--- a/vxworks/USB_protocol.docx
+++ b/vxworks/USB_protocol.docx
@@ -63,39 +63,43 @@
     <w:p>
       <w:pPr>
         <w:numPr>
-          <w:numId w:val="0"/>
-        </w:numPr>
-        <w:rPr>
-          <w:rFonts w:hint="eastAsia"/>
-          <w:lang w:val="en-US" w:eastAsia="zh-CN"/>
-        </w:rPr>
-      </w:pPr>
-    </w:p>
-    <w:p>
-      <w:pPr>
-        <w:numPr>
-          <w:numId w:val="0"/>
-        </w:numPr>
-        <w:rPr>
-          <w:rFonts w:hint="eastAsia"/>
-          <w:lang w:val="en-US" w:eastAsia="zh-CN"/>
-        </w:rPr>
-      </w:pPr>
-    </w:p>
-    <w:p>
-      <w:pPr>
-        <w:numPr>
-          <w:numId w:val="0"/>
-        </w:numPr>
-        <w:rPr>
-          <w:rFonts w:hint="eastAsia"/>
-          <w:lang w:val="en-US" w:eastAsia="zh-CN"/>
-        </w:rPr>
-      </w:pPr>
-    </w:p>
-    <w:p>
-      <w:pPr>
-        <w:numPr>
+          <w:ilvl w:val="0"/>
+          <w:numId w:val="0"/>
+        </w:numPr>
+        <w:rPr>
+          <w:rFonts w:hint="eastAsia"/>
+          <w:lang w:val="en-US" w:eastAsia="zh-CN"/>
+        </w:rPr>
+      </w:pPr>
+    </w:p>
+    <w:p>
+      <w:pPr>
+        <w:numPr>
+          <w:ilvl w:val="0"/>
+          <w:numId w:val="0"/>
+        </w:numPr>
+        <w:rPr>
+          <w:rFonts w:hint="eastAsia"/>
+          <w:lang w:val="en-US" w:eastAsia="zh-CN"/>
+        </w:rPr>
+      </w:pPr>
+    </w:p>
+    <w:p>
+      <w:pPr>
+        <w:numPr>
+          <w:ilvl w:val="0"/>
+          <w:numId w:val="0"/>
+        </w:numPr>
+        <w:rPr>
+          <w:rFonts w:hint="eastAsia"/>
+          <w:lang w:val="en-US" w:eastAsia="zh-CN"/>
+        </w:rPr>
+      </w:pPr>
+    </w:p>
+    <w:p>
+      <w:pPr>
+        <w:numPr>
+          <w:ilvl w:val="0"/>
           <w:numId w:val="0"/>
         </w:numPr>
         <w:ind w:firstLine="420"/>
@@ -115,6 +119,7 @@
     <w:p>
       <w:pPr>
         <w:numPr>
+          <w:ilvl w:val="0"/>
           <w:numId w:val="0"/>
         </w:numPr>
         <w:ind w:firstLine="420"/>
@@ -134,6 +139,7 @@
     <w:p>
       <w:pPr>
         <w:numPr>
+          <w:ilvl w:val="0"/>
           <w:numId w:val="0"/>
         </w:numPr>
         <w:ind w:firstLine="420"/>
@@ -146,6 +152,7 @@
     <w:p>
       <w:pPr>
         <w:numPr>
+          <w:ilvl w:val="0"/>
           <w:numId w:val="0"/>
         </w:numPr>
         <w:ind w:left="1680" w:leftChars="0" w:firstLine="420"/>
@@ -165,6 +172,7 @@
     <w:p>
       <w:pPr>
         <w:numPr>
+          <w:ilvl w:val="0"/>
           <w:numId w:val="0"/>
         </w:numPr>
         <w:ind w:firstLine="420"/>
@@ -184,6 +192,7 @@
     <w:p>
       <w:pPr>
         <w:numPr>
+          <w:ilvl w:val="0"/>
           <w:numId w:val="0"/>
         </w:numPr>
         <w:ind w:firstLine="420"/>
@@ -203,6 +212,7 @@
     <w:p>
       <w:pPr>
         <w:numPr>
+          <w:ilvl w:val="0"/>
           <w:numId w:val="0"/>
         </w:numPr>
       </w:pPr>
@@ -253,20 +263,23 @@
     <w:p>
       <w:pPr>
         <w:numPr>
-          <w:numId w:val="0"/>
-        </w:numPr>
-      </w:pPr>
-    </w:p>
-    <w:p>
-      <w:pPr>
-        <w:numPr>
-          <w:numId w:val="0"/>
-        </w:numPr>
-      </w:pPr>
-    </w:p>
-    <w:p>
-      <w:pPr>
-        <w:numPr>
+          <w:ilvl w:val="0"/>
+          <w:numId w:val="0"/>
+        </w:numPr>
+      </w:pPr>
+    </w:p>
+    <w:p>
+      <w:pPr>
+        <w:numPr>
+          <w:ilvl w:val="0"/>
+          <w:numId w:val="0"/>
+        </w:numPr>
+      </w:pPr>
+    </w:p>
+    <w:p>
+      <w:pPr>
+        <w:numPr>
+          <w:ilvl w:val="0"/>
           <w:numId w:val="0"/>
         </w:numPr>
         <w:rPr>
@@ -285,6 +298,7 @@
     <w:p>
       <w:pPr>
         <w:numPr>
+          <w:ilvl w:val="0"/>
           <w:numId w:val="0"/>
         </w:numPr>
         <w:ind w:firstLine="420" w:firstLineChars="0"/>
@@ -304,6 +318,7 @@
     <w:p>
       <w:pPr>
         <w:numPr>
+          <w:ilvl w:val="0"/>
           <w:numId w:val="0"/>
         </w:numPr>
         <w:rPr>
@@ -322,6 +337,7 @@
     <w:p>
       <w:pPr>
         <w:numPr>
+          <w:ilvl w:val="0"/>
           <w:numId w:val="0"/>
         </w:numPr>
         <w:ind w:firstLine="420" w:firstLineChars="0"/>
@@ -341,6 +357,7 @@
     <w:p>
       <w:pPr>
         <w:numPr>
+          <w:ilvl w:val="0"/>
           <w:numId w:val="0"/>
         </w:numPr>
         <w:ind w:firstLine="420" w:firstLineChars="0"/>
@@ -360,6 +377,7 @@
     <w:p>
       <w:pPr>
         <w:numPr>
+          <w:ilvl w:val="0"/>
           <w:numId w:val="0"/>
         </w:numPr>
         <w:rPr>
@@ -378,6 +396,7 @@
     <w:p>
       <w:pPr>
         <w:numPr>
+          <w:ilvl w:val="0"/>
           <w:numId w:val="0"/>
         </w:numPr>
         <w:ind w:firstLine="420" w:firstLineChars="0"/>
@@ -397,6 +416,7 @@
     <w:p>
       <w:pPr>
         <w:numPr>
+          <w:ilvl w:val="0"/>
           <w:numId w:val="0"/>
         </w:numPr>
         <w:rPr>
@@ -415,6 +435,7 @@
     <w:p>
       <w:pPr>
         <w:numPr>
+          <w:ilvl w:val="0"/>
           <w:numId w:val="0"/>
         </w:numPr>
         <w:ind w:firstLine="420" w:firstLineChars="0"/>
@@ -434,30 +455,33 @@
     <w:p>
       <w:pPr>
         <w:numPr>
-          <w:numId w:val="0"/>
-        </w:numPr>
-        <w:ind w:firstLine="420" w:firstLineChars="0"/>
-        <w:rPr>
-          <w:rFonts w:hint="eastAsia"/>
-          <w:lang w:val="en-US" w:eastAsia="zh-CN"/>
-        </w:rPr>
-      </w:pPr>
-    </w:p>
-    <w:p>
-      <w:pPr>
-        <w:numPr>
-          <w:numId w:val="0"/>
-        </w:numPr>
-        <w:ind w:firstLine="420" w:firstLineChars="0"/>
-        <w:rPr>
-          <w:rFonts w:hint="eastAsia"/>
-          <w:lang w:val="en-US" w:eastAsia="zh-CN"/>
-        </w:rPr>
-      </w:pPr>
-    </w:p>
-    <w:p>
-      <w:pPr>
-        <w:numPr>
+          <w:ilvl w:val="0"/>
+          <w:numId w:val="0"/>
+        </w:numPr>
+        <w:ind w:firstLine="420" w:firstLineChars="0"/>
+        <w:rPr>
+          <w:rFonts w:hint="eastAsia"/>
+          <w:lang w:val="en-US" w:eastAsia="zh-CN"/>
+        </w:rPr>
+      </w:pPr>
+    </w:p>
+    <w:p>
+      <w:pPr>
+        <w:numPr>
+          <w:ilvl w:val="0"/>
+          <w:numId w:val="0"/>
+        </w:numPr>
+        <w:ind w:firstLine="420" w:firstLineChars="0"/>
+        <w:rPr>
+          <w:rFonts w:hint="eastAsia"/>
+          <w:lang w:val="en-US" w:eastAsia="zh-CN"/>
+        </w:rPr>
+      </w:pPr>
+    </w:p>
+    <w:p>
+      <w:pPr>
+        <w:numPr>
+          <w:ilvl w:val="0"/>
           <w:numId w:val="0"/>
         </w:numPr>
         <w:ind w:left="2100" w:leftChars="0" w:firstLine="420" w:firstLineChars="0"/>
@@ -477,6 +501,7 @@
     <w:p>
       <w:pPr>
         <w:numPr>
+          <w:ilvl w:val="0"/>
           <w:numId w:val="0"/>
         </w:numPr>
         <w:ind w:firstLine="420" w:firstLineChars="0"/>
@@ -496,6 +521,7 @@
     <w:p>
       <w:pPr>
         <w:numPr>
+          <w:ilvl w:val="0"/>
           <w:numId w:val="0"/>
         </w:numPr>
         <w:ind w:firstLine="420" w:firstLineChars="0"/>
@@ -595,17 +621,19 @@
     <w:p>
       <w:pPr>
         <w:numPr>
-          <w:numId w:val="0"/>
-        </w:numPr>
-        <w:rPr>
-          <w:rFonts w:hint="eastAsia"/>
-          <w:lang w:val="en-US" w:eastAsia="zh-CN"/>
-        </w:rPr>
-      </w:pPr>
-    </w:p>
-    <w:p>
-      <w:pPr>
-        <w:numPr>
+          <w:ilvl w:val="0"/>
+          <w:numId w:val="0"/>
+        </w:numPr>
+        <w:rPr>
+          <w:rFonts w:hint="eastAsia"/>
+          <w:lang w:val="en-US" w:eastAsia="zh-CN"/>
+        </w:rPr>
+      </w:pPr>
+    </w:p>
+    <w:p>
+      <w:pPr>
+        <w:numPr>
+          <w:ilvl w:val="0"/>
           <w:numId w:val="0"/>
         </w:numPr>
         <w:rPr>
@@ -624,6 +652,7 @@
     <w:p>
       <w:pPr>
         <w:numPr>
+          <w:ilvl w:val="0"/>
           <w:numId w:val="0"/>
         </w:numPr>
         <w:ind w:firstLine="420" w:firstLineChars="0"/>
@@ -643,54 +672,59 @@
     <w:p>
       <w:pPr>
         <w:numPr>
-          <w:numId w:val="0"/>
-        </w:numPr>
-        <w:ind w:firstLine="420" w:firstLineChars="0"/>
-        <w:rPr>
-          <w:rFonts w:hint="eastAsia"/>
-          <w:lang w:val="en-US" w:eastAsia="zh-CN"/>
-        </w:rPr>
-      </w:pPr>
-    </w:p>
-    <w:p>
-      <w:pPr>
-        <w:numPr>
-          <w:numId w:val="0"/>
-        </w:numPr>
-        <w:ind w:firstLine="420" w:firstLineChars="0"/>
-        <w:rPr>
-          <w:rFonts w:hint="eastAsia"/>
-          <w:lang w:val="en-US" w:eastAsia="zh-CN"/>
-        </w:rPr>
-      </w:pPr>
-    </w:p>
-    <w:p>
-      <w:pPr>
-        <w:numPr>
-          <w:numId w:val="0"/>
-        </w:numPr>
-        <w:ind w:firstLine="420" w:firstLineChars="0"/>
-        <w:rPr>
-          <w:rFonts w:hint="eastAsia"/>
-          <w:lang w:val="en-US" w:eastAsia="zh-CN"/>
-        </w:rPr>
-      </w:pPr>
-    </w:p>
-    <w:p>
-      <w:pPr>
-        <w:numPr>
-          <w:numId w:val="0"/>
-        </w:numPr>
-        <w:ind w:firstLine="420" w:firstLineChars="0"/>
-        <w:rPr>
-          <w:rFonts w:hint="eastAsia"/>
-          <w:lang w:val="en-US" w:eastAsia="zh-CN"/>
-        </w:rPr>
-      </w:pPr>
-    </w:p>
-    <w:p>
-      <w:pPr>
-        <w:numPr>
+          <w:ilvl w:val="0"/>
+          <w:numId w:val="0"/>
+        </w:numPr>
+        <w:ind w:firstLine="420" w:firstLineChars="0"/>
+        <w:rPr>
+          <w:rFonts w:hint="eastAsia"/>
+          <w:lang w:val="en-US" w:eastAsia="zh-CN"/>
+        </w:rPr>
+      </w:pPr>
+    </w:p>
+    <w:p>
+      <w:pPr>
+        <w:numPr>
+          <w:ilvl w:val="0"/>
+          <w:numId w:val="0"/>
+        </w:numPr>
+        <w:ind w:firstLine="420" w:firstLineChars="0"/>
+        <w:rPr>
+          <w:rFonts w:hint="eastAsia"/>
+          <w:lang w:val="en-US" w:eastAsia="zh-CN"/>
+        </w:rPr>
+      </w:pPr>
+    </w:p>
+    <w:p>
+      <w:pPr>
+        <w:numPr>
+          <w:ilvl w:val="0"/>
+          <w:numId w:val="0"/>
+        </w:numPr>
+        <w:ind w:firstLine="420" w:firstLineChars="0"/>
+        <w:rPr>
+          <w:rFonts w:hint="eastAsia"/>
+          <w:lang w:val="en-US" w:eastAsia="zh-CN"/>
+        </w:rPr>
+      </w:pPr>
+    </w:p>
+    <w:p>
+      <w:pPr>
+        <w:numPr>
+          <w:ilvl w:val="0"/>
+          <w:numId w:val="0"/>
+        </w:numPr>
+        <w:ind w:firstLine="420" w:firstLineChars="0"/>
+        <w:rPr>
+          <w:rFonts w:hint="eastAsia"/>
+          <w:lang w:val="en-US" w:eastAsia="zh-CN"/>
+        </w:rPr>
+      </w:pPr>
+    </w:p>
+    <w:p>
+      <w:pPr>
+        <w:numPr>
+          <w:ilvl w:val="0"/>
           <w:numId w:val="0"/>
         </w:numPr>
         <w:ind w:left="2100" w:leftChars="0" w:firstLine="420" w:firstLineChars="0"/>
@@ -710,6 +744,7 @@
     <w:p>
       <w:pPr>
         <w:numPr>
+          <w:ilvl w:val="0"/>
           <w:numId w:val="0"/>
         </w:numPr>
         <w:rPr>
@@ -728,6 +763,7 @@
     <w:p>
       <w:pPr>
         <w:numPr>
+          <w:ilvl w:val="0"/>
           <w:numId w:val="0"/>
         </w:numPr>
         <w:ind w:firstLine="420" w:firstLineChars="0"/>
@@ -747,6 +783,7 @@
     <w:p>
       <w:pPr>
         <w:numPr>
+          <w:ilvl w:val="0"/>
           <w:numId w:val="0"/>
         </w:numPr>
         <w:ind w:firstLine="420" w:firstLineChars="0"/>
@@ -826,6 +863,7 @@
     <w:p>
       <w:pPr>
         <w:numPr>
+          <w:ilvl w:val="0"/>
           <w:numId w:val="0"/>
         </w:numPr>
         <w:ind w:firstLine="420" w:firstLineChars="0"/>
@@ -845,6 +883,7 @@
     <w:p>
       <w:pPr>
         <w:numPr>
+          <w:ilvl w:val="0"/>
           <w:numId w:val="0"/>
         </w:numPr>
         <w:rPr>
@@ -899,6 +938,7 @@
     <w:p>
       <w:pPr>
         <w:numPr>
+          <w:ilvl w:val="0"/>
           <w:numId w:val="0"/>
         </w:numPr>
         <w:rPr>
@@ -919,23 +959,31 @@
           <w:lang w:val="en-US" w:eastAsia="zh-CN"/>
         </w:rPr>
         <w:tab/>
+      </w:r>
+      <w:r>
+        <w:rPr>
+          <w:rFonts w:hint="eastAsia"/>
+          <w:lang w:val="en-US" w:eastAsia="zh-CN"/>
+        </w:rPr>
         <w:t>助主机识别和配置USB设备，每一个设备都要携带和报告与配置相关的信息。对于所有的逻辑设备而言，所报告的信息中有一些是通用的。而另外的一些则是由设备的功能所决定的</w:t>
       </w:r>
     </w:p>
     <w:p>
       <w:pPr>
         <w:numPr>
-          <w:numId w:val="0"/>
-        </w:numPr>
-        <w:rPr>
-          <w:rFonts w:hint="eastAsia"/>
-          <w:lang w:val="en-US" w:eastAsia="zh-CN"/>
-        </w:rPr>
-      </w:pPr>
-    </w:p>
-    <w:p>
-      <w:pPr>
-        <w:numPr>
+          <w:ilvl w:val="0"/>
+          <w:numId w:val="0"/>
+        </w:numPr>
+        <w:rPr>
+          <w:rFonts w:hint="eastAsia"/>
+          <w:lang w:val="en-US" w:eastAsia="zh-CN"/>
+        </w:rPr>
+      </w:pPr>
+    </w:p>
+    <w:p>
+      <w:pPr>
+        <w:numPr>
+          <w:ilvl w:val="0"/>
           <w:numId w:val="0"/>
         </w:numPr>
         <w:rPr>
@@ -954,6 +1002,7 @@
     <w:p>
       <w:pPr>
         <w:numPr>
+          <w:ilvl w:val="0"/>
           <w:numId w:val="0"/>
         </w:numPr>
         <w:ind w:firstLine="420" w:firstLineChars="0"/>
@@ -973,6 +1022,7 @@
     <w:p>
       <w:pPr>
         <w:numPr>
+          <w:ilvl w:val="0"/>
           <w:numId w:val="0"/>
         </w:numPr>
         <w:ind w:left="2100" w:leftChars="0" w:firstLine="420" w:firstLineChars="0"/>
@@ -985,6 +1035,7 @@
     <w:p>
       <w:pPr>
         <w:numPr>
+          <w:ilvl w:val="0"/>
           <w:numId w:val="0"/>
         </w:numPr>
         <w:ind w:left="2100" w:leftChars="0" w:firstLine="420" w:firstLineChars="0"/>
@@ -997,6 +1048,7 @@
     <w:p>
       <w:pPr>
         <w:numPr>
+          <w:ilvl w:val="0"/>
           <w:numId w:val="0"/>
         </w:numPr>
         <w:ind w:left="2100" w:leftChars="0" w:firstLine="420" w:firstLineChars="0"/>
@@ -1009,6 +1061,7 @@
     <w:p>
       <w:pPr>
         <w:numPr>
+          <w:ilvl w:val="0"/>
           <w:numId w:val="0"/>
         </w:numPr>
         <w:ind w:left="2100" w:leftChars="0" w:firstLine="420" w:firstLineChars="0"/>
@@ -1028,6 +1081,7 @@
     <w:p>
       <w:pPr>
         <w:numPr>
+          <w:ilvl w:val="0"/>
           <w:numId w:val="0"/>
         </w:numPr>
         <w:ind w:firstLine="420" w:firstLineChars="0"/>
@@ -1047,6 +1101,7 @@
     <w:p>
       <w:pPr>
         <w:numPr>
+          <w:ilvl w:val="0"/>
           <w:numId w:val="0"/>
         </w:numPr>
       </w:pPr>
@@ -1097,6 +1152,7 @@
     <w:p>
       <w:pPr>
         <w:numPr>
+          <w:ilvl w:val="0"/>
           <w:numId w:val="0"/>
         </w:numPr>
         <w:rPr>
@@ -1136,6 +1192,7 @@
     <w:p>
       <w:pPr>
         <w:numPr>
+          <w:ilvl w:val="0"/>
           <w:numId w:val="0"/>
         </w:numPr>
       </w:pPr>
@@ -1186,6 +1243,7 @@
     <w:p>
       <w:pPr>
         <w:numPr>
+          <w:ilvl w:val="0"/>
           <w:numId w:val="0"/>
         </w:numPr>
         <w:rPr>
@@ -1218,6 +1276,7 @@
     <w:p>
       <w:pPr>
         <w:numPr>
+          <w:ilvl w:val="0"/>
           <w:numId w:val="0"/>
         </w:numPr>
         <w:rPr>
@@ -1236,6 +1295,7 @@
     <w:p>
       <w:pPr>
         <w:numPr>
+          <w:ilvl w:val="0"/>
           <w:numId w:val="0"/>
         </w:numPr>
         <w:ind w:firstLine="420" w:firstLineChars="0"/>
@@ -1255,6 +1315,7 @@
     <w:p>
       <w:pPr>
         <w:numPr>
+          <w:ilvl w:val="0"/>
           <w:numId w:val="0"/>
         </w:numPr>
       </w:pPr>
@@ -1386,6 +1447,7 @@
     <w:p>
       <w:pPr>
         <w:numPr>
+          <w:ilvl w:val="0"/>
           <w:numId w:val="0"/>
         </w:numPr>
         <w:ind w:firstLine="420"/>
@@ -1405,17 +1467,19 @@
     <w:p>
       <w:pPr>
         <w:numPr>
-          <w:numId w:val="0"/>
-        </w:numPr>
-        <w:rPr>
-          <w:rFonts w:hint="eastAsia"/>
-          <w:lang w:val="en-US" w:eastAsia="zh-CN"/>
-        </w:rPr>
-      </w:pPr>
-    </w:p>
-    <w:p>
-      <w:pPr>
-        <w:numPr>
+          <w:ilvl w:val="0"/>
+          <w:numId w:val="0"/>
+        </w:numPr>
+        <w:rPr>
+          <w:rFonts w:hint="eastAsia"/>
+          <w:lang w:val="en-US" w:eastAsia="zh-CN"/>
+        </w:rPr>
+      </w:pPr>
+    </w:p>
+    <w:p>
+      <w:pPr>
+        <w:numPr>
+          <w:ilvl w:val="0"/>
           <w:numId w:val="0"/>
         </w:numPr>
         <w:rPr>
@@ -1434,6 +1498,7 @@
     <w:p>
       <w:pPr>
         <w:numPr>
+          <w:ilvl w:val="0"/>
           <w:numId w:val="0"/>
         </w:numPr>
         <w:ind w:firstLine="420" w:firstLineChars="0"/>
@@ -1453,6 +1518,7 @@
     <w:p>
       <w:pPr>
         <w:numPr>
+          <w:ilvl w:val="0"/>
           <w:numId w:val="0"/>
         </w:numPr>
         <w:ind w:firstLine="420" w:firstLineChars="0"/>
@@ -1527,6 +1593,63 @@
           <w:lang w:val="en-US" w:eastAsia="zh-CN"/>
         </w:rPr>
         <w:t>所对应的端点的特征，如方向和最大的数据负载尺寸等，数据负载尺寸是指总线操作中，一个数据分组的数据域中所携带的分组。</w:t>
+      </w:r>
+    </w:p>
+    <w:p>
+      <w:pPr>
+        <w:numPr>
+          <w:numId w:val="0"/>
+        </w:numPr>
+        <w:ind w:firstLine="420" w:firstLineChars="0"/>
+        <w:rPr>
+          <w:rFonts w:hint="eastAsia"/>
+          <w:lang w:val="en-US" w:eastAsia="zh-CN"/>
+        </w:rPr>
+      </w:pPr>
+      <w:r>
+        <w:rPr>
+          <w:rFonts w:hint="eastAsia"/>
+          <w:lang w:val="en-US" w:eastAsia="zh-CN"/>
+        </w:rPr>
+        <w:t>对一个USB设备进行配置以后，就会形成一个管道。由于一个USB设备上电以后总是要对端点0进行配置，所以端点0总是拥有一个管道。称为缺省管道。系统软件利用该管道来确定设备的识别和配置要求，并对设备进行配置。当设置完毕以后，该设备的专用软件也可以使用缺省管道。但是USB系统软件却也保留对缺省管道的所有权，并且由它来协调另外的客户软件对该管道的使用。</w:t>
+      </w:r>
+    </w:p>
+    <w:p>
+      <w:pPr>
+        <w:numPr>
+          <w:numId w:val="0"/>
+        </w:numPr>
+        <w:ind w:firstLine="420" w:firstLineChars="0"/>
+        <w:rPr>
+          <w:rFonts w:hint="eastAsia"/>
+          <w:lang w:val="en-US" w:eastAsia="zh-CN"/>
+        </w:rPr>
+      </w:pPr>
+      <w:r>
+        <w:rPr>
+          <w:rFonts w:hint="eastAsia"/>
+          <w:lang w:val="en-US" w:eastAsia="zh-CN"/>
+        </w:rPr>
+        <w:t>一个客户软件通常是通过向一个管道发出IRP来要求传输数据，发出IRP之后客户软件就等待或者得到指示。当与一个IRP相对应的总线操作完成以后，无论其成功与否，这个客户软件都会被告知IRP已经处理完成了。</w:t>
+      </w:r>
+    </w:p>
+    <w:p>
+      <w:pPr>
+        <w:numPr>
+          <w:numId w:val="0"/>
+        </w:numPr>
+        <w:ind w:firstLine="420" w:firstLineChars="0"/>
+        <w:rPr>
+          <w:rFonts w:hint="eastAsia"/>
+          <w:lang w:val="en-US" w:eastAsia="zh-CN"/>
+        </w:rPr>
+      </w:pPr>
+      <w:r>
+        <w:rPr>
+          <w:rFonts w:hint="eastAsia"/>
+          <w:lang w:val="en-US" w:eastAsia="zh-CN"/>
+        </w:rPr>
+        <w:t>如果一个管道没有未处理或者是正在进行的IRP，那么该管道就处于空闲状态，主控制器不会对该管道进行任何的操作，即这一管道的端点没有任何的总线处理指向它。只有当这个管道中有没有处理的IRP时，该管道中才会有总线操作。</w:t>
       </w:r>
       <w:bookmarkStart w:id="0" w:name="_GoBack"/>
       <w:bookmarkEnd w:id="0"/>
@@ -1989,7 +2112,7 @@
     <w:lsdException w:unhideWhenUsed="0" w:uiPriority="0" w:semiHidden="0" w:name="HTML Sample"/>
     <w:lsdException w:unhideWhenUsed="0" w:uiPriority="0" w:semiHidden="0" w:name="HTML Typewriter"/>
     <w:lsdException w:unhideWhenUsed="0" w:uiPriority="0" w:semiHidden="0" w:name="HTML Variable"/>
-    <w:lsdException w:unhideWhenUsed="0" w:uiPriority="0" w:name="Normal Table"/>
+    <w:lsdException w:qFormat="1" w:unhideWhenUsed="0" w:uiPriority="0" w:name="Normal Table"/>
     <w:lsdException w:unhideWhenUsed="0" w:uiPriority="0" w:semiHidden="0" w:name="annotation subject"/>
     <w:lsdException w:unhideWhenUsed="0" w:uiPriority="0" w:semiHidden="0" w:name="Table Simple 1"/>
     <w:lsdException w:unhideWhenUsed="0" w:uiPriority="0" w:semiHidden="0" w:name="Table Simple 2"/>
@@ -2159,6 +2282,7 @@
   <w:style w:type="table" w:default="1" w:styleId="3">
     <w:name w:val="Normal Table"/>
     <w:semiHidden/>
+    <w:qFormat/>
     <w:uiPriority w:val="0"/>
     <w:tblPr>
       <w:tblLayout w:type="fixed"/>

--- a/vxworks/USB_protocol.docx
+++ b/vxworks/USB_protocol.docx
@@ -595,7 +595,7 @@
           <w:rFonts w:hint="eastAsia"/>
           <w:lang w:val="en-US" w:eastAsia="zh-CN"/>
         </w:rPr>
-        <w:t>中断数据传输：</w:t>
+        <w:t>中断数据传输：主要用于向主机通知设备的服务请求，它是由设备发起的通信，具有数据量小，非周期，低频率，延时一定等特点。</w:t>
       </w:r>
     </w:p>
     <w:p>
@@ -1598,6 +1598,7 @@
     <w:p>
       <w:pPr>
         <w:numPr>
+          <w:ilvl w:val="0"/>
           <w:numId w:val="0"/>
         </w:numPr>
         <w:ind w:firstLine="420" w:firstLineChars="0"/>
@@ -1617,6 +1618,7 @@
     <w:p>
       <w:pPr>
         <w:numPr>
+          <w:ilvl w:val="0"/>
           <w:numId w:val="0"/>
         </w:numPr>
         <w:ind w:firstLine="420" w:firstLineChars="0"/>
@@ -1636,6 +1638,7 @@
     <w:p>
       <w:pPr>
         <w:numPr>
+          <w:ilvl w:val="0"/>
           <w:numId w:val="0"/>
         </w:numPr>
         <w:ind w:firstLine="420" w:firstLineChars="0"/>
@@ -1650,6 +1653,1160 @@
           <w:lang w:val="en-US" w:eastAsia="zh-CN"/>
         </w:rPr>
         <w:t>如果一个管道没有未处理或者是正在进行的IRP，那么该管道就处于空闲状态，主控制器不会对该管道进行任何的操作，即这一管道的端点没有任何的总线处理指向它。只有当这个管道中有没有处理的IRP时，该管道中才会有总线操作。</w:t>
+      </w:r>
+    </w:p>
+    <w:p>
+      <w:pPr>
+        <w:numPr>
+          <w:ilvl w:val="0"/>
+          <w:numId w:val="0"/>
+        </w:numPr>
+        <w:ind w:firstLine="420" w:firstLineChars="0"/>
+        <w:rPr>
+          <w:rFonts w:hint="eastAsia"/>
+          <w:lang w:val="en-US" w:eastAsia="zh-CN"/>
+        </w:rPr>
+      </w:pPr>
+      <w:r>
+        <w:rPr>
+          <w:rFonts w:hint="eastAsia"/>
+          <w:lang w:val="en-US" w:eastAsia="zh-CN"/>
+        </w:rPr>
+        <w:t>为了通过总线来传输数据，一个IRP可能需要多个数据负载。对于一个需要多个数据负载的IRP来说。其分组的数据域应该具有最大的尺寸，直到最后一个数据载荷中包含该IRP中余下的部分。对于拥有输入的短分组（即数据小于数据载荷的最大值）的IRP而言，其数据不能够填满该IRP的缓冲区，我们可以根据用户的要求而采用两种方法处理。</w:t>
+      </w:r>
+    </w:p>
+    <w:p>
+      <w:pPr>
+        <w:numPr>
+          <w:ilvl w:val="0"/>
+          <w:numId w:val="0"/>
+        </w:numPr>
+        <w:ind w:firstLine="420" w:firstLineChars="0"/>
+        <w:rPr>
+          <w:rFonts w:hint="eastAsia"/>
+          <w:lang w:val="en-US" w:eastAsia="zh-CN"/>
+        </w:rPr>
+      </w:pPr>
+      <w:r>
+        <w:rPr>
+          <w:rFonts w:hint="eastAsia"/>
+          <w:lang w:val="en-US" w:eastAsia="zh-CN"/>
+        </w:rPr>
+        <w:t>由于主控制器必须要在两种不同的情况下进行不同的操作，而且它不会知道对于一个给定的IRP应当要采用哪一种的处理方式，所以必须要告诉每一个IRP用户所要求的操作方式。</w:t>
+      </w:r>
+    </w:p>
+    <w:p>
+      <w:pPr>
+        <w:numPr>
+          <w:ilvl w:val="0"/>
+          <w:numId w:val="0"/>
+        </w:numPr>
+        <w:ind w:firstLine="420" w:firstLineChars="0"/>
+        <w:rPr>
+          <w:rFonts w:hint="eastAsia"/>
+          <w:lang w:val="en-US" w:eastAsia="zh-CN"/>
+        </w:rPr>
+      </w:pPr>
+      <w:r>
+        <w:rPr>
+          <w:rFonts w:hint="eastAsia"/>
+          <w:lang w:val="en-US" w:eastAsia="zh-CN"/>
+        </w:rPr>
+        <w:t>USB系统软件确保多个请求不会同时送到一个端点。在某一个时刻一个端点仅仅需要服务于单个消息请求。主机上的多个客户软件可以通过缺省管道发出请求，但是这些请求却是按照先进先出的顺序送至某一个端点的。</w:t>
+      </w:r>
+    </w:p>
+    <w:p>
+      <w:pPr>
+        <w:numPr>
+          <w:ilvl w:val="0"/>
+          <w:numId w:val="0"/>
+        </w:numPr>
+        <w:ind w:left="2100" w:leftChars="0" w:firstLine="420" w:firstLineChars="0"/>
+        <w:rPr>
+          <w:rFonts w:hint="eastAsia"/>
+          <w:lang w:val="en-US" w:eastAsia="zh-CN"/>
+        </w:rPr>
+      </w:pPr>
+    </w:p>
+    <w:p>
+      <w:pPr>
+        <w:numPr>
+          <w:ilvl w:val="0"/>
+          <w:numId w:val="0"/>
+        </w:numPr>
+        <w:ind w:left="2100" w:leftChars="0" w:firstLine="420" w:firstLineChars="0"/>
+        <w:rPr>
+          <w:rFonts w:hint="eastAsia"/>
+          <w:lang w:val="en-US" w:eastAsia="zh-CN"/>
+        </w:rPr>
+      </w:pPr>
+      <w:r>
+        <w:rPr>
+          <w:rFonts w:hint="eastAsia"/>
+          <w:lang w:val="en-US" w:eastAsia="zh-CN"/>
+        </w:rPr>
+        <w:t>5.4  传输类型</w:t>
+      </w:r>
+    </w:p>
+    <w:p>
+      <w:pPr>
+        <w:numPr>
+          <w:ilvl w:val="0"/>
+          <w:numId w:val="0"/>
+        </w:numPr>
+        <w:ind w:firstLine="420" w:firstLineChars="0"/>
+        <w:rPr>
+          <w:rFonts w:hint="eastAsia"/>
+          <w:lang w:val="en-US" w:eastAsia="zh-CN"/>
+        </w:rPr>
+      </w:pPr>
+      <w:r>
+        <w:rPr>
+          <w:rFonts w:hint="eastAsia"/>
+          <w:lang w:val="en-US" w:eastAsia="zh-CN"/>
+        </w:rPr>
+        <w:t>USB通过位于同主机上的客户软件相对应的内存缓冲区和USB设备上的端点之间的管道来传输数据。USB规定对于任意一种管道类型（流或消息）数据经过总线时都要进行分组，但是最终对一个总线操作的数据负载中传递的数据进行分析和解释的工作，则是要由客户软件和使用该管道的功能模块来完成的。</w:t>
+      </w:r>
+    </w:p>
+    <w:p>
+      <w:pPr>
+        <w:numPr>
+          <w:ilvl w:val="0"/>
+          <w:numId w:val="0"/>
+        </w:numPr>
+        <w:ind w:firstLine="420" w:firstLineChars="0"/>
+        <w:rPr>
+          <w:rFonts w:hint="eastAsia"/>
+          <w:lang w:val="en-US" w:eastAsia="zh-CN"/>
+        </w:rPr>
+      </w:pPr>
+    </w:p>
+    <w:p>
+      <w:pPr>
+        <w:numPr>
+          <w:ilvl w:val="0"/>
+          <w:numId w:val="0"/>
+        </w:numPr>
+        <w:ind w:firstLine="420" w:firstLineChars="0"/>
+        <w:rPr>
+          <w:rFonts w:hint="eastAsia"/>
+          <w:lang w:val="en-US" w:eastAsia="zh-CN"/>
+        </w:rPr>
+      </w:pPr>
+    </w:p>
+    <w:p>
+      <w:pPr>
+        <w:numPr>
+          <w:ilvl w:val="0"/>
+          <w:numId w:val="0"/>
+        </w:numPr>
+        <w:ind w:left="2100" w:leftChars="0" w:firstLine="420" w:firstLineChars="0"/>
+        <w:rPr>
+          <w:rFonts w:hint="eastAsia"/>
+          <w:lang w:val="en-US" w:eastAsia="zh-CN"/>
+        </w:rPr>
+      </w:pPr>
+      <w:r>
+        <w:rPr>
+          <w:rFonts w:hint="eastAsia"/>
+          <w:lang w:val="en-US" w:eastAsia="zh-CN"/>
+        </w:rPr>
+        <w:t>5.5 控制传输</w:t>
+      </w:r>
+    </w:p>
+    <w:p>
+      <w:pPr>
+        <w:numPr>
+          <w:ilvl w:val="0"/>
+          <w:numId w:val="0"/>
+        </w:numPr>
+        <w:ind w:firstLine="420" w:firstLineChars="0"/>
+        <w:rPr>
+          <w:rFonts w:hint="eastAsia"/>
+          <w:lang w:val="en-US" w:eastAsia="zh-CN"/>
+        </w:rPr>
+      </w:pPr>
+      <w:r>
+        <w:rPr>
+          <w:rFonts w:hint="eastAsia"/>
+          <w:lang w:val="en-US" w:eastAsia="zh-CN"/>
+        </w:rPr>
+        <w:t>控制传输允许对一个设备的不同部分进行访问，它用于支持客户软件及其功能模块之间的配置/命令/状态等类型的通信流。一个控制传输由以下的几个部分构成：总线建立操作，负责将请求信息由主机送至功能模块；零个或者是多个数据处理操作，传输方向由建立操作指定。状态处理操作，用于功能模块向主机返回状态信息。</w:t>
+      </w:r>
+    </w:p>
+    <w:p>
+      <w:pPr>
+        <w:numPr>
+          <w:ilvl w:val="0"/>
+          <w:numId w:val="0"/>
+        </w:numPr>
+        <w:ind w:firstLine="420" w:firstLineChars="0"/>
+        <w:rPr>
+          <w:rFonts w:hint="eastAsia"/>
+          <w:lang w:val="en-US" w:eastAsia="zh-CN"/>
+        </w:rPr>
+      </w:pPr>
+      <w:r>
+        <w:rPr>
+          <w:rFonts w:hint="eastAsia"/>
+          <w:lang w:val="en-US" w:eastAsia="zh-CN"/>
+        </w:rPr>
+        <w:t>控制传输只能由消息管道来实现。因此，使用控制传输的数据流要遵循特定的数据结构。</w:t>
+      </w:r>
+    </w:p>
+    <w:p>
+      <w:pPr>
+        <w:numPr>
+          <w:ilvl w:val="0"/>
+          <w:numId w:val="0"/>
+        </w:numPr>
+        <w:ind w:firstLine="420" w:firstLineChars="0"/>
+        <w:rPr>
+          <w:rFonts w:hint="eastAsia"/>
+          <w:lang w:val="en-US" w:eastAsia="zh-CN"/>
+        </w:rPr>
+      </w:pPr>
+    </w:p>
+    <w:p>
+      <w:pPr>
+        <w:numPr>
+          <w:ilvl w:val="0"/>
+          <w:numId w:val="0"/>
+        </w:numPr>
+        <w:ind w:firstLine="420" w:firstLineChars="0"/>
+        <w:rPr>
+          <w:rFonts w:hint="eastAsia"/>
+          <w:lang w:val="en-US" w:eastAsia="zh-CN"/>
+        </w:rPr>
+      </w:pPr>
+    </w:p>
+    <w:p>
+      <w:pPr>
+        <w:numPr>
+          <w:ilvl w:val="0"/>
+          <w:numId w:val="0"/>
+        </w:numPr>
+        <w:ind w:left="2100" w:leftChars="0" w:firstLine="420" w:firstLineChars="0"/>
+        <w:rPr>
+          <w:rFonts w:hint="eastAsia"/>
+          <w:lang w:val="en-US" w:eastAsia="zh-CN"/>
+        </w:rPr>
+      </w:pPr>
+      <w:r>
+        <w:rPr>
+          <w:rFonts w:hint="eastAsia"/>
+          <w:lang w:val="en-US" w:eastAsia="zh-CN"/>
+        </w:rPr>
+        <w:t>5.8 批量传输</w:t>
+      </w:r>
+    </w:p>
+    <w:p>
+      <w:pPr>
+        <w:numPr>
+          <w:ilvl w:val="0"/>
+          <w:numId w:val="0"/>
+        </w:numPr>
+        <w:ind w:firstLine="420" w:firstLineChars="0"/>
+        <w:rPr>
+          <w:rFonts w:hint="eastAsia"/>
+          <w:lang w:val="en-US" w:eastAsia="zh-CN"/>
+        </w:rPr>
+      </w:pPr>
+      <w:r>
+        <w:rPr>
+          <w:rFonts w:hint="eastAsia"/>
+          <w:lang w:val="en-US" w:eastAsia="zh-CN"/>
+        </w:rPr>
+        <w:t>批量传输类型是设计用来支持那些在不同的时刻需要传输相对而言数据量较大的数据，并且该传输可以推迟到有可用带宽再进行的设备。申请一个批量传输类型的管道需要提供以下条件：</w:t>
+      </w:r>
+    </w:p>
+    <w:p>
+      <w:pPr>
+        <w:numPr>
+          <w:ilvl w:val="0"/>
+          <w:numId w:val="7"/>
+        </w:numPr>
+        <w:ind w:firstLine="420" w:firstLineChars="0"/>
+        <w:rPr>
+          <w:rFonts w:hint="eastAsia"/>
+          <w:lang w:val="en-US" w:eastAsia="zh-CN"/>
+        </w:rPr>
+      </w:pPr>
+      <w:r>
+        <w:rPr>
+          <w:rFonts w:hint="eastAsia"/>
+          <w:lang w:val="en-US" w:eastAsia="zh-CN"/>
+        </w:rPr>
+        <w:t>根据可用的带宽对USB设备进行访问</w:t>
+      </w:r>
+    </w:p>
+    <w:p>
+      <w:pPr>
+        <w:numPr>
+          <w:ilvl w:val="0"/>
+          <w:numId w:val="7"/>
+        </w:numPr>
+        <w:ind w:firstLine="420" w:firstLineChars="0"/>
+        <w:rPr>
+          <w:rFonts w:hint="eastAsia"/>
+          <w:lang w:val="en-US" w:eastAsia="zh-CN"/>
+        </w:rPr>
+      </w:pPr>
+      <w:r>
+        <w:rPr>
+          <w:rFonts w:hint="eastAsia"/>
+          <w:lang w:val="en-US" w:eastAsia="zh-CN"/>
+        </w:rPr>
+        <w:t>如果由于总线上的错误而出现偶然的传输失败，需要重试。</w:t>
+      </w:r>
+    </w:p>
+    <w:p>
+      <w:pPr>
+        <w:numPr>
+          <w:ilvl w:val="0"/>
+          <w:numId w:val="7"/>
+        </w:numPr>
+        <w:ind w:firstLine="420" w:firstLineChars="0"/>
+        <w:rPr>
+          <w:rFonts w:hint="eastAsia"/>
+          <w:lang w:val="en-US" w:eastAsia="zh-CN"/>
+        </w:rPr>
+      </w:pPr>
+      <w:r>
+        <w:rPr>
+          <w:rFonts w:hint="eastAsia"/>
+          <w:lang w:val="en-US" w:eastAsia="zh-CN"/>
+        </w:rPr>
+        <w:t>保证对数据的传输，但是不对带宽或时延提供保证。</w:t>
+      </w:r>
+    </w:p>
+    <w:p>
+      <w:pPr>
+        <w:numPr>
+          <w:numId w:val="0"/>
+        </w:numPr>
+        <w:ind w:firstLine="420" w:firstLineChars="0"/>
+        <w:rPr>
+          <w:rFonts w:hint="eastAsia"/>
+          <w:lang w:val="en-US" w:eastAsia="zh-CN"/>
+        </w:rPr>
+      </w:pPr>
+      <w:r>
+        <w:rPr>
+          <w:rFonts w:hint="eastAsia"/>
+          <w:lang w:val="en-US" w:eastAsia="zh-CN"/>
+        </w:rPr>
+        <w:t>批量传输仅仅会在有可用的带宽的基础上进行，对于一个具有大量的空闲带宽的USB系统来说，批量传输可能会更快一些；如果一个USB系统只有很少的可用带宽，那么批量传输就会缓慢的进行。</w:t>
+      </w:r>
+    </w:p>
+    <w:p>
+      <w:pPr>
+        <w:numPr>
+          <w:numId w:val="0"/>
+        </w:numPr>
+        <w:ind w:firstLine="420" w:firstLineChars="0"/>
+        <w:rPr>
+          <w:rFonts w:hint="eastAsia"/>
+          <w:lang w:val="en-US" w:eastAsia="zh-CN"/>
+        </w:rPr>
+      </w:pPr>
+      <w:r>
+        <w:rPr>
+          <w:rFonts w:hint="eastAsia"/>
+          <w:lang w:val="en-US" w:eastAsia="zh-CN"/>
+        </w:rPr>
+        <w:t>批量管道是一个流管道，管道中的 通信流不具有USB规定的数据结构，一个给定的管道当中总是有通信流进入或流出主机。如果一个设备要求双向的批量通信流，就必须要使用两个批量管道，一个方向一个。</w:t>
+      </w:r>
+    </w:p>
+    <w:p>
+      <w:pPr>
+        <w:numPr>
+          <w:numId w:val="0"/>
+        </w:numPr>
+        <w:ind w:firstLine="420" w:firstLineChars="0"/>
+        <w:rPr>
+          <w:rFonts w:hint="eastAsia"/>
+          <w:lang w:val="en-US" w:eastAsia="zh-CN"/>
+        </w:rPr>
+      </w:pPr>
+      <w:r>
+        <w:rPr>
+          <w:rFonts w:hint="eastAsia"/>
+          <w:lang w:val="en-US" w:eastAsia="zh-CN"/>
+        </w:rPr>
+        <w:t>用于批量传输的一个端点要说明它可以从总线上接收或是向总线发送的最大数据负载的大小。在配置的过程中，USB系统软件将读取端点的最大数据负载值并且保证不会向该端点发送超过其所能支持的最大数据负载尺寸的数据负载。</w:t>
+      </w:r>
+    </w:p>
+    <w:p>
+      <w:pPr>
+        <w:numPr>
+          <w:numId w:val="0"/>
+        </w:numPr>
+        <w:ind w:firstLine="420" w:firstLineChars="0"/>
+        <w:rPr>
+          <w:rFonts w:hint="eastAsia"/>
+          <w:lang w:val="en-US" w:eastAsia="zh-CN"/>
+        </w:rPr>
+      </w:pPr>
+      <w:r>
+        <w:rPr>
+          <w:rFonts w:hint="eastAsia"/>
+          <w:lang w:val="en-US" w:eastAsia="zh-CN"/>
+        </w:rPr>
+        <w:t>只有全速率设备可以使用批量传输，一个端点不能指出一个批量管道所要求的总线访问频率，USB将会负责平衡所有的批量管道和某一些未处理的IRP的总线访问请求。</w:t>
+      </w:r>
+    </w:p>
+    <w:p>
+      <w:pPr>
+        <w:numPr>
+          <w:numId w:val="0"/>
+        </w:numPr>
+        <w:ind w:firstLine="420" w:firstLineChars="0"/>
+        <w:rPr>
+          <w:rFonts w:hint="eastAsia"/>
+          <w:lang w:val="en-US" w:eastAsia="zh-CN"/>
+        </w:rPr>
+      </w:pPr>
+    </w:p>
+    <w:p>
+      <w:pPr>
+        <w:numPr>
+          <w:numId w:val="0"/>
+        </w:numPr>
+        <w:ind w:firstLine="420" w:firstLineChars="0"/>
+        <w:rPr>
+          <w:rFonts w:hint="eastAsia"/>
+          <w:lang w:val="en-US" w:eastAsia="zh-CN"/>
+        </w:rPr>
+      </w:pPr>
+    </w:p>
+    <w:p>
+      <w:pPr>
+        <w:numPr>
+          <w:numId w:val="0"/>
+        </w:numPr>
+        <w:ind w:firstLine="420" w:firstLineChars="0"/>
+        <w:rPr>
+          <w:rFonts w:hint="eastAsia"/>
+          <w:lang w:val="en-US" w:eastAsia="zh-CN"/>
+        </w:rPr>
+      </w:pPr>
+      <w:r>
+        <w:rPr>
+          <w:rFonts w:hint="eastAsia"/>
+          <w:lang w:val="en-US" w:eastAsia="zh-CN"/>
+        </w:rPr>
+        <w:t xml:space="preserve">5.9.1 传输管理 </w:t>
+      </w:r>
+    </w:p>
+    <w:p>
+      <w:pPr>
+        <w:numPr>
+          <w:numId w:val="0"/>
+        </w:numPr>
+        <w:ind w:left="420" w:leftChars="0" w:firstLine="420" w:firstLineChars="0"/>
+        <w:rPr>
+          <w:rFonts w:hint="eastAsia"/>
+          <w:lang w:val="en-US" w:eastAsia="zh-CN"/>
+        </w:rPr>
+      </w:pPr>
+      <w:r>
+        <w:rPr>
+          <w:rFonts w:hint="eastAsia"/>
+          <w:lang w:val="en-US" w:eastAsia="zh-CN"/>
+        </w:rPr>
+        <w:t>为了让处理操作通过总线，传输管理包括几个对不同对象进行操作的实体：</w:t>
+      </w:r>
+    </w:p>
+    <w:p>
+      <w:pPr>
+        <w:numPr>
+          <w:ilvl w:val="0"/>
+          <w:numId w:val="8"/>
+        </w:numPr>
+        <w:rPr>
+          <w:rFonts w:hint="eastAsia"/>
+          <w:lang w:val="en-US" w:eastAsia="zh-CN"/>
+        </w:rPr>
+      </w:pPr>
+      <w:r>
+        <w:rPr>
+          <w:rFonts w:hint="eastAsia"/>
+          <w:lang w:val="en-US" w:eastAsia="zh-CN"/>
+        </w:rPr>
+        <w:t>客户软件：通过调用/回调（callback）来向USBD接口请求IRP，使用/产生某一个来自/送往一个功能端点的功能数据</w:t>
+      </w:r>
+    </w:p>
+    <w:p>
+      <w:pPr>
+        <w:numPr>
+          <w:ilvl w:val="0"/>
+          <w:numId w:val="8"/>
+        </w:numPr>
+        <w:rPr>
+          <w:rFonts w:hint="eastAsia"/>
+          <w:lang w:val="en-US" w:eastAsia="zh-CN"/>
+        </w:rPr>
+      </w:pPr>
+      <w:r>
+        <w:rPr>
+          <w:rFonts w:hint="eastAsia"/>
+          <w:lang w:val="en-US" w:eastAsia="zh-CN"/>
+        </w:rPr>
+        <w:t>USB驱动程序（USBD）：通过对适当的HCD的调用/回调，对客户IRP中来自或送往设备端点的数据进行交换。</w:t>
+      </w:r>
+    </w:p>
+    <w:p>
+      <w:pPr>
+        <w:numPr>
+          <w:ilvl w:val="0"/>
+          <w:numId w:val="8"/>
+        </w:numPr>
+        <w:rPr>
+          <w:rFonts w:hint="eastAsia"/>
+          <w:lang w:val="en-US" w:eastAsia="zh-CN"/>
+        </w:rPr>
+      </w:pPr>
+      <w:r>
+        <w:rPr>
+          <w:rFonts w:hint="eastAsia"/>
+          <w:lang w:val="en-US" w:eastAsia="zh-CN"/>
+        </w:rPr>
+        <w:t>主控制器驱动程序（HCD）：对送往或是来自处理操作的IRP进行转换（根据主控制器的应用要求）并且对这些IRP加以组织以便用于主控制器的操作。主控制器驱动程序和它的硬件之间的交互依赖于实际的应用。</w:t>
+      </w:r>
+    </w:p>
+    <w:p>
+      <w:pPr>
+        <w:numPr>
+          <w:numId w:val="0"/>
+        </w:numPr>
+      </w:pPr>
+      <w:r>
+        <w:drawing>
+          <wp:inline distT="0" distB="0" distL="114300" distR="114300">
+            <wp:extent cx="4391025" cy="5377815"/>
+            <wp:effectExtent l="0" t="0" r="9525" b="13335"/>
+            <wp:docPr id="6" name="图片 1"/>
+            <wp:cNvGraphicFramePr>
+              <a:graphicFrameLocks xmlns:a="http://schemas.openxmlformats.org/drawingml/2006/main" noChangeAspect="1"/>
+            </wp:cNvGraphicFramePr>
+            <a:graphic xmlns:a="http://schemas.openxmlformats.org/drawingml/2006/main">
+              <a:graphicData uri="http://schemas.openxmlformats.org/drawingml/2006/picture">
+                <pic:pic xmlns:pic="http://schemas.openxmlformats.org/drawingml/2006/picture">
+                  <pic:nvPicPr>
+                    <pic:cNvPr id="6" name="图片 1"/>
+                    <pic:cNvPicPr>
+                      <a:picLocks noChangeAspect="1"/>
+                    </pic:cNvPicPr>
+                  </pic:nvPicPr>
+                  <pic:blipFill>
+                    <a:blip r:embed="rId9"/>
+                    <a:stretch>
+                      <a:fillRect/>
+                    </a:stretch>
+                  </pic:blipFill>
+                  <pic:spPr>
+                    <a:xfrm>
+                      <a:off x="0" y="0"/>
+                      <a:ext cx="4391025" cy="5377815"/>
+                    </a:xfrm>
+                    <a:prstGeom prst="rect">
+                      <a:avLst/>
+                    </a:prstGeom>
+                    <a:noFill/>
+                    <a:ln w="9525">
+                      <a:noFill/>
+                    </a:ln>
+                  </pic:spPr>
+                </pic:pic>
+              </a:graphicData>
+            </a:graphic>
+          </wp:inline>
+        </w:drawing>
+      </w:r>
+    </w:p>
+    <w:p>
+      <w:pPr>
+        <w:numPr>
+          <w:numId w:val="0"/>
+        </w:numPr>
+        <w:ind w:firstLine="420"/>
+        <w:rPr>
+          <w:rFonts w:hint="eastAsia"/>
+          <w:lang w:val="en-US" w:eastAsia="zh-CN"/>
+        </w:rPr>
+      </w:pPr>
+      <w:r>
+        <w:rPr>
+          <w:rFonts w:hint="eastAsia"/>
+          <w:lang w:val="en-US" w:eastAsia="zh-CN"/>
+        </w:rPr>
+        <w:t>1.客户软件：决定需要为一个功能模块建立哪一种类型的传输。它使用某个适当的操作系统接口来请求IRP。客户软件只清楚操作它的功能模块所需要的管道集（即接口）。客户软件的请求需要通过USBD接口来提出。所有提交的IRP必须要遵守先前协商好的对带宽的限制，这一限制在设备接入总线和对其进行配置操作时已经设定好了。如果一个功能模块从一个非USB环境进入到一个USB环境，驱动程序将利用存储器或者是I/O访问功能来直接操作功能硬件，它是为了操作其功能模块而与USBD相互联系的最底层的客户软件。在客户软件为其功能模块请求了一个传输并且该请求得到服务之后，客户软件会得到IRP已经完成的通知。如果传输中包含了向主机传输数据的功能，客户软件就会访问与某个完成了的IRP相对应的数据缓冲区的数据。</w:t>
+      </w:r>
+    </w:p>
+    <w:p>
+      <w:pPr>
+        <w:numPr>
+          <w:numId w:val="0"/>
+        </w:numPr>
+        <w:ind w:firstLine="420"/>
+        <w:rPr>
+          <w:rFonts w:hint="eastAsia"/>
+          <w:lang w:val="en-US" w:eastAsia="zh-CN"/>
+        </w:rPr>
+      </w:pPr>
+      <w:r>
+        <w:rPr>
+          <w:rFonts w:hint="eastAsia"/>
+          <w:lang w:val="en-US" w:eastAsia="zh-CN"/>
+        </w:rPr>
+        <w:t>2. USB驱动程序：在一个接入总线的配置操作和正常的传输中，USBD通常要对总线访问进行两次斡旋。当一个设备插入并对其进行配置时需要USBD来保证总线上可以容纳所要求的设备配置操作。USBD从用来说明所需要的设备配置操作的配置软件中接收配置请求，其内容包括端点、传输类型、传型周期、数据大小等。根据可用的带宽和总线上对请求类型的容纳能力，USBD将接受或拒接一个配置请求。若接受，USBD将会为发出请求的设备创建一个所需类型的管道，该管道具有为这种传输类型所定义的适当的限制。一旦对一个设备进行了配置，客户软件就可以为在它和它的功能端点之间传输数据而请求IRP。</w:t>
+      </w:r>
+    </w:p>
+    <w:p>
+      <w:pPr>
+        <w:numPr>
+          <w:numId w:val="0"/>
+        </w:numPr>
+        <w:ind w:firstLine="420"/>
+        <w:rPr>
+          <w:rFonts w:hint="eastAsia"/>
+          <w:highlight w:val="none"/>
+          <w:lang w:val="en-US" w:eastAsia="zh-CN"/>
+        </w:rPr>
+      </w:pPr>
+      <w:r>
+        <w:rPr>
+          <w:rFonts w:hint="eastAsia"/>
+          <w:lang w:val="en-US" w:eastAsia="zh-CN"/>
+        </w:rPr>
+        <w:t>3.主控制器驱动程序：HCD负责在操作的过程跟踪IRP，并且保证不超过USB带宽和帧时间的最大值。当为一个管道建立了IRP时，HCD会将他们添加到处理操作列表当中。如果一个IRP完成了，HCD会通知发出该请求的客户软件，该IRP已经完成。如果这个IRP包含从功能模块到客户软件的数据传输，那么数据将会被放置在客户软件指定的数据缓冲区。</w:t>
+      </w:r>
+      <w:r>
+        <w:rPr>
+          <w:rFonts w:hint="eastAsia"/>
+          <w:highlight w:val="red"/>
+          <w:lang w:val="en-US" w:eastAsia="zh-CN"/>
+        </w:rPr>
+        <w:t>IRP的定义依赖于所使用的操作系统。</w:t>
+      </w:r>
+      <w:r>
+        <w:rPr>
+          <w:rFonts w:hint="eastAsia"/>
+          <w:highlight w:val="none"/>
+          <w:lang w:val="en-US" w:eastAsia="zh-CN"/>
+        </w:rPr>
+        <w:t>，</w:t>
+      </w:r>
+    </w:p>
+    <w:p>
+      <w:pPr>
+        <w:numPr>
+          <w:numId w:val="0"/>
+        </w:numPr>
+        <w:ind w:firstLine="420"/>
+        <w:rPr>
+          <w:rFonts w:hint="eastAsia"/>
+          <w:highlight w:val="none"/>
+          <w:lang w:val="en-US" w:eastAsia="zh-CN"/>
+        </w:rPr>
+      </w:pPr>
+      <w:r>
+        <w:rPr>
+          <w:rFonts w:hint="eastAsia"/>
+          <w:highlight w:val="none"/>
+          <w:lang w:val="en-US" w:eastAsia="zh-CN"/>
+        </w:rPr>
+        <w:t>4.处理操作列表：是一个根据主控制器的应用而作出的说明，它描述了那些需要在总线上运行的，当前仍然没有处理完成的总线处理操作集。根据某个与主控制器的应用有关的表示方式，一个典型的处理操作列表包含了一系列的帧说明。只有HCD及其主控制器可以访问某一个表示方式。每一个帧说明中都包含了处理操作说明，其中指明了像数据大小（字节）、设备地址和端点，以及用来发送或者是接收数据的存储区域等参数。</w:t>
+      </w:r>
+    </w:p>
+    <w:p>
+      <w:pPr>
+        <w:numPr>
+          <w:numId w:val="0"/>
+        </w:numPr>
+        <w:ind w:firstLine="420"/>
+        <w:rPr>
+          <w:rFonts w:hint="eastAsia"/>
+          <w:highlight w:val="none"/>
+          <w:lang w:val="en-US" w:eastAsia="zh-CN"/>
+        </w:rPr>
+      </w:pPr>
+      <w:r>
+        <w:rPr>
+          <w:rFonts w:hint="eastAsia"/>
+          <w:highlight w:val="none"/>
+          <w:lang w:val="en-US" w:eastAsia="zh-CN"/>
+        </w:rPr>
+        <w:t>5.主控制器：访问处理操作列表，并将其转化为总线操作。而且主控制器提供了一种报告机制，由此可以活得一个处理操作的状态（完成、等待处理、禁止等）。主控制器可以将处理操作转变为与应用有关的适当操作，从而使得USB分组可以通过基于根集线器的总线拓扑结构进行传输。</w:t>
+      </w:r>
+    </w:p>
+    <w:p>
+      <w:pPr>
+        <w:numPr>
+          <w:numId w:val="0"/>
+        </w:numPr>
+        <w:ind w:firstLine="420"/>
+        <w:rPr>
+          <w:rFonts w:hint="eastAsia"/>
+          <w:highlight w:val="none"/>
+          <w:lang w:val="en-US" w:eastAsia="zh-CN"/>
+        </w:rPr>
+      </w:pPr>
+    </w:p>
+    <w:p>
+      <w:pPr>
+        <w:numPr>
+          <w:numId w:val="0"/>
+        </w:numPr>
+        <w:rPr>
+          <w:rFonts w:hint="eastAsia"/>
+          <w:highlight w:val="none"/>
+          <w:lang w:val="en-US" w:eastAsia="zh-CN"/>
+        </w:rPr>
+      </w:pPr>
+      <w:r>
+        <w:rPr>
+          <w:rFonts w:hint="eastAsia"/>
+          <w:highlight w:val="none"/>
+          <w:lang w:val="en-US" w:eastAsia="zh-CN"/>
+        </w:rPr>
+        <w:t>5.9.4 计算功能模块/软件中的缓冲区大小</w:t>
+      </w:r>
+    </w:p>
+    <w:p>
+      <w:pPr>
+        <w:numPr>
+          <w:numId w:val="0"/>
+        </w:numPr>
+        <w:ind w:firstLine="420" w:firstLineChars="0"/>
+        <w:rPr>
+          <w:rFonts w:hint="eastAsia"/>
+          <w:highlight w:val="none"/>
+          <w:lang w:val="en-US" w:eastAsia="zh-CN"/>
+        </w:rPr>
+      </w:pPr>
+      <w:r>
+        <w:rPr>
+          <w:rFonts w:hint="eastAsia"/>
+          <w:highlight w:val="none"/>
+          <w:lang w:val="en-US" w:eastAsia="zh-CN"/>
+        </w:rPr>
+        <w:t>客户软件和功能模块都需要为那些在总线上等待的未处理的数据处理操作提供缓冲区。对于非同步管道而言，缓冲区空间只需要足够容纳下一个数据分组。如果对于某个端点有多个处理操作请求等待处理，就必须为每一个处理操作提供缓冲处理。一个功能模块可能需要能够用来绝对精确的计算最小缓存时间的办法，这是因为USB规范并未对功能模块及客户软件的交互进行规定。</w:t>
+      </w:r>
+    </w:p>
+    <w:p>
+      <w:pPr>
+        <w:numPr>
+          <w:numId w:val="0"/>
+        </w:numPr>
+        <w:ind w:firstLine="420" w:firstLineChars="0"/>
+        <w:rPr>
+          <w:rFonts w:hint="eastAsia"/>
+          <w:highlight w:val="none"/>
+          <w:lang w:val="en-US" w:eastAsia="zh-CN"/>
+        </w:rPr>
+      </w:pPr>
+    </w:p>
+    <w:p>
+      <w:pPr>
+        <w:numPr>
+          <w:numId w:val="0"/>
+        </w:numPr>
+        <w:ind w:firstLine="420" w:firstLineChars="0"/>
+        <w:rPr>
+          <w:rFonts w:hint="eastAsia"/>
+          <w:highlight w:val="none"/>
+          <w:lang w:val="en-US" w:eastAsia="zh-CN"/>
+        </w:rPr>
+      </w:pPr>
+    </w:p>
+    <w:p>
+      <w:pPr>
+        <w:numPr>
+          <w:numId w:val="0"/>
+        </w:numPr>
+        <w:ind w:firstLine="420" w:firstLineChars="0"/>
+        <w:rPr>
+          <w:rFonts w:hint="eastAsia"/>
+          <w:highlight w:val="none"/>
+          <w:lang w:val="en-US" w:eastAsia="zh-CN"/>
+        </w:rPr>
+      </w:pPr>
+    </w:p>
+    <w:p>
+      <w:pPr>
+        <w:numPr>
+          <w:numId w:val="0"/>
+        </w:numPr>
+        <w:ind w:firstLine="420" w:firstLineChars="0"/>
+        <w:rPr>
+          <w:rFonts w:hint="eastAsia"/>
+          <w:highlight w:val="none"/>
+          <w:lang w:val="en-US" w:eastAsia="zh-CN"/>
+        </w:rPr>
+      </w:pPr>
+    </w:p>
+    <w:p>
+      <w:pPr>
+        <w:numPr>
+          <w:numId w:val="0"/>
+        </w:numPr>
+        <w:ind w:firstLine="420" w:firstLineChars="0"/>
+        <w:rPr>
+          <w:rFonts w:hint="eastAsia"/>
+          <w:highlight w:val="none"/>
+          <w:lang w:val="en-US" w:eastAsia="zh-CN"/>
+        </w:rPr>
+      </w:pPr>
+    </w:p>
+    <w:p>
+      <w:pPr>
+        <w:numPr>
+          <w:numId w:val="0"/>
+        </w:numPr>
+        <w:ind w:firstLine="420" w:firstLineChars="0"/>
+        <w:rPr>
+          <w:rFonts w:hint="eastAsia"/>
+          <w:highlight w:val="none"/>
+          <w:lang w:val="en-US" w:eastAsia="zh-CN"/>
+        </w:rPr>
+      </w:pPr>
+    </w:p>
+    <w:p>
+      <w:pPr>
+        <w:numPr>
+          <w:numId w:val="0"/>
+        </w:numPr>
+        <w:ind w:firstLine="420" w:firstLineChars="0"/>
+        <w:rPr>
+          <w:rFonts w:hint="eastAsia"/>
+          <w:highlight w:val="none"/>
+          <w:lang w:val="en-US" w:eastAsia="zh-CN"/>
+        </w:rPr>
+      </w:pPr>
+    </w:p>
+    <w:p>
+      <w:pPr>
+        <w:numPr>
+          <w:ilvl w:val="0"/>
+          <w:numId w:val="9"/>
+        </w:numPr>
+        <w:ind w:left="2100" w:leftChars="0" w:firstLine="420" w:firstLineChars="0"/>
+        <w:rPr>
+          <w:rFonts w:hint="eastAsia"/>
+          <w:highlight w:val="none"/>
+          <w:lang w:val="en-US" w:eastAsia="zh-CN"/>
+        </w:rPr>
+      </w:pPr>
+      <w:r>
+        <w:rPr>
+          <w:rFonts w:hint="eastAsia"/>
+          <w:highlight w:val="none"/>
+          <w:lang w:val="en-US" w:eastAsia="zh-CN"/>
+        </w:rPr>
+        <w:t>协议层</w:t>
+      </w:r>
+    </w:p>
+    <w:p>
+      <w:pPr>
+        <w:numPr>
+          <w:numId w:val="0"/>
+        </w:numPr>
+        <w:rPr>
+          <w:rFonts w:hint="eastAsia"/>
+          <w:highlight w:val="none"/>
+          <w:lang w:val="en-US" w:eastAsia="zh-CN"/>
+        </w:rPr>
+      </w:pPr>
+      <w:r>
+        <w:drawing>
+          <wp:inline distT="0" distB="0" distL="114300" distR="114300">
+            <wp:extent cx="5271770" cy="2191385"/>
+            <wp:effectExtent l="0" t="0" r="5080" b="18415"/>
+            <wp:docPr id="8" name="图片 3"/>
+            <wp:cNvGraphicFramePr>
+              <a:graphicFrameLocks xmlns:a="http://schemas.openxmlformats.org/drawingml/2006/main" noChangeAspect="1"/>
+            </wp:cNvGraphicFramePr>
+            <a:graphic xmlns:a="http://schemas.openxmlformats.org/drawingml/2006/main">
+              <a:graphicData uri="http://schemas.openxmlformats.org/drawingml/2006/picture">
+                <pic:pic xmlns:pic="http://schemas.openxmlformats.org/drawingml/2006/picture">
+                  <pic:nvPicPr>
+                    <pic:cNvPr id="8" name="图片 3"/>
+                    <pic:cNvPicPr>
+                      <a:picLocks noChangeAspect="1"/>
+                    </pic:cNvPicPr>
+                  </pic:nvPicPr>
+                  <pic:blipFill>
+                    <a:blip r:embed="rId10"/>
+                    <a:stretch>
+                      <a:fillRect/>
+                    </a:stretch>
+                  </pic:blipFill>
+                  <pic:spPr>
+                    <a:xfrm>
+                      <a:off x="0" y="0"/>
+                      <a:ext cx="5271770" cy="2191385"/>
+                    </a:xfrm>
+                    <a:prstGeom prst="rect">
+                      <a:avLst/>
+                    </a:prstGeom>
+                    <a:noFill/>
+                    <a:ln w="9525">
+                      <a:noFill/>
+                    </a:ln>
+                  </pic:spPr>
+                </pic:pic>
+              </a:graphicData>
+            </a:graphic>
+          </wp:inline>
+        </w:drawing>
+      </w:r>
+    </w:p>
+    <w:p>
+      <w:pPr>
+        <w:numPr>
+          <w:numId w:val="0"/>
+        </w:numPr>
+        <w:rPr>
+          <w:rFonts w:hint="eastAsia"/>
+          <w:highlight w:val="none"/>
+          <w:lang w:val="en-US" w:eastAsia="zh-CN"/>
+        </w:rPr>
+      </w:pPr>
+      <w:r>
+        <w:rPr>
+          <w:rFonts w:hint="eastAsia"/>
+          <w:highlight w:val="none"/>
+          <w:lang w:val="en-US" w:eastAsia="zh-CN"/>
+        </w:rPr>
+        <w:t>8.3.2 地址域</w:t>
+      </w:r>
+    </w:p>
+    <w:p>
+      <w:pPr>
+        <w:numPr>
+          <w:numId w:val="0"/>
+        </w:numPr>
+        <w:ind w:firstLine="420" w:firstLineChars="0"/>
+        <w:rPr>
+          <w:rFonts w:hint="eastAsia"/>
+          <w:highlight w:val="none"/>
+          <w:lang w:val="en-US" w:eastAsia="zh-CN"/>
+        </w:rPr>
+      </w:pPr>
+      <w:r>
+        <w:rPr>
+          <w:rFonts w:hint="eastAsia"/>
+          <w:highlight w:val="none"/>
+          <w:lang w:val="en-US" w:eastAsia="zh-CN"/>
+        </w:rPr>
+        <w:t>可以利用两个域对功能设备的端点进行寻址：功能设备地址域和端点域。一个功能设备需要能够对地址和端点域进行完全的解码。不允许将地址或端点混淆，任一域内出现的不匹配都会使得这一令牌被忽略。同样，访问一个未被初始化的窗口也会使得令牌被忽略。</w:t>
+      </w:r>
+    </w:p>
+    <w:p>
+      <w:pPr>
+        <w:numPr>
+          <w:numId w:val="0"/>
+        </w:numPr>
+        <w:ind w:firstLine="420" w:firstLineChars="0"/>
+        <w:rPr>
+          <w:rFonts w:hint="eastAsia"/>
+          <w:highlight w:val="none"/>
+          <w:lang w:val="en-US" w:eastAsia="zh-CN"/>
+        </w:rPr>
+      </w:pPr>
+      <w:r>
+        <w:rPr>
+          <w:rFonts w:hint="eastAsia"/>
+          <w:highlight w:val="none"/>
+          <w:lang w:val="en-US" w:eastAsia="zh-CN"/>
+        </w:rPr>
+        <w:t>功能设备的地址（ADDR）域通过其地址对功能设备加以区别，它可以利用令牌PID的值来说明该功能设备是一个数据分组的发送者还是接收者。ADDR域可以指定用于IN、SETUP和OUT令牌。根据规定，每一个ADDR值都定义了一个功能设备。当复位和上电时，设备的地址缺省为0.并且必须在枚举的过程中由主机来对其进行编程。缺省的地址0为缺省状态所保留，不能够将其分配给一般的操作使用。</w:t>
+      </w:r>
+    </w:p>
+    <w:p>
+      <w:pPr>
+        <w:numPr>
+          <w:numId w:val="0"/>
+        </w:numPr>
+        <w:ind w:firstLine="420" w:firstLineChars="0"/>
+        <w:rPr>
+          <w:rFonts w:hint="eastAsia"/>
+          <w:highlight w:val="none"/>
+          <w:lang w:val="en-US" w:eastAsia="zh-CN"/>
+        </w:rPr>
+      </w:pPr>
+      <w:r>
+        <w:rPr>
+          <w:rFonts w:hint="eastAsia"/>
+          <w:highlight w:val="none"/>
+          <w:lang w:val="en-US" w:eastAsia="zh-CN"/>
+        </w:rPr>
+        <w:t>如下图所示ADDR&lt;6:0&gt;可以说明全部的128个地址</w:t>
+      </w:r>
+    </w:p>
+    <w:p>
+      <w:pPr>
+        <w:numPr>
+          <w:numId w:val="0"/>
+        </w:numPr>
+      </w:pPr>
+      <w:r>
+        <w:drawing>
+          <wp:inline distT="0" distB="0" distL="114300" distR="114300">
+            <wp:extent cx="4276090" cy="1152525"/>
+            <wp:effectExtent l="0" t="0" r="10160" b="9525"/>
+            <wp:docPr id="7" name="图片 2"/>
+            <wp:cNvGraphicFramePr>
+              <a:graphicFrameLocks xmlns:a="http://schemas.openxmlformats.org/drawingml/2006/main" noChangeAspect="1"/>
+            </wp:cNvGraphicFramePr>
+            <a:graphic xmlns:a="http://schemas.openxmlformats.org/drawingml/2006/main">
+              <a:graphicData uri="http://schemas.openxmlformats.org/drawingml/2006/picture">
+                <pic:pic xmlns:pic="http://schemas.openxmlformats.org/drawingml/2006/picture">
+                  <pic:nvPicPr>
+                    <pic:cNvPr id="7" name="图片 2"/>
+                    <pic:cNvPicPr>
+                      <a:picLocks noChangeAspect="1"/>
+                    </pic:cNvPicPr>
+                  </pic:nvPicPr>
+                  <pic:blipFill>
+                    <a:blip r:embed="rId11"/>
+                    <a:stretch>
+                      <a:fillRect/>
+                    </a:stretch>
+                  </pic:blipFill>
+                  <pic:spPr>
+                    <a:xfrm>
+                      <a:off x="0" y="0"/>
+                      <a:ext cx="4276090" cy="1152525"/>
+                    </a:xfrm>
+                    <a:prstGeom prst="rect">
+                      <a:avLst/>
+                    </a:prstGeom>
+                    <a:noFill/>
+                    <a:ln w="9525">
+                      <a:noFill/>
+                    </a:ln>
+                  </pic:spPr>
+                </pic:pic>
+              </a:graphicData>
+            </a:graphic>
+          </wp:inline>
+        </w:drawing>
+      </w:r>
+    </w:p>
+    <w:p>
+      <w:pPr>
+        <w:numPr>
+          <w:numId w:val="0"/>
+        </w:numPr>
+      </w:pPr>
+    </w:p>
+    <w:p>
+      <w:pPr>
+        <w:numPr>
+          <w:numId w:val="0"/>
+        </w:numPr>
+        <w:rPr>
+          <w:rFonts w:hint="eastAsia"/>
+          <w:lang w:val="en-US" w:eastAsia="zh-CN"/>
+        </w:rPr>
+      </w:pPr>
+      <w:r>
+        <w:rPr>
+          <w:rFonts w:hint="eastAsia"/>
+          <w:lang w:val="en-US" w:eastAsia="zh-CN"/>
+        </w:rPr>
+        <w:t>8.3.3 端点域</w:t>
+      </w:r>
+    </w:p>
+    <w:p>
+      <w:pPr>
+        <w:numPr>
+          <w:numId w:val="0"/>
+        </w:numPr>
+        <w:ind w:firstLine="420" w:firstLineChars="0"/>
+        <w:rPr>
+          <w:rFonts w:hint="eastAsia"/>
+          <w:lang w:val="en-US" w:eastAsia="zh-CN"/>
+        </w:rPr>
+      </w:pPr>
+      <w:r>
+        <w:rPr>
+          <w:rFonts w:hint="eastAsia"/>
+          <w:lang w:val="en-US" w:eastAsia="zh-CN"/>
+        </w:rPr>
+        <w:t>一个附加的4比特端点（ENDP）域允许那些需要不止一个子信道的功能模块进行更灵活的寻址。端点号视功能设备而定。规定端点域只能供IN、SETUP、OUT令牌的PID使用。所有的功能设备必须支持一个控制端点0.低速率设备中的每一个功能模块最多可以支持两个端点地址：0和另外一个端点。全速率功能模块最多可以支持16个端点。</w:t>
+      </w:r>
+    </w:p>
+    <w:p>
+      <w:pPr>
+        <w:numPr>
+          <w:numId w:val="0"/>
+        </w:numPr>
+        <w:ind w:firstLine="420" w:firstLineChars="0"/>
+      </w:pPr>
+      <w:r>
+        <w:drawing>
+          <wp:inline distT="0" distB="0" distL="114300" distR="114300">
+            <wp:extent cx="3009265" cy="1238250"/>
+            <wp:effectExtent l="0" t="0" r="635" b="0"/>
+            <wp:docPr id="9" name="图片 4"/>
+            <wp:cNvGraphicFramePr>
+              <a:graphicFrameLocks xmlns:a="http://schemas.openxmlformats.org/drawingml/2006/main" noChangeAspect="1"/>
+            </wp:cNvGraphicFramePr>
+            <a:graphic xmlns:a="http://schemas.openxmlformats.org/drawingml/2006/main">
+              <a:graphicData uri="http://schemas.openxmlformats.org/drawingml/2006/picture">
+                <pic:pic xmlns:pic="http://schemas.openxmlformats.org/drawingml/2006/picture">
+                  <pic:nvPicPr>
+                    <pic:cNvPr id="9" name="图片 4"/>
+                    <pic:cNvPicPr>
+                      <a:picLocks noChangeAspect="1"/>
+                    </pic:cNvPicPr>
+                  </pic:nvPicPr>
+                  <pic:blipFill>
+                    <a:blip r:embed="rId12"/>
+                    <a:stretch>
+                      <a:fillRect/>
+                    </a:stretch>
+                  </pic:blipFill>
+                  <pic:spPr>
+                    <a:xfrm>
+                      <a:off x="0" y="0"/>
+                      <a:ext cx="3009265" cy="1238250"/>
+                    </a:xfrm>
+                    <a:prstGeom prst="rect">
+                      <a:avLst/>
+                    </a:prstGeom>
+                    <a:noFill/>
+                    <a:ln w="9525">
+                      <a:noFill/>
+                    </a:ln>
+                  </pic:spPr>
+                </pic:pic>
+              </a:graphicData>
+            </a:graphic>
+          </wp:inline>
+        </w:drawing>
+      </w:r>
+    </w:p>
+    <w:p>
+      <w:pPr>
+        <w:numPr>
+          <w:numId w:val="0"/>
+        </w:numPr>
+        <w:rPr>
+          <w:rFonts w:hint="eastAsia" w:eastAsiaTheme="minorEastAsia"/>
+          <w:lang w:val="en-US" w:eastAsia="zh-CN"/>
+        </w:rPr>
+      </w:pPr>
+      <w:r>
+        <w:rPr>
+          <w:rFonts w:hint="eastAsia"/>
+          <w:lang w:val="en-US" w:eastAsia="zh-CN"/>
+        </w:rPr>
+        <w:t xml:space="preserve">8.4.1 </w:t>
       </w:r>
       <w:bookmarkStart w:id="0" w:name="_GoBack"/>
       <w:bookmarkEnd w:id="0"/>
@@ -1978,6 +3135,42 @@
       <w:lvlJc w:val="left"/>
     </w:lvl>
   </w:abstractNum>
+  <w:abstractNum w:abstractNumId="6">
+    <w:nsid w:val="59149F14"/>
+    <w:multiLevelType w:val="singleLevel"/>
+    <w:tmpl w:val="59149F14"/>
+    <w:lvl w:ilvl="0" w:tentative="0">
+      <w:start w:val="1"/>
+      <w:numFmt w:val="decimal"/>
+      <w:suff w:val="nothing"/>
+      <w:lvlText w:val="（%1）"/>
+      <w:lvlJc w:val="left"/>
+    </w:lvl>
+  </w:abstractNum>
+  <w:abstractNum w:abstractNumId="7">
+    <w:nsid w:val="5914A393"/>
+    <w:multiLevelType w:val="singleLevel"/>
+    <w:tmpl w:val="5914A393"/>
+    <w:lvl w:ilvl="0" w:tentative="0">
+      <w:start w:val="1"/>
+      <w:numFmt w:val="decimal"/>
+      <w:suff w:val="nothing"/>
+      <w:lvlText w:val="（%1）"/>
+      <w:lvlJc w:val="left"/>
+    </w:lvl>
+  </w:abstractNum>
+  <w:abstractNum w:abstractNumId="8">
+    <w:nsid w:val="5914B962"/>
+    <w:multiLevelType w:val="singleLevel"/>
+    <w:tmpl w:val="5914B962"/>
+    <w:lvl w:ilvl="0" w:tentative="0">
+      <w:start w:val="8"/>
+      <w:numFmt w:val="chineseCounting"/>
+      <w:suff w:val="space"/>
+      <w:lvlText w:val="第%1章"/>
+      <w:lvlJc w:val="left"/>
+    </w:lvl>
+  </w:abstractNum>
   <w:num w:numId="1">
     <w:abstractNumId w:val="0"/>
   </w:num>
@@ -1995,6 +3188,15 @@
   </w:num>
   <w:num w:numId="6">
     <w:abstractNumId w:val="5"/>
+  </w:num>
+  <w:num w:numId="7">
+    <w:abstractNumId w:val="6"/>
+  </w:num>
+  <w:num w:numId="8">
+    <w:abstractNumId w:val="7"/>
+  </w:num>
+  <w:num w:numId="9">
+    <w:abstractNumId w:val="8"/>
   </w:num>
 </w:numbering>
 </file>

--- a/vxworks/USB_protocol.docx
+++ b/vxworks/USB_protocol.docx
@@ -2,7 +2,9 @@
 <file path=word/document.xml><?xml version="1.0" encoding="utf-8"?>
 <w:document xmlns:wpc="http://schemas.microsoft.com/office/word/2010/wordprocessingCanvas" xmlns:mc="http://schemas.openxmlformats.org/markup-compatibility/2006" xmlns:o="urn:schemas-microsoft-com:office:office" xmlns:r="http://schemas.openxmlformats.org/officeDocument/2006/relationships" xmlns:m="http://schemas.openxmlformats.org/officeDocument/2006/math" xmlns:v="urn:schemas-microsoft-com:vml" xmlns:wp14="http://schemas.microsoft.com/office/word/2010/wordprocessingDrawing" xmlns:wp="http://schemas.openxmlformats.org/drawingml/2006/wordprocessingDrawing" xmlns:w="http://schemas.openxmlformats.org/wordprocessingml/2006/main" xmlns:w14="http://schemas.microsoft.com/office/word/2010/wordml" xmlns:w10="urn:schemas-microsoft-com:office:word" xmlns:w15="http://schemas.microsoft.com/office/word/2012/wordml" xmlns:wpg="http://schemas.microsoft.com/office/word/2010/wordprocessingGroup" xmlns:wpi="http://schemas.microsoft.com/office/word/2010/wordprocessingInk" xmlns:wne="http://schemas.microsoft.com/office/word/2006/wordml" xmlns:wps="http://schemas.microsoft.com/office/word/2010/wordprocessingShape" xmlns:wpsCustomData="http://www.wps.cn/officeDocument/2013/wpsCustomData" mc:Ignorable="w14 w15 wp14">
   <w:body>
-    <w:p/>
+    <w:p>
+      <w:pPr/>
+    </w:p>
     <w:p>
       <w:pPr>
         <w:numPr>
@@ -1388,6 +1390,9 @@
           <w:ilvl w:val="1"/>
           <w:numId w:val="4"/>
         </w:numPr>
+        <w:tabs>
+          <w:tab w:val="left" w:pos="840"/>
+        </w:tabs>
         <w:ind w:left="840" w:leftChars="0" w:hanging="420" w:firstLineChars="0"/>
         <w:rPr>
           <w:rFonts w:hint="eastAsia"/>
@@ -1427,9 +1432,6 @@
           <w:ilvl w:val="1"/>
           <w:numId w:val="5"/>
         </w:numPr>
-        <w:tabs>
-          <w:tab w:val="clear" w:pos="840"/>
-        </w:tabs>
         <w:ind w:left="840" w:leftChars="0" w:hanging="420" w:firstLineChars="0"/>
         <w:rPr>
           <w:rFonts w:hint="eastAsia"/>
@@ -1983,6 +1985,7 @@
     <w:p>
       <w:pPr>
         <w:numPr>
+          <w:ilvl w:val="0"/>
           <w:numId w:val="0"/>
         </w:numPr>
         <w:ind w:firstLine="420" w:firstLineChars="0"/>
@@ -2002,6 +2005,7 @@
     <w:p>
       <w:pPr>
         <w:numPr>
+          <w:ilvl w:val="0"/>
           <w:numId w:val="0"/>
         </w:numPr>
         <w:ind w:firstLine="420" w:firstLineChars="0"/>
@@ -2021,6 +2025,7 @@
     <w:p>
       <w:pPr>
         <w:numPr>
+          <w:ilvl w:val="0"/>
           <w:numId w:val="0"/>
         </w:numPr>
         <w:ind w:firstLine="420" w:firstLineChars="0"/>
@@ -2040,6 +2045,7 @@
     <w:p>
       <w:pPr>
         <w:numPr>
+          <w:ilvl w:val="0"/>
           <w:numId w:val="0"/>
         </w:numPr>
         <w:ind w:firstLine="420" w:firstLineChars="0"/>
@@ -2059,30 +2065,33 @@
     <w:p>
       <w:pPr>
         <w:numPr>
-          <w:numId w:val="0"/>
-        </w:numPr>
-        <w:ind w:firstLine="420" w:firstLineChars="0"/>
-        <w:rPr>
-          <w:rFonts w:hint="eastAsia"/>
-          <w:lang w:val="en-US" w:eastAsia="zh-CN"/>
-        </w:rPr>
-      </w:pPr>
-    </w:p>
-    <w:p>
-      <w:pPr>
-        <w:numPr>
-          <w:numId w:val="0"/>
-        </w:numPr>
-        <w:ind w:firstLine="420" w:firstLineChars="0"/>
-        <w:rPr>
-          <w:rFonts w:hint="eastAsia"/>
-          <w:lang w:val="en-US" w:eastAsia="zh-CN"/>
-        </w:rPr>
-      </w:pPr>
-    </w:p>
-    <w:p>
-      <w:pPr>
-        <w:numPr>
+          <w:ilvl w:val="0"/>
+          <w:numId w:val="0"/>
+        </w:numPr>
+        <w:ind w:firstLine="420" w:firstLineChars="0"/>
+        <w:rPr>
+          <w:rFonts w:hint="eastAsia"/>
+          <w:lang w:val="en-US" w:eastAsia="zh-CN"/>
+        </w:rPr>
+      </w:pPr>
+    </w:p>
+    <w:p>
+      <w:pPr>
+        <w:numPr>
+          <w:ilvl w:val="0"/>
+          <w:numId w:val="0"/>
+        </w:numPr>
+        <w:ind w:firstLine="420" w:firstLineChars="0"/>
+        <w:rPr>
+          <w:rFonts w:hint="eastAsia"/>
+          <w:lang w:val="en-US" w:eastAsia="zh-CN"/>
+        </w:rPr>
+      </w:pPr>
+    </w:p>
+    <w:p>
+      <w:pPr>
+        <w:numPr>
+          <w:ilvl w:val="0"/>
           <w:numId w:val="0"/>
         </w:numPr>
         <w:ind w:firstLine="420" w:firstLineChars="0"/>
@@ -2102,6 +2111,7 @@
     <w:p>
       <w:pPr>
         <w:numPr>
+          <w:ilvl w:val="0"/>
           <w:numId w:val="0"/>
         </w:numPr>
         <w:ind w:left="420" w:leftChars="0" w:firstLine="420" w:firstLineChars="0"/>
@@ -2178,6 +2188,7 @@
     <w:p>
       <w:pPr>
         <w:numPr>
+          <w:ilvl w:val="0"/>
           <w:numId w:val="0"/>
         </w:numPr>
       </w:pPr>
@@ -2228,6 +2239,7 @@
     <w:p>
       <w:pPr>
         <w:numPr>
+          <w:ilvl w:val="0"/>
           <w:numId w:val="0"/>
         </w:numPr>
         <w:ind w:firstLine="420"/>
@@ -2247,6 +2259,7 @@
     <w:p>
       <w:pPr>
         <w:numPr>
+          <w:ilvl w:val="0"/>
           <w:numId w:val="0"/>
         </w:numPr>
         <w:ind w:firstLine="420"/>
@@ -2266,6 +2279,7 @@
     <w:p>
       <w:pPr>
         <w:numPr>
+          <w:ilvl w:val="0"/>
           <w:numId w:val="0"/>
         </w:numPr>
         <w:ind w:firstLine="420"/>
@@ -2302,6 +2316,7 @@
     <w:p>
       <w:pPr>
         <w:numPr>
+          <w:ilvl w:val="0"/>
           <w:numId w:val="0"/>
         </w:numPr>
         <w:ind w:firstLine="420"/>
@@ -2323,6 +2338,7 @@
     <w:p>
       <w:pPr>
         <w:numPr>
+          <w:ilvl w:val="0"/>
           <w:numId w:val="0"/>
         </w:numPr>
         <w:ind w:firstLine="420"/>
@@ -2344,6 +2360,7 @@
     <w:p>
       <w:pPr>
         <w:numPr>
+          <w:ilvl w:val="0"/>
           <w:numId w:val="0"/>
         </w:numPr>
         <w:ind w:firstLine="420"/>
@@ -2357,6 +2374,7 @@
     <w:p>
       <w:pPr>
         <w:numPr>
+          <w:ilvl w:val="0"/>
           <w:numId w:val="0"/>
         </w:numPr>
         <w:rPr>
@@ -2377,6 +2395,7 @@
     <w:p>
       <w:pPr>
         <w:numPr>
+          <w:ilvl w:val="0"/>
           <w:numId w:val="0"/>
         </w:numPr>
         <w:ind w:firstLine="420" w:firstLineChars="0"/>
@@ -2398,6 +2417,7 @@
     <w:p>
       <w:pPr>
         <w:numPr>
+          <w:ilvl w:val="0"/>
           <w:numId w:val="0"/>
         </w:numPr>
         <w:ind w:firstLine="420" w:firstLineChars="0"/>
@@ -2411,6 +2431,7 @@
     <w:p>
       <w:pPr>
         <w:numPr>
+          <w:ilvl w:val="0"/>
           <w:numId w:val="0"/>
         </w:numPr>
         <w:ind w:firstLine="420" w:firstLineChars="0"/>
@@ -2424,6 +2445,7 @@
     <w:p>
       <w:pPr>
         <w:numPr>
+          <w:ilvl w:val="0"/>
           <w:numId w:val="0"/>
         </w:numPr>
         <w:ind w:firstLine="420" w:firstLineChars="0"/>
@@ -2437,6 +2459,7 @@
     <w:p>
       <w:pPr>
         <w:numPr>
+          <w:ilvl w:val="0"/>
           <w:numId w:val="0"/>
         </w:numPr>
         <w:ind w:firstLine="420" w:firstLineChars="0"/>
@@ -2450,6 +2473,7 @@
     <w:p>
       <w:pPr>
         <w:numPr>
+          <w:ilvl w:val="0"/>
           <w:numId w:val="0"/>
         </w:numPr>
         <w:ind w:firstLine="420" w:firstLineChars="0"/>
@@ -2463,6 +2487,7 @@
     <w:p>
       <w:pPr>
         <w:numPr>
+          <w:ilvl w:val="0"/>
           <w:numId w:val="0"/>
         </w:numPr>
         <w:ind w:firstLine="420" w:firstLineChars="0"/>
@@ -2476,6 +2501,7 @@
     <w:p>
       <w:pPr>
         <w:numPr>
+          <w:ilvl w:val="0"/>
           <w:numId w:val="0"/>
         </w:numPr>
         <w:ind w:firstLine="420" w:firstLineChars="0"/>
@@ -2511,6 +2537,7 @@
     <w:p>
       <w:pPr>
         <w:numPr>
+          <w:ilvl w:val="0"/>
           <w:numId w:val="0"/>
         </w:numPr>
         <w:rPr>
@@ -2566,6 +2593,7 @@
     <w:p>
       <w:pPr>
         <w:numPr>
+          <w:ilvl w:val="0"/>
           <w:numId w:val="0"/>
         </w:numPr>
         <w:rPr>
@@ -2586,6 +2614,7 @@
     <w:p>
       <w:pPr>
         <w:numPr>
+          <w:ilvl w:val="0"/>
           <w:numId w:val="0"/>
         </w:numPr>
         <w:ind w:firstLine="420" w:firstLineChars="0"/>
@@ -2607,6 +2636,7 @@
     <w:p>
       <w:pPr>
         <w:numPr>
+          <w:ilvl w:val="0"/>
           <w:numId w:val="0"/>
         </w:numPr>
         <w:ind w:firstLine="420" w:firstLineChars="0"/>
@@ -2628,6 +2658,7 @@
     <w:p>
       <w:pPr>
         <w:numPr>
+          <w:ilvl w:val="0"/>
           <w:numId w:val="0"/>
         </w:numPr>
         <w:ind w:firstLine="420" w:firstLineChars="0"/>
@@ -2649,6 +2680,7 @@
     <w:p>
       <w:pPr>
         <w:numPr>
+          <w:ilvl w:val="0"/>
           <w:numId w:val="0"/>
         </w:numPr>
       </w:pPr>
@@ -2699,13 +2731,15 @@
     <w:p>
       <w:pPr>
         <w:numPr>
-          <w:numId w:val="0"/>
-        </w:numPr>
-      </w:pPr>
-    </w:p>
-    <w:p>
-      <w:pPr>
-        <w:numPr>
+          <w:ilvl w:val="0"/>
+          <w:numId w:val="0"/>
+        </w:numPr>
+      </w:pPr>
+    </w:p>
+    <w:p>
+      <w:pPr>
+        <w:numPr>
+          <w:ilvl w:val="0"/>
           <w:numId w:val="0"/>
         </w:numPr>
         <w:rPr>
@@ -2724,6 +2758,7 @@
     <w:p>
       <w:pPr>
         <w:numPr>
+          <w:ilvl w:val="0"/>
           <w:numId w:val="0"/>
         </w:numPr>
         <w:ind w:firstLine="420" w:firstLineChars="0"/>
@@ -2743,6 +2778,7 @@
     <w:p>
       <w:pPr>
         <w:numPr>
+          <w:ilvl w:val="0"/>
           <w:numId w:val="0"/>
         </w:numPr>
         <w:ind w:firstLine="420" w:firstLineChars="0"/>
@@ -2794,22 +2830,1679 @@
     <w:p>
       <w:pPr>
         <w:numPr>
-          <w:numId w:val="0"/>
-        </w:numPr>
-        <w:rPr>
-          <w:rFonts w:hint="eastAsia" w:eastAsiaTheme="minorEastAsia"/>
-          <w:lang w:val="en-US" w:eastAsia="zh-CN"/>
-        </w:rPr>
-      </w:pPr>
-      <w:r>
-        <w:rPr>
-          <w:rFonts w:hint="eastAsia"/>
-          <w:lang w:val="en-US" w:eastAsia="zh-CN"/>
-        </w:rPr>
-        <w:t xml:space="preserve">8.4.1 </w:t>
-      </w:r>
+          <w:ilvl w:val="0"/>
+          <w:numId w:val="0"/>
+        </w:numPr>
+        <w:rPr>
+          <w:rFonts w:hint="eastAsia"/>
+          <w:lang w:val="en-US" w:eastAsia="zh-CN"/>
+        </w:rPr>
+      </w:pPr>
+    </w:p>
+    <w:p>
+      <w:pPr>
+        <w:numPr>
+          <w:ilvl w:val="0"/>
+          <w:numId w:val="0"/>
+        </w:numPr>
+        <w:rPr>
+          <w:rFonts w:hint="eastAsia"/>
+          <w:lang w:val="en-US" w:eastAsia="zh-CN"/>
+        </w:rPr>
+      </w:pPr>
       <w:bookmarkStart w:id="0" w:name="_GoBack"/>
       <w:bookmarkEnd w:id="0"/>
+    </w:p>
+    <w:p>
+      <w:pPr>
+        <w:numPr>
+          <w:ilvl w:val="0"/>
+          <w:numId w:val="0"/>
+        </w:numPr>
+        <w:rPr>
+          <w:rFonts w:hint="eastAsia"/>
+          <w:lang w:val="en-US" w:eastAsia="zh-CN"/>
+        </w:rPr>
+      </w:pPr>
+    </w:p>
+    <w:p>
+      <w:pPr>
+        <w:numPr>
+          <w:ilvl w:val="0"/>
+          <w:numId w:val="0"/>
+        </w:numPr>
+        <w:rPr>
+          <w:rFonts w:hint="eastAsia"/>
+          <w:lang w:val="en-US" w:eastAsia="zh-CN"/>
+        </w:rPr>
+      </w:pPr>
+    </w:p>
+    <w:p>
+      <w:pPr>
+        <w:numPr>
+          <w:ilvl w:val="0"/>
+          <w:numId w:val="0"/>
+        </w:numPr>
+        <w:rPr>
+          <w:rFonts w:hint="eastAsia"/>
+          <w:lang w:val="en-US" w:eastAsia="zh-CN"/>
+        </w:rPr>
+      </w:pPr>
+    </w:p>
+    <w:p>
+      <w:pPr>
+        <w:numPr>
+          <w:ilvl w:val="0"/>
+          <w:numId w:val="0"/>
+        </w:numPr>
+        <w:rPr>
+          <w:rFonts w:hint="eastAsia"/>
+          <w:lang w:val="en-US" w:eastAsia="zh-CN"/>
+        </w:rPr>
+      </w:pPr>
+    </w:p>
+    <w:p>
+      <w:pPr>
+        <w:numPr>
+          <w:ilvl w:val="0"/>
+          <w:numId w:val="0"/>
+        </w:numPr>
+        <w:rPr>
+          <w:rFonts w:hint="eastAsia"/>
+          <w:lang w:val="en-US" w:eastAsia="zh-CN"/>
+        </w:rPr>
+      </w:pPr>
+    </w:p>
+    <w:p>
+      <w:pPr>
+        <w:numPr>
+          <w:ilvl w:val="0"/>
+          <w:numId w:val="0"/>
+        </w:numPr>
+        <w:rPr>
+          <w:rFonts w:hint="eastAsia"/>
+          <w:lang w:val="en-US" w:eastAsia="zh-CN"/>
+        </w:rPr>
+      </w:pPr>
+    </w:p>
+    <w:p>
+      <w:pPr>
+        <w:numPr>
+          <w:ilvl w:val="0"/>
+          <w:numId w:val="0"/>
+        </w:numPr>
+        <w:rPr>
+          <w:rFonts w:hint="eastAsia"/>
+          <w:lang w:val="en-US" w:eastAsia="zh-CN"/>
+        </w:rPr>
+      </w:pPr>
+    </w:p>
+    <w:p>
+      <w:pPr>
+        <w:numPr>
+          <w:ilvl w:val="0"/>
+          <w:numId w:val="0"/>
+        </w:numPr>
+        <w:rPr>
+          <w:rFonts w:hint="eastAsia"/>
+          <w:lang w:val="en-US" w:eastAsia="zh-CN"/>
+        </w:rPr>
+      </w:pPr>
+    </w:p>
+    <w:p>
+      <w:pPr/>
+      <w:r>
+        <w:t>8.4.1 令牌分组</w:t>
+      </w:r>
+    </w:p>
+    <w:p>
+      <w:pPr>
+        <w:ind w:firstLine="420" w:firstLineChars="0"/>
+      </w:pPr>
+      <w:r>
+        <w:t>下图给出了一个令牌分组的域格式．一个令牌包括一个用于区别是ＩＮ／ＯＵＴ／ＳＥＴＵＰ分组类型的PID域,ADDR以及endp域.对于OUT和SETUP处理操作而言,地址和端点域可以唯一的标识一个即将接收后继数据分组的端点.对于IN处理操作而言,这些数据域将唯一的标志一个即将发送一个数据分组的端点.只有主机才能发送令牌分组.INPUT定义了一个由一个功能模块至主机的数据处理操作.OUT和SETUP则定义由主机至一个功能模块的处理操作</w:t>
+      </w:r>
+    </w:p>
+    <w:p>
+      <w:pPr>
+        <w:ind w:firstLine="420" w:firstLineChars="0"/>
+      </w:pPr>
+      <w:r>
+        <w:drawing>
+          <wp:inline distT="0" distB="0" distL="114300" distR="114300">
+            <wp:extent cx="4552315" cy="1657350"/>
+            <wp:effectExtent l="0" t="0" r="635" b="0"/>
+            <wp:docPr id="10" name="图片 10"/>
+            <wp:cNvGraphicFramePr>
+              <a:graphicFrameLocks xmlns:a="http://schemas.openxmlformats.org/drawingml/2006/main" noChangeAspect="1"/>
+            </wp:cNvGraphicFramePr>
+            <a:graphic xmlns:a="http://schemas.openxmlformats.org/drawingml/2006/main">
+              <a:graphicData uri="http://schemas.openxmlformats.org/drawingml/2006/picture">
+                <pic:pic xmlns:pic="http://schemas.openxmlformats.org/drawingml/2006/picture">
+                  <pic:nvPicPr>
+                    <pic:cNvPr id="10" name="图片 10"/>
+                    <pic:cNvPicPr>
+                      <a:picLocks noChangeAspect="1"/>
+                    </pic:cNvPicPr>
+                  </pic:nvPicPr>
+                  <pic:blipFill>
+                    <a:blip r:embed="rId13"/>
+                    <a:stretch>
+                      <a:fillRect/>
+                    </a:stretch>
+                  </pic:blipFill>
+                  <pic:spPr>
+                    <a:xfrm>
+                      <a:off x="0" y="0"/>
+                      <a:ext cx="4552315" cy="1657350"/>
+                    </a:xfrm>
+                    <a:prstGeom prst="rect">
+                      <a:avLst/>
+                    </a:prstGeom>
+                    <a:noFill/>
+                    <a:ln w="9525">
+                      <a:noFill/>
+                      <a:miter/>
+                    </a:ln>
+                  </pic:spPr>
+                </pic:pic>
+              </a:graphicData>
+            </a:graphic>
+          </wp:inline>
+        </w:drawing>
+      </w:r>
+    </w:p>
+    <w:p>
+      <w:pPr>
+        <w:ind w:firstLine="420" w:firstLineChars="0"/>
+      </w:pPr>
+      <w:r>
+        <w:t>8.4.2 帧开始分组(SOF)</w:t>
+      </w:r>
+    </w:p>
+    <w:p>
+      <w:pPr>
+        <w:ind w:left="420" w:leftChars="0" w:firstLine="420" w:firstLineChars="0"/>
+      </w:pPr>
+      <w:r>
+        <w:t>SOF分组包含一个用于指示分组类型的PID,后面还跟有一个11比特的帧标号域.</w:t>
+      </w:r>
+    </w:p>
+    <w:p>
+      <w:pPr>
+        <w:ind w:left="420" w:leftChars="0" w:firstLine="420" w:firstLineChars="0"/>
+      </w:pPr>
+      <w:r>
+        <w:drawing>
+          <wp:inline distT="0" distB="0" distL="114300" distR="114300">
+            <wp:extent cx="4371340" cy="1609725"/>
+            <wp:effectExtent l="0" t="0" r="10160" b="9525"/>
+            <wp:docPr id="11" name="图片 11"/>
+            <wp:cNvGraphicFramePr>
+              <a:graphicFrameLocks xmlns:a="http://schemas.openxmlformats.org/drawingml/2006/main" noChangeAspect="1"/>
+            </wp:cNvGraphicFramePr>
+            <a:graphic xmlns:a="http://schemas.openxmlformats.org/drawingml/2006/main">
+              <a:graphicData uri="http://schemas.openxmlformats.org/drawingml/2006/picture">
+                <pic:pic xmlns:pic="http://schemas.openxmlformats.org/drawingml/2006/picture">
+                  <pic:nvPicPr>
+                    <pic:cNvPr id="11" name="图片 11"/>
+                    <pic:cNvPicPr>
+                      <a:picLocks noChangeAspect="1"/>
+                    </pic:cNvPicPr>
+                  </pic:nvPicPr>
+                  <pic:blipFill>
+                    <a:blip r:embed="rId14"/>
+                    <a:stretch>
+                      <a:fillRect/>
+                    </a:stretch>
+                  </pic:blipFill>
+                  <pic:spPr>
+                    <a:xfrm>
+                      <a:off x="0" y="0"/>
+                      <a:ext cx="4371340" cy="1609725"/>
+                    </a:xfrm>
+                    <a:prstGeom prst="rect">
+                      <a:avLst/>
+                    </a:prstGeom>
+                    <a:noFill/>
+                    <a:ln w="9525">
+                      <a:noFill/>
+                      <a:miter/>
+                    </a:ln>
+                  </pic:spPr>
+                </pic:pic>
+              </a:graphicData>
+            </a:graphic>
+          </wp:inline>
+        </w:drawing>
+      </w:r>
+    </w:p>
+    <w:p>
+      <w:pPr>
+        <w:ind w:left="420" w:leftChars="0" w:firstLine="420" w:firstLineChars="0"/>
+      </w:pPr>
+      <w:r>
+        <w:t>SOF令牌由仅对令牌进行处理的操作组成,它在依据每一帧的开始而精确定时的时间间隔内分配一个帧开始标记和帧标号.SOF令牌不会使任何进行接收的功能设备产生一个返回分组,因此,不能够保证SOF可以传送到某一个给定的功能模块.</w:t>
+      </w:r>
+    </w:p>
+    <w:p>
+      <w:pPr>
+        <w:ind w:left="420" w:leftChars="0" w:firstLine="420" w:firstLineChars="0"/>
+      </w:pPr>
+    </w:p>
+    <w:p>
+      <w:pPr>
+        <w:ind w:left="420" w:leftChars="0" w:firstLine="420" w:firstLineChars="0"/>
+      </w:pPr>
+    </w:p>
+    <w:p>
+      <w:pPr/>
+      <w:r>
+        <w:t>8.4.3 数据分组</w:t>
+      </w:r>
+    </w:p>
+    <w:p>
+      <w:pPr>
+        <w:ind w:firstLine="420" w:firstLineChars="0"/>
+      </w:pPr>
+      <w:r>
+        <w:t>如下图所示:一个数据分组包括一个PID,一个数据域和一个CRC域.不同的PID可以区分两种类型的数据分组:DATA0和DATA1.</w:t>
+      </w:r>
+    </w:p>
+    <w:p>
+      <w:pPr>
+        <w:ind w:firstLine="420" w:firstLineChars="0"/>
+      </w:pPr>
+      <w:r>
+        <w:drawing>
+          <wp:inline distT="0" distB="0" distL="114300" distR="114300">
+            <wp:extent cx="5272405" cy="1389380"/>
+            <wp:effectExtent l="0" t="0" r="4445" b="1270"/>
+            <wp:docPr id="12" name="图片 12"/>
+            <wp:cNvGraphicFramePr>
+              <a:graphicFrameLocks xmlns:a="http://schemas.openxmlformats.org/drawingml/2006/main" noChangeAspect="1"/>
+            </wp:cNvGraphicFramePr>
+            <a:graphic xmlns:a="http://schemas.openxmlformats.org/drawingml/2006/main">
+              <a:graphicData uri="http://schemas.openxmlformats.org/drawingml/2006/picture">
+                <pic:pic xmlns:pic="http://schemas.openxmlformats.org/drawingml/2006/picture">
+                  <pic:nvPicPr>
+                    <pic:cNvPr id="12" name="图片 12"/>
+                    <pic:cNvPicPr>
+                      <a:picLocks noChangeAspect="1"/>
+                    </pic:cNvPicPr>
+                  </pic:nvPicPr>
+                  <pic:blipFill>
+                    <a:blip r:embed="rId15"/>
+                    <a:stretch>
+                      <a:fillRect/>
+                    </a:stretch>
+                  </pic:blipFill>
+                  <pic:spPr>
+                    <a:xfrm>
+                      <a:off x="0" y="0"/>
+                      <a:ext cx="5272405" cy="1389380"/>
+                    </a:xfrm>
+                    <a:prstGeom prst="rect">
+                      <a:avLst/>
+                    </a:prstGeom>
+                    <a:noFill/>
+                    <a:ln w="9525">
+                      <a:noFill/>
+                      <a:miter/>
+                    </a:ln>
+                  </pic:spPr>
+                </pic:pic>
+              </a:graphicData>
+            </a:graphic>
+          </wp:inline>
+        </w:drawing>
+      </w:r>
+    </w:p>
+    <w:p>
+      <w:pPr>
+        <w:ind w:firstLine="420" w:firstLineChars="0"/>
+      </w:pPr>
+      <w:r>
+        <w:t>数据必须以整个字节进行发送,数据CRC仅对分组中的数据域进行计算,而不包括PID,因为PID有自己的校验域.</w:t>
+      </w:r>
+    </w:p>
+    <w:p>
+      <w:pPr>
+        <w:ind w:firstLine="420" w:firstLineChars="0"/>
+      </w:pPr>
+    </w:p>
+    <w:p>
+      <w:pPr>
+        <w:ind w:firstLine="420" w:firstLineChars="0"/>
+      </w:pPr>
+    </w:p>
+    <w:p>
+      <w:pPr>
+        <w:ind w:firstLine="420" w:firstLineChars="0"/>
+      </w:pPr>
+    </w:p>
+    <w:p>
+      <w:pPr/>
+      <w:r>
+        <w:t>8.5.1 批量处理操作</w:t>
+      </w:r>
+    </w:p>
+    <w:p>
+      <w:pPr>
+        <w:ind w:firstLine="420" w:firstLineChars="0"/>
+      </w:pPr>
+      <w:r>
+        <w:t>批量处理操作类型的特性是:通过差错监测和重试方法,它可以保证在主机和一个功能设备之间无差错的数据传输.批量处理操作利用了一个具有三个阶段的处理操作,包括令牌/数据/握手分组,</w:t>
+      </w:r>
+    </w:p>
+    <w:p>
+      <w:pPr>
+        <w:ind w:firstLine="420" w:firstLineChars="0"/>
+      </w:pPr>
+    </w:p>
+    <w:p>
+      <w:pPr>
+        <w:ind w:firstLine="420" w:firstLineChars="0"/>
+      </w:pPr>
+    </w:p>
+    <w:p>
+      <w:pPr>
+        <w:ind w:firstLine="420" w:firstLineChars="0"/>
+      </w:pPr>
+    </w:p>
+    <w:p>
+      <w:pPr>
+        <w:ind w:firstLine="420" w:firstLineChars="0"/>
+      </w:pPr>
+    </w:p>
+    <w:p>
+      <w:pPr>
+        <w:ind w:firstLine="420" w:firstLineChars="0"/>
+      </w:pPr>
+    </w:p>
+    <w:p>
+      <w:pPr>
+        <w:ind w:firstLine="420" w:firstLineChars="0"/>
+      </w:pPr>
+    </w:p>
+    <w:p>
+      <w:pPr>
+        <w:ind w:firstLine="420" w:firstLineChars="0"/>
+      </w:pPr>
+    </w:p>
+    <w:p>
+      <w:pPr>
+        <w:ind w:firstLine="420" w:firstLineChars="0"/>
+      </w:pPr>
+    </w:p>
+    <w:p>
+      <w:pPr>
+        <w:ind w:firstLine="420" w:firstLineChars="0"/>
+      </w:pPr>
+    </w:p>
+    <w:p>
+      <w:pPr>
+        <w:ind w:firstLine="420" w:firstLineChars="0"/>
+      </w:pPr>
+    </w:p>
+    <w:p>
+      <w:pPr>
+        <w:ind w:firstLine="420" w:firstLineChars="0"/>
+      </w:pPr>
+    </w:p>
+    <w:p>
+      <w:pPr>
+        <w:ind w:firstLine="420" w:firstLineChars="0"/>
+      </w:pPr>
+    </w:p>
+    <w:p>
+      <w:pPr>
+        <w:ind w:firstLine="420" w:firstLineChars="0"/>
+      </w:pPr>
+    </w:p>
+    <w:p>
+      <w:pPr>
+        <w:ind w:firstLine="420" w:firstLineChars="0"/>
+      </w:pPr>
+    </w:p>
+    <w:p>
+      <w:pPr>
+        <w:ind w:firstLine="420" w:firstLineChars="0"/>
+      </w:pPr>
+    </w:p>
+    <w:p>
+      <w:pPr>
+        <w:numPr>
+          <w:ilvl w:val="0"/>
+          <w:numId w:val="10"/>
+        </w:numPr>
+        <w:ind w:left="2100" w:leftChars="0" w:firstLine="420" w:firstLineChars="0"/>
+      </w:pPr>
+      <w:r>
+        <w:t xml:space="preserve"> USB设备结构</w:t>
+      </w:r>
+    </w:p>
+    <w:p>
+      <w:pPr>
+        <w:numPr>
+          <w:ilvl w:val="0"/>
+          <w:numId w:val="0"/>
+        </w:numPr>
+      </w:pPr>
+      <w:r>
+        <w:t>9.1.1 可见的设备状态</w:t>
+      </w:r>
+    </w:p>
+    <w:p>
+      <w:pPr>
+        <w:numPr>
+          <w:ilvl w:val="0"/>
+          <w:numId w:val="11"/>
+        </w:numPr>
+        <w:ind w:firstLine="420" w:firstLineChars="0"/>
+      </w:pPr>
+      <w:r>
+        <w:t>连接:一个USB设备可以接入USB,也可以从USB上拆除.当一个USB设备从USB上拆除后所处的状态.</w:t>
+      </w:r>
+    </w:p>
+    <w:p>
+      <w:pPr>
+        <w:numPr>
+          <w:ilvl w:val="0"/>
+          <w:numId w:val="11"/>
+        </w:numPr>
+        <w:ind w:firstLine="420" w:firstLineChars="0"/>
+      </w:pPr>
+      <w:r>
+        <w:t>缺省:在设备上电以后,直到它从总线上接收到了一个复位信号以后,它才能对任一总线处理操作做出响应.在设备收到了一个复位信号以后,设备可以使用缺省地址来对其进行寻址.</w:t>
+      </w:r>
+    </w:p>
+    <w:p>
+      <w:pPr>
+        <w:numPr>
+          <w:ilvl w:val="0"/>
+          <w:numId w:val="11"/>
+        </w:numPr>
+        <w:ind w:firstLine="420" w:firstLineChars="0"/>
+      </w:pPr>
+      <w:r>
+        <w:t>地址分配:当设备刚上电或是复位以后,所有的设备都是用缺省地址.主机在连接或者是复位操作之后,会为每一个USB设备分配一个唯一的地址.当一个USB设备被挂起的时候,它会保留为其分配的地址.无论设备目前已被分配了一个唯一的地址,还是使用的缺省地址,它都能在其缺省管道对请求做出响应.</w:t>
+      </w:r>
+    </w:p>
+    <w:p>
+      <w:pPr>
+        <w:numPr>
+          <w:ilvl w:val="0"/>
+          <w:numId w:val="11"/>
+        </w:numPr>
+        <w:ind w:firstLine="420" w:firstLineChars="0"/>
+      </w:pPr>
+      <w:r>
+        <w:t>配置完成:在USB设备可以使用之前,必须要对其进行配置.在设备看来,配置就是向其配置寄存器内写入一个非零的值.对一个设备的配置或是对一个可替代的设置的改变,会使与受影响的接口内的端点有关的所有状态和配置值都设置为其缺省值.这包括利用数据触发器,将任意端点的数据触发值设置为DATA0.</w:t>
+      </w:r>
+    </w:p>
+    <w:p>
+      <w:pPr>
+        <w:numPr>
+          <w:ilvl w:val="0"/>
+          <w:numId w:val="11"/>
+        </w:numPr>
+        <w:ind w:firstLine="420" w:firstLineChars="0"/>
+      </w:pPr>
+      <w:r>
+        <w:t>挂起:当设备在一个特定的周期内没有观测到任何的总线操作,他就会自动进入挂起状态.当被挂起时,USB设备保留了包括其地址和配置信息在内的任一个内部状态.</w:t>
+      </w:r>
+      <w:r>
+        <w:tab/>
+      </w:r>
+    </w:p>
+    <w:p>
+      <w:pPr>
+        <w:numPr>
+          <w:ilvl w:val="0"/>
+          <w:numId w:val="0"/>
+        </w:numPr>
+      </w:pPr>
+    </w:p>
+    <w:p>
+      <w:pPr>
+        <w:numPr>
+          <w:ilvl w:val="0"/>
+          <w:numId w:val="0"/>
+        </w:numPr>
+      </w:pPr>
+    </w:p>
+    <w:p>
+      <w:pPr>
+        <w:numPr>
+          <w:ilvl w:val="0"/>
+          <w:numId w:val="0"/>
+        </w:numPr>
+      </w:pPr>
+      <w:r>
+        <w:t>9.1.2 总线枚举</w:t>
+      </w:r>
+    </w:p>
+    <w:p>
+      <w:pPr>
+        <w:numPr>
+          <w:ilvl w:val="0"/>
+          <w:numId w:val="0"/>
+        </w:numPr>
+        <w:ind w:firstLine="420" w:firstLineChars="0"/>
+      </w:pPr>
+      <w:r>
+        <w:t>当一个USB设备接入USB或是从USB上拆除时,主机使用一个称之为总线枚举的过程来识别和管理必要的设备状态的变化.当一个USB设备接入以后,将会采取下列的动作:</w:t>
+      </w:r>
+    </w:p>
+    <w:p>
+      <w:pPr>
+        <w:numPr>
+          <w:ilvl w:val="0"/>
+          <w:numId w:val="12"/>
+        </w:numPr>
+        <w:ind w:firstLine="420" w:firstLineChars="0"/>
+      </w:pPr>
+      <w:r>
+        <w:t>先在该USB设备所接入的集线器,通过一个其状态变化管道上的回应,可以向主机报告该事件.此时USB设备处于连接状态,而连接他的端口则被禁用.</w:t>
+      </w:r>
+    </w:p>
+    <w:p>
+      <w:pPr>
+        <w:numPr>
+          <w:ilvl w:val="0"/>
+          <w:numId w:val="12"/>
+        </w:numPr>
+        <w:ind w:firstLine="420" w:firstLineChars="0"/>
+      </w:pPr>
+      <w:r>
+        <w:t>主机通过询问集线器来确定变化的真实性质.</w:t>
+      </w:r>
+    </w:p>
+    <w:p>
+      <w:pPr>
+        <w:numPr>
+          <w:ilvl w:val="0"/>
+          <w:numId w:val="12"/>
+        </w:numPr>
+        <w:ind w:firstLine="420" w:firstLineChars="0"/>
+      </w:pPr>
+      <w:r>
+        <w:t>既然主机已经知道了新的设备所接入的端口,它就会向该端口发送一个端口激活和复位命令</w:t>
+      </w:r>
+    </w:p>
+    <w:p>
+      <w:pPr>
+        <w:numPr>
+          <w:ilvl w:val="0"/>
+          <w:numId w:val="12"/>
+        </w:numPr>
+        <w:ind w:firstLine="420" w:firstLineChars="0"/>
+      </w:pPr>
+      <w:r>
+        <w:t>USB设备接受端口激活和复位命令,在USB设备就处于上电的状态,它的所有的寄存器和状态就被重新设置了,而且它可以对缺省地址做出响应.</w:t>
+      </w:r>
+    </w:p>
+    <w:p>
+      <w:pPr>
+        <w:numPr>
+          <w:ilvl w:val="0"/>
+          <w:numId w:val="12"/>
+        </w:numPr>
+        <w:ind w:firstLine="420" w:firstLineChars="0"/>
+      </w:pPr>
+      <w:r>
+        <w:t>在为该USB设备分配一个唯一的地址之前,利用缺省的地址仍然可以访问其缺省的管道.主机通过读取该设备的描述符,来确定这一个USB设备的缺省的管道实际可以使用的最大数据负载尺寸.</w:t>
+      </w:r>
+    </w:p>
+    <w:p>
+      <w:pPr>
+        <w:numPr>
+          <w:ilvl w:val="0"/>
+          <w:numId w:val="12"/>
+        </w:numPr>
+        <w:ind w:firstLine="420" w:firstLineChars="0"/>
+      </w:pPr>
+      <w:r>
+        <w:t>主机向USB设备分配一个唯一的地址,使设备进入寻址状态.</w:t>
+      </w:r>
+    </w:p>
+    <w:p>
+      <w:pPr>
+        <w:numPr>
+          <w:ilvl w:val="0"/>
+          <w:numId w:val="12"/>
+        </w:numPr>
+        <w:ind w:firstLine="420" w:firstLineChars="0"/>
+      </w:pPr>
+      <w:r>
+        <w:t>主机通过从0至N读取每一个配置,它可以从设备中读出配置信息.</w:t>
+      </w:r>
+    </w:p>
+    <w:p>
+      <w:pPr>
+        <w:numPr>
+          <w:ilvl w:val="0"/>
+          <w:numId w:val="12"/>
+        </w:numPr>
+        <w:ind w:firstLine="420" w:firstLineChars="0"/>
+      </w:pPr>
+      <w:r>
+        <w:t>基于配置信息和如何使用这一个USB设备,主机可以向设备分配一个配置值.这时设备就处于配置完成的状态,并且在这一个配置中的所有端点都具有其描述的特征.</w:t>
+      </w:r>
+    </w:p>
+    <w:p>
+      <w:pPr>
+        <w:widowControl w:val="0"/>
+        <w:numPr>
+          <w:ilvl w:val="0"/>
+          <w:numId w:val="0"/>
+        </w:numPr>
+        <w:jc w:val="both"/>
+      </w:pPr>
+    </w:p>
+    <w:p>
+      <w:pPr>
+        <w:widowControl w:val="0"/>
+        <w:numPr>
+          <w:ilvl w:val="0"/>
+          <w:numId w:val="0"/>
+        </w:numPr>
+        <w:jc w:val="both"/>
+      </w:pPr>
+    </w:p>
+    <w:p>
+      <w:pPr>
+        <w:widowControl w:val="0"/>
+        <w:numPr>
+          <w:ilvl w:val="0"/>
+          <w:numId w:val="0"/>
+        </w:numPr>
+        <w:jc w:val="both"/>
+      </w:pPr>
+    </w:p>
+    <w:p>
+      <w:pPr>
+        <w:widowControl w:val="0"/>
+        <w:numPr>
+          <w:ilvl w:val="0"/>
+          <w:numId w:val="0"/>
+        </w:numPr>
+        <w:jc w:val="both"/>
+      </w:pPr>
+    </w:p>
+    <w:p>
+      <w:pPr>
+        <w:widowControl w:val="0"/>
+        <w:numPr>
+          <w:ilvl w:val="0"/>
+          <w:numId w:val="0"/>
+        </w:numPr>
+        <w:ind w:left="2100" w:leftChars="0" w:firstLine="420" w:firstLineChars="0"/>
+        <w:jc w:val="both"/>
+      </w:pPr>
+      <w:r>
+        <w:t>9.2 通用USB设备操作</w:t>
+      </w:r>
+    </w:p>
+    <w:p>
+      <w:pPr>
+        <w:widowControl w:val="0"/>
+        <w:numPr>
+          <w:ilvl w:val="0"/>
+          <w:numId w:val="0"/>
+        </w:numPr>
+        <w:jc w:val="both"/>
+      </w:pPr>
+      <w:r>
+        <w:t>9.2.1 动态连接和拆除</w:t>
+      </w:r>
+    </w:p>
+    <w:p>
+      <w:pPr>
+        <w:widowControl w:val="0"/>
+        <w:numPr>
+          <w:ilvl w:val="0"/>
+          <w:numId w:val="0"/>
+        </w:numPr>
+        <w:ind w:firstLine="420" w:firstLineChars="0"/>
+        <w:jc w:val="both"/>
+      </w:pPr>
+      <w:r>
+        <w:t>可以在任意的时刻连接或拆除USB设备.一旦检测到了一个连接操作,主机会激活连接了这一设备的集线器端口.而且会使设备复位.一个复位后的USB设备具有如下的特征:</w:t>
+      </w:r>
+    </w:p>
+    <w:p>
+      <w:pPr>
+        <w:widowControl w:val="0"/>
+        <w:numPr>
+          <w:ilvl w:val="0"/>
+          <w:numId w:val="13"/>
+        </w:numPr>
+        <w:ind w:firstLine="420" w:firstLineChars="0"/>
+        <w:jc w:val="both"/>
+      </w:pPr>
+      <w:r>
+        <w:t>对缺省的USB地址做出响应</w:t>
+      </w:r>
+    </w:p>
+    <w:p>
+      <w:pPr>
+        <w:widowControl w:val="0"/>
+        <w:numPr>
+          <w:ilvl w:val="0"/>
+          <w:numId w:val="13"/>
+        </w:numPr>
+        <w:ind w:firstLine="420" w:firstLineChars="0"/>
+        <w:jc w:val="both"/>
+      </w:pPr>
+      <w:r>
+        <w:t>未被初始化</w:t>
+      </w:r>
+    </w:p>
+    <w:p>
+      <w:pPr>
+        <w:widowControl w:val="0"/>
+        <w:numPr>
+          <w:ilvl w:val="0"/>
+          <w:numId w:val="13"/>
+        </w:numPr>
+        <w:ind w:firstLine="420" w:firstLineChars="0"/>
+        <w:jc w:val="both"/>
+      </w:pPr>
+      <w:r>
+        <w:t>不会首先被挂起</w:t>
+      </w:r>
+    </w:p>
+    <w:p>
+      <w:pPr>
+        <w:widowControl w:val="0"/>
+        <w:numPr>
+          <w:ilvl w:val="0"/>
+          <w:numId w:val="0"/>
+        </w:numPr>
+        <w:jc w:val="both"/>
+      </w:pPr>
+      <w:r>
+        <w:t>9.2.2 地址分配</w:t>
+      </w:r>
+    </w:p>
+    <w:p>
+      <w:pPr>
+        <w:widowControl w:val="0"/>
+        <w:numPr>
+          <w:ilvl w:val="0"/>
+          <w:numId w:val="0"/>
+        </w:numPr>
+        <w:ind w:firstLine="420" w:firstLineChars="0"/>
+        <w:jc w:val="both"/>
+      </w:pPr>
+      <w:r>
+        <w:t>当一个USB设备连接以后,主机会在设备被主机复位并且设备的所有集线器端口被激</w:t>
+      </w:r>
+    </w:p>
+    <w:p>
+      <w:pPr>
+        <w:widowControl w:val="0"/>
+        <w:numPr>
+          <w:ilvl w:val="0"/>
+          <w:numId w:val="0"/>
+        </w:numPr>
+        <w:jc w:val="both"/>
+      </w:pPr>
+      <w:r>
+        <w:t>活以后,负责向该设备分配一个唯一的地址.</w:t>
+      </w:r>
+    </w:p>
+    <w:p>
+      <w:pPr>
+        <w:widowControl w:val="0"/>
+        <w:numPr>
+          <w:ilvl w:val="0"/>
+          <w:numId w:val="0"/>
+        </w:numPr>
+        <w:jc w:val="both"/>
+      </w:pPr>
+    </w:p>
+    <w:p>
+      <w:pPr>
+        <w:widowControl w:val="0"/>
+        <w:numPr>
+          <w:ilvl w:val="0"/>
+          <w:numId w:val="0"/>
+        </w:numPr>
+        <w:jc w:val="both"/>
+      </w:pPr>
+    </w:p>
+    <w:p>
+      <w:pPr>
+        <w:widowControl w:val="0"/>
+        <w:numPr>
+          <w:ilvl w:val="0"/>
+          <w:numId w:val="0"/>
+        </w:numPr>
+        <w:jc w:val="both"/>
+      </w:pPr>
+      <w:r>
+        <w:t>9.2.3 配置</w:t>
+      </w:r>
+    </w:p>
+    <w:p>
+      <w:pPr>
+        <w:widowControl w:val="0"/>
+        <w:numPr>
+          <w:ilvl w:val="0"/>
+          <w:numId w:val="0"/>
+        </w:numPr>
+        <w:ind w:firstLine="420" w:firstLineChars="0"/>
+        <w:jc w:val="both"/>
+      </w:pPr>
+      <w:r>
+        <w:t>一个USB设备必须要在完成配置之后才能够被使用.主机负责对一个USB设备进行配置.主机总是从USB设备获得配置信息,从而确定设备的功能.</w:t>
+      </w:r>
+    </w:p>
+    <w:p>
+      <w:pPr>
+        <w:widowControl w:val="0"/>
+        <w:numPr>
+          <w:ilvl w:val="0"/>
+          <w:numId w:val="0"/>
+        </w:numPr>
+        <w:ind w:firstLine="420" w:firstLineChars="0"/>
+        <w:jc w:val="both"/>
+      </w:pPr>
+      <w:r>
+        <w:t>在单个配置操作内,一个设备可以支持多个接口.一个接口就是一个相应的端点集.它代表该设备向主机提供的一个单一的特性或功能.用于同这一相应的端点集通信的协议和接口中的每一个短点的用途,都可以作为一个设备类型或者是某个厂商定义的一部分来加以说明.</w:t>
+      </w:r>
+    </w:p>
+    <w:p>
+      <w:pPr>
+        <w:widowControl w:val="0"/>
+        <w:numPr>
+          <w:ilvl w:val="0"/>
+          <w:numId w:val="0"/>
+        </w:numPr>
+        <w:ind w:firstLine="420" w:firstLineChars="0"/>
+        <w:jc w:val="both"/>
+      </w:pPr>
+      <w:r>
+        <w:t>而且,位于一个配置内的一个接口可以有可供替换的设置,可以对序号或相应的端点的特征进行重新定义.如果是这种情况,设备就会支持或得(Get)接口和设置(Set)接口请求,并为某一个接口报告或者是选择某个可选的设置.</w:t>
+      </w:r>
+    </w:p>
+    <w:p>
+      <w:pPr>
+        <w:widowControl w:val="0"/>
+        <w:numPr>
+          <w:ilvl w:val="0"/>
+          <w:numId w:val="0"/>
+        </w:numPr>
+        <w:ind w:firstLine="420" w:firstLineChars="0"/>
+        <w:jc w:val="both"/>
+      </w:pPr>
+      <w:r>
+        <w:t>在每一个配置内,每一个接口描述符都包含了可以对该接口号和可替换的设置进行识别的域,接口号可以从零开始,直到比当前该配置所支持的接口数少一个.可替换的设置的计数范围是,从0到比某个接口的可替换设置数少一.当一个设备最初被配置的时候,其缺省的设置是可替换设置0</w:t>
+      </w:r>
+    </w:p>
+    <w:p>
+      <w:pPr>
+        <w:widowControl w:val="0"/>
+        <w:numPr>
+          <w:ilvl w:val="0"/>
+          <w:numId w:val="0"/>
+        </w:numPr>
+        <w:ind w:firstLine="420" w:firstLineChars="0"/>
+        <w:jc w:val="both"/>
+      </w:pPr>
+      <w:r>
+        <w:t>为了支持可以管理一个相应的USB设备组的自适应设备驱动程序,设备和接口描述符包括了类型,子类和协议域.这些域用来标志一个USB设备所提供的功能和同设备上的该功能模块通信所使用的协议.为一个相应的设备类型分配的类型代码已经作为USB规范的一部分而被定义.一个设备类型可以进一步的划分为子类,而且在一个类型或是子类中,一个协议代码可以规定软件是如何同设备通信的.</w:t>
+      </w:r>
+    </w:p>
+    <w:p>
+      <w:pPr>
+        <w:widowControl w:val="0"/>
+        <w:numPr>
+          <w:ilvl w:val="0"/>
+          <w:numId w:val="0"/>
+        </w:numPr>
+        <w:ind w:firstLine="420" w:firstLineChars="0"/>
+        <w:jc w:val="both"/>
+      </w:pPr>
+    </w:p>
+    <w:p>
+      <w:pPr>
+        <w:widowControl w:val="0"/>
+        <w:numPr>
+          <w:ilvl w:val="0"/>
+          <w:numId w:val="0"/>
+        </w:numPr>
+        <w:ind w:firstLine="420" w:firstLineChars="0"/>
+        <w:jc w:val="both"/>
+      </w:pPr>
+    </w:p>
+    <w:p>
+      <w:pPr>
+        <w:widowControl w:val="0"/>
+        <w:numPr>
+          <w:ilvl w:val="0"/>
+          <w:numId w:val="0"/>
+        </w:numPr>
+        <w:jc w:val="both"/>
+      </w:pPr>
+      <w:r>
+        <w:t>9.2.4 数据传输</w:t>
+      </w:r>
+    </w:p>
+    <w:p>
+      <w:pPr>
+        <w:widowControl w:val="0"/>
+        <w:numPr>
+          <w:ilvl w:val="0"/>
+          <w:numId w:val="0"/>
+        </w:numPr>
+        <w:ind w:firstLine="420" w:firstLineChars="0"/>
+        <w:jc w:val="both"/>
+      </w:pPr>
+      <w:r>
+        <w:t>数据可以以四种方式在一个USB设备端点和主机之间传输.某些端点可能适合不同的数据传输类型.但是,一旦配置完成,一个USB设备端点只能够使用一种数据传输模式.</w:t>
+      </w:r>
+    </w:p>
+    <w:p>
+      <w:pPr>
+        <w:widowControl w:val="0"/>
+        <w:numPr>
+          <w:ilvl w:val="0"/>
+          <w:numId w:val="0"/>
+        </w:numPr>
+        <w:jc w:val="both"/>
+      </w:pPr>
+    </w:p>
+    <w:p>
+      <w:pPr>
+        <w:widowControl w:val="0"/>
+        <w:numPr>
+          <w:ilvl w:val="0"/>
+          <w:numId w:val="0"/>
+        </w:numPr>
+        <w:ind w:left="2100" w:leftChars="0" w:firstLine="420" w:firstLineChars="0"/>
+        <w:jc w:val="both"/>
+      </w:pPr>
+      <w:r>
+        <w:t>9.3 USB设备请求</w:t>
+      </w:r>
+    </w:p>
+    <w:p>
+      <w:pPr>
+        <w:widowControl w:val="0"/>
+        <w:numPr>
+          <w:ilvl w:val="0"/>
+          <w:numId w:val="0"/>
+        </w:numPr>
+        <w:ind w:firstLine="420" w:firstLineChars="0"/>
+        <w:jc w:val="both"/>
+      </w:pPr>
+      <w:r>
+        <w:t>所有的USB设备都会对设备缺省管道上来自于主机的请求做出响应,这些请求是利用控制传输产生的.请求和请求参数则是在建立分组中传送到设备的.</w:t>
+      </w:r>
+    </w:p>
+    <w:p>
+      <w:pPr>
+        <w:widowControl w:val="0"/>
+        <w:numPr>
+          <w:ilvl w:val="0"/>
+          <w:numId w:val="0"/>
+        </w:numPr>
+        <w:ind w:firstLine="420" w:firstLineChars="0"/>
+        <w:jc w:val="both"/>
+      </w:pPr>
+    </w:p>
+    <w:p>
+      <w:pPr>
+        <w:widowControl w:val="0"/>
+        <w:numPr>
+          <w:ilvl w:val="0"/>
+          <w:numId w:val="0"/>
+        </w:numPr>
+        <w:ind w:firstLine="420" w:firstLineChars="0"/>
+        <w:jc w:val="both"/>
+      </w:pPr>
+    </w:p>
+    <w:p>
+      <w:pPr>
+        <w:widowControl w:val="0"/>
+        <w:numPr>
+          <w:ilvl w:val="0"/>
+          <w:numId w:val="0"/>
+        </w:numPr>
+        <w:ind w:firstLine="420" w:firstLineChars="0"/>
+        <w:jc w:val="both"/>
+      </w:pPr>
+    </w:p>
+    <w:p>
+      <w:pPr>
+        <w:widowControl w:val="0"/>
+        <w:numPr>
+          <w:ilvl w:val="0"/>
+          <w:numId w:val="0"/>
+        </w:numPr>
+        <w:ind w:firstLine="420" w:firstLineChars="0"/>
+        <w:jc w:val="both"/>
+      </w:pPr>
+    </w:p>
+    <w:p>
+      <w:pPr>
+        <w:widowControl w:val="0"/>
+        <w:numPr>
+          <w:ilvl w:val="0"/>
+          <w:numId w:val="0"/>
+        </w:numPr>
+        <w:ind w:firstLine="420" w:firstLineChars="0"/>
+        <w:jc w:val="both"/>
+      </w:pPr>
+    </w:p>
+    <w:p>
+      <w:pPr>
+        <w:widowControl w:val="0"/>
+        <w:numPr>
+          <w:ilvl w:val="0"/>
+          <w:numId w:val="0"/>
+        </w:numPr>
+        <w:ind w:firstLine="420" w:firstLineChars="0"/>
+        <w:jc w:val="both"/>
+      </w:pPr>
+    </w:p>
+    <w:p>
+      <w:pPr>
+        <w:widowControl w:val="0"/>
+        <w:numPr>
+          <w:ilvl w:val="0"/>
+          <w:numId w:val="0"/>
+        </w:numPr>
+        <w:ind w:firstLine="420" w:firstLineChars="0"/>
+        <w:jc w:val="both"/>
+      </w:pPr>
+    </w:p>
+    <w:p>
+      <w:pPr>
+        <w:widowControl w:val="0"/>
+        <w:numPr>
+          <w:ilvl w:val="0"/>
+          <w:numId w:val="0"/>
+        </w:numPr>
+        <w:ind w:firstLine="420" w:firstLineChars="0"/>
+        <w:jc w:val="both"/>
+      </w:pPr>
+    </w:p>
+    <w:p>
+      <w:pPr>
+        <w:widowControl w:val="0"/>
+        <w:numPr>
+          <w:ilvl w:val="0"/>
+          <w:numId w:val="0"/>
+        </w:numPr>
+        <w:ind w:firstLine="420" w:firstLineChars="0"/>
+        <w:jc w:val="both"/>
+      </w:pPr>
+    </w:p>
+    <w:p>
+      <w:pPr>
+        <w:widowControl w:val="0"/>
+        <w:numPr>
+          <w:ilvl w:val="0"/>
+          <w:numId w:val="0"/>
+        </w:numPr>
+        <w:ind w:firstLine="420" w:firstLineChars="0"/>
+        <w:jc w:val="both"/>
+      </w:pPr>
+    </w:p>
+    <w:p>
+      <w:pPr>
+        <w:widowControl w:val="0"/>
+        <w:numPr>
+          <w:ilvl w:val="0"/>
+          <w:numId w:val="0"/>
+        </w:numPr>
+        <w:ind w:firstLine="420" w:firstLineChars="0"/>
+        <w:jc w:val="both"/>
+      </w:pPr>
+    </w:p>
+    <w:p>
+      <w:pPr>
+        <w:widowControl w:val="0"/>
+        <w:numPr>
+          <w:ilvl w:val="0"/>
+          <w:numId w:val="0"/>
+        </w:numPr>
+        <w:ind w:firstLine="420" w:firstLineChars="0"/>
+        <w:jc w:val="both"/>
+      </w:pPr>
+    </w:p>
+    <w:p>
+      <w:pPr>
+        <w:widowControl w:val="0"/>
+        <w:numPr>
+          <w:ilvl w:val="0"/>
+          <w:numId w:val="0"/>
+        </w:numPr>
+        <w:ind w:firstLine="420" w:firstLineChars="0"/>
+        <w:jc w:val="both"/>
+      </w:pPr>
+    </w:p>
+    <w:p>
+      <w:pPr>
+        <w:widowControl w:val="0"/>
+        <w:numPr>
+          <w:ilvl w:val="0"/>
+          <w:numId w:val="0"/>
+        </w:numPr>
+        <w:ind w:firstLine="420" w:firstLineChars="0"/>
+        <w:jc w:val="both"/>
+      </w:pPr>
+    </w:p>
+    <w:p>
+      <w:pPr>
+        <w:widowControl w:val="0"/>
+        <w:numPr>
+          <w:ilvl w:val="0"/>
+          <w:numId w:val="0"/>
+        </w:numPr>
+        <w:ind w:firstLine="420" w:firstLineChars="0"/>
+        <w:jc w:val="both"/>
+      </w:pPr>
+    </w:p>
+    <w:p>
+      <w:pPr>
+        <w:widowControl w:val="0"/>
+        <w:numPr>
+          <w:ilvl w:val="0"/>
+          <w:numId w:val="0"/>
+        </w:numPr>
+        <w:ind w:firstLine="420" w:firstLineChars="0"/>
+        <w:jc w:val="both"/>
+      </w:pPr>
+    </w:p>
+    <w:p>
+      <w:pPr>
+        <w:widowControl w:val="0"/>
+        <w:numPr>
+          <w:ilvl w:val="0"/>
+          <w:numId w:val="0"/>
+        </w:numPr>
+        <w:ind w:firstLine="420" w:firstLineChars="0"/>
+        <w:jc w:val="both"/>
+      </w:pPr>
+    </w:p>
+    <w:p>
+      <w:pPr>
+        <w:widowControl w:val="0"/>
+        <w:numPr>
+          <w:ilvl w:val="0"/>
+          <w:numId w:val="0"/>
+        </w:numPr>
+        <w:ind w:firstLine="420" w:firstLineChars="0"/>
+        <w:jc w:val="both"/>
+      </w:pPr>
+    </w:p>
+    <w:p>
+      <w:pPr>
+        <w:widowControl w:val="0"/>
+        <w:numPr>
+          <w:ilvl w:val="0"/>
+          <w:numId w:val="0"/>
+        </w:numPr>
+        <w:ind w:firstLine="420" w:firstLineChars="0"/>
+        <w:jc w:val="both"/>
+      </w:pPr>
+    </w:p>
+    <w:p>
+      <w:pPr>
+        <w:widowControl w:val="0"/>
+        <w:numPr>
+          <w:ilvl w:val="0"/>
+          <w:numId w:val="0"/>
+        </w:numPr>
+        <w:ind w:firstLine="420" w:firstLineChars="0"/>
+        <w:jc w:val="both"/>
+      </w:pPr>
+    </w:p>
+    <w:p>
+      <w:pPr>
+        <w:widowControl w:val="0"/>
+        <w:numPr>
+          <w:ilvl w:val="0"/>
+          <w:numId w:val="0"/>
+        </w:numPr>
+        <w:ind w:firstLine="420" w:firstLineChars="0"/>
+        <w:jc w:val="both"/>
+      </w:pPr>
+    </w:p>
+    <w:p>
+      <w:pPr>
+        <w:widowControl w:val="0"/>
+        <w:numPr>
+          <w:ilvl w:val="0"/>
+          <w:numId w:val="0"/>
+        </w:numPr>
+        <w:ind w:firstLine="420" w:firstLineChars="0"/>
+        <w:jc w:val="both"/>
+      </w:pPr>
+    </w:p>
+    <w:p>
+      <w:pPr>
+        <w:widowControl w:val="0"/>
+        <w:numPr>
+          <w:ilvl w:val="0"/>
+          <w:numId w:val="0"/>
+        </w:numPr>
+        <w:ind w:firstLine="420" w:firstLineChars="0"/>
+        <w:jc w:val="both"/>
+      </w:pPr>
+    </w:p>
+    <w:p>
+      <w:pPr>
+        <w:widowControl w:val="0"/>
+        <w:numPr>
+          <w:ilvl w:val="0"/>
+          <w:numId w:val="0"/>
+        </w:numPr>
+        <w:ind w:firstLine="420" w:firstLineChars="0"/>
+        <w:jc w:val="both"/>
+      </w:pPr>
+    </w:p>
+    <w:p>
+      <w:pPr>
+        <w:widowControl w:val="0"/>
+        <w:numPr>
+          <w:ilvl w:val="0"/>
+          <w:numId w:val="0"/>
+        </w:numPr>
+        <w:ind w:firstLine="420" w:firstLineChars="0"/>
+        <w:jc w:val="both"/>
+      </w:pPr>
+    </w:p>
+    <w:p>
+      <w:pPr>
+        <w:widowControl w:val="0"/>
+        <w:numPr>
+          <w:ilvl w:val="0"/>
+          <w:numId w:val="0"/>
+        </w:numPr>
+        <w:ind w:firstLine="420" w:firstLineChars="0"/>
+        <w:jc w:val="both"/>
+      </w:pPr>
+    </w:p>
+    <w:p>
+      <w:pPr>
+        <w:widowControl w:val="0"/>
+        <w:numPr>
+          <w:ilvl w:val="0"/>
+          <w:numId w:val="0"/>
+        </w:numPr>
+        <w:ind w:firstLine="420" w:firstLineChars="0"/>
+        <w:jc w:val="both"/>
+      </w:pPr>
+    </w:p>
+    <w:p>
+      <w:pPr>
+        <w:widowControl w:val="0"/>
+        <w:numPr>
+          <w:ilvl w:val="0"/>
+          <w:numId w:val="0"/>
+        </w:numPr>
+        <w:ind w:firstLine="420" w:firstLineChars="0"/>
+        <w:jc w:val="both"/>
+      </w:pPr>
+    </w:p>
+    <w:p>
+      <w:pPr>
+        <w:widowControl w:val="0"/>
+        <w:numPr>
+          <w:ilvl w:val="0"/>
+          <w:numId w:val="0"/>
+        </w:numPr>
+        <w:ind w:firstLine="420" w:firstLineChars="0"/>
+        <w:jc w:val="both"/>
+      </w:pPr>
+    </w:p>
+    <w:p>
+      <w:pPr>
+        <w:widowControl w:val="0"/>
+        <w:numPr>
+          <w:ilvl w:val="0"/>
+          <w:numId w:val="0"/>
+        </w:numPr>
+        <w:ind w:firstLine="420" w:firstLineChars="0"/>
+        <w:jc w:val="both"/>
+      </w:pPr>
+    </w:p>
+    <w:p>
+      <w:pPr>
+        <w:widowControl w:val="0"/>
+        <w:numPr>
+          <w:ilvl w:val="0"/>
+          <w:numId w:val="14"/>
+        </w:numPr>
+        <w:ind w:left="2100" w:leftChars="0" w:firstLine="420" w:firstLineChars="0"/>
+        <w:jc w:val="both"/>
+      </w:pPr>
+      <w:r>
+        <w:t>USB主机</w:t>
+      </w:r>
+    </w:p>
+    <w:p>
+      <w:pPr>
+        <w:widowControl w:val="0"/>
+        <w:numPr>
+          <w:ilvl w:val="0"/>
+          <w:numId w:val="0"/>
+        </w:numPr>
+        <w:jc w:val="both"/>
+      </w:pPr>
+      <w:r>
+        <w:drawing>
+          <wp:inline distT="0" distB="0" distL="114300" distR="114300">
+            <wp:extent cx="4944745" cy="7596505"/>
+            <wp:effectExtent l="0" t="0" r="8255" b="4445"/>
+            <wp:docPr id="13" name="图片 13"/>
+            <wp:cNvGraphicFramePr>
+              <a:graphicFrameLocks xmlns:a="http://schemas.openxmlformats.org/drawingml/2006/main" noChangeAspect="1"/>
+            </wp:cNvGraphicFramePr>
+            <a:graphic xmlns:a="http://schemas.openxmlformats.org/drawingml/2006/main">
+              <a:graphicData uri="http://schemas.openxmlformats.org/drawingml/2006/picture">
+                <pic:pic xmlns:pic="http://schemas.openxmlformats.org/drawingml/2006/picture">
+                  <pic:nvPicPr>
+                    <pic:cNvPr id="13" name="图片 13"/>
+                    <pic:cNvPicPr>
+                      <a:picLocks noChangeAspect="1"/>
+                    </pic:cNvPicPr>
+                  </pic:nvPicPr>
+                  <pic:blipFill>
+                    <a:blip r:embed="rId16"/>
+                    <a:stretch>
+                      <a:fillRect/>
+                    </a:stretch>
+                  </pic:blipFill>
+                  <pic:spPr>
+                    <a:xfrm>
+                      <a:off x="0" y="0"/>
+                      <a:ext cx="4944745" cy="7596505"/>
+                    </a:xfrm>
+                    <a:prstGeom prst="rect">
+                      <a:avLst/>
+                    </a:prstGeom>
+                    <a:noFill/>
+                    <a:ln w="9525">
+                      <a:noFill/>
+                      <a:miter/>
+                    </a:ln>
+                  </pic:spPr>
+                </pic:pic>
+              </a:graphicData>
+            </a:graphic>
+          </wp:inline>
+        </w:drawing>
+      </w:r>
+    </w:p>
+    <w:p>
+      <w:pPr>
+        <w:widowControl w:val="0"/>
+        <w:numPr>
+          <w:ilvl w:val="0"/>
+          <w:numId w:val="0"/>
+        </w:numPr>
+        <w:jc w:val="both"/>
+      </w:pPr>
+    </w:p>
+    <w:p>
+      <w:pPr>
+        <w:widowControl w:val="0"/>
+        <w:numPr>
+          <w:ilvl w:val="0"/>
+          <w:numId w:val="0"/>
+        </w:numPr>
+        <w:ind w:firstLine="420" w:firstLineChars="0"/>
+        <w:jc w:val="both"/>
+      </w:pPr>
+      <w:r>
+        <w:t>所有的集线器都提供了一个状态管道,在该管道上可以报告集线器和其端口的变化.这包括对一个设备何时接入其端口,或者是从其端口上拆除的指示.一个USBD客户,通常为集线器驱动程序,将作为集线器状态变化管道的所有者来接收这些指示.对于设备的接入,集线器驱动程序会初始化该设备的配置过程.在某一些系统当中,集线器驱动程序是操作系统为管理设备而提供的主机软件的一部分.</w:t>
+      </w:r>
+    </w:p>
+    <w:p>
+      <w:pPr>
+        <w:widowControl w:val="0"/>
+        <w:numPr>
+          <w:ilvl w:val="0"/>
+          <w:numId w:val="0"/>
+        </w:numPr>
+        <w:ind w:firstLine="420" w:firstLineChars="0"/>
+        <w:jc w:val="both"/>
+      </w:pPr>
+      <w:r>
+        <w:t>每一个设备都实现了一个或者是多个接口,一个客户利用这些接口来同设备通信,每一个接口都包括0个或者是更多的管道,这些管道可以在客户和设备上的某一个端点之间分别传输数据.USBD会在主机软件的明确要求之下创建接口和管道.当发出控制请求时,主控制器根据主机软件所提供的参数来提供服务.</w:t>
+      </w:r>
+    </w:p>
+    <w:p>
+      <w:pPr>
+        <w:widowControl w:val="0"/>
+        <w:numPr>
+          <w:ilvl w:val="0"/>
+          <w:numId w:val="0"/>
+        </w:numPr>
+        <w:ind w:firstLine="420" w:firstLineChars="0"/>
+        <w:jc w:val="both"/>
+      </w:pPr>
+      <w:r>
+        <w:t>依据要传输的数据的传输要求,一个管道有几种特性.包括:数据所要传输的速率,是以稳定的速率或者是变化的速率来提供数据,在传送之前数据可以被延迟多久和所传输的数据丢失是否会是灾难性的.一个USB设备的端点需要说明某一个管道所要求的特性,因而端点被作为一个USB设备特征信息的一部分来加以说明.</w:t>
+      </w:r>
+    </w:p>
+    <w:p>
+      <w:pPr>
+        <w:widowControl w:val="0"/>
+        <w:numPr>
+          <w:ilvl w:val="0"/>
+          <w:numId w:val="0"/>
+        </w:numPr>
+        <w:ind w:firstLine="420" w:firstLineChars="0"/>
+        <w:jc w:val="both"/>
+      </w:pPr>
+    </w:p>
+    <w:p>
+      <w:pPr>
+        <w:widowControl w:val="0"/>
+        <w:numPr>
+          <w:ilvl w:val="0"/>
+          <w:numId w:val="0"/>
+        </w:numPr>
+        <w:ind w:firstLine="420" w:firstLineChars="0"/>
+        <w:jc w:val="both"/>
+      </w:pPr>
+    </w:p>
+    <w:p>
+      <w:pPr>
+        <w:widowControl w:val="0"/>
+        <w:numPr>
+          <w:ilvl w:val="0"/>
+          <w:numId w:val="0"/>
+        </w:numPr>
+        <w:jc w:val="both"/>
+      </w:pPr>
+      <w:r>
+        <w:t>10.3.1 设备的配置</w:t>
+      </w:r>
+    </w:p>
+    <w:p>
+      <w:pPr>
+        <w:widowControl w:val="0"/>
+        <w:numPr>
+          <w:ilvl w:val="0"/>
+          <w:numId w:val="0"/>
+        </w:numPr>
+        <w:ind w:firstLine="420" w:firstLineChars="0"/>
+        <w:jc w:val="both"/>
+      </w:pPr>
+      <w:r>
+        <w:t>USB系统采用一个称为集线器驱动程序的一个USBD的专门用户,由它作为一个用于向某一个集线器添加设备和从某一个集线器拆除设备的处理中心.一旦集线器驱动程序接到了这样的指示,它就会以某一个操作系统所特定的方式,利用另外的主机软件和其他的USBD客户来识别和配置设备</w:t>
+      </w:r>
+    </w:p>
+    <w:p>
+      <w:pPr>
+        <w:widowControl w:val="0"/>
+        <w:numPr>
+          <w:ilvl w:val="0"/>
+          <w:numId w:val="0"/>
+        </w:numPr>
+        <w:ind w:firstLine="420" w:firstLineChars="0"/>
+        <w:jc w:val="both"/>
+      </w:pPr>
+      <w:r>
+        <w:t>当一个设备接入时,集线器驱动程序将接收到检测这一变化的集线器所发来的一个指示信息,集线器驱动程序利用集线器所发来的信息,来请求一个来自于USBD的设备标志.接着USBD为该设备建立一个缺省管道并向集线器驱动程序返回一个设备标识.</w:t>
+      </w:r>
+    </w:p>
+    <w:p>
+      <w:pPr>
+        <w:widowControl w:val="0"/>
+        <w:numPr>
+          <w:ilvl w:val="0"/>
+          <w:numId w:val="0"/>
+        </w:numPr>
+        <w:ind w:firstLine="420" w:firstLineChars="0"/>
+        <w:jc w:val="both"/>
+      </w:pPr>
+      <w:r>
+        <w:t>现在设备已经为配置做好了准备,对于一个设备而言,必须要在三种类型的配置操作完成了以后,它才能为使用做好准备.</w:t>
+      </w:r>
+    </w:p>
+    <w:p>
+      <w:pPr>
+        <w:widowControl w:val="0"/>
+        <w:numPr>
+          <w:ilvl w:val="0"/>
+          <w:numId w:val="15"/>
+        </w:numPr>
+        <w:ind w:firstLine="420" w:firstLineChars="0"/>
+        <w:jc w:val="both"/>
+      </w:pPr>
+      <w:r>
+        <w:t>设备配置:包括建立设备的所有USB参数和使用所有该设备可见的主机资源.这些工作是通过在设备上配置配置值而完成的.不需要对设备全部重新进行配置,也可以允许像使用交替的设置这样的有限的配置变化存在.一旦一个设备被配置以后,从他的观点来看他已经为使用做好了准备.</w:t>
+      </w:r>
+    </w:p>
+    <w:p>
+      <w:pPr>
+        <w:widowControl w:val="0"/>
+        <w:numPr>
+          <w:ilvl w:val="0"/>
+          <w:numId w:val="15"/>
+        </w:numPr>
+        <w:ind w:firstLine="420" w:firstLineChars="0"/>
+        <w:jc w:val="both"/>
+      </w:pPr>
+      <w:r>
+        <w:t>USB配置:为了实际建立一个准备由一个客户来使用的USBD管道,客户还必须说明另外的USB信息,而这些信息对于设备而言是不可见的.这一信息称为管道原则,描述客户会如何来使用管道.它包括了客户利用一个IRP所能够传输的最大数据量,客户可以使用的最大服务时间间隔和客户的指示标识等项.</w:t>
+      </w:r>
+    </w:p>
+    <w:p>
+      <w:pPr>
+        <w:widowControl w:val="0"/>
+        <w:numPr>
+          <w:ilvl w:val="0"/>
+          <w:numId w:val="15"/>
+        </w:numPr>
+        <w:ind w:firstLine="420" w:firstLineChars="0"/>
+        <w:jc w:val="both"/>
+      </w:pPr>
+      <w:r>
+        <w:t>功能配置:一旦配置完类型1和2,从USB的观点来看管道已经完全为使用做好了准备,但是在客户可以实际使用管道之前,可能还要而外的由供应商或设备类型而定义的建立操作.这一配置实在设备和客户之间所进行的独立的操作,并为由USBD对其进行标准化.</w:t>
+      </w:r>
+    </w:p>
+    <w:p>
+      <w:pPr>
+        <w:widowControl w:val="0"/>
+        <w:numPr>
+          <w:ilvl w:val="0"/>
+          <w:numId w:val="0"/>
+        </w:numPr>
+        <w:jc w:val="both"/>
+      </w:pPr>
+    </w:p>
+    <w:p>
+      <w:pPr>
+        <w:widowControl w:val="0"/>
+        <w:numPr>
+          <w:ilvl w:val="0"/>
+          <w:numId w:val="0"/>
+        </w:numPr>
+        <w:ind w:firstLine="420" w:firstLineChars="0"/>
+        <w:jc w:val="both"/>
+      </w:pPr>
+      <w:r>
+        <w:t>实际的设备配置由负责配置的软件来完成,根据操作系统的实现,负责配置的软件包括:</w:t>
+      </w:r>
+    </w:p>
+    <w:p>
+      <w:pPr>
+        <w:widowControl w:val="0"/>
+        <w:numPr>
+          <w:ilvl w:val="0"/>
+          <w:numId w:val="16"/>
+        </w:numPr>
+        <w:ind w:firstLine="420" w:firstLineChars="0"/>
+        <w:jc w:val="both"/>
+      </w:pPr>
+      <w:r>
+        <w:t>集线器驱动程序</w:t>
+      </w:r>
+    </w:p>
+    <w:p>
+      <w:pPr>
+        <w:widowControl w:val="0"/>
+        <w:numPr>
+          <w:ilvl w:val="0"/>
+          <w:numId w:val="16"/>
+        </w:numPr>
+        <w:ind w:firstLine="420" w:firstLineChars="0"/>
+        <w:jc w:val="both"/>
+      </w:pPr>
+      <w:r>
+        <w:t>其他主机软件</w:t>
+      </w:r>
+    </w:p>
+    <w:p>
+      <w:pPr>
+        <w:widowControl w:val="0"/>
+        <w:numPr>
+          <w:ilvl w:val="0"/>
+          <w:numId w:val="16"/>
+        </w:numPr>
+        <w:ind w:firstLine="420" w:firstLineChars="0"/>
+        <w:jc w:val="both"/>
+      </w:pPr>
+      <w:r>
+        <w:t>设备驱动程序</w:t>
+      </w:r>
+    </w:p>
+    <w:p>
+      <w:pPr>
+        <w:widowControl w:val="0"/>
+        <w:numPr>
+          <w:ilvl w:val="0"/>
+          <w:numId w:val="0"/>
+        </w:numPr>
+        <w:jc w:val="both"/>
+      </w:pPr>
+      <w:r>
+        <w:t>配置软件首先会设备描述符,然后会对每一个可能的配置加以说明.</w:t>
+      </w:r>
+    </w:p>
+    <w:p>
+      <w:pPr>
+        <w:numPr>
+          <w:ilvl w:val="0"/>
+          <w:numId w:val="0"/>
+        </w:numPr>
+        <w:rPr>
+          <w:rFonts w:hint="eastAsia"/>
+          <w:lang w:val="en-US" w:eastAsia="zh-CN"/>
+        </w:rPr>
+      </w:pPr>
     </w:p>
     <w:sectPr>
       <w:pgSz w:w="11906" w:h="16838"/>
@@ -2823,11 +4516,23 @@
 
 <file path=word/numbering.xml><?xml version="1.0" encoding="utf-8"?>
 <w:numbering xmlns:wpc="http://schemas.microsoft.com/office/word/2010/wordprocessingCanvas" xmlns:mc="http://schemas.openxmlformats.org/markup-compatibility/2006" xmlns:o="urn:schemas-microsoft-com:office:office" xmlns:r="http://schemas.openxmlformats.org/officeDocument/2006/relationships" xmlns:m="http://schemas.openxmlformats.org/officeDocument/2006/math" xmlns:v="urn:schemas-microsoft-com:vml" xmlns:wp14="http://schemas.microsoft.com/office/word/2010/wordprocessingDrawing" xmlns:wp="http://schemas.openxmlformats.org/drawingml/2006/wordprocessingDrawing" xmlns:w10="urn:schemas-microsoft-com:office:word" xmlns:w="http://schemas.openxmlformats.org/wordprocessingml/2006/main" xmlns:w14="http://schemas.microsoft.com/office/word/2010/wordml" xmlns:wpg="http://schemas.microsoft.com/office/word/2010/wordprocessingGroup" xmlns:wpi="http://schemas.microsoft.com/office/word/2010/wordprocessingInk" xmlns:wne="http://schemas.microsoft.com/office/word/2006/wordml" xmlns:wps="http://schemas.microsoft.com/office/word/2010/wordprocessingShape" mc:Ignorable="w14 wp14">
-  <w:abstractNum w:abstractNumId="0">
-    <w:nsid w:val="5913B7F7"/>
+  <w:abstractNum w:abstractNumId="1494470277">
+    <w:nsid w:val="5913CE85"/>
     <w:multiLevelType w:val="singleLevel"/>
-    <w:tmpl w:val="5913B7F7"/>
-    <w:lvl w:ilvl="0" w:tentative="0">
+    <w:tmpl w:val="5913CE85"/>
+    <w:lvl w:ilvl="0" w:tentative="1">
+      <w:start w:val="1"/>
+      <w:numFmt w:val="decimal"/>
+      <w:suff w:val="nothing"/>
+      <w:lvlText w:val="%1."/>
+      <w:lvlJc w:val="left"/>
+    </w:lvl>
+  </w:abstractNum>
+  <w:abstractNum w:abstractNumId="1494471196">
+    <w:nsid w:val="5913D21C"/>
+    <w:multiLevelType w:val="singleLevel"/>
+    <w:tmpl w:val="5913D21C"/>
+    <w:lvl w:ilvl="0" w:tentative="1">
       <w:start w:val="1"/>
       <w:numFmt w:val="decimal"/>
       <w:suff w:val="nothing"/>
@@ -2835,11 +4540,371 @@
       <w:lvlJc w:val="left"/>
     </w:lvl>
   </w:abstractNum>
-  <w:abstractNum w:abstractNumId="1">
-    <w:nsid w:val="5913CE85"/>
+  <w:abstractNum w:abstractNumId="1494464503">
+    <w:nsid w:val="5913B7F7"/>
     <w:multiLevelType w:val="singleLevel"/>
-    <w:tmpl w:val="5913CE85"/>
-    <w:lvl w:ilvl="0" w:tentative="0">
+    <w:tmpl w:val="5913B7F7"/>
+    <w:lvl w:ilvl="0" w:tentative="1">
+      <w:start w:val="1"/>
+      <w:numFmt w:val="decimal"/>
+      <w:suff w:val="nothing"/>
+      <w:lvlText w:val="(%1)"/>
+      <w:lvlJc w:val="left"/>
+    </w:lvl>
+  </w:abstractNum>
+  <w:abstractNum w:abstractNumId="1494474239">
+    <w:nsid w:val="5913DDFF"/>
+    <w:multiLevelType w:val="multilevel"/>
+    <w:tmpl w:val="5913DDFF"/>
+    <w:lvl w:ilvl="0" w:tentative="1">
+      <w:start w:val="1"/>
+      <w:numFmt w:val="decimal"/>
+      <w:suff w:val="nothing"/>
+      <w:lvlText w:val="%1."/>
+      <w:lvlJc w:val="left"/>
+    </w:lvl>
+    <w:lvl w:ilvl="1" w:tentative="1">
+      <w:start w:val="1"/>
+      <w:numFmt w:val="lowerLetter"/>
+      <w:lvlText w:val="%2)"/>
+      <w:lvlJc w:val="left"/>
+      <w:pPr>
+        <w:tabs>
+          <w:tab w:val="left" w:pos="840"/>
+        </w:tabs>
+        <w:ind w:left="840" w:leftChars="0" w:hanging="420" w:firstLineChars="0"/>
+      </w:pPr>
+      <w:rPr>
+        <w:rFonts w:hint="default"/>
+      </w:rPr>
+    </w:lvl>
+    <w:lvl w:ilvl="2" w:tentative="1">
+      <w:start w:val="1"/>
+      <w:numFmt w:val="lowerRoman"/>
+      <w:lvlText w:val="%3."/>
+      <w:lvlJc w:val="left"/>
+      <w:pPr>
+        <w:tabs>
+          <w:tab w:val="left" w:pos="1260"/>
+        </w:tabs>
+        <w:ind w:left="1260" w:leftChars="0" w:hanging="420" w:firstLineChars="0"/>
+      </w:pPr>
+      <w:rPr>
+        <w:rFonts w:hint="default"/>
+      </w:rPr>
+    </w:lvl>
+    <w:lvl w:ilvl="3" w:tentative="1">
+      <w:start w:val="1"/>
+      <w:numFmt w:val="decimal"/>
+      <w:lvlText w:val="%4."/>
+      <w:lvlJc w:val="left"/>
+      <w:pPr>
+        <w:tabs>
+          <w:tab w:val="left" w:pos="1680"/>
+        </w:tabs>
+        <w:ind w:left="1680" w:leftChars="0" w:hanging="420" w:firstLineChars="0"/>
+      </w:pPr>
+      <w:rPr>
+        <w:rFonts w:hint="default"/>
+      </w:rPr>
+    </w:lvl>
+    <w:lvl w:ilvl="4" w:tentative="1">
+      <w:start w:val="1"/>
+      <w:numFmt w:val="lowerLetter"/>
+      <w:lvlText w:val="%5)"/>
+      <w:lvlJc w:val="left"/>
+      <w:pPr>
+        <w:tabs>
+          <w:tab w:val="left" w:pos="2100"/>
+        </w:tabs>
+        <w:ind w:left="2100" w:leftChars="0" w:hanging="420" w:firstLineChars="0"/>
+      </w:pPr>
+      <w:rPr>
+        <w:rFonts w:hint="default"/>
+      </w:rPr>
+    </w:lvl>
+    <w:lvl w:ilvl="5" w:tentative="1">
+      <w:start w:val="1"/>
+      <w:numFmt w:val="lowerRoman"/>
+      <w:lvlText w:val="%6."/>
+      <w:lvlJc w:val="left"/>
+      <w:pPr>
+        <w:tabs>
+          <w:tab w:val="left" w:pos="2520"/>
+        </w:tabs>
+        <w:ind w:left="2520" w:leftChars="0" w:hanging="420" w:firstLineChars="0"/>
+      </w:pPr>
+      <w:rPr>
+        <w:rFonts w:hint="default"/>
+      </w:rPr>
+    </w:lvl>
+    <w:lvl w:ilvl="6" w:tentative="1">
+      <w:start w:val="1"/>
+      <w:numFmt w:val="decimal"/>
+      <w:lvlText w:val="%7."/>
+      <w:lvlJc w:val="left"/>
+      <w:pPr>
+        <w:tabs>
+          <w:tab w:val="left" w:pos="2940"/>
+        </w:tabs>
+        <w:ind w:left="2940" w:leftChars="0" w:hanging="420" w:firstLineChars="0"/>
+      </w:pPr>
+      <w:rPr>
+        <w:rFonts w:hint="default"/>
+      </w:rPr>
+    </w:lvl>
+    <w:lvl w:ilvl="7" w:tentative="1">
+      <w:start w:val="1"/>
+      <w:numFmt w:val="lowerLetter"/>
+      <w:lvlText w:val="%8)"/>
+      <w:lvlJc w:val="left"/>
+      <w:pPr>
+        <w:tabs>
+          <w:tab w:val="left" w:pos="3360"/>
+        </w:tabs>
+        <w:ind w:left="3360" w:leftChars="0" w:hanging="420" w:firstLineChars="0"/>
+      </w:pPr>
+      <w:rPr>
+        <w:rFonts w:hint="default"/>
+      </w:rPr>
+    </w:lvl>
+    <w:lvl w:ilvl="8" w:tentative="1">
+      <w:start w:val="1"/>
+      <w:numFmt w:val="lowerRoman"/>
+      <w:lvlText w:val="%9."/>
+      <w:lvlJc w:val="left"/>
+      <w:pPr>
+        <w:tabs>
+          <w:tab w:val="left" w:pos="3780"/>
+        </w:tabs>
+        <w:ind w:left="3780" w:leftChars="0" w:hanging="420" w:firstLineChars="0"/>
+      </w:pPr>
+      <w:rPr>
+        <w:rFonts w:hint="default"/>
+      </w:rPr>
+    </w:lvl>
+  </w:abstractNum>
+  <w:abstractNum w:abstractNumId="1494474385">
+    <w:nsid w:val="5913DE91"/>
+    <w:multiLevelType w:val="multilevel"/>
+    <w:tmpl w:val="5913DE91"/>
+    <w:lvl w:ilvl="0" w:tentative="1">
+      <w:start w:val="2"/>
+      <w:numFmt w:val="decimal"/>
+      <w:suff w:val="nothing"/>
+      <w:lvlText w:val="%1."/>
+      <w:lvlJc w:val="left"/>
+    </w:lvl>
+    <w:lvl w:ilvl="1" w:tentative="1">
+      <w:start w:val="1"/>
+      <w:numFmt w:val="lowerLetter"/>
+      <w:lvlText w:val="%2)"/>
+      <w:lvlJc w:val="left"/>
+      <w:pPr>
+        <w:tabs>
+          <w:tab w:val="left" w:pos="840"/>
+        </w:tabs>
+        <w:ind w:left="840" w:leftChars="0" w:hanging="420" w:firstLineChars="0"/>
+      </w:pPr>
+      <w:rPr>
+        <w:rFonts w:hint="default"/>
+      </w:rPr>
+    </w:lvl>
+    <w:lvl w:ilvl="2" w:tentative="1">
+      <w:start w:val="1"/>
+      <w:numFmt w:val="lowerRoman"/>
+      <w:lvlText w:val="%3."/>
+      <w:lvlJc w:val="left"/>
+      <w:pPr>
+        <w:tabs>
+          <w:tab w:val="left" w:pos="1260"/>
+        </w:tabs>
+        <w:ind w:left="1260" w:leftChars="0" w:hanging="420" w:firstLineChars="0"/>
+      </w:pPr>
+      <w:rPr>
+        <w:rFonts w:hint="default"/>
+      </w:rPr>
+    </w:lvl>
+    <w:lvl w:ilvl="3" w:tentative="1">
+      <w:start w:val="1"/>
+      <w:numFmt w:val="decimal"/>
+      <w:lvlText w:val="%4."/>
+      <w:lvlJc w:val="left"/>
+      <w:pPr>
+        <w:tabs>
+          <w:tab w:val="left" w:pos="1680"/>
+        </w:tabs>
+        <w:ind w:left="1680" w:leftChars="0" w:hanging="420" w:firstLineChars="0"/>
+      </w:pPr>
+      <w:rPr>
+        <w:rFonts w:hint="default"/>
+      </w:rPr>
+    </w:lvl>
+    <w:lvl w:ilvl="4" w:tentative="1">
+      <w:start w:val="1"/>
+      <w:numFmt w:val="lowerLetter"/>
+      <w:lvlText w:val="%5)"/>
+      <w:lvlJc w:val="left"/>
+      <w:pPr>
+        <w:tabs>
+          <w:tab w:val="left" w:pos="2100"/>
+        </w:tabs>
+        <w:ind w:left="2100" w:leftChars="0" w:hanging="420" w:firstLineChars="0"/>
+      </w:pPr>
+      <w:rPr>
+        <w:rFonts w:hint="default"/>
+      </w:rPr>
+    </w:lvl>
+    <w:lvl w:ilvl="5" w:tentative="1">
+      <w:start w:val="1"/>
+      <w:numFmt w:val="lowerRoman"/>
+      <w:lvlText w:val="%6."/>
+      <w:lvlJc w:val="left"/>
+      <w:pPr>
+        <w:tabs>
+          <w:tab w:val="left" w:pos="2520"/>
+        </w:tabs>
+        <w:ind w:left="2520" w:leftChars="0" w:hanging="420" w:firstLineChars="0"/>
+      </w:pPr>
+      <w:rPr>
+        <w:rFonts w:hint="default"/>
+      </w:rPr>
+    </w:lvl>
+    <w:lvl w:ilvl="6" w:tentative="1">
+      <w:start w:val="1"/>
+      <w:numFmt w:val="decimal"/>
+      <w:lvlText w:val="%7."/>
+      <w:lvlJc w:val="left"/>
+      <w:pPr>
+        <w:tabs>
+          <w:tab w:val="left" w:pos="2940"/>
+        </w:tabs>
+        <w:ind w:left="2940" w:leftChars="0" w:hanging="420" w:firstLineChars="0"/>
+      </w:pPr>
+      <w:rPr>
+        <w:rFonts w:hint="default"/>
+      </w:rPr>
+    </w:lvl>
+    <w:lvl w:ilvl="7" w:tentative="1">
+      <w:start w:val="1"/>
+      <w:numFmt w:val="lowerLetter"/>
+      <w:lvlText w:val="%8)"/>
+      <w:lvlJc w:val="left"/>
+      <w:pPr>
+        <w:tabs>
+          <w:tab w:val="left" w:pos="3360"/>
+        </w:tabs>
+        <w:ind w:left="3360" w:leftChars="0" w:hanging="420" w:firstLineChars="0"/>
+      </w:pPr>
+      <w:rPr>
+        <w:rFonts w:hint="default"/>
+      </w:rPr>
+    </w:lvl>
+    <w:lvl w:ilvl="8" w:tentative="1">
+      <w:start w:val="1"/>
+      <w:numFmt w:val="lowerRoman"/>
+      <w:lvlText w:val="%9."/>
+      <w:lvlJc w:val="left"/>
+      <w:pPr>
+        <w:tabs>
+          <w:tab w:val="left" w:pos="3780"/>
+        </w:tabs>
+        <w:ind w:left="3780" w:leftChars="0" w:hanging="420" w:firstLineChars="0"/>
+      </w:pPr>
+      <w:rPr>
+        <w:rFonts w:hint="default"/>
+      </w:rPr>
+    </w:lvl>
+  </w:abstractNum>
+  <w:abstractNum w:abstractNumId="1494474790">
+    <w:nsid w:val="5913E026"/>
+    <w:multiLevelType w:val="singleLevel"/>
+    <w:tmpl w:val="5913E026"/>
+    <w:lvl w:ilvl="0" w:tentative="1">
+      <w:start w:val="1"/>
+      <w:numFmt w:val="decimal"/>
+      <w:suff w:val="nothing"/>
+      <w:lvlText w:val="（%1）"/>
+      <w:lvlJc w:val="left"/>
+    </w:lvl>
+  </w:abstractNum>
+  <w:abstractNum w:abstractNumId="1494523668">
+    <w:nsid w:val="59149F14"/>
+    <w:multiLevelType w:val="singleLevel"/>
+    <w:tmpl w:val="59149F14"/>
+    <w:lvl w:ilvl="0" w:tentative="1">
+      <w:start w:val="1"/>
+      <w:numFmt w:val="decimal"/>
+      <w:suff w:val="nothing"/>
+      <w:lvlText w:val="（%1）"/>
+      <w:lvlJc w:val="left"/>
+    </w:lvl>
+  </w:abstractNum>
+  <w:abstractNum w:abstractNumId="1494524819">
+    <w:nsid w:val="5914A393"/>
+    <w:multiLevelType w:val="singleLevel"/>
+    <w:tmpl w:val="5914A393"/>
+    <w:lvl w:ilvl="0" w:tentative="1">
+      <w:start w:val="1"/>
+      <w:numFmt w:val="decimal"/>
+      <w:suff w:val="nothing"/>
+      <w:lvlText w:val="（%1）"/>
+      <w:lvlJc w:val="left"/>
+    </w:lvl>
+  </w:abstractNum>
+  <w:abstractNum w:abstractNumId="1494530402">
+    <w:nsid w:val="5914B962"/>
+    <w:multiLevelType w:val="singleLevel"/>
+    <w:tmpl w:val="5914B962"/>
+    <w:lvl w:ilvl="0" w:tentative="1">
+      <w:start w:val="8"/>
+      <w:numFmt w:val="chineseCounting"/>
+      <w:suff w:val="space"/>
+      <w:lvlText w:val="第%1章"/>
+      <w:lvlJc w:val="left"/>
+    </w:lvl>
+  </w:abstractNum>
+  <w:abstractNum w:abstractNumId="1494574623">
+    <w:nsid w:val="5915661F"/>
+    <w:multiLevelType w:val="singleLevel"/>
+    <w:tmpl w:val="5915661F"/>
+    <w:lvl w:ilvl="0" w:tentative="1">
+      <w:start w:val="10"/>
+      <w:numFmt w:val="chineseCounting"/>
+      <w:suff w:val="space"/>
+      <w:lvlText w:val="第%1章"/>
+      <w:lvlJc w:val="left"/>
+    </w:lvl>
+  </w:abstractNum>
+  <w:abstractNum w:abstractNumId="1494571917">
+    <w:nsid w:val="59155B8D"/>
+    <w:multiLevelType w:val="singleLevel"/>
+    <w:tmpl w:val="59155B8D"/>
+    <w:lvl w:ilvl="0" w:tentative="1">
+      <w:start w:val="1"/>
+      <w:numFmt w:val="decimal"/>
+      <w:suff w:val="nothing"/>
+      <w:lvlText w:val="(%1)"/>
+      <w:lvlJc w:val="left"/>
+    </w:lvl>
+  </w:abstractNum>
+  <w:abstractNum w:abstractNumId="1494569969">
+    <w:nsid w:val="591553F1"/>
+    <w:multiLevelType w:val="singleLevel"/>
+    <w:tmpl w:val="591553F1"/>
+    <w:lvl w:ilvl="0" w:tentative="1">
+      <w:start w:val="9"/>
+      <w:numFmt w:val="chineseCounting"/>
+      <w:suff w:val="space"/>
+      <w:lvlText w:val="第%1章"/>
+      <w:lvlJc w:val="left"/>
+    </w:lvl>
+  </w:abstractNum>
+  <w:abstractNum w:abstractNumId="1494570011">
+    <w:nsid w:val="5915541B"/>
+    <w:multiLevelType w:val="singleLevel"/>
+    <w:tmpl w:val="5915541B"/>
+    <w:lvl w:ilvl="0" w:tentative="1">
       <w:start w:val="1"/>
       <w:numFmt w:val="decimal"/>
       <w:suff w:val="nothing"/>
@@ -2847,11 +4912,11 @@
       <w:lvlJc w:val="left"/>
     </w:lvl>
   </w:abstractNum>
-  <w:abstractNum w:abstractNumId="2">
-    <w:nsid w:val="5913D21C"/>
+  <w:abstractNum w:abstractNumId="1494572616">
+    <w:nsid w:val="59155E48"/>
     <w:multiLevelType w:val="singleLevel"/>
-    <w:tmpl w:val="5913D21C"/>
-    <w:lvl w:ilvl="0" w:tentative="0">
+    <w:tmpl w:val="59155E48"/>
+    <w:lvl w:ilvl="0" w:tentative="1">
       <w:start w:val="1"/>
       <w:numFmt w:val="decimal"/>
       <w:suff w:val="nothing"/>
@@ -2859,344 +4924,77 @@
       <w:lvlJc w:val="left"/>
     </w:lvl>
   </w:abstractNum>
-  <w:abstractNum w:abstractNumId="3">
-    <w:nsid w:val="5913DDFF"/>
-    <w:multiLevelType w:val="multilevel"/>
-    <w:tmpl w:val="5913DDFF"/>
-    <w:lvl w:ilvl="0" w:tentative="0">
+  <w:abstractNum w:abstractNumId="1494577577">
+    <w:nsid w:val="591571A9"/>
+    <w:multiLevelType w:val="singleLevel"/>
+    <w:tmpl w:val="591571A9"/>
+    <w:lvl w:ilvl="0" w:tentative="1">
       <w:start w:val="1"/>
       <w:numFmt w:val="decimal"/>
       <w:suff w:val="nothing"/>
-      <w:lvlText w:val="%1."/>
+      <w:lvlText w:val="(%1)"/>
       <w:lvlJc w:val="left"/>
     </w:lvl>
-    <w:lvl w:ilvl="1" w:tentative="0">
-      <w:start w:val="1"/>
-      <w:numFmt w:val="lowerLetter"/>
-      <w:lvlText w:val="%2)"/>
-      <w:lvlJc w:val="left"/>
-      <w:pPr>
-        <w:tabs>
-          <w:tab w:val="left" w:pos="840"/>
-        </w:tabs>
-        <w:ind w:left="840" w:leftChars="0" w:hanging="420" w:firstLineChars="0"/>
-      </w:pPr>
-      <w:rPr>
-        <w:rFonts w:hint="default"/>
-      </w:rPr>
-    </w:lvl>
-    <w:lvl w:ilvl="2" w:tentative="0">
-      <w:start w:val="1"/>
-      <w:numFmt w:val="lowerRoman"/>
-      <w:lvlText w:val="%3."/>
-      <w:lvlJc w:val="left"/>
-      <w:pPr>
-        <w:tabs>
-          <w:tab w:val="left" w:pos="1260"/>
-        </w:tabs>
-        <w:ind w:left="1260" w:leftChars="0" w:hanging="420" w:firstLineChars="0"/>
-      </w:pPr>
-      <w:rPr>
-        <w:rFonts w:hint="default"/>
-      </w:rPr>
-    </w:lvl>
-    <w:lvl w:ilvl="3" w:tentative="0">
-      <w:start w:val="1"/>
-      <w:numFmt w:val="decimal"/>
-      <w:lvlText w:val="%4."/>
-      <w:lvlJc w:val="left"/>
-      <w:pPr>
-        <w:tabs>
-          <w:tab w:val="left" w:pos="1680"/>
-        </w:tabs>
-        <w:ind w:left="1680" w:leftChars="0" w:hanging="420" w:firstLineChars="0"/>
-      </w:pPr>
-      <w:rPr>
-        <w:rFonts w:hint="default"/>
-      </w:rPr>
-    </w:lvl>
-    <w:lvl w:ilvl="4" w:tentative="0">
-      <w:start w:val="1"/>
-      <w:numFmt w:val="lowerLetter"/>
-      <w:lvlText w:val="%5)"/>
-      <w:lvlJc w:val="left"/>
-      <w:pPr>
-        <w:tabs>
-          <w:tab w:val="left" w:pos="2100"/>
-        </w:tabs>
-        <w:ind w:left="2100" w:leftChars="0" w:hanging="420" w:firstLineChars="0"/>
-      </w:pPr>
-      <w:rPr>
-        <w:rFonts w:hint="default"/>
-      </w:rPr>
-    </w:lvl>
-    <w:lvl w:ilvl="5" w:tentative="0">
-      <w:start w:val="1"/>
-      <w:numFmt w:val="lowerRoman"/>
-      <w:lvlText w:val="%6."/>
-      <w:lvlJc w:val="left"/>
-      <w:pPr>
-        <w:tabs>
-          <w:tab w:val="left" w:pos="2520"/>
-        </w:tabs>
-        <w:ind w:left="2520" w:leftChars="0" w:hanging="420" w:firstLineChars="0"/>
-      </w:pPr>
-      <w:rPr>
-        <w:rFonts w:hint="default"/>
-      </w:rPr>
-    </w:lvl>
-    <w:lvl w:ilvl="6" w:tentative="0">
-      <w:start w:val="1"/>
-      <w:numFmt w:val="decimal"/>
-      <w:lvlText w:val="%7."/>
-      <w:lvlJc w:val="left"/>
-      <w:pPr>
-        <w:tabs>
-          <w:tab w:val="left" w:pos="2940"/>
-        </w:tabs>
-        <w:ind w:left="2940" w:leftChars="0" w:hanging="420" w:firstLineChars="0"/>
-      </w:pPr>
-      <w:rPr>
-        <w:rFonts w:hint="default"/>
-      </w:rPr>
-    </w:lvl>
-    <w:lvl w:ilvl="7" w:tentative="0">
-      <w:start w:val="1"/>
-      <w:numFmt w:val="lowerLetter"/>
-      <w:lvlText w:val="%8)"/>
-      <w:lvlJc w:val="left"/>
-      <w:pPr>
-        <w:tabs>
-          <w:tab w:val="left" w:pos="3360"/>
-        </w:tabs>
-        <w:ind w:left="3360" w:leftChars="0" w:hanging="420" w:firstLineChars="0"/>
-      </w:pPr>
-      <w:rPr>
-        <w:rFonts w:hint="default"/>
-      </w:rPr>
-    </w:lvl>
-    <w:lvl w:ilvl="8" w:tentative="0">
-      <w:start w:val="1"/>
-      <w:numFmt w:val="lowerRoman"/>
-      <w:lvlText w:val="%9."/>
-      <w:lvlJc w:val="left"/>
-      <w:pPr>
-        <w:tabs>
-          <w:tab w:val="left" w:pos="3780"/>
-        </w:tabs>
-        <w:ind w:left="3780" w:leftChars="0" w:hanging="420" w:firstLineChars="0"/>
-      </w:pPr>
-      <w:rPr>
-        <w:rFonts w:hint="default"/>
-      </w:rPr>
-    </w:lvl>
   </w:abstractNum>
-  <w:abstractNum w:abstractNumId="4">
-    <w:nsid w:val="5913DE91"/>
-    <w:multiLevelType w:val="multilevel"/>
-    <w:tmpl w:val="5913DE91"/>
-    <w:lvl w:ilvl="0" w:tentative="0">
-      <w:start w:val="2"/>
-      <w:numFmt w:val="decimal"/>
-      <w:suff w:val="nothing"/>
-      <w:lvlText w:val="%1."/>
-      <w:lvlJc w:val="left"/>
-    </w:lvl>
-    <w:lvl w:ilvl="1" w:tentative="0">
-      <w:start w:val="1"/>
-      <w:numFmt w:val="lowerLetter"/>
-      <w:lvlText w:val="%2)"/>
-      <w:lvlJc w:val="left"/>
-      <w:pPr>
-        <w:tabs>
-          <w:tab w:val="left" w:pos="840"/>
-        </w:tabs>
-        <w:ind w:left="840" w:leftChars="0" w:hanging="420" w:firstLineChars="0"/>
-      </w:pPr>
-      <w:rPr>
-        <w:rFonts w:hint="default"/>
-      </w:rPr>
-    </w:lvl>
-    <w:lvl w:ilvl="2" w:tentative="0">
-      <w:start w:val="1"/>
-      <w:numFmt w:val="lowerRoman"/>
-      <w:lvlText w:val="%3."/>
-      <w:lvlJc w:val="left"/>
-      <w:pPr>
-        <w:tabs>
-          <w:tab w:val="left" w:pos="1260"/>
-        </w:tabs>
-        <w:ind w:left="1260" w:leftChars="0" w:hanging="420" w:firstLineChars="0"/>
-      </w:pPr>
-      <w:rPr>
-        <w:rFonts w:hint="default"/>
-      </w:rPr>
-    </w:lvl>
-    <w:lvl w:ilvl="3" w:tentative="0">
-      <w:start w:val="1"/>
-      <w:numFmt w:val="decimal"/>
-      <w:lvlText w:val="%4."/>
-      <w:lvlJc w:val="left"/>
-      <w:pPr>
-        <w:tabs>
-          <w:tab w:val="left" w:pos="1680"/>
-        </w:tabs>
-        <w:ind w:left="1680" w:leftChars="0" w:hanging="420" w:firstLineChars="0"/>
-      </w:pPr>
-      <w:rPr>
-        <w:rFonts w:hint="default"/>
-      </w:rPr>
-    </w:lvl>
-    <w:lvl w:ilvl="4" w:tentative="0">
-      <w:start w:val="1"/>
-      <w:numFmt w:val="lowerLetter"/>
-      <w:lvlText w:val="%5)"/>
-      <w:lvlJc w:val="left"/>
-      <w:pPr>
-        <w:tabs>
-          <w:tab w:val="left" w:pos="2100"/>
-        </w:tabs>
-        <w:ind w:left="2100" w:leftChars="0" w:hanging="420" w:firstLineChars="0"/>
-      </w:pPr>
-      <w:rPr>
-        <w:rFonts w:hint="default"/>
-      </w:rPr>
-    </w:lvl>
-    <w:lvl w:ilvl="5" w:tentative="0">
-      <w:start w:val="1"/>
-      <w:numFmt w:val="lowerRoman"/>
-      <w:lvlText w:val="%6."/>
-      <w:lvlJc w:val="left"/>
-      <w:pPr>
-        <w:tabs>
-          <w:tab w:val="left" w:pos="2520"/>
-        </w:tabs>
-        <w:ind w:left="2520" w:leftChars="0" w:hanging="420" w:firstLineChars="0"/>
-      </w:pPr>
-      <w:rPr>
-        <w:rFonts w:hint="default"/>
-      </w:rPr>
-    </w:lvl>
-    <w:lvl w:ilvl="6" w:tentative="0">
-      <w:start w:val="1"/>
-      <w:numFmt w:val="decimal"/>
-      <w:lvlText w:val="%7."/>
-      <w:lvlJc w:val="left"/>
-      <w:pPr>
-        <w:tabs>
-          <w:tab w:val="left" w:pos="2940"/>
-        </w:tabs>
-        <w:ind w:left="2940" w:leftChars="0" w:hanging="420" w:firstLineChars="0"/>
-      </w:pPr>
-      <w:rPr>
-        <w:rFonts w:hint="default"/>
-      </w:rPr>
-    </w:lvl>
-    <w:lvl w:ilvl="7" w:tentative="0">
-      <w:start w:val="1"/>
-      <w:numFmt w:val="lowerLetter"/>
-      <w:lvlText w:val="%8)"/>
-      <w:lvlJc w:val="left"/>
-      <w:pPr>
-        <w:tabs>
-          <w:tab w:val="left" w:pos="3360"/>
-        </w:tabs>
-        <w:ind w:left="3360" w:leftChars="0" w:hanging="420" w:firstLineChars="0"/>
-      </w:pPr>
-      <w:rPr>
-        <w:rFonts w:hint="default"/>
-      </w:rPr>
-    </w:lvl>
-    <w:lvl w:ilvl="8" w:tentative="0">
-      <w:start w:val="1"/>
-      <w:numFmt w:val="lowerRoman"/>
-      <w:lvlText w:val="%9."/>
-      <w:lvlJc w:val="left"/>
-      <w:pPr>
-        <w:tabs>
-          <w:tab w:val="left" w:pos="3780"/>
-        </w:tabs>
-        <w:ind w:left="3780" w:leftChars="0" w:hanging="420" w:firstLineChars="0"/>
-      </w:pPr>
-      <w:rPr>
-        <w:rFonts w:hint="default"/>
-      </w:rPr>
-    </w:lvl>
-  </w:abstractNum>
-  <w:abstractNum w:abstractNumId="5">
-    <w:nsid w:val="5913E026"/>
+  <w:abstractNum w:abstractNumId="1494578036">
+    <w:nsid w:val="59157374"/>
     <w:multiLevelType w:val="singleLevel"/>
-    <w:tmpl w:val="5913E026"/>
-    <w:lvl w:ilvl="0" w:tentative="0">
+    <w:tmpl w:val="59157374"/>
+    <w:lvl w:ilvl="0" w:tentative="1">
       <w:start w:val="1"/>
       <w:numFmt w:val="decimal"/>
       <w:suff w:val="nothing"/>
-      <w:lvlText w:val="（%1）"/>
-      <w:lvlJc w:val="left"/>
-    </w:lvl>
-  </w:abstractNum>
-  <w:abstractNum w:abstractNumId="6">
-    <w:nsid w:val="59149F14"/>
-    <w:multiLevelType w:val="singleLevel"/>
-    <w:tmpl w:val="59149F14"/>
-    <w:lvl w:ilvl="0" w:tentative="0">
-      <w:start w:val="1"/>
-      <w:numFmt w:val="decimal"/>
-      <w:suff w:val="nothing"/>
-      <w:lvlText w:val="（%1）"/>
-      <w:lvlJc w:val="left"/>
-    </w:lvl>
-  </w:abstractNum>
-  <w:abstractNum w:abstractNumId="7">
-    <w:nsid w:val="5914A393"/>
-    <w:multiLevelType w:val="singleLevel"/>
-    <w:tmpl w:val="5914A393"/>
-    <w:lvl w:ilvl="0" w:tentative="0">
-      <w:start w:val="1"/>
-      <w:numFmt w:val="decimal"/>
-      <w:suff w:val="nothing"/>
-      <w:lvlText w:val="（%1）"/>
-      <w:lvlJc w:val="left"/>
-    </w:lvl>
-  </w:abstractNum>
-  <w:abstractNum w:abstractNumId="8">
-    <w:nsid w:val="5914B962"/>
-    <w:multiLevelType w:val="singleLevel"/>
-    <w:tmpl w:val="5914B962"/>
-    <w:lvl w:ilvl="0" w:tentative="0">
-      <w:start w:val="8"/>
-      <w:numFmt w:val="chineseCounting"/>
-      <w:suff w:val="space"/>
-      <w:lvlText w:val="第%1章"/>
+      <w:lvlText w:val="(%1)"/>
       <w:lvlJc w:val="left"/>
     </w:lvl>
   </w:abstractNum>
   <w:num w:numId="1">
-    <w:abstractNumId w:val="0"/>
+    <w:abstractNumId w:val="1494464503"/>
   </w:num>
   <w:num w:numId="2">
-    <w:abstractNumId w:val="1"/>
+    <w:abstractNumId w:val="1494470277"/>
   </w:num>
   <w:num w:numId="3">
-    <w:abstractNumId w:val="2"/>
+    <w:abstractNumId w:val="1494471196"/>
   </w:num>
   <w:num w:numId="4">
-    <w:abstractNumId w:val="3"/>
+    <w:abstractNumId w:val="1494474239"/>
   </w:num>
   <w:num w:numId="5">
-    <w:abstractNumId w:val="4"/>
+    <w:abstractNumId w:val="1494474385"/>
   </w:num>
   <w:num w:numId="6">
-    <w:abstractNumId w:val="5"/>
+    <w:abstractNumId w:val="1494474790"/>
   </w:num>
   <w:num w:numId="7">
-    <w:abstractNumId w:val="6"/>
+    <w:abstractNumId w:val="1494523668"/>
   </w:num>
   <w:num w:numId="8">
-    <w:abstractNumId w:val="7"/>
+    <w:abstractNumId w:val="1494524819"/>
   </w:num>
   <w:num w:numId="9">
-    <w:abstractNumId w:val="8"/>
+    <w:abstractNumId w:val="1494530402"/>
+  </w:num>
+  <w:num w:numId="10">
+    <w:abstractNumId w:val="1494569969"/>
+  </w:num>
+  <w:num w:numId="11">
+    <w:abstractNumId w:val="1494570011"/>
+  </w:num>
+  <w:num w:numId="12">
+    <w:abstractNumId w:val="1494571917"/>
+  </w:num>
+  <w:num w:numId="13">
+    <w:abstractNumId w:val="1494572616"/>
+  </w:num>
+  <w:num w:numId="14">
+    <w:abstractNumId w:val="1494574623"/>
+  </w:num>
+  <w:num w:numId="15">
+    <w:abstractNumId w:val="1494577577"/>
+  </w:num>
+  <w:num w:numId="16">
+    <w:abstractNumId w:val="1494578036"/>
   </w:num>
 </w:numbering>
 </file>
@@ -3504,7 +5302,7 @@
   <a:themeElements>
     <a:clrScheme name="Office">
       <a:dk1>
-        <a:sysClr val="windowText" lastClr="000000"/>
+        <a:sysClr val="windowText" lastClr="303030"/>
       </a:dk1>
       <a:lt1>
         <a:sysClr val="window" lastClr="FFFFFF"/>

--- a/vxworks/USB_protocol.docx
+++ b/vxworks/USB_protocol.docx
@@ -2,9 +2,7 @@
 <file path=word/document.xml><?xml version="1.0" encoding="utf-8"?>
 <w:document xmlns:wpc="http://schemas.microsoft.com/office/word/2010/wordprocessingCanvas" xmlns:mc="http://schemas.openxmlformats.org/markup-compatibility/2006" xmlns:o="urn:schemas-microsoft-com:office:office" xmlns:r="http://schemas.openxmlformats.org/officeDocument/2006/relationships" xmlns:m="http://schemas.openxmlformats.org/officeDocument/2006/math" xmlns:v="urn:schemas-microsoft-com:vml" xmlns:wp14="http://schemas.microsoft.com/office/word/2010/wordprocessingDrawing" xmlns:wp="http://schemas.openxmlformats.org/drawingml/2006/wordprocessingDrawing" xmlns:w="http://schemas.openxmlformats.org/wordprocessingml/2006/main" xmlns:w14="http://schemas.microsoft.com/office/word/2010/wordml" xmlns:w10="urn:schemas-microsoft-com:office:word" xmlns:w15="http://schemas.microsoft.com/office/word/2012/wordml" xmlns:wpg="http://schemas.microsoft.com/office/word/2010/wordprocessingGroup" xmlns:wpi="http://schemas.microsoft.com/office/word/2010/wordprocessingInk" xmlns:wne="http://schemas.microsoft.com/office/word/2006/wordml" xmlns:wps="http://schemas.microsoft.com/office/word/2010/wordprocessingShape" xmlns:wpsCustomData="http://www.wps.cn/officeDocument/2013/wpsCustomData" mc:Ignorable="w14 w15 wp14">
   <w:body>
-    <w:p>
-      <w:pPr/>
-    </w:p>
+    <w:p/>
     <w:p>
       <w:pPr>
         <w:numPr>
@@ -1390,9 +1388,6 @@
           <w:ilvl w:val="1"/>
           <w:numId w:val="4"/>
         </w:numPr>
-        <w:tabs>
-          <w:tab w:val="left" w:pos="840"/>
-        </w:tabs>
         <w:ind w:left="840" w:leftChars="0" w:hanging="420" w:firstLineChars="0"/>
         <w:rPr>
           <w:rFonts w:hint="eastAsia"/>
@@ -2850,107 +2845,104 @@
           <w:lang w:val="en-US" w:eastAsia="zh-CN"/>
         </w:rPr>
       </w:pPr>
-      <w:bookmarkStart w:id="0" w:name="_GoBack"/>
-      <w:bookmarkEnd w:id="0"/>
-    </w:p>
-    <w:p>
-      <w:pPr>
-        <w:numPr>
-          <w:ilvl w:val="0"/>
-          <w:numId w:val="0"/>
-        </w:numPr>
-        <w:rPr>
-          <w:rFonts w:hint="eastAsia"/>
-          <w:lang w:val="en-US" w:eastAsia="zh-CN"/>
-        </w:rPr>
-      </w:pPr>
-    </w:p>
-    <w:p>
-      <w:pPr>
-        <w:numPr>
-          <w:ilvl w:val="0"/>
-          <w:numId w:val="0"/>
-        </w:numPr>
-        <w:rPr>
-          <w:rFonts w:hint="eastAsia"/>
-          <w:lang w:val="en-US" w:eastAsia="zh-CN"/>
-        </w:rPr>
-      </w:pPr>
-    </w:p>
-    <w:p>
-      <w:pPr>
-        <w:numPr>
-          <w:ilvl w:val="0"/>
-          <w:numId w:val="0"/>
-        </w:numPr>
-        <w:rPr>
-          <w:rFonts w:hint="eastAsia"/>
-          <w:lang w:val="en-US" w:eastAsia="zh-CN"/>
-        </w:rPr>
-      </w:pPr>
-    </w:p>
-    <w:p>
-      <w:pPr>
-        <w:numPr>
-          <w:ilvl w:val="0"/>
-          <w:numId w:val="0"/>
-        </w:numPr>
-        <w:rPr>
-          <w:rFonts w:hint="eastAsia"/>
-          <w:lang w:val="en-US" w:eastAsia="zh-CN"/>
-        </w:rPr>
-      </w:pPr>
-    </w:p>
-    <w:p>
-      <w:pPr>
-        <w:numPr>
-          <w:ilvl w:val="0"/>
-          <w:numId w:val="0"/>
-        </w:numPr>
-        <w:rPr>
-          <w:rFonts w:hint="eastAsia"/>
-          <w:lang w:val="en-US" w:eastAsia="zh-CN"/>
-        </w:rPr>
-      </w:pPr>
-    </w:p>
-    <w:p>
-      <w:pPr>
-        <w:numPr>
-          <w:ilvl w:val="0"/>
-          <w:numId w:val="0"/>
-        </w:numPr>
-        <w:rPr>
-          <w:rFonts w:hint="eastAsia"/>
-          <w:lang w:val="en-US" w:eastAsia="zh-CN"/>
-        </w:rPr>
-      </w:pPr>
-    </w:p>
-    <w:p>
-      <w:pPr>
-        <w:numPr>
-          <w:ilvl w:val="0"/>
-          <w:numId w:val="0"/>
-        </w:numPr>
-        <w:rPr>
-          <w:rFonts w:hint="eastAsia"/>
-          <w:lang w:val="en-US" w:eastAsia="zh-CN"/>
-        </w:rPr>
-      </w:pPr>
-    </w:p>
-    <w:p>
-      <w:pPr>
-        <w:numPr>
-          <w:ilvl w:val="0"/>
-          <w:numId w:val="0"/>
-        </w:numPr>
-        <w:rPr>
-          <w:rFonts w:hint="eastAsia"/>
-          <w:lang w:val="en-US" w:eastAsia="zh-CN"/>
-        </w:rPr>
-      </w:pPr>
-    </w:p>
-    <w:p>
-      <w:pPr/>
+    </w:p>
+    <w:p>
+      <w:pPr>
+        <w:numPr>
+          <w:ilvl w:val="0"/>
+          <w:numId w:val="0"/>
+        </w:numPr>
+        <w:rPr>
+          <w:rFonts w:hint="eastAsia"/>
+          <w:lang w:val="en-US" w:eastAsia="zh-CN"/>
+        </w:rPr>
+      </w:pPr>
+    </w:p>
+    <w:p>
+      <w:pPr>
+        <w:numPr>
+          <w:ilvl w:val="0"/>
+          <w:numId w:val="0"/>
+        </w:numPr>
+        <w:rPr>
+          <w:rFonts w:hint="eastAsia"/>
+          <w:lang w:val="en-US" w:eastAsia="zh-CN"/>
+        </w:rPr>
+      </w:pPr>
+    </w:p>
+    <w:p>
+      <w:pPr>
+        <w:numPr>
+          <w:ilvl w:val="0"/>
+          <w:numId w:val="0"/>
+        </w:numPr>
+        <w:rPr>
+          <w:rFonts w:hint="eastAsia"/>
+          <w:lang w:val="en-US" w:eastAsia="zh-CN"/>
+        </w:rPr>
+      </w:pPr>
+    </w:p>
+    <w:p>
+      <w:pPr>
+        <w:numPr>
+          <w:ilvl w:val="0"/>
+          <w:numId w:val="0"/>
+        </w:numPr>
+        <w:rPr>
+          <w:rFonts w:hint="eastAsia"/>
+          <w:lang w:val="en-US" w:eastAsia="zh-CN"/>
+        </w:rPr>
+      </w:pPr>
+    </w:p>
+    <w:p>
+      <w:pPr>
+        <w:numPr>
+          <w:ilvl w:val="0"/>
+          <w:numId w:val="0"/>
+        </w:numPr>
+        <w:rPr>
+          <w:rFonts w:hint="eastAsia"/>
+          <w:lang w:val="en-US" w:eastAsia="zh-CN"/>
+        </w:rPr>
+      </w:pPr>
+    </w:p>
+    <w:p>
+      <w:pPr>
+        <w:numPr>
+          <w:ilvl w:val="0"/>
+          <w:numId w:val="0"/>
+        </w:numPr>
+        <w:rPr>
+          <w:rFonts w:hint="eastAsia"/>
+          <w:lang w:val="en-US" w:eastAsia="zh-CN"/>
+        </w:rPr>
+      </w:pPr>
+    </w:p>
+    <w:p>
+      <w:pPr>
+        <w:numPr>
+          <w:ilvl w:val="0"/>
+          <w:numId w:val="0"/>
+        </w:numPr>
+        <w:rPr>
+          <w:rFonts w:hint="eastAsia"/>
+          <w:lang w:val="en-US" w:eastAsia="zh-CN"/>
+        </w:rPr>
+      </w:pPr>
+    </w:p>
+    <w:p>
+      <w:pPr>
+        <w:numPr>
+          <w:ilvl w:val="0"/>
+          <w:numId w:val="0"/>
+        </w:numPr>
+        <w:rPr>
+          <w:rFonts w:hint="eastAsia"/>
+          <w:lang w:val="en-US" w:eastAsia="zh-CN"/>
+        </w:rPr>
+      </w:pPr>
+    </w:p>
+    <w:p>
       <w:r>
         <w:t>8.4.1 令牌分组</w:t>
       </w:r>
@@ -3096,7 +3088,6 @@
       </w:pPr>
     </w:p>
     <w:p>
-      <w:pPr/>
       <w:r>
         <w:t>8.4.3 数据分组</w:t>
       </w:r>
@@ -3182,7 +3173,6 @@
       </w:pPr>
     </w:p>
     <w:p>
-      <w:pPr/>
       <w:r>
         <w:t>8.5.1 批量处理操作</w:t>
       </w:r>
@@ -3304,6 +3294,13 @@
       <w:r>
         <w:t>连接:一个USB设备可以接入USB,也可以从USB上拆除.当一个USB设备从USB上拆除后所处的状态.</w:t>
       </w:r>
+      <w:r>
+        <w:rPr>
+          <w:rFonts w:hint="eastAsia"/>
+          <w:lang w:eastAsia="zh-CN"/>
+        </w:rPr>
+        <w:t>规范并未定义。</w:t>
+      </w:r>
     </w:p>
     <w:p>
       <w:pPr>
@@ -3332,6 +3329,72 @@
     <w:p>
       <w:pPr>
         <w:numPr>
+          <w:numId w:val="0"/>
+        </w:numPr>
+      </w:pPr>
+    </w:p>
+    <w:p>
+      <w:pPr>
+        <w:numPr>
+          <w:numId w:val="0"/>
+        </w:numPr>
+      </w:pPr>
+    </w:p>
+    <w:p>
+      <w:pPr>
+        <w:numPr>
+          <w:numId w:val="0"/>
+        </w:numPr>
+      </w:pPr>
+      <w:r>
+        <w:drawing>
+          <wp:inline distT="0" distB="0" distL="114300" distR="114300">
+            <wp:extent cx="5272405" cy="1803400"/>
+            <wp:effectExtent l="0" t="0" r="4445" b="6350"/>
+            <wp:docPr id="14" name="图片 1"/>
+            <wp:cNvGraphicFramePr>
+              <a:graphicFrameLocks xmlns:a="http://schemas.openxmlformats.org/drawingml/2006/main" noChangeAspect="1"/>
+            </wp:cNvGraphicFramePr>
+            <a:graphic xmlns:a="http://schemas.openxmlformats.org/drawingml/2006/main">
+              <a:graphicData uri="http://schemas.openxmlformats.org/drawingml/2006/picture">
+                <pic:pic xmlns:pic="http://schemas.openxmlformats.org/drawingml/2006/picture">
+                  <pic:nvPicPr>
+                    <pic:cNvPr id="14" name="图片 1"/>
+                    <pic:cNvPicPr>
+                      <a:picLocks noChangeAspect="1"/>
+                    </pic:cNvPicPr>
+                  </pic:nvPicPr>
+                  <pic:blipFill>
+                    <a:blip r:embed="rId16"/>
+                    <a:stretch>
+                      <a:fillRect/>
+                    </a:stretch>
+                  </pic:blipFill>
+                  <pic:spPr>
+                    <a:xfrm>
+                      <a:off x="0" y="0"/>
+                      <a:ext cx="5272405" cy="1803400"/>
+                    </a:xfrm>
+                    <a:prstGeom prst="rect">
+                      <a:avLst/>
+                    </a:prstGeom>
+                    <a:noFill/>
+                    <a:ln w="9525">
+                      <a:noFill/>
+                    </a:ln>
+                  </pic:spPr>
+                </pic:pic>
+              </a:graphicData>
+            </a:graphic>
+          </wp:inline>
+        </w:drawing>
+      </w:r>
+      <w:bookmarkStart w:id="0" w:name="_GoBack"/>
+      <w:bookmarkEnd w:id="0"/>
+    </w:p>
+    <w:p>
+      <w:pPr>
+        <w:numPr>
           <w:ilvl w:val="0"/>
           <w:numId w:val="11"/>
         </w:numPr>
@@ -3710,23 +3773,47 @@
         </w:numPr>
         <w:ind w:firstLine="420" w:firstLineChars="0"/>
         <w:jc w:val="both"/>
-      </w:pPr>
-      <w:r>
-        <w:t>在单个配置操作内,一个设备可以支持多个接口.一个接口就是一个相应的端点集.它代表该设备向主机提供的一个单一的特性或功能.用于同这一相应的端点集通信的协议和接口中的每一个短点的用途,都可以作为一个设备类型或者是某个厂商定义的一部分来加以说明.</w:t>
-      </w:r>
-    </w:p>
-    <w:p>
-      <w:pPr>
-        <w:widowControl w:val="0"/>
-        <w:numPr>
-          <w:ilvl w:val="0"/>
-          <w:numId w:val="0"/>
-        </w:numPr>
-        <w:ind w:firstLine="420" w:firstLineChars="0"/>
-        <w:jc w:val="both"/>
-      </w:pPr>
-      <w:r>
-        <w:t>而且,位于一个配置内的一个接口可以有可供替换的设置,可以对序号或相应的端点的特征进行重新定义.如果是这种情况,设备就会支持或得(Get)接口和设置(Set)接口请求,并为某一个接口报告或者是选择某个可选的设置.</w:t>
+        <w:rPr>
+          <w:sz w:val="24"/>
+          <w:szCs w:val="24"/>
+        </w:rPr>
+      </w:pPr>
+      <w:r>
+        <w:rPr>
+          <w:color w:val="FF0000"/>
+        </w:rPr>
+        <w:t>在单个配置操作内,一个设备可以支持多个接口.一个接口就是一个相应的端点集.</w:t>
+      </w:r>
+      <w:r>
+        <w:t>它代</w:t>
+      </w:r>
+      <w:r>
+        <w:rPr>
+          <w:sz w:val="24"/>
+          <w:szCs w:val="24"/>
+        </w:rPr>
+        <w:t>表该设备向主机提供的一个单一的特性或功能.用于同这一相应的端点集通信的协议和接口中的每一个短点的用途,都可以作为一个设备类型或者是某个厂商定义的一部分来加以说明.</w:t>
+      </w:r>
+    </w:p>
+    <w:p>
+      <w:pPr>
+        <w:widowControl w:val="0"/>
+        <w:numPr>
+          <w:ilvl w:val="0"/>
+          <w:numId w:val="0"/>
+        </w:numPr>
+        <w:ind w:firstLine="420" w:firstLineChars="0"/>
+        <w:jc w:val="both"/>
+      </w:pPr>
+      <w:r>
+        <w:rPr>
+          <w:sz w:val="24"/>
+          <w:szCs w:val="24"/>
+        </w:rPr>
+        <w:t>而且,位于一个配置内的一个接口可以有可供替换的设置,可以对序号或相应的端点的特征进行重新定义.如果是这种情况,设备就会支持或得(Get)接口和设置(Set)接口请求,并为某一个接口报告</w:t>
+      </w:r>
+      <w:r>
+        <w:t>或者是选择某个可选的设置.</w:t>
       </w:r>
     </w:p>
     <w:p>
@@ -4216,7 +4303,7 @@
                     </pic:cNvPicPr>
                   </pic:nvPicPr>
                   <pic:blipFill>
-                    <a:blip r:embed="rId16"/>
+                    <a:blip r:embed="rId17"/>
                     <a:stretch>
                       <a:fillRect/>
                     </a:stretch>
@@ -4516,11 +4603,23 @@
 
 <file path=word/numbering.xml><?xml version="1.0" encoding="utf-8"?>
 <w:numbering xmlns:wpc="http://schemas.microsoft.com/office/word/2010/wordprocessingCanvas" xmlns:mc="http://schemas.openxmlformats.org/markup-compatibility/2006" xmlns:o="urn:schemas-microsoft-com:office:office" xmlns:r="http://schemas.openxmlformats.org/officeDocument/2006/relationships" xmlns:m="http://schemas.openxmlformats.org/officeDocument/2006/math" xmlns:v="urn:schemas-microsoft-com:vml" xmlns:wp14="http://schemas.microsoft.com/office/word/2010/wordprocessingDrawing" xmlns:wp="http://schemas.openxmlformats.org/drawingml/2006/wordprocessingDrawing" xmlns:w10="urn:schemas-microsoft-com:office:word" xmlns:w="http://schemas.openxmlformats.org/wordprocessingml/2006/main" xmlns:w14="http://schemas.microsoft.com/office/word/2010/wordml" xmlns:wpg="http://schemas.microsoft.com/office/word/2010/wordprocessingGroup" xmlns:wpi="http://schemas.microsoft.com/office/word/2010/wordprocessingInk" xmlns:wne="http://schemas.microsoft.com/office/word/2006/wordml" xmlns:wps="http://schemas.microsoft.com/office/word/2010/wordprocessingShape" mc:Ignorable="w14 wp14">
-  <w:abstractNum w:abstractNumId="1494470277">
+  <w:abstractNum w:abstractNumId="0">
+    <w:nsid w:val="5913B7F7"/>
+    <w:multiLevelType w:val="singleLevel"/>
+    <w:tmpl w:val="5913B7F7"/>
+    <w:lvl w:ilvl="0" w:tentative="0">
+      <w:start w:val="1"/>
+      <w:numFmt w:val="decimal"/>
+      <w:suff w:val="nothing"/>
+      <w:lvlText w:val="(%1)"/>
+      <w:lvlJc w:val="left"/>
+    </w:lvl>
+  </w:abstractNum>
+  <w:abstractNum w:abstractNumId="1">
     <w:nsid w:val="5913CE85"/>
     <w:multiLevelType w:val="singleLevel"/>
     <w:tmpl w:val="5913CE85"/>
-    <w:lvl w:ilvl="0" w:tentative="1">
+    <w:lvl w:ilvl="0" w:tentative="0">
       <w:start w:val="1"/>
       <w:numFmt w:val="decimal"/>
       <w:suff w:val="nothing"/>
@@ -4528,11 +4627,11 @@
       <w:lvlJc w:val="left"/>
     </w:lvl>
   </w:abstractNum>
-  <w:abstractNum w:abstractNumId="1494471196">
+  <w:abstractNum w:abstractNumId="2">
     <w:nsid w:val="5913D21C"/>
     <w:multiLevelType w:val="singleLevel"/>
     <w:tmpl w:val="5913D21C"/>
-    <w:lvl w:ilvl="0" w:tentative="1">
+    <w:lvl w:ilvl="0" w:tentative="0">
       <w:start w:val="1"/>
       <w:numFmt w:val="decimal"/>
       <w:suff w:val="nothing"/>
@@ -4540,11 +4639,347 @@
       <w:lvlJc w:val="left"/>
     </w:lvl>
   </w:abstractNum>
-  <w:abstractNum w:abstractNumId="1494464503">
-    <w:nsid w:val="5913B7F7"/>
+  <w:abstractNum w:abstractNumId="3">
+    <w:nsid w:val="5913DDFF"/>
+    <w:multiLevelType w:val="multilevel"/>
+    <w:tmpl w:val="5913DDFF"/>
+    <w:lvl w:ilvl="0" w:tentative="0">
+      <w:start w:val="1"/>
+      <w:numFmt w:val="decimal"/>
+      <w:suff w:val="nothing"/>
+      <w:lvlText w:val="%1."/>
+      <w:lvlJc w:val="left"/>
+    </w:lvl>
+    <w:lvl w:ilvl="1" w:tentative="0">
+      <w:start w:val="1"/>
+      <w:numFmt w:val="lowerLetter"/>
+      <w:lvlText w:val="%2)"/>
+      <w:lvlJc w:val="left"/>
+      <w:pPr>
+        <w:tabs>
+          <w:tab w:val="left" w:pos="840"/>
+        </w:tabs>
+        <w:ind w:left="840" w:leftChars="0" w:hanging="420" w:firstLineChars="0"/>
+      </w:pPr>
+      <w:rPr>
+        <w:rFonts w:hint="default"/>
+      </w:rPr>
+    </w:lvl>
+    <w:lvl w:ilvl="2" w:tentative="0">
+      <w:start w:val="1"/>
+      <w:numFmt w:val="lowerRoman"/>
+      <w:lvlText w:val="%3."/>
+      <w:lvlJc w:val="left"/>
+      <w:pPr>
+        <w:tabs>
+          <w:tab w:val="left" w:pos="1260"/>
+        </w:tabs>
+        <w:ind w:left="1260" w:leftChars="0" w:hanging="420" w:firstLineChars="0"/>
+      </w:pPr>
+      <w:rPr>
+        <w:rFonts w:hint="default"/>
+      </w:rPr>
+    </w:lvl>
+    <w:lvl w:ilvl="3" w:tentative="0">
+      <w:start w:val="1"/>
+      <w:numFmt w:val="decimal"/>
+      <w:lvlText w:val="%4."/>
+      <w:lvlJc w:val="left"/>
+      <w:pPr>
+        <w:tabs>
+          <w:tab w:val="left" w:pos="1680"/>
+        </w:tabs>
+        <w:ind w:left="1680" w:leftChars="0" w:hanging="420" w:firstLineChars="0"/>
+      </w:pPr>
+      <w:rPr>
+        <w:rFonts w:hint="default"/>
+      </w:rPr>
+    </w:lvl>
+    <w:lvl w:ilvl="4" w:tentative="0">
+      <w:start w:val="1"/>
+      <w:numFmt w:val="lowerLetter"/>
+      <w:lvlText w:val="%5)"/>
+      <w:lvlJc w:val="left"/>
+      <w:pPr>
+        <w:tabs>
+          <w:tab w:val="left" w:pos="2100"/>
+        </w:tabs>
+        <w:ind w:left="2100" w:leftChars="0" w:hanging="420" w:firstLineChars="0"/>
+      </w:pPr>
+      <w:rPr>
+        <w:rFonts w:hint="default"/>
+      </w:rPr>
+    </w:lvl>
+    <w:lvl w:ilvl="5" w:tentative="0">
+      <w:start w:val="1"/>
+      <w:numFmt w:val="lowerRoman"/>
+      <w:lvlText w:val="%6."/>
+      <w:lvlJc w:val="left"/>
+      <w:pPr>
+        <w:tabs>
+          <w:tab w:val="left" w:pos="2520"/>
+        </w:tabs>
+        <w:ind w:left="2520" w:leftChars="0" w:hanging="420" w:firstLineChars="0"/>
+      </w:pPr>
+      <w:rPr>
+        <w:rFonts w:hint="default"/>
+      </w:rPr>
+    </w:lvl>
+    <w:lvl w:ilvl="6" w:tentative="0">
+      <w:start w:val="1"/>
+      <w:numFmt w:val="decimal"/>
+      <w:lvlText w:val="%7."/>
+      <w:lvlJc w:val="left"/>
+      <w:pPr>
+        <w:tabs>
+          <w:tab w:val="left" w:pos="2940"/>
+        </w:tabs>
+        <w:ind w:left="2940" w:leftChars="0" w:hanging="420" w:firstLineChars="0"/>
+      </w:pPr>
+      <w:rPr>
+        <w:rFonts w:hint="default"/>
+      </w:rPr>
+    </w:lvl>
+    <w:lvl w:ilvl="7" w:tentative="0">
+      <w:start w:val="1"/>
+      <w:numFmt w:val="lowerLetter"/>
+      <w:lvlText w:val="%8)"/>
+      <w:lvlJc w:val="left"/>
+      <w:pPr>
+        <w:tabs>
+          <w:tab w:val="left" w:pos="3360"/>
+        </w:tabs>
+        <w:ind w:left="3360" w:leftChars="0" w:hanging="420" w:firstLineChars="0"/>
+      </w:pPr>
+      <w:rPr>
+        <w:rFonts w:hint="default"/>
+      </w:rPr>
+    </w:lvl>
+    <w:lvl w:ilvl="8" w:tentative="0">
+      <w:start w:val="1"/>
+      <w:numFmt w:val="lowerRoman"/>
+      <w:lvlText w:val="%9."/>
+      <w:lvlJc w:val="left"/>
+      <w:pPr>
+        <w:tabs>
+          <w:tab w:val="left" w:pos="3780"/>
+        </w:tabs>
+        <w:ind w:left="3780" w:leftChars="0" w:hanging="420" w:firstLineChars="0"/>
+      </w:pPr>
+      <w:rPr>
+        <w:rFonts w:hint="default"/>
+      </w:rPr>
+    </w:lvl>
+  </w:abstractNum>
+  <w:abstractNum w:abstractNumId="4">
+    <w:nsid w:val="5913DE91"/>
+    <w:multiLevelType w:val="multilevel"/>
+    <w:tmpl w:val="5913DE91"/>
+    <w:lvl w:ilvl="0" w:tentative="0">
+      <w:start w:val="2"/>
+      <w:numFmt w:val="decimal"/>
+      <w:suff w:val="nothing"/>
+      <w:lvlText w:val="%1."/>
+      <w:lvlJc w:val="left"/>
+    </w:lvl>
+    <w:lvl w:ilvl="1" w:tentative="0">
+      <w:start w:val="1"/>
+      <w:numFmt w:val="lowerLetter"/>
+      <w:lvlText w:val="%2)"/>
+      <w:lvlJc w:val="left"/>
+      <w:pPr>
+        <w:tabs>
+          <w:tab w:val="left" w:pos="840"/>
+        </w:tabs>
+        <w:ind w:left="840" w:leftChars="0" w:hanging="420" w:firstLineChars="0"/>
+      </w:pPr>
+      <w:rPr>
+        <w:rFonts w:hint="default"/>
+      </w:rPr>
+    </w:lvl>
+    <w:lvl w:ilvl="2" w:tentative="0">
+      <w:start w:val="1"/>
+      <w:numFmt w:val="lowerRoman"/>
+      <w:lvlText w:val="%3."/>
+      <w:lvlJc w:val="left"/>
+      <w:pPr>
+        <w:tabs>
+          <w:tab w:val="left" w:pos="1260"/>
+        </w:tabs>
+        <w:ind w:left="1260" w:leftChars="0" w:hanging="420" w:firstLineChars="0"/>
+      </w:pPr>
+      <w:rPr>
+        <w:rFonts w:hint="default"/>
+      </w:rPr>
+    </w:lvl>
+    <w:lvl w:ilvl="3" w:tentative="0">
+      <w:start w:val="1"/>
+      <w:numFmt w:val="decimal"/>
+      <w:lvlText w:val="%4."/>
+      <w:lvlJc w:val="left"/>
+      <w:pPr>
+        <w:tabs>
+          <w:tab w:val="left" w:pos="1680"/>
+        </w:tabs>
+        <w:ind w:left="1680" w:leftChars="0" w:hanging="420" w:firstLineChars="0"/>
+      </w:pPr>
+      <w:rPr>
+        <w:rFonts w:hint="default"/>
+      </w:rPr>
+    </w:lvl>
+    <w:lvl w:ilvl="4" w:tentative="0">
+      <w:start w:val="1"/>
+      <w:numFmt w:val="lowerLetter"/>
+      <w:lvlText w:val="%5)"/>
+      <w:lvlJc w:val="left"/>
+      <w:pPr>
+        <w:tabs>
+          <w:tab w:val="left" w:pos="2100"/>
+        </w:tabs>
+        <w:ind w:left="2100" w:leftChars="0" w:hanging="420" w:firstLineChars="0"/>
+      </w:pPr>
+      <w:rPr>
+        <w:rFonts w:hint="default"/>
+      </w:rPr>
+    </w:lvl>
+    <w:lvl w:ilvl="5" w:tentative="0">
+      <w:start w:val="1"/>
+      <w:numFmt w:val="lowerRoman"/>
+      <w:lvlText w:val="%6."/>
+      <w:lvlJc w:val="left"/>
+      <w:pPr>
+        <w:tabs>
+          <w:tab w:val="left" w:pos="2520"/>
+        </w:tabs>
+        <w:ind w:left="2520" w:leftChars="0" w:hanging="420" w:firstLineChars="0"/>
+      </w:pPr>
+      <w:rPr>
+        <w:rFonts w:hint="default"/>
+      </w:rPr>
+    </w:lvl>
+    <w:lvl w:ilvl="6" w:tentative="0">
+      <w:start w:val="1"/>
+      <w:numFmt w:val="decimal"/>
+      <w:lvlText w:val="%7."/>
+      <w:lvlJc w:val="left"/>
+      <w:pPr>
+        <w:tabs>
+          <w:tab w:val="left" w:pos="2940"/>
+        </w:tabs>
+        <w:ind w:left="2940" w:leftChars="0" w:hanging="420" w:firstLineChars="0"/>
+      </w:pPr>
+      <w:rPr>
+        <w:rFonts w:hint="default"/>
+      </w:rPr>
+    </w:lvl>
+    <w:lvl w:ilvl="7" w:tentative="0">
+      <w:start w:val="1"/>
+      <w:numFmt w:val="lowerLetter"/>
+      <w:lvlText w:val="%8)"/>
+      <w:lvlJc w:val="left"/>
+      <w:pPr>
+        <w:tabs>
+          <w:tab w:val="left" w:pos="3360"/>
+        </w:tabs>
+        <w:ind w:left="3360" w:leftChars="0" w:hanging="420" w:firstLineChars="0"/>
+      </w:pPr>
+      <w:rPr>
+        <w:rFonts w:hint="default"/>
+      </w:rPr>
+    </w:lvl>
+    <w:lvl w:ilvl="8" w:tentative="0">
+      <w:start w:val="1"/>
+      <w:numFmt w:val="lowerRoman"/>
+      <w:lvlText w:val="%9."/>
+      <w:lvlJc w:val="left"/>
+      <w:pPr>
+        <w:tabs>
+          <w:tab w:val="left" w:pos="3780"/>
+        </w:tabs>
+        <w:ind w:left="3780" w:leftChars="0" w:hanging="420" w:firstLineChars="0"/>
+      </w:pPr>
+      <w:rPr>
+        <w:rFonts w:hint="default"/>
+      </w:rPr>
+    </w:lvl>
+  </w:abstractNum>
+  <w:abstractNum w:abstractNumId="5">
+    <w:nsid w:val="5913E026"/>
     <w:multiLevelType w:val="singleLevel"/>
-    <w:tmpl w:val="5913B7F7"/>
-    <w:lvl w:ilvl="0" w:tentative="1">
+    <w:tmpl w:val="5913E026"/>
+    <w:lvl w:ilvl="0" w:tentative="0">
+      <w:start w:val="1"/>
+      <w:numFmt w:val="decimal"/>
+      <w:suff w:val="nothing"/>
+      <w:lvlText w:val="（%1）"/>
+      <w:lvlJc w:val="left"/>
+    </w:lvl>
+  </w:abstractNum>
+  <w:abstractNum w:abstractNumId="6">
+    <w:nsid w:val="59149F14"/>
+    <w:multiLevelType w:val="singleLevel"/>
+    <w:tmpl w:val="59149F14"/>
+    <w:lvl w:ilvl="0" w:tentative="0">
+      <w:start w:val="1"/>
+      <w:numFmt w:val="decimal"/>
+      <w:suff w:val="nothing"/>
+      <w:lvlText w:val="（%1）"/>
+      <w:lvlJc w:val="left"/>
+    </w:lvl>
+  </w:abstractNum>
+  <w:abstractNum w:abstractNumId="7">
+    <w:nsid w:val="5914A393"/>
+    <w:multiLevelType w:val="singleLevel"/>
+    <w:tmpl w:val="5914A393"/>
+    <w:lvl w:ilvl="0" w:tentative="0">
+      <w:start w:val="1"/>
+      <w:numFmt w:val="decimal"/>
+      <w:suff w:val="nothing"/>
+      <w:lvlText w:val="（%1）"/>
+      <w:lvlJc w:val="left"/>
+    </w:lvl>
+  </w:abstractNum>
+  <w:abstractNum w:abstractNumId="8">
+    <w:nsid w:val="5914B962"/>
+    <w:multiLevelType w:val="singleLevel"/>
+    <w:tmpl w:val="5914B962"/>
+    <w:lvl w:ilvl="0" w:tentative="0">
+      <w:start w:val="8"/>
+      <w:numFmt w:val="chineseCounting"/>
+      <w:suff w:val="space"/>
+      <w:lvlText w:val="第%1章"/>
+      <w:lvlJc w:val="left"/>
+    </w:lvl>
+  </w:abstractNum>
+  <w:abstractNum w:abstractNumId="9">
+    <w:nsid w:val="591553F1"/>
+    <w:multiLevelType w:val="singleLevel"/>
+    <w:tmpl w:val="591553F1"/>
+    <w:lvl w:ilvl="0" w:tentative="0">
+      <w:start w:val="9"/>
+      <w:numFmt w:val="chineseCounting"/>
+      <w:suff w:val="space"/>
+      <w:lvlText w:val="第%1章"/>
+      <w:lvlJc w:val="left"/>
+    </w:lvl>
+  </w:abstractNum>
+  <w:abstractNum w:abstractNumId="10">
+    <w:nsid w:val="5915541B"/>
+    <w:multiLevelType w:val="singleLevel"/>
+    <w:tmpl w:val="5915541B"/>
+    <w:lvl w:ilvl="0" w:tentative="0">
+      <w:start w:val="1"/>
+      <w:numFmt w:val="decimal"/>
+      <w:suff w:val="nothing"/>
+      <w:lvlText w:val="%1."/>
+      <w:lvlJc w:val="left"/>
+    </w:lvl>
+  </w:abstractNum>
+  <w:abstractNum w:abstractNumId="11">
+    <w:nsid w:val="59155B8D"/>
+    <w:multiLevelType w:val="singleLevel"/>
+    <w:tmpl w:val="59155B8D"/>
+    <w:lvl w:ilvl="0" w:tentative="0">
       <w:start w:val="1"/>
       <w:numFmt w:val="decimal"/>
       <w:suff w:val="nothing"/>
@@ -4552,323 +4987,23 @@
       <w:lvlJc w:val="left"/>
     </w:lvl>
   </w:abstractNum>
-  <w:abstractNum w:abstractNumId="1494474239">
-    <w:nsid w:val="5913DDFF"/>
-    <w:multiLevelType w:val="multilevel"/>
-    <w:tmpl w:val="5913DDFF"/>
-    <w:lvl w:ilvl="0" w:tentative="1">
+  <w:abstractNum w:abstractNumId="12">
+    <w:nsid w:val="59155E48"/>
+    <w:multiLevelType w:val="singleLevel"/>
+    <w:tmpl w:val="59155E48"/>
+    <w:lvl w:ilvl="0" w:tentative="0">
       <w:start w:val="1"/>
       <w:numFmt w:val="decimal"/>
       <w:suff w:val="nothing"/>
-      <w:lvlText w:val="%1."/>
-      <w:lvlJc w:val="left"/>
-    </w:lvl>
-    <w:lvl w:ilvl="1" w:tentative="1">
-      <w:start w:val="1"/>
-      <w:numFmt w:val="lowerLetter"/>
-      <w:lvlText w:val="%2)"/>
-      <w:lvlJc w:val="left"/>
-      <w:pPr>
-        <w:tabs>
-          <w:tab w:val="left" w:pos="840"/>
-        </w:tabs>
-        <w:ind w:left="840" w:leftChars="0" w:hanging="420" w:firstLineChars="0"/>
-      </w:pPr>
-      <w:rPr>
-        <w:rFonts w:hint="default"/>
-      </w:rPr>
-    </w:lvl>
-    <w:lvl w:ilvl="2" w:tentative="1">
-      <w:start w:val="1"/>
-      <w:numFmt w:val="lowerRoman"/>
-      <w:lvlText w:val="%3."/>
-      <w:lvlJc w:val="left"/>
-      <w:pPr>
-        <w:tabs>
-          <w:tab w:val="left" w:pos="1260"/>
-        </w:tabs>
-        <w:ind w:left="1260" w:leftChars="0" w:hanging="420" w:firstLineChars="0"/>
-      </w:pPr>
-      <w:rPr>
-        <w:rFonts w:hint="default"/>
-      </w:rPr>
-    </w:lvl>
-    <w:lvl w:ilvl="3" w:tentative="1">
-      <w:start w:val="1"/>
-      <w:numFmt w:val="decimal"/>
-      <w:lvlText w:val="%4."/>
-      <w:lvlJc w:val="left"/>
-      <w:pPr>
-        <w:tabs>
-          <w:tab w:val="left" w:pos="1680"/>
-        </w:tabs>
-        <w:ind w:left="1680" w:leftChars="0" w:hanging="420" w:firstLineChars="0"/>
-      </w:pPr>
-      <w:rPr>
-        <w:rFonts w:hint="default"/>
-      </w:rPr>
-    </w:lvl>
-    <w:lvl w:ilvl="4" w:tentative="1">
-      <w:start w:val="1"/>
-      <w:numFmt w:val="lowerLetter"/>
-      <w:lvlText w:val="%5)"/>
-      <w:lvlJc w:val="left"/>
-      <w:pPr>
-        <w:tabs>
-          <w:tab w:val="left" w:pos="2100"/>
-        </w:tabs>
-        <w:ind w:left="2100" w:leftChars="0" w:hanging="420" w:firstLineChars="0"/>
-      </w:pPr>
-      <w:rPr>
-        <w:rFonts w:hint="default"/>
-      </w:rPr>
-    </w:lvl>
-    <w:lvl w:ilvl="5" w:tentative="1">
-      <w:start w:val="1"/>
-      <w:numFmt w:val="lowerRoman"/>
-      <w:lvlText w:val="%6."/>
-      <w:lvlJc w:val="left"/>
-      <w:pPr>
-        <w:tabs>
-          <w:tab w:val="left" w:pos="2520"/>
-        </w:tabs>
-        <w:ind w:left="2520" w:leftChars="0" w:hanging="420" w:firstLineChars="0"/>
-      </w:pPr>
-      <w:rPr>
-        <w:rFonts w:hint="default"/>
-      </w:rPr>
-    </w:lvl>
-    <w:lvl w:ilvl="6" w:tentative="1">
-      <w:start w:val="1"/>
-      <w:numFmt w:val="decimal"/>
-      <w:lvlText w:val="%7."/>
-      <w:lvlJc w:val="left"/>
-      <w:pPr>
-        <w:tabs>
-          <w:tab w:val="left" w:pos="2940"/>
-        </w:tabs>
-        <w:ind w:left="2940" w:leftChars="0" w:hanging="420" w:firstLineChars="0"/>
-      </w:pPr>
-      <w:rPr>
-        <w:rFonts w:hint="default"/>
-      </w:rPr>
-    </w:lvl>
-    <w:lvl w:ilvl="7" w:tentative="1">
-      <w:start w:val="1"/>
-      <w:numFmt w:val="lowerLetter"/>
-      <w:lvlText w:val="%8)"/>
-      <w:lvlJc w:val="left"/>
-      <w:pPr>
-        <w:tabs>
-          <w:tab w:val="left" w:pos="3360"/>
-        </w:tabs>
-        <w:ind w:left="3360" w:leftChars="0" w:hanging="420" w:firstLineChars="0"/>
-      </w:pPr>
-      <w:rPr>
-        <w:rFonts w:hint="default"/>
-      </w:rPr>
-    </w:lvl>
-    <w:lvl w:ilvl="8" w:tentative="1">
-      <w:start w:val="1"/>
-      <w:numFmt w:val="lowerRoman"/>
-      <w:lvlText w:val="%9."/>
-      <w:lvlJc w:val="left"/>
-      <w:pPr>
-        <w:tabs>
-          <w:tab w:val="left" w:pos="3780"/>
-        </w:tabs>
-        <w:ind w:left="3780" w:leftChars="0" w:hanging="420" w:firstLineChars="0"/>
-      </w:pPr>
-      <w:rPr>
-        <w:rFonts w:hint="default"/>
-      </w:rPr>
-    </w:lvl>
-  </w:abstractNum>
-  <w:abstractNum w:abstractNumId="1494474385">
-    <w:nsid w:val="5913DE91"/>
-    <w:multiLevelType w:val="multilevel"/>
-    <w:tmpl w:val="5913DE91"/>
-    <w:lvl w:ilvl="0" w:tentative="1">
-      <w:start w:val="2"/>
-      <w:numFmt w:val="decimal"/>
-      <w:suff w:val="nothing"/>
-      <w:lvlText w:val="%1."/>
-      <w:lvlJc w:val="left"/>
-    </w:lvl>
-    <w:lvl w:ilvl="1" w:tentative="1">
-      <w:start w:val="1"/>
-      <w:numFmt w:val="lowerLetter"/>
-      <w:lvlText w:val="%2)"/>
-      <w:lvlJc w:val="left"/>
-      <w:pPr>
-        <w:tabs>
-          <w:tab w:val="left" w:pos="840"/>
-        </w:tabs>
-        <w:ind w:left="840" w:leftChars="0" w:hanging="420" w:firstLineChars="0"/>
-      </w:pPr>
-      <w:rPr>
-        <w:rFonts w:hint="default"/>
-      </w:rPr>
-    </w:lvl>
-    <w:lvl w:ilvl="2" w:tentative="1">
-      <w:start w:val="1"/>
-      <w:numFmt w:val="lowerRoman"/>
-      <w:lvlText w:val="%3."/>
-      <w:lvlJc w:val="left"/>
-      <w:pPr>
-        <w:tabs>
-          <w:tab w:val="left" w:pos="1260"/>
-        </w:tabs>
-        <w:ind w:left="1260" w:leftChars="0" w:hanging="420" w:firstLineChars="0"/>
-      </w:pPr>
-      <w:rPr>
-        <w:rFonts w:hint="default"/>
-      </w:rPr>
-    </w:lvl>
-    <w:lvl w:ilvl="3" w:tentative="1">
-      <w:start w:val="1"/>
-      <w:numFmt w:val="decimal"/>
-      <w:lvlText w:val="%4."/>
-      <w:lvlJc w:val="left"/>
-      <w:pPr>
-        <w:tabs>
-          <w:tab w:val="left" w:pos="1680"/>
-        </w:tabs>
-        <w:ind w:left="1680" w:leftChars="0" w:hanging="420" w:firstLineChars="0"/>
-      </w:pPr>
-      <w:rPr>
-        <w:rFonts w:hint="default"/>
-      </w:rPr>
-    </w:lvl>
-    <w:lvl w:ilvl="4" w:tentative="1">
-      <w:start w:val="1"/>
-      <w:numFmt w:val="lowerLetter"/>
-      <w:lvlText w:val="%5)"/>
-      <w:lvlJc w:val="left"/>
-      <w:pPr>
-        <w:tabs>
-          <w:tab w:val="left" w:pos="2100"/>
-        </w:tabs>
-        <w:ind w:left="2100" w:leftChars="0" w:hanging="420" w:firstLineChars="0"/>
-      </w:pPr>
-      <w:rPr>
-        <w:rFonts w:hint="default"/>
-      </w:rPr>
-    </w:lvl>
-    <w:lvl w:ilvl="5" w:tentative="1">
-      <w:start w:val="1"/>
-      <w:numFmt w:val="lowerRoman"/>
-      <w:lvlText w:val="%6."/>
-      <w:lvlJc w:val="left"/>
-      <w:pPr>
-        <w:tabs>
-          <w:tab w:val="left" w:pos="2520"/>
-        </w:tabs>
-        <w:ind w:left="2520" w:leftChars="0" w:hanging="420" w:firstLineChars="0"/>
-      </w:pPr>
-      <w:rPr>
-        <w:rFonts w:hint="default"/>
-      </w:rPr>
-    </w:lvl>
-    <w:lvl w:ilvl="6" w:tentative="1">
-      <w:start w:val="1"/>
-      <w:numFmt w:val="decimal"/>
-      <w:lvlText w:val="%7."/>
-      <w:lvlJc w:val="left"/>
-      <w:pPr>
-        <w:tabs>
-          <w:tab w:val="left" w:pos="2940"/>
-        </w:tabs>
-        <w:ind w:left="2940" w:leftChars="0" w:hanging="420" w:firstLineChars="0"/>
-      </w:pPr>
-      <w:rPr>
-        <w:rFonts w:hint="default"/>
-      </w:rPr>
-    </w:lvl>
-    <w:lvl w:ilvl="7" w:tentative="1">
-      <w:start w:val="1"/>
-      <w:numFmt w:val="lowerLetter"/>
-      <w:lvlText w:val="%8)"/>
-      <w:lvlJc w:val="left"/>
-      <w:pPr>
-        <w:tabs>
-          <w:tab w:val="left" w:pos="3360"/>
-        </w:tabs>
-        <w:ind w:left="3360" w:leftChars="0" w:hanging="420" w:firstLineChars="0"/>
-      </w:pPr>
-      <w:rPr>
-        <w:rFonts w:hint="default"/>
-      </w:rPr>
-    </w:lvl>
-    <w:lvl w:ilvl="8" w:tentative="1">
-      <w:start w:val="1"/>
-      <w:numFmt w:val="lowerRoman"/>
-      <w:lvlText w:val="%9."/>
-      <w:lvlJc w:val="left"/>
-      <w:pPr>
-        <w:tabs>
-          <w:tab w:val="left" w:pos="3780"/>
-        </w:tabs>
-        <w:ind w:left="3780" w:leftChars="0" w:hanging="420" w:firstLineChars="0"/>
-      </w:pPr>
-      <w:rPr>
-        <w:rFonts w:hint="default"/>
-      </w:rPr>
-    </w:lvl>
-  </w:abstractNum>
-  <w:abstractNum w:abstractNumId="1494474790">
-    <w:nsid w:val="5913E026"/>
-    <w:multiLevelType w:val="singleLevel"/>
-    <w:tmpl w:val="5913E026"/>
-    <w:lvl w:ilvl="0" w:tentative="1">
-      <w:start w:val="1"/>
-      <w:numFmt w:val="decimal"/>
-      <w:suff w:val="nothing"/>
-      <w:lvlText w:val="（%1）"/>
+      <w:lvlText w:val="(%1)"/>
       <w:lvlJc w:val="left"/>
     </w:lvl>
   </w:abstractNum>
-  <w:abstractNum w:abstractNumId="1494523668">
-    <w:nsid w:val="59149F14"/>
-    <w:multiLevelType w:val="singleLevel"/>
-    <w:tmpl w:val="59149F14"/>
-    <w:lvl w:ilvl="0" w:tentative="1">
-      <w:start w:val="1"/>
-      <w:numFmt w:val="decimal"/>
-      <w:suff w:val="nothing"/>
-      <w:lvlText w:val="（%1）"/>
-      <w:lvlJc w:val="left"/>
-    </w:lvl>
-  </w:abstractNum>
-  <w:abstractNum w:abstractNumId="1494524819">
-    <w:nsid w:val="5914A393"/>
-    <w:multiLevelType w:val="singleLevel"/>
-    <w:tmpl w:val="5914A393"/>
-    <w:lvl w:ilvl="0" w:tentative="1">
-      <w:start w:val="1"/>
-      <w:numFmt w:val="decimal"/>
-      <w:suff w:val="nothing"/>
-      <w:lvlText w:val="（%1）"/>
-      <w:lvlJc w:val="left"/>
-    </w:lvl>
-  </w:abstractNum>
-  <w:abstractNum w:abstractNumId="1494530402">
-    <w:nsid w:val="5914B962"/>
-    <w:multiLevelType w:val="singleLevel"/>
-    <w:tmpl w:val="5914B962"/>
-    <w:lvl w:ilvl="0" w:tentative="1">
-      <w:start w:val="8"/>
-      <w:numFmt w:val="chineseCounting"/>
-      <w:suff w:val="space"/>
-      <w:lvlText w:val="第%1章"/>
-      <w:lvlJc w:val="left"/>
-    </w:lvl>
-  </w:abstractNum>
-  <w:abstractNum w:abstractNumId="1494574623">
+  <w:abstractNum w:abstractNumId="13">
     <w:nsid w:val="5915661F"/>
     <w:multiLevelType w:val="singleLevel"/>
     <w:tmpl w:val="5915661F"/>
-    <w:lvl w:ilvl="0" w:tentative="1">
+    <w:lvl w:ilvl="0" w:tentative="0">
       <w:start w:val="10"/>
       <w:numFmt w:val="chineseCounting"/>
       <w:suff w:val="space"/>
@@ -4876,11 +5011,11 @@
       <w:lvlJc w:val="left"/>
     </w:lvl>
   </w:abstractNum>
-  <w:abstractNum w:abstractNumId="1494571917">
-    <w:nsid w:val="59155B8D"/>
+  <w:abstractNum w:abstractNumId="14">
+    <w:nsid w:val="591571A9"/>
     <w:multiLevelType w:val="singleLevel"/>
-    <w:tmpl w:val="59155B8D"/>
-    <w:lvl w:ilvl="0" w:tentative="1">
+    <w:tmpl w:val="591571A9"/>
+    <w:lvl w:ilvl="0" w:tentative="0">
       <w:start w:val="1"/>
       <w:numFmt w:val="decimal"/>
       <w:suff w:val="nothing"/>
@@ -4888,59 +5023,11 @@
       <w:lvlJc w:val="left"/>
     </w:lvl>
   </w:abstractNum>
-  <w:abstractNum w:abstractNumId="1494569969">
-    <w:nsid w:val="591553F1"/>
-    <w:multiLevelType w:val="singleLevel"/>
-    <w:tmpl w:val="591553F1"/>
-    <w:lvl w:ilvl="0" w:tentative="1">
-      <w:start w:val="9"/>
-      <w:numFmt w:val="chineseCounting"/>
-      <w:suff w:val="space"/>
-      <w:lvlText w:val="第%1章"/>
-      <w:lvlJc w:val="left"/>
-    </w:lvl>
-  </w:abstractNum>
-  <w:abstractNum w:abstractNumId="1494570011">
-    <w:nsid w:val="5915541B"/>
-    <w:multiLevelType w:val="singleLevel"/>
-    <w:tmpl w:val="5915541B"/>
-    <w:lvl w:ilvl="0" w:tentative="1">
-      <w:start w:val="1"/>
-      <w:numFmt w:val="decimal"/>
-      <w:suff w:val="nothing"/>
-      <w:lvlText w:val="%1."/>
-      <w:lvlJc w:val="left"/>
-    </w:lvl>
-  </w:abstractNum>
-  <w:abstractNum w:abstractNumId="1494572616">
-    <w:nsid w:val="59155E48"/>
-    <w:multiLevelType w:val="singleLevel"/>
-    <w:tmpl w:val="59155E48"/>
-    <w:lvl w:ilvl="0" w:tentative="1">
-      <w:start w:val="1"/>
-      <w:numFmt w:val="decimal"/>
-      <w:suff w:val="nothing"/>
-      <w:lvlText w:val="(%1)"/>
-      <w:lvlJc w:val="left"/>
-    </w:lvl>
-  </w:abstractNum>
-  <w:abstractNum w:abstractNumId="1494577577">
-    <w:nsid w:val="591571A9"/>
-    <w:multiLevelType w:val="singleLevel"/>
-    <w:tmpl w:val="591571A9"/>
-    <w:lvl w:ilvl="0" w:tentative="1">
-      <w:start w:val="1"/>
-      <w:numFmt w:val="decimal"/>
-      <w:suff w:val="nothing"/>
-      <w:lvlText w:val="(%1)"/>
-      <w:lvlJc w:val="left"/>
-    </w:lvl>
-  </w:abstractNum>
-  <w:abstractNum w:abstractNumId="1494578036">
+  <w:abstractNum w:abstractNumId="15">
     <w:nsid w:val="59157374"/>
     <w:multiLevelType w:val="singleLevel"/>
     <w:tmpl w:val="59157374"/>
-    <w:lvl w:ilvl="0" w:tentative="1">
+    <w:lvl w:ilvl="0" w:tentative="0">
       <w:start w:val="1"/>
       <w:numFmt w:val="decimal"/>
       <w:suff w:val="nothing"/>
@@ -4949,52 +5036,52 @@
     </w:lvl>
   </w:abstractNum>
   <w:num w:numId="1">
-    <w:abstractNumId w:val="1494464503"/>
+    <w:abstractNumId w:val="0"/>
   </w:num>
   <w:num w:numId="2">
-    <w:abstractNumId w:val="1494470277"/>
+    <w:abstractNumId w:val="1"/>
   </w:num>
   <w:num w:numId="3">
-    <w:abstractNumId w:val="1494471196"/>
+    <w:abstractNumId w:val="2"/>
   </w:num>
   <w:num w:numId="4">
-    <w:abstractNumId w:val="1494474239"/>
+    <w:abstractNumId w:val="3"/>
   </w:num>
   <w:num w:numId="5">
-    <w:abstractNumId w:val="1494474385"/>
+    <w:abstractNumId w:val="4"/>
   </w:num>
   <w:num w:numId="6">
-    <w:abstractNumId w:val="1494474790"/>
+    <w:abstractNumId w:val="5"/>
   </w:num>
   <w:num w:numId="7">
-    <w:abstractNumId w:val="1494523668"/>
+    <w:abstractNumId w:val="6"/>
   </w:num>
   <w:num w:numId="8">
-    <w:abstractNumId w:val="1494524819"/>
+    <w:abstractNumId w:val="7"/>
   </w:num>
   <w:num w:numId="9">
-    <w:abstractNumId w:val="1494530402"/>
+    <w:abstractNumId w:val="8"/>
   </w:num>
   <w:num w:numId="10">
-    <w:abstractNumId w:val="1494569969"/>
+    <w:abstractNumId w:val="9"/>
   </w:num>
   <w:num w:numId="11">
-    <w:abstractNumId w:val="1494570011"/>
+    <w:abstractNumId w:val="10"/>
   </w:num>
   <w:num w:numId="12">
-    <w:abstractNumId w:val="1494571917"/>
+    <w:abstractNumId w:val="11"/>
   </w:num>
   <w:num w:numId="13">
-    <w:abstractNumId w:val="1494572616"/>
+    <w:abstractNumId w:val="12"/>
   </w:num>
   <w:num w:numId="14">
-    <w:abstractNumId w:val="1494574623"/>
+    <w:abstractNumId w:val="13"/>
   </w:num>
   <w:num w:numId="15">
-    <w:abstractNumId w:val="1494577577"/>
+    <w:abstractNumId w:val="14"/>
   </w:num>
   <w:num w:numId="16">
-    <w:abstractNumId w:val="1494578036"/>
+    <w:abstractNumId w:val="15"/>
   </w:num>
 </w:numbering>
 </file>
@@ -5302,7 +5389,7 @@
   <a:themeElements>
     <a:clrScheme name="Office">
       <a:dk1>
-        <a:sysClr val="windowText" lastClr="303030"/>
+        <a:sysClr val="windowText" lastClr="000000"/>
       </a:dk1>
       <a:lt1>
         <a:sysClr val="window" lastClr="FFFFFF"/>

--- a/vxworks/USB_protocol.docx
+++ b/vxworks/USB_protocol.docx
@@ -3329,20 +3329,23 @@
     <w:p>
       <w:pPr>
         <w:numPr>
-          <w:numId w:val="0"/>
-        </w:numPr>
-      </w:pPr>
-    </w:p>
-    <w:p>
-      <w:pPr>
-        <w:numPr>
-          <w:numId w:val="0"/>
-        </w:numPr>
-      </w:pPr>
-    </w:p>
-    <w:p>
-      <w:pPr>
-        <w:numPr>
+          <w:ilvl w:val="0"/>
+          <w:numId w:val="0"/>
+        </w:numPr>
+      </w:pPr>
+    </w:p>
+    <w:p>
+      <w:pPr>
+        <w:numPr>
+          <w:ilvl w:val="0"/>
+          <w:numId w:val="0"/>
+        </w:numPr>
+      </w:pPr>
+    </w:p>
+    <w:p>
+      <w:pPr>
+        <w:numPr>
+          <w:ilvl w:val="0"/>
           <w:numId w:val="0"/>
         </w:numPr>
       </w:pPr>
@@ -3389,8 +3392,6 @@
           </wp:inline>
         </w:drawing>
       </w:r>
-      <w:bookmarkStart w:id="0" w:name="_GoBack"/>
-      <w:bookmarkEnd w:id="0"/>
     </w:p>
     <w:p>
       <w:pPr>
@@ -4015,75 +4016,676 @@
           <w:ilvl w:val="0"/>
           <w:numId w:val="0"/>
         </w:numPr>
-        <w:ind w:firstLine="420" w:firstLineChars="0"/>
-        <w:jc w:val="both"/>
-      </w:pPr>
-    </w:p>
-    <w:p>
-      <w:pPr>
-        <w:widowControl w:val="0"/>
-        <w:numPr>
-          <w:ilvl w:val="0"/>
-          <w:numId w:val="0"/>
-        </w:numPr>
-        <w:ind w:firstLine="420" w:firstLineChars="0"/>
-        <w:jc w:val="both"/>
-      </w:pPr>
-    </w:p>
-    <w:p>
-      <w:pPr>
-        <w:widowControl w:val="0"/>
-        <w:numPr>
-          <w:ilvl w:val="0"/>
-          <w:numId w:val="0"/>
-        </w:numPr>
-        <w:ind w:firstLine="420" w:firstLineChars="0"/>
-        <w:jc w:val="both"/>
-      </w:pPr>
-    </w:p>
-    <w:p>
-      <w:pPr>
-        <w:widowControl w:val="0"/>
-        <w:numPr>
-          <w:ilvl w:val="0"/>
-          <w:numId w:val="0"/>
-        </w:numPr>
-        <w:ind w:firstLine="420" w:firstLineChars="0"/>
-        <w:jc w:val="both"/>
-      </w:pPr>
-    </w:p>
-    <w:p>
-      <w:pPr>
-        <w:widowControl w:val="0"/>
-        <w:numPr>
-          <w:ilvl w:val="0"/>
-          <w:numId w:val="0"/>
-        </w:numPr>
-        <w:ind w:firstLine="420" w:firstLineChars="0"/>
-        <w:jc w:val="both"/>
-      </w:pPr>
-    </w:p>
-    <w:p>
-      <w:pPr>
-        <w:widowControl w:val="0"/>
-        <w:numPr>
-          <w:ilvl w:val="0"/>
-          <w:numId w:val="0"/>
-        </w:numPr>
-        <w:ind w:firstLine="420" w:firstLineChars="0"/>
-        <w:jc w:val="both"/>
-      </w:pPr>
-    </w:p>
-    <w:p>
-      <w:pPr>
-        <w:widowControl w:val="0"/>
-        <w:numPr>
-          <w:ilvl w:val="0"/>
-          <w:numId w:val="0"/>
-        </w:numPr>
-        <w:ind w:firstLine="420" w:firstLineChars="0"/>
-        <w:jc w:val="both"/>
-      </w:pPr>
+        <w:jc w:val="both"/>
+      </w:pPr>
+    </w:p>
+    <w:p>
+      <w:pPr>
+        <w:widowControl w:val="0"/>
+        <w:numPr>
+          <w:ilvl w:val="0"/>
+          <w:numId w:val="0"/>
+        </w:numPr>
+        <w:ind w:left="2520" w:leftChars="0" w:firstLine="420" w:firstLineChars="0"/>
+        <w:jc w:val="both"/>
+        <w:rPr>
+          <w:rFonts w:hint="eastAsia"/>
+          <w:lang w:val="en-US" w:eastAsia="zh-CN"/>
+        </w:rPr>
+      </w:pPr>
+      <w:r>
+        <w:rPr>
+          <w:rFonts w:hint="eastAsia"/>
+          <w:lang w:val="en-US" w:eastAsia="zh-CN"/>
+        </w:rPr>
+        <w:t>9.5 描述符</w:t>
+      </w:r>
+    </w:p>
+    <w:p>
+      <w:pPr>
+        <w:widowControl w:val="0"/>
+        <w:numPr>
+          <w:ilvl w:val="0"/>
+          <w:numId w:val="0"/>
+        </w:numPr>
+        <w:ind w:firstLine="420" w:firstLineChars="0"/>
+        <w:jc w:val="both"/>
+        <w:rPr>
+          <w:rFonts w:hint="eastAsia"/>
+          <w:lang w:val="en-US" w:eastAsia="zh-CN"/>
+        </w:rPr>
+      </w:pPr>
+      <w:r>
+        <w:rPr>
+          <w:rFonts w:hint="eastAsia"/>
+          <w:lang w:val="en-US" w:eastAsia="zh-CN"/>
+        </w:rPr>
+        <w:t>USB设备以描述符来报告其属性。一个描述符是具有一个确定格式的一个数据结构。每一个描述符都是以一个一字节宽并且包含了该描述符中的所有字节数的域为开始，在跟上一个说明描述符类型的一字节宽的域。</w:t>
+      </w:r>
+    </w:p>
+    <w:p>
+      <w:pPr>
+        <w:widowControl w:val="0"/>
+        <w:numPr>
+          <w:ilvl w:val="0"/>
+          <w:numId w:val="0"/>
+        </w:numPr>
+        <w:ind w:firstLine="420" w:firstLineChars="0"/>
+        <w:jc w:val="both"/>
+        <w:rPr>
+          <w:rFonts w:hint="eastAsia"/>
+          <w:lang w:val="en-US" w:eastAsia="zh-CN"/>
+        </w:rPr>
+      </w:pPr>
+    </w:p>
+    <w:p>
+      <w:pPr>
+        <w:widowControl w:val="0"/>
+        <w:numPr>
+          <w:ilvl w:val="0"/>
+          <w:numId w:val="0"/>
+        </w:numPr>
+        <w:ind w:firstLine="420" w:firstLineChars="0"/>
+        <w:jc w:val="both"/>
+        <w:rPr>
+          <w:rFonts w:hint="eastAsia"/>
+          <w:lang w:val="en-US" w:eastAsia="zh-CN"/>
+        </w:rPr>
+      </w:pPr>
+    </w:p>
+    <w:p>
+      <w:pPr>
+        <w:widowControl w:val="0"/>
+        <w:numPr>
+          <w:ilvl w:val="0"/>
+          <w:numId w:val="0"/>
+        </w:numPr>
+        <w:ind w:firstLine="420" w:firstLineChars="0"/>
+        <w:jc w:val="both"/>
+        <w:rPr>
+          <w:rFonts w:hint="eastAsia"/>
+          <w:lang w:val="en-US" w:eastAsia="zh-CN"/>
+        </w:rPr>
+      </w:pPr>
+      <w:r>
+        <w:rPr>
+          <w:rFonts w:hint="eastAsia"/>
+          <w:lang w:val="en-US" w:eastAsia="zh-CN"/>
+        </w:rPr>
+        <w:t>一个设备描述符描述了有关一个USB设备的通用信息。它包括了可以同时应用于设备和所有的设备配置的信息。一个USB设备只有一个设备描述符。结构如下：</w:t>
+      </w:r>
+    </w:p>
+    <w:p>
+      <w:pPr>
+        <w:widowControl w:val="0"/>
+        <w:numPr>
+          <w:ilvl w:val="0"/>
+          <w:numId w:val="0"/>
+        </w:numPr>
+        <w:jc w:val="both"/>
+        <w:rPr>
+          <w:rFonts w:hint="eastAsia"/>
+          <w:lang w:val="en-US" w:eastAsia="zh-CN"/>
+        </w:rPr>
+      </w:pPr>
+      <w:r>
+        <w:drawing>
+          <wp:inline distT="0" distB="0" distL="114300" distR="114300">
+            <wp:extent cx="5271770" cy="3460115"/>
+            <wp:effectExtent l="0" t="0" r="5080" b="6985"/>
+            <wp:docPr id="15" name="图片 1"/>
+            <wp:cNvGraphicFramePr>
+              <a:graphicFrameLocks xmlns:a="http://schemas.openxmlformats.org/drawingml/2006/main" noChangeAspect="1"/>
+            </wp:cNvGraphicFramePr>
+            <a:graphic xmlns:a="http://schemas.openxmlformats.org/drawingml/2006/main">
+              <a:graphicData uri="http://schemas.openxmlformats.org/drawingml/2006/picture">
+                <pic:pic xmlns:pic="http://schemas.openxmlformats.org/drawingml/2006/picture">
+                  <pic:nvPicPr>
+                    <pic:cNvPr id="15" name="图片 1"/>
+                    <pic:cNvPicPr>
+                      <a:picLocks noChangeAspect="1"/>
+                    </pic:cNvPicPr>
+                  </pic:nvPicPr>
+                  <pic:blipFill>
+                    <a:blip r:embed="rId17"/>
+                    <a:stretch>
+                      <a:fillRect/>
+                    </a:stretch>
+                  </pic:blipFill>
+                  <pic:spPr>
+                    <a:xfrm>
+                      <a:off x="0" y="0"/>
+                      <a:ext cx="5271770" cy="3460115"/>
+                    </a:xfrm>
+                    <a:prstGeom prst="rect">
+                      <a:avLst/>
+                    </a:prstGeom>
+                    <a:noFill/>
+                    <a:ln w="9525">
+                      <a:noFill/>
+                    </a:ln>
+                  </pic:spPr>
+                </pic:pic>
+              </a:graphicData>
+            </a:graphic>
+          </wp:inline>
+        </w:drawing>
+      </w:r>
+    </w:p>
+    <w:p>
+      <w:pPr>
+        <w:widowControl w:val="0"/>
+        <w:numPr>
+          <w:ilvl w:val="0"/>
+          <w:numId w:val="0"/>
+        </w:numPr>
+        <w:jc w:val="both"/>
+      </w:pPr>
+      <w:r>
+        <w:drawing>
+          <wp:inline distT="0" distB="0" distL="114300" distR="114300">
+            <wp:extent cx="5271135" cy="3396615"/>
+            <wp:effectExtent l="0" t="0" r="5715" b="13335"/>
+            <wp:docPr id="16" name="图片 2"/>
+            <wp:cNvGraphicFramePr>
+              <a:graphicFrameLocks xmlns:a="http://schemas.openxmlformats.org/drawingml/2006/main" noChangeAspect="1"/>
+            </wp:cNvGraphicFramePr>
+            <a:graphic xmlns:a="http://schemas.openxmlformats.org/drawingml/2006/main">
+              <a:graphicData uri="http://schemas.openxmlformats.org/drawingml/2006/picture">
+                <pic:pic xmlns:pic="http://schemas.openxmlformats.org/drawingml/2006/picture">
+                  <pic:nvPicPr>
+                    <pic:cNvPr id="16" name="图片 2"/>
+                    <pic:cNvPicPr>
+                      <a:picLocks noChangeAspect="1"/>
+                    </pic:cNvPicPr>
+                  </pic:nvPicPr>
+                  <pic:blipFill>
+                    <a:blip r:embed="rId18"/>
+                    <a:stretch>
+                      <a:fillRect/>
+                    </a:stretch>
+                  </pic:blipFill>
+                  <pic:spPr>
+                    <a:xfrm>
+                      <a:off x="0" y="0"/>
+                      <a:ext cx="5271135" cy="3396615"/>
+                    </a:xfrm>
+                    <a:prstGeom prst="rect">
+                      <a:avLst/>
+                    </a:prstGeom>
+                    <a:noFill/>
+                    <a:ln w="9525">
+                      <a:noFill/>
+                    </a:ln>
+                  </pic:spPr>
+                </pic:pic>
+              </a:graphicData>
+            </a:graphic>
+          </wp:inline>
+        </w:drawing>
+      </w:r>
+    </w:p>
+    <w:p>
+      <w:pPr>
+        <w:widowControl w:val="0"/>
+        <w:numPr>
+          <w:ilvl w:val="0"/>
+          <w:numId w:val="0"/>
+        </w:numPr>
+        <w:jc w:val="both"/>
+        <w:rPr>
+          <w:rFonts w:hint="eastAsia"/>
+          <w:lang w:val="en-US" w:eastAsia="zh-CN"/>
+        </w:rPr>
+      </w:pPr>
+      <w:r>
+        <w:rPr>
+          <w:rFonts w:hint="eastAsia"/>
+          <w:lang w:eastAsia="zh-CN"/>
+        </w:rPr>
+        <w:t>一个设备描述符描述了一个有关</w:t>
+      </w:r>
+      <w:r>
+        <w:rPr>
+          <w:rFonts w:hint="eastAsia"/>
+          <w:lang w:val="en-US" w:eastAsia="zh-CN"/>
+        </w:rPr>
+        <w:t>USB设备的通用信息。包括可同时应用于设备和所有的设备配置的信息。一个设备缺省管道所使用的端点0所欲允许的最大分组尺寸将在设备描述符中说明。对应于一个配置及其接口的端点将在配置描述符内说明。一个配置及其接口不包括一个用于端点0的端点描述符。</w:t>
+      </w:r>
+    </w:p>
+    <w:p>
+      <w:pPr>
+        <w:widowControl w:val="0"/>
+        <w:numPr>
+          <w:ilvl w:val="0"/>
+          <w:numId w:val="0"/>
+        </w:numPr>
+        <w:ind w:firstLine="420" w:firstLineChars="0"/>
+        <w:jc w:val="both"/>
+        <w:rPr>
+          <w:rFonts w:hint="eastAsia"/>
+          <w:lang w:val="en-US" w:eastAsia="zh-CN"/>
+        </w:rPr>
+      </w:pPr>
+      <w:r>
+        <w:rPr>
+          <w:rFonts w:hint="eastAsia"/>
+          <w:lang w:val="en-US" w:eastAsia="zh-CN"/>
+        </w:rPr>
+        <w:t>配置描述符描述了有关某个设备配置的信息。这个描述符包括了一个具有一定数值的bConfigureValue域，当其作为一个提供给Set Configuration请求的参数使用时，它可以使设备采用所描述的配置方法。结构如下：</w:t>
+      </w:r>
+    </w:p>
+    <w:p>
+      <w:pPr>
+        <w:widowControl w:val="0"/>
+        <w:numPr>
+          <w:ilvl w:val="0"/>
+          <w:numId w:val="0"/>
+        </w:numPr>
+        <w:jc w:val="both"/>
+        <w:rPr>
+          <w:rFonts w:hint="eastAsia"/>
+          <w:lang w:val="en-US" w:eastAsia="zh-CN"/>
+        </w:rPr>
+      </w:pPr>
+      <w:r>
+        <w:drawing>
+          <wp:inline distT="0" distB="0" distL="114300" distR="114300">
+            <wp:extent cx="5271770" cy="1503045"/>
+            <wp:effectExtent l="0" t="0" r="5080" b="1905"/>
+            <wp:docPr id="17" name="图片 3"/>
+            <wp:cNvGraphicFramePr>
+              <a:graphicFrameLocks xmlns:a="http://schemas.openxmlformats.org/drawingml/2006/main" noChangeAspect="1"/>
+            </wp:cNvGraphicFramePr>
+            <a:graphic xmlns:a="http://schemas.openxmlformats.org/drawingml/2006/main">
+              <a:graphicData uri="http://schemas.openxmlformats.org/drawingml/2006/picture">
+                <pic:pic xmlns:pic="http://schemas.openxmlformats.org/drawingml/2006/picture">
+                  <pic:nvPicPr>
+                    <pic:cNvPr id="17" name="图片 3"/>
+                    <pic:cNvPicPr>
+                      <a:picLocks noChangeAspect="1"/>
+                    </pic:cNvPicPr>
+                  </pic:nvPicPr>
+                  <pic:blipFill>
+                    <a:blip r:embed="rId19"/>
+                    <a:stretch>
+                      <a:fillRect/>
+                    </a:stretch>
+                  </pic:blipFill>
+                  <pic:spPr>
+                    <a:xfrm>
+                      <a:off x="0" y="0"/>
+                      <a:ext cx="5271770" cy="1503045"/>
+                    </a:xfrm>
+                    <a:prstGeom prst="rect">
+                      <a:avLst/>
+                    </a:prstGeom>
+                    <a:noFill/>
+                    <a:ln w="9525">
+                      <a:noFill/>
+                    </a:ln>
+                  </pic:spPr>
+                </pic:pic>
+              </a:graphicData>
+            </a:graphic>
+          </wp:inline>
+        </w:drawing>
+      </w:r>
+    </w:p>
+    <w:p>
+      <w:pPr>
+        <w:widowControl w:val="0"/>
+        <w:numPr>
+          <w:ilvl w:val="0"/>
+          <w:numId w:val="0"/>
+        </w:numPr>
+        <w:jc w:val="both"/>
+      </w:pPr>
+      <w:r>
+        <w:drawing>
+          <wp:inline distT="0" distB="0" distL="114300" distR="114300">
+            <wp:extent cx="5273675" cy="5406390"/>
+            <wp:effectExtent l="0" t="0" r="3175" b="3810"/>
+            <wp:docPr id="18" name="图片 4"/>
+            <wp:cNvGraphicFramePr>
+              <a:graphicFrameLocks xmlns:a="http://schemas.openxmlformats.org/drawingml/2006/main" noChangeAspect="1"/>
+            </wp:cNvGraphicFramePr>
+            <a:graphic xmlns:a="http://schemas.openxmlformats.org/drawingml/2006/main">
+              <a:graphicData uri="http://schemas.openxmlformats.org/drawingml/2006/picture">
+                <pic:pic xmlns:pic="http://schemas.openxmlformats.org/drawingml/2006/picture">
+                  <pic:nvPicPr>
+                    <pic:cNvPr id="18" name="图片 4"/>
+                    <pic:cNvPicPr>
+                      <a:picLocks noChangeAspect="1"/>
+                    </pic:cNvPicPr>
+                  </pic:nvPicPr>
+                  <pic:blipFill>
+                    <a:blip r:embed="rId20"/>
+                    <a:stretch>
+                      <a:fillRect/>
+                    </a:stretch>
+                  </pic:blipFill>
+                  <pic:spPr>
+                    <a:xfrm>
+                      <a:off x="0" y="0"/>
+                      <a:ext cx="5273675" cy="5406390"/>
+                    </a:xfrm>
+                    <a:prstGeom prst="rect">
+                      <a:avLst/>
+                    </a:prstGeom>
+                    <a:noFill/>
+                    <a:ln w="9525">
+                      <a:noFill/>
+                    </a:ln>
+                  </pic:spPr>
+                </pic:pic>
+              </a:graphicData>
+            </a:graphic>
+          </wp:inline>
+        </w:drawing>
+      </w:r>
+    </w:p>
+    <w:p>
+      <w:pPr>
+        <w:widowControl w:val="0"/>
+        <w:numPr>
+          <w:ilvl w:val="0"/>
+          <w:numId w:val="0"/>
+        </w:numPr>
+        <w:ind w:firstLine="420" w:firstLineChars="0"/>
+        <w:jc w:val="both"/>
+        <w:rPr>
+          <w:rFonts w:hint="eastAsia" w:eastAsiaTheme="minorEastAsia"/>
+          <w:lang w:eastAsia="zh-CN"/>
+        </w:rPr>
+      </w:pPr>
+      <w:r>
+        <w:rPr>
+          <w:rFonts w:hint="eastAsia"/>
+          <w:lang w:eastAsia="zh-CN"/>
+        </w:rPr>
+        <w:t>一个</w:t>
+      </w:r>
+      <w:r>
+        <w:rPr>
+          <w:rFonts w:hint="eastAsia"/>
+          <w:lang w:val="en-US" w:eastAsia="zh-CN"/>
+        </w:rPr>
+        <w:t>USB设备具有一个或者多个配置描述符。每一个配置都有一个或者多个接口，并且每一个接口都有一个以上的端点。在单个配置中，一个端点不会在接口之间共享，除非该端点被同一个接口的可替换的设置所使用。端点可以在那些没有这一限制的具有不同的配置的一部分的接口之间共享。一旦配置完成，设备还可以支持对配置进行有限的调整。如果某个接口有可替换的设置，在配置之后就会选择这个可替换的设置。在一个接口中，一个同步端点所允许的最大分组尺寸也可以被调整。</w:t>
+      </w:r>
+    </w:p>
+    <w:p>
+      <w:pPr>
+        <w:widowControl w:val="0"/>
+        <w:numPr>
+          <w:ilvl w:val="0"/>
+          <w:numId w:val="0"/>
+        </w:numPr>
+        <w:ind w:firstLine="420" w:firstLineChars="0"/>
+        <w:jc w:val="both"/>
+      </w:pPr>
+    </w:p>
+    <w:p>
+      <w:pPr>
+        <w:widowControl w:val="0"/>
+        <w:numPr>
+          <w:ilvl w:val="0"/>
+          <w:numId w:val="0"/>
+        </w:numPr>
+        <w:ind w:firstLine="420" w:firstLineChars="0"/>
+        <w:jc w:val="both"/>
+      </w:pPr>
+    </w:p>
+    <w:p>
+      <w:pPr>
+        <w:widowControl w:val="0"/>
+        <w:numPr>
+          <w:ilvl w:val="0"/>
+          <w:numId w:val="0"/>
+        </w:numPr>
+        <w:ind w:firstLine="420" w:firstLineChars="0"/>
+        <w:jc w:val="both"/>
+        <w:rPr>
+          <w:rFonts w:hint="eastAsia"/>
+          <w:lang w:val="en-US" w:eastAsia="zh-CN"/>
+        </w:rPr>
+      </w:pPr>
+      <w:r>
+        <w:rPr>
+          <w:rFonts w:hint="eastAsia"/>
+          <w:lang w:eastAsia="zh-CN"/>
+        </w:rPr>
+        <w:t>接口描述符描述了由相应的配置所提供的某个接口。一个配置提供了一个以上的接口，每一个接口都有自己的端点描述符来描述该配置内的一个唯一的端点集。当一个配置支持的接口多余一个时，在</w:t>
+      </w:r>
+      <w:r>
+        <w:rPr>
+          <w:rFonts w:hint="eastAsia"/>
+          <w:lang w:val="en-US" w:eastAsia="zh-CN"/>
+        </w:rPr>
+        <w:t>Get_Configuration请求所返回的数据中，某个接口的端点描述符紧跟在接口描述符之后。一个接口描述符总是作为一个配置描述符的一部分而返回的。它不能用一个Get_Descriptor或者是Set_Descriptor请求来直接访问。结构如下：</w:t>
+      </w:r>
+    </w:p>
+    <w:p>
+      <w:pPr>
+        <w:widowControl w:val="0"/>
+        <w:numPr>
+          <w:ilvl w:val="0"/>
+          <w:numId w:val="0"/>
+        </w:numPr>
+        <w:jc w:val="both"/>
+      </w:pPr>
+      <w:r>
+        <w:drawing>
+          <wp:inline distT="0" distB="0" distL="114300" distR="114300">
+            <wp:extent cx="5271135" cy="5570220"/>
+            <wp:effectExtent l="0" t="0" r="5715" b="11430"/>
+            <wp:docPr id="19" name="图片 5"/>
+            <wp:cNvGraphicFramePr>
+              <a:graphicFrameLocks xmlns:a="http://schemas.openxmlformats.org/drawingml/2006/main" noChangeAspect="1"/>
+            </wp:cNvGraphicFramePr>
+            <a:graphic xmlns:a="http://schemas.openxmlformats.org/drawingml/2006/main">
+              <a:graphicData uri="http://schemas.openxmlformats.org/drawingml/2006/picture">
+                <pic:pic xmlns:pic="http://schemas.openxmlformats.org/drawingml/2006/picture">
+                  <pic:nvPicPr>
+                    <pic:cNvPr id="19" name="图片 5"/>
+                    <pic:cNvPicPr>
+                      <a:picLocks noChangeAspect="1"/>
+                    </pic:cNvPicPr>
+                  </pic:nvPicPr>
+                  <pic:blipFill>
+                    <a:blip r:embed="rId21"/>
+                    <a:stretch>
+                      <a:fillRect/>
+                    </a:stretch>
+                  </pic:blipFill>
+                  <pic:spPr>
+                    <a:xfrm>
+                      <a:off x="0" y="0"/>
+                      <a:ext cx="5271135" cy="5570220"/>
+                    </a:xfrm>
+                    <a:prstGeom prst="rect">
+                      <a:avLst/>
+                    </a:prstGeom>
+                    <a:noFill/>
+                    <a:ln w="9525">
+                      <a:noFill/>
+                    </a:ln>
+                  </pic:spPr>
+                </pic:pic>
+              </a:graphicData>
+            </a:graphic>
+          </wp:inline>
+        </w:drawing>
+      </w:r>
+    </w:p>
+    <w:p>
+      <w:pPr>
+        <w:widowControl w:val="0"/>
+        <w:numPr>
+          <w:ilvl w:val="0"/>
+          <w:numId w:val="0"/>
+        </w:numPr>
+        <w:jc w:val="both"/>
+      </w:pPr>
+    </w:p>
+    <w:p>
+      <w:pPr>
+        <w:widowControl w:val="0"/>
+        <w:numPr>
+          <w:ilvl w:val="0"/>
+          <w:numId w:val="0"/>
+        </w:numPr>
+        <w:jc w:val="both"/>
+      </w:pPr>
+    </w:p>
+    <w:p>
+      <w:pPr>
+        <w:widowControl w:val="0"/>
+        <w:numPr>
+          <w:ilvl w:val="0"/>
+          <w:numId w:val="0"/>
+        </w:numPr>
+        <w:jc w:val="both"/>
+      </w:pPr>
+    </w:p>
+    <w:p>
+      <w:pPr>
+        <w:widowControl w:val="0"/>
+        <w:numPr>
+          <w:ilvl w:val="0"/>
+          <w:numId w:val="0"/>
+        </w:numPr>
+        <w:ind w:firstLine="420" w:firstLineChars="0"/>
+        <w:jc w:val="both"/>
+        <w:rPr>
+          <w:rFonts w:hint="eastAsia"/>
+          <w:lang w:val="en-US" w:eastAsia="zh-CN"/>
+        </w:rPr>
+      </w:pPr>
+      <w:r>
+        <w:rPr>
+          <w:rFonts w:hint="eastAsia"/>
+          <w:lang w:eastAsia="zh-CN"/>
+        </w:rPr>
+        <w:t>用于一个接口的每一个端点都有自己的描述符。该描述符包括了主机确定每一个端点的带宽请求所需要的信息。一个端点描述符总是作为一个配置描述符的一部分而返回。不能利用</w:t>
+      </w:r>
+      <w:r>
+        <w:rPr>
+          <w:rFonts w:hint="eastAsia"/>
+          <w:lang w:val="en-US" w:eastAsia="zh-CN"/>
+        </w:rPr>
+        <w:t>Get_Descriptor或Set_Descriptor请求来直接对其进行访问。对于端点0而言，它永远不会具有一个端点描述符。</w:t>
+      </w:r>
+    </w:p>
+    <w:p>
+      <w:pPr>
+        <w:widowControl w:val="0"/>
+        <w:numPr>
+          <w:ilvl w:val="0"/>
+          <w:numId w:val="0"/>
+        </w:numPr>
+        <w:jc w:val="both"/>
+      </w:pPr>
+      <w:r>
+        <w:drawing>
+          <wp:inline distT="0" distB="0" distL="114300" distR="114300">
+            <wp:extent cx="5271770" cy="3869690"/>
+            <wp:effectExtent l="0" t="0" r="5080" b="16510"/>
+            <wp:docPr id="20" name="图片 6"/>
+            <wp:cNvGraphicFramePr>
+              <a:graphicFrameLocks xmlns:a="http://schemas.openxmlformats.org/drawingml/2006/main" noChangeAspect="1"/>
+            </wp:cNvGraphicFramePr>
+            <a:graphic xmlns:a="http://schemas.openxmlformats.org/drawingml/2006/main">
+              <a:graphicData uri="http://schemas.openxmlformats.org/drawingml/2006/picture">
+                <pic:pic xmlns:pic="http://schemas.openxmlformats.org/drawingml/2006/picture">
+                  <pic:nvPicPr>
+                    <pic:cNvPr id="20" name="图片 6"/>
+                    <pic:cNvPicPr>
+                      <a:picLocks noChangeAspect="1"/>
+                    </pic:cNvPicPr>
+                  </pic:nvPicPr>
+                  <pic:blipFill>
+                    <a:blip r:embed="rId22"/>
+                    <a:stretch>
+                      <a:fillRect/>
+                    </a:stretch>
+                  </pic:blipFill>
+                  <pic:spPr>
+                    <a:xfrm>
+                      <a:off x="0" y="0"/>
+                      <a:ext cx="5271770" cy="3869690"/>
+                    </a:xfrm>
+                    <a:prstGeom prst="rect">
+                      <a:avLst/>
+                    </a:prstGeom>
+                    <a:noFill/>
+                    <a:ln w="9525">
+                      <a:noFill/>
+                    </a:ln>
+                  </pic:spPr>
+                </pic:pic>
+              </a:graphicData>
+            </a:graphic>
+          </wp:inline>
+        </w:drawing>
+      </w:r>
+    </w:p>
+    <w:p>
+      <w:pPr>
+        <w:widowControl w:val="0"/>
+        <w:numPr>
+          <w:ilvl w:val="0"/>
+          <w:numId w:val="0"/>
+        </w:numPr>
+        <w:jc w:val="both"/>
+        <w:rPr>
+          <w:rFonts w:hint="eastAsia"/>
+          <w:lang w:val="en-US" w:eastAsia="zh-CN"/>
+        </w:rPr>
+      </w:pPr>
+      <w:r>
+        <w:drawing>
+          <wp:inline distT="0" distB="0" distL="114300" distR="114300">
+            <wp:extent cx="5271135" cy="2824480"/>
+            <wp:effectExtent l="0" t="0" r="5715" b="13970"/>
+            <wp:docPr id="21" name="图片 7"/>
+            <wp:cNvGraphicFramePr>
+              <a:graphicFrameLocks xmlns:a="http://schemas.openxmlformats.org/drawingml/2006/main" noChangeAspect="1"/>
+            </wp:cNvGraphicFramePr>
+            <a:graphic xmlns:a="http://schemas.openxmlformats.org/drawingml/2006/main">
+              <a:graphicData uri="http://schemas.openxmlformats.org/drawingml/2006/picture">
+                <pic:pic xmlns:pic="http://schemas.openxmlformats.org/drawingml/2006/picture">
+                  <pic:nvPicPr>
+                    <pic:cNvPr id="21" name="图片 7"/>
+                    <pic:cNvPicPr>
+                      <a:picLocks noChangeAspect="1"/>
+                    </pic:cNvPicPr>
+                  </pic:nvPicPr>
+                  <pic:blipFill>
+                    <a:blip r:embed="rId23"/>
+                    <a:stretch>
+                      <a:fillRect/>
+                    </a:stretch>
+                  </pic:blipFill>
+                  <pic:spPr>
+                    <a:xfrm>
+                      <a:off x="0" y="0"/>
+                      <a:ext cx="5271135" cy="2824480"/>
+                    </a:xfrm>
+                    <a:prstGeom prst="rect">
+                      <a:avLst/>
+                    </a:prstGeom>
+                    <a:noFill/>
+                    <a:ln w="9525">
+                      <a:noFill/>
+                    </a:ln>
+                  </pic:spPr>
+                </pic:pic>
+              </a:graphicData>
+            </a:graphic>
+          </wp:inline>
+        </w:drawing>
+      </w:r>
     </w:p>
     <w:p>
       <w:pPr>
@@ -4303,7 +4905,7 @@
                     </pic:cNvPicPr>
                   </pic:nvPicPr>
                   <pic:blipFill>
-                    <a:blip r:embed="rId17"/>
+                    <a:blip r:embed="rId24"/>
                     <a:stretch>
                       <a:fillRect/>
                     </a:stretch>
@@ -4576,8 +5178,37 @@
         <w:jc w:val="both"/>
       </w:pPr>
       <w:r>
-        <w:t>配置软件首先会设备描述符,然后会对每一个可能的配置加以说明.</w:t>
-      </w:r>
+        <w:t>配置软件首先会</w:t>
+      </w:r>
+      <w:r>
+        <w:rPr>
+          <w:rFonts w:hint="eastAsia"/>
+          <w:lang w:eastAsia="zh-CN"/>
+        </w:rPr>
+        <w:t>读取</w:t>
+      </w:r>
+      <w:r>
+        <w:t>设备描述符,然后会</w:t>
+      </w:r>
+      <w:r>
+        <w:rPr>
+          <w:rFonts w:hint="eastAsia"/>
+          <w:lang w:eastAsia="zh-CN"/>
+        </w:rPr>
+        <w:t>要求</w:t>
+      </w:r>
+      <w:r>
+        <w:t>对每一个可能的配置加以说明.</w:t>
+      </w:r>
+      <w:r>
+        <w:rPr>
+          <w:rFonts w:hint="eastAsia"/>
+          <w:lang w:eastAsia="zh-CN"/>
+        </w:rPr>
+        <w:t>他可能使用所提供的信息来装载一个客户。</w:t>
+      </w:r>
+      <w:bookmarkStart w:id="0" w:name="_GoBack"/>
+      <w:bookmarkEnd w:id="0"/>
     </w:p>
     <w:p>
       <w:pPr>

--- a/vxworks/USB_protocol.docx
+++ b/vxworks/USB_protocol.docx
@@ -2,7 +2,9 @@
 <file path=word/document.xml><?xml version="1.0" encoding="utf-8"?>
 <w:document xmlns:wpc="http://schemas.microsoft.com/office/word/2010/wordprocessingCanvas" xmlns:mc="http://schemas.openxmlformats.org/markup-compatibility/2006" xmlns:o="urn:schemas-microsoft-com:office:office" xmlns:r="http://schemas.openxmlformats.org/officeDocument/2006/relationships" xmlns:m="http://schemas.openxmlformats.org/officeDocument/2006/math" xmlns:v="urn:schemas-microsoft-com:vml" xmlns:wp14="http://schemas.microsoft.com/office/word/2010/wordprocessingDrawing" xmlns:wp="http://schemas.openxmlformats.org/drawingml/2006/wordprocessingDrawing" xmlns:w="http://schemas.openxmlformats.org/wordprocessingml/2006/main" xmlns:w14="http://schemas.microsoft.com/office/word/2010/wordml" xmlns:w10="urn:schemas-microsoft-com:office:word" xmlns:w15="http://schemas.microsoft.com/office/word/2012/wordml" xmlns:wpg="http://schemas.microsoft.com/office/word/2010/wordprocessingGroup" xmlns:wpi="http://schemas.microsoft.com/office/word/2010/wordprocessingInk" xmlns:wne="http://schemas.microsoft.com/office/word/2006/wordml" xmlns:wps="http://schemas.microsoft.com/office/word/2010/wordprocessingShape" xmlns:wpsCustomData="http://www.wps.cn/officeDocument/2013/wpsCustomData" mc:Ignorable="w14 w15 wp14">
   <w:body>
-    <w:p/>
+    <w:p>
+      <w:pPr/>
+    </w:p>
     <w:p>
       <w:pPr>
         <w:numPr>
@@ -1388,6 +1390,9 @@
           <w:ilvl w:val="1"/>
           <w:numId w:val="4"/>
         </w:numPr>
+        <w:tabs>
+          <w:tab w:val="left" w:pos="840"/>
+        </w:tabs>
         <w:ind w:left="840" w:leftChars="0" w:hanging="420" w:firstLineChars="0"/>
         <w:rPr>
           <w:rFonts w:hint="eastAsia"/>
@@ -1427,6 +1432,9 @@
           <w:ilvl w:val="1"/>
           <w:numId w:val="5"/>
         </w:numPr>
+        <w:tabs>
+          <w:tab w:val="left" w:pos="840"/>
+        </w:tabs>
         <w:ind w:left="840" w:leftChars="0" w:hanging="420" w:firstLineChars="0"/>
         <w:rPr>
           <w:rFonts w:hint="eastAsia"/>
@@ -2943,6 +2951,7 @@
       </w:pPr>
     </w:p>
     <w:p>
+      <w:pPr/>
       <w:r>
         <w:t>8.4.1 令牌分组</w:t>
       </w:r>
@@ -3088,6 +3097,7 @@
       </w:pPr>
     </w:p>
     <w:p>
+      <w:pPr/>
       <w:r>
         <w:t>8.4.3 数据分组</w:t>
       </w:r>
@@ -3173,6 +3183,7 @@
       </w:pPr>
     </w:p>
     <w:p>
+      <w:pPr/>
       <w:r>
         <w:t>8.5.1 批量处理操作</w:t>
       </w:r>
@@ -3514,9 +3525,69 @@
           <w:numId w:val="12"/>
         </w:numPr>
         <w:ind w:firstLine="420" w:firstLineChars="0"/>
-      </w:pPr>
-      <w:r>
-        <w:t>在为该USB设备分配一个唯一的地址之前,利用缺省的地址仍然可以访问其缺省的管道.主机通过读取该设备的描述符,来确定这一个USB设备的缺省的管道实际可以使用的最大数据负载尺寸.</w:t>
+        <w:rPr>
+          <w:color w:val="FF0000"/>
+        </w:rPr>
+      </w:pPr>
+      <w:r>
+        <w:t>在为该USB设备分配一个唯一的地址之前,利用缺省的地址仍然可以访问其缺省的管道</w:t>
+      </w:r>
+      <w:r>
+        <w:rPr>
+          <w:color w:val="FF0000"/>
+        </w:rPr>
+        <w:t>.主机通过读取该设备的描述符,来确定这一个USB设备的缺省的管道实际可以使用的最大数据负载尺寸.</w:t>
+      </w:r>
+    </w:p>
+    <w:p>
+      <w:pPr>
+        <w:numPr>
+          <w:numId w:val="0"/>
+        </w:numPr>
+      </w:pPr>
+      <w:r>
+        <w:drawing>
+          <wp:inline distT="0" distB="0" distL="114300" distR="114300">
+            <wp:extent cx="4609465" cy="2542540"/>
+            <wp:effectExtent l="0" t="0" r="635" b="10160"/>
+            <wp:docPr id="22" name="图片 22"/>
+            <wp:cNvGraphicFramePr>
+              <a:graphicFrameLocks xmlns:a="http://schemas.openxmlformats.org/drawingml/2006/main" noChangeAspect="1"/>
+            </wp:cNvGraphicFramePr>
+            <a:graphic xmlns:a="http://schemas.openxmlformats.org/drawingml/2006/main">
+              <a:graphicData uri="http://schemas.openxmlformats.org/drawingml/2006/picture">
+                <pic:pic xmlns:pic="http://schemas.openxmlformats.org/drawingml/2006/picture">
+                  <pic:nvPicPr>
+                    <pic:cNvPr id="22" name="图片 22"/>
+                    <pic:cNvPicPr>
+                      <a:picLocks noChangeAspect="1"/>
+                    </pic:cNvPicPr>
+                  </pic:nvPicPr>
+                  <pic:blipFill>
+                    <a:blip r:embed="rId17"/>
+                    <a:stretch>
+                      <a:fillRect/>
+                    </a:stretch>
+                  </pic:blipFill>
+                  <pic:spPr>
+                    <a:xfrm>
+                      <a:off x="0" y="0"/>
+                      <a:ext cx="4609465" cy="2542540"/>
+                    </a:xfrm>
+                    <a:prstGeom prst="rect">
+                      <a:avLst/>
+                    </a:prstGeom>
+                    <a:noFill/>
+                    <a:ln w="9525">
+                      <a:noFill/>
+                      <a:miter/>
+                    </a:ln>
+                  </pic:spPr>
+                </pic:pic>
+              </a:graphicData>
+            </a:graphic>
+          </wp:inline>
+        </w:drawing>
       </w:r>
     </w:p>
     <w:p>
@@ -3774,61 +3845,9 @@
         </w:numPr>
         <w:ind w:firstLine="420" w:firstLineChars="0"/>
         <w:jc w:val="both"/>
-        <w:rPr>
-          <w:sz w:val="24"/>
-          <w:szCs w:val="24"/>
-        </w:rPr>
-      </w:pPr>
-      <w:r>
-        <w:rPr>
-          <w:color w:val="FF0000"/>
-        </w:rPr>
-        <w:t>在单个配置操作内,一个设备可以支持多个接口.一个接口就是一个相应的端点集.</w:t>
-      </w:r>
-      <w:r>
-        <w:t>它代</w:t>
-      </w:r>
-      <w:r>
-        <w:rPr>
-          <w:sz w:val="24"/>
-          <w:szCs w:val="24"/>
-        </w:rPr>
-        <w:t>表该设备向主机提供的一个单一的特性或功能.用于同这一相应的端点集通信的协议和接口中的每一个短点的用途,都可以作为一个设备类型或者是某个厂商定义的一部分来加以说明.</w:t>
-      </w:r>
-    </w:p>
-    <w:p>
-      <w:pPr>
-        <w:widowControl w:val="0"/>
-        <w:numPr>
-          <w:ilvl w:val="0"/>
-          <w:numId w:val="0"/>
-        </w:numPr>
-        <w:ind w:firstLine="420" w:firstLineChars="0"/>
-        <w:jc w:val="both"/>
-      </w:pPr>
-      <w:r>
-        <w:rPr>
-          <w:sz w:val="24"/>
-          <w:szCs w:val="24"/>
-        </w:rPr>
-        <w:t>而且,位于一个配置内的一个接口可以有可供替换的设置,可以对序号或相应的端点的特征进行重新定义.如果是这种情况,设备就会支持或得(Get)接口和设置(Set)接口请求,并为某一个接口报告</w:t>
-      </w:r>
-      <w:r>
-        <w:t>或者是选择某个可选的设置.</w:t>
-      </w:r>
-    </w:p>
-    <w:p>
-      <w:pPr>
-        <w:widowControl w:val="0"/>
-        <w:numPr>
-          <w:ilvl w:val="0"/>
-          <w:numId w:val="0"/>
-        </w:numPr>
-        <w:ind w:firstLine="420" w:firstLineChars="0"/>
-        <w:jc w:val="both"/>
-      </w:pPr>
-      <w:r>
-        <w:t>在每一个配置内,每一个接口描述符都包含了可以对该接口号和可替换的设置进行识别的域,接口号可以从零开始,直到比当前该配置所支持的接口数少一个.可替换的设置的计数范围是,从0到比某个接口的可替换设置数少一.当一个设备最初被配置的时候,其缺省的设置是可替换设置0</w:t>
+      </w:pPr>
+      <w:r>
+        <w:t>在每一个配置操作内,一个设备可以支持多个接口,一个接口就是就是一个相应的端点集,它代表了该设备向主机提供单一的特性或者是功能.用于同这个相应的端点集通信的协议和接口中的每一个端点的用途,都可以作为一个设备类型或者是某个厂商类型定义的一部分来加以说明而且,位于一个配置内的一个接口可以有可供替换的设置,可以对序号或者是相应的端点的特征进行重新定义.若是这种情况,设备就会支持获得(Get)接口和设置(Set)接口请求,并为某个接口报告或者是选择某个可选的设置.在每一个配置内,每一个接口描述符都包含了可以对该接口号和可替换的设置进行识别的域.接口号可以从0开始,直到比当前该配置所支持的接口数少一.当一个设备最初被配置的时候,其缺省的设置是可替换设置0.</w:t>
       </w:r>
     </w:p>
     <w:p>
@@ -3939,9 +3958,159 @@
           <w:ilvl w:val="0"/>
           <w:numId w:val="0"/>
         </w:numPr>
-        <w:ind w:firstLine="420" w:firstLineChars="0"/>
-        <w:jc w:val="both"/>
-      </w:pPr>
+        <w:jc w:val="both"/>
+      </w:pPr>
+      <w:r>
+        <w:drawing>
+          <wp:inline distT="0" distB="0" distL="114300" distR="114300">
+            <wp:extent cx="5269230" cy="3924300"/>
+            <wp:effectExtent l="0" t="0" r="7620" b="0"/>
+            <wp:docPr id="23" name="图片 23"/>
+            <wp:cNvGraphicFramePr>
+              <a:graphicFrameLocks xmlns:a="http://schemas.openxmlformats.org/drawingml/2006/main" noChangeAspect="1"/>
+            </wp:cNvGraphicFramePr>
+            <a:graphic xmlns:a="http://schemas.openxmlformats.org/drawingml/2006/main">
+              <a:graphicData uri="http://schemas.openxmlformats.org/drawingml/2006/picture">
+                <pic:pic xmlns:pic="http://schemas.openxmlformats.org/drawingml/2006/picture">
+                  <pic:nvPicPr>
+                    <pic:cNvPr id="23" name="图片 23"/>
+                    <pic:cNvPicPr>
+                      <a:picLocks noChangeAspect="1"/>
+                    </pic:cNvPicPr>
+                  </pic:nvPicPr>
+                  <pic:blipFill>
+                    <a:blip r:embed="rId18"/>
+                    <a:stretch>
+                      <a:fillRect/>
+                    </a:stretch>
+                  </pic:blipFill>
+                  <pic:spPr>
+                    <a:xfrm>
+                      <a:off x="0" y="0"/>
+                      <a:ext cx="5269230" cy="3924300"/>
+                    </a:xfrm>
+                    <a:prstGeom prst="rect">
+                      <a:avLst/>
+                    </a:prstGeom>
+                    <a:noFill/>
+                    <a:ln w="9525">
+                      <a:noFill/>
+                      <a:miter/>
+                    </a:ln>
+                  </pic:spPr>
+                </pic:pic>
+              </a:graphicData>
+            </a:graphic>
+          </wp:inline>
+        </w:drawing>
+      </w:r>
+    </w:p>
+    <w:p>
+      <w:pPr>
+        <w:widowControl w:val="0"/>
+        <w:numPr>
+          <w:ilvl w:val="0"/>
+          <w:numId w:val="14"/>
+        </w:numPr>
+        <w:jc w:val="both"/>
+      </w:pPr>
+      <w:r>
+        <w:t>bmRequestType:比特映射域说明了某一个请求的特征.指明了在控制传输的第二阶段中数据传输的方向.如果wLength域为0,就意味着没有数据阶段,方向比特的状态就会被忽略.USB规范定义了一系列所有的设备都必须要支持的请求,而且,一种设备类型可以定义额外的请求.一个设备供应商也可以定义该设备所支持的请求.请求可以指向设备\设备上的一个接口,或者是设备上的某一个端点.这个域也说明该请求的接收者,当一个接口或是端点被说明以后,wIndex域就会标识出接口或者是端点.</w:t>
+      </w:r>
+    </w:p>
+    <w:p>
+      <w:pPr>
+        <w:widowControl w:val="0"/>
+        <w:numPr>
+          <w:ilvl w:val="0"/>
+          <w:numId w:val="14"/>
+        </w:numPr>
+        <w:jc w:val="both"/>
+      </w:pPr>
+      <w:r>
+        <w:t>bRequest:这个域说明了一个特定的请求.bmRequestType域中的类型比特可以修改这个域的含义.本规范仅仅定义了当比特被重置的时候bRequest域的值,以指示一个标准的请求,见下表:</w:t>
+      </w:r>
+    </w:p>
+    <w:p>
+      <w:pPr>
+        <w:widowControl w:val="0"/>
+        <w:numPr>
+          <w:numId w:val="0"/>
+        </w:numPr>
+        <w:jc w:val="both"/>
+      </w:pPr>
+      <w:r>
+        <w:drawing>
+          <wp:inline distT="0" distB="0" distL="114300" distR="114300">
+            <wp:extent cx="5272405" cy="4287520"/>
+            <wp:effectExtent l="0" t="0" r="4445" b="17780"/>
+            <wp:docPr id="24" name="图片 24"/>
+            <wp:cNvGraphicFramePr>
+              <a:graphicFrameLocks xmlns:a="http://schemas.openxmlformats.org/drawingml/2006/main" noChangeAspect="1"/>
+            </wp:cNvGraphicFramePr>
+            <a:graphic xmlns:a="http://schemas.openxmlformats.org/drawingml/2006/main">
+              <a:graphicData uri="http://schemas.openxmlformats.org/drawingml/2006/picture">
+                <pic:pic xmlns:pic="http://schemas.openxmlformats.org/drawingml/2006/picture">
+                  <pic:nvPicPr>
+                    <pic:cNvPr id="24" name="图片 24"/>
+                    <pic:cNvPicPr>
+                      <a:picLocks noChangeAspect="1"/>
+                    </pic:cNvPicPr>
+                  </pic:nvPicPr>
+                  <pic:blipFill>
+                    <a:blip r:embed="rId19"/>
+                    <a:stretch>
+                      <a:fillRect/>
+                    </a:stretch>
+                  </pic:blipFill>
+                  <pic:spPr>
+                    <a:xfrm>
+                      <a:off x="0" y="0"/>
+                      <a:ext cx="5272405" cy="4287520"/>
+                    </a:xfrm>
+                    <a:prstGeom prst="rect">
+                      <a:avLst/>
+                    </a:prstGeom>
+                    <a:noFill/>
+                    <a:ln w="9525">
+                      <a:noFill/>
+                      <a:miter/>
+                    </a:ln>
+                  </pic:spPr>
+                </pic:pic>
+              </a:graphicData>
+            </a:graphic>
+          </wp:inline>
+        </w:drawing>
+      </w:r>
+    </w:p>
+    <w:p>
+      <w:pPr>
+        <w:widowControl w:val="0"/>
+        <w:numPr>
+          <w:ilvl w:val="0"/>
+          <w:numId w:val="14"/>
+        </w:numPr>
+        <w:jc w:val="both"/>
+      </w:pPr>
+      <w:r>
+        <w:t>wValue:这个域的内容根据请求而变化.它用于向该请求指定的设备传递一个参数,wValue所代表的描述类型共有5种,如下:</w:t>
+      </w:r>
+      <w:bookmarkStart w:id="0" w:name="_GoBack"/>
+      <w:bookmarkEnd w:id="0"/>
+    </w:p>
+    <w:p>
+      <w:pPr>
+        <w:widowControl w:val="0"/>
+        <w:numPr>
+          <w:ilvl w:val="0"/>
+          <w:numId w:val="14"/>
+        </w:numPr>
+        <w:jc w:val="both"/>
+      </w:pPr>
+      <w:r>
+        <w:t>wLength:这个域说明了在控制传输中的第二个阶段所传输的数据长度.如果该域的为零,那么数据传输的方向比特就没有意义.因为没有数据传输.</w:t>
+      </w:r>
     </w:p>
     <w:p>
       <w:pPr>
@@ -4147,7 +4316,7 @@
                     </pic:cNvPicPr>
                   </pic:nvPicPr>
                   <pic:blipFill>
-                    <a:blip r:embed="rId17"/>
+                    <a:blip r:embed="rId20"/>
                     <a:stretch>
                       <a:fillRect/>
                     </a:stretch>
@@ -4200,7 +4369,7 @@
                     </pic:cNvPicPr>
                   </pic:nvPicPr>
                   <pic:blipFill>
-                    <a:blip r:embed="rId18"/>
+                    <a:blip r:embed="rId21"/>
                     <a:stretch>
                       <a:fillRect/>
                     </a:stretch>
@@ -4307,7 +4476,7 @@
                     </pic:cNvPicPr>
                   </pic:nvPicPr>
                   <pic:blipFill>
-                    <a:blip r:embed="rId19"/>
+                    <a:blip r:embed="rId22"/>
                     <a:stretch>
                       <a:fillRect/>
                     </a:stretch>
@@ -4360,7 +4529,7 @@
                     </pic:cNvPicPr>
                   </pic:nvPicPr>
                   <pic:blipFill>
-                    <a:blip r:embed="rId20"/>
+                    <a:blip r:embed="rId23"/>
                     <a:stretch>
                       <a:fillRect/>
                     </a:stretch>
@@ -4493,7 +4662,7 @@
                     </pic:cNvPicPr>
                   </pic:nvPicPr>
                   <pic:blipFill>
-                    <a:blip r:embed="rId21"/>
+                    <a:blip r:embed="rId24"/>
                     <a:stretch>
                       <a:fillRect/>
                     </a:stretch>
@@ -4605,7 +4774,7 @@
                     </pic:cNvPicPr>
                   </pic:nvPicPr>
                   <pic:blipFill>
-                    <a:blip r:embed="rId22"/>
+                    <a:blip r:embed="rId25"/>
                     <a:stretch>
                       <a:fillRect/>
                     </a:stretch>
@@ -4662,7 +4831,7 @@
                     </pic:cNvPicPr>
                   </pic:nvPicPr>
                   <pic:blipFill>
-                    <a:blip r:embed="rId23"/>
+                    <a:blip r:embed="rId26"/>
                     <a:stretch>
                       <a:fillRect/>
                     </a:stretch>
@@ -4868,7 +5037,7 @@
         <w:widowControl w:val="0"/>
         <w:numPr>
           <w:ilvl w:val="0"/>
-          <w:numId w:val="14"/>
+          <w:numId w:val="15"/>
         </w:numPr>
         <w:ind w:left="2100" w:leftChars="0" w:firstLine="420" w:firstLineChars="0"/>
         <w:jc w:val="both"/>
@@ -4905,7 +5074,7 @@
                     </pic:cNvPicPr>
                   </pic:nvPicPr>
                   <pic:blipFill>
-                    <a:blip r:embed="rId24"/>
+                    <a:blip r:embed="rId27"/>
                     <a:stretch>
                       <a:fillRect/>
                     </a:stretch>
@@ -5065,7 +5234,7 @@
         <w:widowControl w:val="0"/>
         <w:numPr>
           <w:ilvl w:val="0"/>
-          <w:numId w:val="15"/>
+          <w:numId w:val="16"/>
         </w:numPr>
         <w:ind w:firstLine="420" w:firstLineChars="0"/>
         <w:jc w:val="both"/>
@@ -5079,7 +5248,7 @@
         <w:widowControl w:val="0"/>
         <w:numPr>
           <w:ilvl w:val="0"/>
-          <w:numId w:val="15"/>
+          <w:numId w:val="16"/>
         </w:numPr>
         <w:ind w:firstLine="420" w:firstLineChars="0"/>
         <w:jc w:val="both"/>
@@ -5093,7 +5262,7 @@
         <w:widowControl w:val="0"/>
         <w:numPr>
           <w:ilvl w:val="0"/>
-          <w:numId w:val="15"/>
+          <w:numId w:val="16"/>
         </w:numPr>
         <w:ind w:firstLine="420" w:firstLineChars="0"/>
         <w:jc w:val="both"/>
@@ -5131,7 +5300,7 @@
         <w:widowControl w:val="0"/>
         <w:numPr>
           <w:ilvl w:val="0"/>
-          <w:numId w:val="16"/>
+          <w:numId w:val="17"/>
         </w:numPr>
         <w:ind w:firstLine="420" w:firstLineChars="0"/>
         <w:jc w:val="both"/>
@@ -5145,7 +5314,7 @@
         <w:widowControl w:val="0"/>
         <w:numPr>
           <w:ilvl w:val="0"/>
-          <w:numId w:val="16"/>
+          <w:numId w:val="17"/>
         </w:numPr>
         <w:ind w:firstLine="420" w:firstLineChars="0"/>
         <w:jc w:val="both"/>
@@ -5159,7 +5328,7 @@
         <w:widowControl w:val="0"/>
         <w:numPr>
           <w:ilvl w:val="0"/>
-          <w:numId w:val="16"/>
+          <w:numId w:val="17"/>
         </w:numPr>
         <w:ind w:firstLine="420" w:firstLineChars="0"/>
         <w:jc w:val="both"/>
@@ -5207,8 +5376,6 @@
         </w:rPr>
         <w:t>他可能使用所提供的信息来装载一个客户。</w:t>
       </w:r>
-      <w:bookmarkStart w:id="0" w:name="_GoBack"/>
-      <w:bookmarkEnd w:id="0"/>
     </w:p>
     <w:p>
       <w:pPr>
@@ -5234,11 +5401,23 @@
 
 <file path=word/numbering.xml><?xml version="1.0" encoding="utf-8"?>
 <w:numbering xmlns:wpc="http://schemas.microsoft.com/office/word/2010/wordprocessingCanvas" xmlns:mc="http://schemas.openxmlformats.org/markup-compatibility/2006" xmlns:o="urn:schemas-microsoft-com:office:office" xmlns:r="http://schemas.openxmlformats.org/officeDocument/2006/relationships" xmlns:m="http://schemas.openxmlformats.org/officeDocument/2006/math" xmlns:v="urn:schemas-microsoft-com:vml" xmlns:wp14="http://schemas.microsoft.com/office/word/2010/wordprocessingDrawing" xmlns:wp="http://schemas.openxmlformats.org/drawingml/2006/wordprocessingDrawing" xmlns:w10="urn:schemas-microsoft-com:office:word" xmlns:w="http://schemas.openxmlformats.org/wordprocessingml/2006/main" xmlns:w14="http://schemas.microsoft.com/office/word/2010/wordml" xmlns:wpg="http://schemas.microsoft.com/office/word/2010/wordprocessingGroup" xmlns:wpi="http://schemas.microsoft.com/office/word/2010/wordprocessingInk" xmlns:wne="http://schemas.microsoft.com/office/word/2006/wordml" xmlns:wps="http://schemas.microsoft.com/office/word/2010/wordprocessingShape" mc:Ignorable="w14 wp14">
-  <w:abstractNum w:abstractNumId="0">
-    <w:nsid w:val="5913B7F7"/>
+  <w:abstractNum w:abstractNumId="1494530402">
+    <w:nsid w:val="5914B962"/>
     <w:multiLevelType w:val="singleLevel"/>
-    <w:tmpl w:val="5913B7F7"/>
-    <w:lvl w:ilvl="0" w:tentative="0">
+    <w:tmpl w:val="5914B962"/>
+    <w:lvl w:ilvl="0" w:tentative="1">
+      <w:start w:val="8"/>
+      <w:numFmt w:val="chineseCounting"/>
+      <w:suff w:val="space"/>
+      <w:lvlText w:val="第%1章"/>
+      <w:lvlJc w:val="left"/>
+    </w:lvl>
+  </w:abstractNum>
+  <w:abstractNum w:abstractNumId="1494572616">
+    <w:nsid w:val="59155E48"/>
+    <w:multiLevelType w:val="singleLevel"/>
+    <w:tmpl w:val="59155E48"/>
+    <w:lvl w:ilvl="0" w:tentative="1">
       <w:start w:val="1"/>
       <w:numFmt w:val="decimal"/>
       <w:suff w:val="nothing"/>
@@ -5246,11 +5425,11 @@
       <w:lvlJc w:val="left"/>
     </w:lvl>
   </w:abstractNum>
-  <w:abstractNum w:abstractNumId="1">
+  <w:abstractNum w:abstractNumId="1494470277">
     <w:nsid w:val="5913CE85"/>
     <w:multiLevelType w:val="singleLevel"/>
     <w:tmpl w:val="5913CE85"/>
-    <w:lvl w:ilvl="0" w:tentative="0">
+    <w:lvl w:ilvl="0" w:tentative="1">
       <w:start w:val="1"/>
       <w:numFmt w:val="decimal"/>
       <w:suff w:val="nothing"/>
@@ -5258,11 +5437,23 @@
       <w:lvlJc w:val="left"/>
     </w:lvl>
   </w:abstractNum>
-  <w:abstractNum w:abstractNumId="2">
-    <w:nsid w:val="5913D21C"/>
+  <w:abstractNum w:abstractNumId="1494523668">
+    <w:nsid w:val="59149F14"/>
     <w:multiLevelType w:val="singleLevel"/>
-    <w:tmpl w:val="5913D21C"/>
-    <w:lvl w:ilvl="0" w:tentative="0">
+    <w:tmpl w:val="59149F14"/>
+    <w:lvl w:ilvl="0" w:tentative="1">
+      <w:start w:val="1"/>
+      <w:numFmt w:val="decimal"/>
+      <w:suff w:val="nothing"/>
+      <w:lvlText w:val="（%1）"/>
+      <w:lvlJc w:val="left"/>
+    </w:lvl>
+  </w:abstractNum>
+  <w:abstractNum w:abstractNumId="1494577577">
+    <w:nsid w:val="591571A9"/>
+    <w:multiLevelType w:val="singleLevel"/>
+    <w:tmpl w:val="591571A9"/>
+    <w:lvl w:ilvl="0" w:tentative="1">
       <w:start w:val="1"/>
       <w:numFmt w:val="decimal"/>
       <w:suff w:val="nothing"/>
@@ -5270,275 +5461,35 @@
       <w:lvlJc w:val="left"/>
     </w:lvl>
   </w:abstractNum>
-  <w:abstractNum w:abstractNumId="3">
-    <w:nsid w:val="5913DDFF"/>
-    <w:multiLevelType w:val="multilevel"/>
-    <w:tmpl w:val="5913DDFF"/>
-    <w:lvl w:ilvl="0" w:tentative="0">
+  <w:abstractNum w:abstractNumId="1494578036">
+    <w:nsid w:val="59157374"/>
+    <w:multiLevelType w:val="singleLevel"/>
+    <w:tmpl w:val="59157374"/>
+    <w:lvl w:ilvl="0" w:tentative="1">
       <w:start w:val="1"/>
       <w:numFmt w:val="decimal"/>
       <w:suff w:val="nothing"/>
-      <w:lvlText w:val="%1."/>
+      <w:lvlText w:val="(%1)"/>
       <w:lvlJc w:val="left"/>
     </w:lvl>
-    <w:lvl w:ilvl="1" w:tentative="0">
-      <w:start w:val="1"/>
-      <w:numFmt w:val="lowerLetter"/>
-      <w:lvlText w:val="%2)"/>
-      <w:lvlJc w:val="left"/>
-      <w:pPr>
-        <w:tabs>
-          <w:tab w:val="left" w:pos="840"/>
-        </w:tabs>
-        <w:ind w:left="840" w:leftChars="0" w:hanging="420" w:firstLineChars="0"/>
-      </w:pPr>
-      <w:rPr>
-        <w:rFonts w:hint="default"/>
-      </w:rPr>
-    </w:lvl>
-    <w:lvl w:ilvl="2" w:tentative="0">
-      <w:start w:val="1"/>
-      <w:numFmt w:val="lowerRoman"/>
-      <w:lvlText w:val="%3."/>
-      <w:lvlJc w:val="left"/>
-      <w:pPr>
-        <w:tabs>
-          <w:tab w:val="left" w:pos="1260"/>
-        </w:tabs>
-        <w:ind w:left="1260" w:leftChars="0" w:hanging="420" w:firstLineChars="0"/>
-      </w:pPr>
-      <w:rPr>
-        <w:rFonts w:hint="default"/>
-      </w:rPr>
-    </w:lvl>
-    <w:lvl w:ilvl="3" w:tentative="0">
+  </w:abstractNum>
+  <w:abstractNum w:abstractNumId="1494571917">
+    <w:nsid w:val="59155B8D"/>
+    <w:multiLevelType w:val="singleLevel"/>
+    <w:tmpl w:val="59155B8D"/>
+    <w:lvl w:ilvl="0" w:tentative="1">
       <w:start w:val="1"/>
       <w:numFmt w:val="decimal"/>
-      <w:lvlText w:val="%4."/>
+      <w:suff w:val="nothing"/>
+      <w:lvlText w:val="(%1)"/>
       <w:lvlJc w:val="left"/>
-      <w:pPr>
-        <w:tabs>
-          <w:tab w:val="left" w:pos="1680"/>
-        </w:tabs>
-        <w:ind w:left="1680" w:leftChars="0" w:hanging="420" w:firstLineChars="0"/>
-      </w:pPr>
-      <w:rPr>
-        <w:rFonts w:hint="default"/>
-      </w:rPr>
-    </w:lvl>
-    <w:lvl w:ilvl="4" w:tentative="0">
-      <w:start w:val="1"/>
-      <w:numFmt w:val="lowerLetter"/>
-      <w:lvlText w:val="%5)"/>
-      <w:lvlJc w:val="left"/>
-      <w:pPr>
-        <w:tabs>
-          <w:tab w:val="left" w:pos="2100"/>
-        </w:tabs>
-        <w:ind w:left="2100" w:leftChars="0" w:hanging="420" w:firstLineChars="0"/>
-      </w:pPr>
-      <w:rPr>
-        <w:rFonts w:hint="default"/>
-      </w:rPr>
-    </w:lvl>
-    <w:lvl w:ilvl="5" w:tentative="0">
-      <w:start w:val="1"/>
-      <w:numFmt w:val="lowerRoman"/>
-      <w:lvlText w:val="%6."/>
-      <w:lvlJc w:val="left"/>
-      <w:pPr>
-        <w:tabs>
-          <w:tab w:val="left" w:pos="2520"/>
-        </w:tabs>
-        <w:ind w:left="2520" w:leftChars="0" w:hanging="420" w:firstLineChars="0"/>
-      </w:pPr>
-      <w:rPr>
-        <w:rFonts w:hint="default"/>
-      </w:rPr>
-    </w:lvl>
-    <w:lvl w:ilvl="6" w:tentative="0">
-      <w:start w:val="1"/>
-      <w:numFmt w:val="decimal"/>
-      <w:lvlText w:val="%7."/>
-      <w:lvlJc w:val="left"/>
-      <w:pPr>
-        <w:tabs>
-          <w:tab w:val="left" w:pos="2940"/>
-        </w:tabs>
-        <w:ind w:left="2940" w:leftChars="0" w:hanging="420" w:firstLineChars="0"/>
-      </w:pPr>
-      <w:rPr>
-        <w:rFonts w:hint="default"/>
-      </w:rPr>
-    </w:lvl>
-    <w:lvl w:ilvl="7" w:tentative="0">
-      <w:start w:val="1"/>
-      <w:numFmt w:val="lowerLetter"/>
-      <w:lvlText w:val="%8)"/>
-      <w:lvlJc w:val="left"/>
-      <w:pPr>
-        <w:tabs>
-          <w:tab w:val="left" w:pos="3360"/>
-        </w:tabs>
-        <w:ind w:left="3360" w:leftChars="0" w:hanging="420" w:firstLineChars="0"/>
-      </w:pPr>
-      <w:rPr>
-        <w:rFonts w:hint="default"/>
-      </w:rPr>
-    </w:lvl>
-    <w:lvl w:ilvl="8" w:tentative="0">
-      <w:start w:val="1"/>
-      <w:numFmt w:val="lowerRoman"/>
-      <w:lvlText w:val="%9."/>
-      <w:lvlJc w:val="left"/>
-      <w:pPr>
-        <w:tabs>
-          <w:tab w:val="left" w:pos="3780"/>
-        </w:tabs>
-        <w:ind w:left="3780" w:leftChars="0" w:hanging="420" w:firstLineChars="0"/>
-      </w:pPr>
-      <w:rPr>
-        <w:rFonts w:hint="default"/>
-      </w:rPr>
     </w:lvl>
   </w:abstractNum>
-  <w:abstractNum w:abstractNumId="4">
-    <w:nsid w:val="5913DE91"/>
-    <w:multiLevelType w:val="multilevel"/>
-    <w:tmpl w:val="5913DE91"/>
-    <w:lvl w:ilvl="0" w:tentative="0">
-      <w:start w:val="2"/>
-      <w:numFmt w:val="decimal"/>
-      <w:suff w:val="nothing"/>
-      <w:lvlText w:val="%1."/>
-      <w:lvlJc w:val="left"/>
-    </w:lvl>
-    <w:lvl w:ilvl="1" w:tentative="0">
-      <w:start w:val="1"/>
-      <w:numFmt w:val="lowerLetter"/>
-      <w:lvlText w:val="%2)"/>
-      <w:lvlJc w:val="left"/>
-      <w:pPr>
-        <w:tabs>
-          <w:tab w:val="left" w:pos="840"/>
-        </w:tabs>
-        <w:ind w:left="840" w:leftChars="0" w:hanging="420" w:firstLineChars="0"/>
-      </w:pPr>
-      <w:rPr>
-        <w:rFonts w:hint="default"/>
-      </w:rPr>
-    </w:lvl>
-    <w:lvl w:ilvl="2" w:tentative="0">
-      <w:start w:val="1"/>
-      <w:numFmt w:val="lowerRoman"/>
-      <w:lvlText w:val="%3."/>
-      <w:lvlJc w:val="left"/>
-      <w:pPr>
-        <w:tabs>
-          <w:tab w:val="left" w:pos="1260"/>
-        </w:tabs>
-        <w:ind w:left="1260" w:leftChars="0" w:hanging="420" w:firstLineChars="0"/>
-      </w:pPr>
-      <w:rPr>
-        <w:rFonts w:hint="default"/>
-      </w:rPr>
-    </w:lvl>
-    <w:lvl w:ilvl="3" w:tentative="0">
-      <w:start w:val="1"/>
-      <w:numFmt w:val="decimal"/>
-      <w:lvlText w:val="%4."/>
-      <w:lvlJc w:val="left"/>
-      <w:pPr>
-        <w:tabs>
-          <w:tab w:val="left" w:pos="1680"/>
-        </w:tabs>
-        <w:ind w:left="1680" w:leftChars="0" w:hanging="420" w:firstLineChars="0"/>
-      </w:pPr>
-      <w:rPr>
-        <w:rFonts w:hint="default"/>
-      </w:rPr>
-    </w:lvl>
-    <w:lvl w:ilvl="4" w:tentative="0">
-      <w:start w:val="1"/>
-      <w:numFmt w:val="lowerLetter"/>
-      <w:lvlText w:val="%5)"/>
-      <w:lvlJc w:val="left"/>
-      <w:pPr>
-        <w:tabs>
-          <w:tab w:val="left" w:pos="2100"/>
-        </w:tabs>
-        <w:ind w:left="2100" w:leftChars="0" w:hanging="420" w:firstLineChars="0"/>
-      </w:pPr>
-      <w:rPr>
-        <w:rFonts w:hint="default"/>
-      </w:rPr>
-    </w:lvl>
-    <w:lvl w:ilvl="5" w:tentative="0">
-      <w:start w:val="1"/>
-      <w:numFmt w:val="lowerRoman"/>
-      <w:lvlText w:val="%6."/>
-      <w:lvlJc w:val="left"/>
-      <w:pPr>
-        <w:tabs>
-          <w:tab w:val="left" w:pos="2520"/>
-        </w:tabs>
-        <w:ind w:left="2520" w:leftChars="0" w:hanging="420" w:firstLineChars="0"/>
-      </w:pPr>
-      <w:rPr>
-        <w:rFonts w:hint="default"/>
-      </w:rPr>
-    </w:lvl>
-    <w:lvl w:ilvl="6" w:tentative="0">
-      <w:start w:val="1"/>
-      <w:numFmt w:val="decimal"/>
-      <w:lvlText w:val="%7."/>
-      <w:lvlJc w:val="left"/>
-      <w:pPr>
-        <w:tabs>
-          <w:tab w:val="left" w:pos="2940"/>
-        </w:tabs>
-        <w:ind w:left="2940" w:leftChars="0" w:hanging="420" w:firstLineChars="0"/>
-      </w:pPr>
-      <w:rPr>
-        <w:rFonts w:hint="default"/>
-      </w:rPr>
-    </w:lvl>
-    <w:lvl w:ilvl="7" w:tentative="0">
-      <w:start w:val="1"/>
-      <w:numFmt w:val="lowerLetter"/>
-      <w:lvlText w:val="%8)"/>
-      <w:lvlJc w:val="left"/>
-      <w:pPr>
-        <w:tabs>
-          <w:tab w:val="left" w:pos="3360"/>
-        </w:tabs>
-        <w:ind w:left="3360" w:leftChars="0" w:hanging="420" w:firstLineChars="0"/>
-      </w:pPr>
-      <w:rPr>
-        <w:rFonts w:hint="default"/>
-      </w:rPr>
-    </w:lvl>
-    <w:lvl w:ilvl="8" w:tentative="0">
-      <w:start w:val="1"/>
-      <w:numFmt w:val="lowerRoman"/>
-      <w:lvlText w:val="%9."/>
-      <w:lvlJc w:val="left"/>
-      <w:pPr>
-        <w:tabs>
-          <w:tab w:val="left" w:pos="3780"/>
-        </w:tabs>
-        <w:ind w:left="3780" w:leftChars="0" w:hanging="420" w:firstLineChars="0"/>
-      </w:pPr>
-      <w:rPr>
-        <w:rFonts w:hint="default"/>
-      </w:rPr>
-    </w:lvl>
-  </w:abstractNum>
-  <w:abstractNum w:abstractNumId="5">
-    <w:nsid w:val="5913E026"/>
+  <w:abstractNum w:abstractNumId="1494524819">
+    <w:nsid w:val="5914A393"/>
     <w:multiLevelType w:val="singleLevel"/>
-    <w:tmpl w:val="5913E026"/>
-    <w:lvl w:ilvl="0" w:tentative="0">
+    <w:tmpl w:val="5914A393"/>
+    <w:lvl w:ilvl="0" w:tentative="1">
       <w:start w:val="1"/>
       <w:numFmt w:val="decimal"/>
       <w:suff w:val="nothing"/>
@@ -5546,11 +5497,311 @@
       <w:lvlJc w:val="left"/>
     </w:lvl>
   </w:abstractNum>
-  <w:abstractNum w:abstractNumId="6">
-    <w:nsid w:val="59149F14"/>
+  <w:abstractNum w:abstractNumId="1494569969">
+    <w:nsid w:val="591553F1"/>
     <w:multiLevelType w:val="singleLevel"/>
-    <w:tmpl w:val="59149F14"/>
-    <w:lvl w:ilvl="0" w:tentative="0">
+    <w:tmpl w:val="591553F1"/>
+    <w:lvl w:ilvl="0" w:tentative="1">
+      <w:start w:val="9"/>
+      <w:numFmt w:val="chineseCounting"/>
+      <w:suff w:val="space"/>
+      <w:lvlText w:val="第%1章"/>
+      <w:lvlJc w:val="left"/>
+    </w:lvl>
+  </w:abstractNum>
+  <w:abstractNum w:abstractNumId="1494474385">
+    <w:nsid w:val="5913DE91"/>
+    <w:multiLevelType w:val="multilevel"/>
+    <w:tmpl w:val="5913DE91"/>
+    <w:lvl w:ilvl="0" w:tentative="1">
+      <w:start w:val="2"/>
+      <w:numFmt w:val="decimal"/>
+      <w:suff w:val="nothing"/>
+      <w:lvlText w:val="%1."/>
+      <w:lvlJc w:val="left"/>
+    </w:lvl>
+    <w:lvl w:ilvl="1" w:tentative="1">
+      <w:start w:val="1"/>
+      <w:numFmt w:val="lowerLetter"/>
+      <w:lvlText w:val="%2)"/>
+      <w:lvlJc w:val="left"/>
+      <w:pPr>
+        <w:tabs>
+          <w:tab w:val="left" w:pos="840"/>
+        </w:tabs>
+        <w:ind w:left="840" w:leftChars="0" w:hanging="420" w:firstLineChars="0"/>
+      </w:pPr>
+      <w:rPr>
+        <w:rFonts w:hint="default"/>
+      </w:rPr>
+    </w:lvl>
+    <w:lvl w:ilvl="2" w:tentative="1">
+      <w:start w:val="1"/>
+      <w:numFmt w:val="lowerRoman"/>
+      <w:lvlText w:val="%3."/>
+      <w:lvlJc w:val="left"/>
+      <w:pPr>
+        <w:tabs>
+          <w:tab w:val="left" w:pos="1260"/>
+        </w:tabs>
+        <w:ind w:left="1260" w:leftChars="0" w:hanging="420" w:firstLineChars="0"/>
+      </w:pPr>
+      <w:rPr>
+        <w:rFonts w:hint="default"/>
+      </w:rPr>
+    </w:lvl>
+    <w:lvl w:ilvl="3" w:tentative="1">
+      <w:start w:val="1"/>
+      <w:numFmt w:val="decimal"/>
+      <w:lvlText w:val="%4."/>
+      <w:lvlJc w:val="left"/>
+      <w:pPr>
+        <w:tabs>
+          <w:tab w:val="left" w:pos="1680"/>
+        </w:tabs>
+        <w:ind w:left="1680" w:leftChars="0" w:hanging="420" w:firstLineChars="0"/>
+      </w:pPr>
+      <w:rPr>
+        <w:rFonts w:hint="default"/>
+      </w:rPr>
+    </w:lvl>
+    <w:lvl w:ilvl="4" w:tentative="1">
+      <w:start w:val="1"/>
+      <w:numFmt w:val="lowerLetter"/>
+      <w:lvlText w:val="%5)"/>
+      <w:lvlJc w:val="left"/>
+      <w:pPr>
+        <w:tabs>
+          <w:tab w:val="left" w:pos="2100"/>
+        </w:tabs>
+        <w:ind w:left="2100" w:leftChars="0" w:hanging="420" w:firstLineChars="0"/>
+      </w:pPr>
+      <w:rPr>
+        <w:rFonts w:hint="default"/>
+      </w:rPr>
+    </w:lvl>
+    <w:lvl w:ilvl="5" w:tentative="1">
+      <w:start w:val="1"/>
+      <w:numFmt w:val="lowerRoman"/>
+      <w:lvlText w:val="%6."/>
+      <w:lvlJc w:val="left"/>
+      <w:pPr>
+        <w:tabs>
+          <w:tab w:val="left" w:pos="2520"/>
+        </w:tabs>
+        <w:ind w:left="2520" w:leftChars="0" w:hanging="420" w:firstLineChars="0"/>
+      </w:pPr>
+      <w:rPr>
+        <w:rFonts w:hint="default"/>
+      </w:rPr>
+    </w:lvl>
+    <w:lvl w:ilvl="6" w:tentative="1">
+      <w:start w:val="1"/>
+      <w:numFmt w:val="decimal"/>
+      <w:lvlText w:val="%7."/>
+      <w:lvlJc w:val="left"/>
+      <w:pPr>
+        <w:tabs>
+          <w:tab w:val="left" w:pos="2940"/>
+        </w:tabs>
+        <w:ind w:left="2940" w:leftChars="0" w:hanging="420" w:firstLineChars="0"/>
+      </w:pPr>
+      <w:rPr>
+        <w:rFonts w:hint="default"/>
+      </w:rPr>
+    </w:lvl>
+    <w:lvl w:ilvl="7" w:tentative="1">
+      <w:start w:val="1"/>
+      <w:numFmt w:val="lowerLetter"/>
+      <w:lvlText w:val="%8)"/>
+      <w:lvlJc w:val="left"/>
+      <w:pPr>
+        <w:tabs>
+          <w:tab w:val="left" w:pos="3360"/>
+        </w:tabs>
+        <w:ind w:left="3360" w:leftChars="0" w:hanging="420" w:firstLineChars="0"/>
+      </w:pPr>
+      <w:rPr>
+        <w:rFonts w:hint="default"/>
+      </w:rPr>
+    </w:lvl>
+    <w:lvl w:ilvl="8" w:tentative="1">
+      <w:start w:val="1"/>
+      <w:numFmt w:val="lowerRoman"/>
+      <w:lvlText w:val="%9."/>
+      <w:lvlJc w:val="left"/>
+      <w:pPr>
+        <w:tabs>
+          <w:tab w:val="left" w:pos="3780"/>
+        </w:tabs>
+        <w:ind w:left="3780" w:leftChars="0" w:hanging="420" w:firstLineChars="0"/>
+      </w:pPr>
+      <w:rPr>
+        <w:rFonts w:hint="default"/>
+      </w:rPr>
+    </w:lvl>
+  </w:abstractNum>
+  <w:abstractNum w:abstractNumId="1494474239">
+    <w:nsid w:val="5913DDFF"/>
+    <w:multiLevelType w:val="multilevel"/>
+    <w:tmpl w:val="5913DDFF"/>
+    <w:lvl w:ilvl="0" w:tentative="1">
+      <w:start w:val="1"/>
+      <w:numFmt w:val="decimal"/>
+      <w:suff w:val="nothing"/>
+      <w:lvlText w:val="%1."/>
+      <w:lvlJc w:val="left"/>
+    </w:lvl>
+    <w:lvl w:ilvl="1" w:tentative="1">
+      <w:start w:val="1"/>
+      <w:numFmt w:val="lowerLetter"/>
+      <w:lvlText w:val="%2)"/>
+      <w:lvlJc w:val="left"/>
+      <w:pPr>
+        <w:tabs>
+          <w:tab w:val="left" w:pos="840"/>
+        </w:tabs>
+        <w:ind w:left="840" w:leftChars="0" w:hanging="420" w:firstLineChars="0"/>
+      </w:pPr>
+      <w:rPr>
+        <w:rFonts w:hint="default"/>
+      </w:rPr>
+    </w:lvl>
+    <w:lvl w:ilvl="2" w:tentative="1">
+      <w:start w:val="1"/>
+      <w:numFmt w:val="lowerRoman"/>
+      <w:lvlText w:val="%3."/>
+      <w:lvlJc w:val="left"/>
+      <w:pPr>
+        <w:tabs>
+          <w:tab w:val="left" w:pos="1260"/>
+        </w:tabs>
+        <w:ind w:left="1260" w:leftChars="0" w:hanging="420" w:firstLineChars="0"/>
+      </w:pPr>
+      <w:rPr>
+        <w:rFonts w:hint="default"/>
+      </w:rPr>
+    </w:lvl>
+    <w:lvl w:ilvl="3" w:tentative="1">
+      <w:start w:val="1"/>
+      <w:numFmt w:val="decimal"/>
+      <w:lvlText w:val="%4."/>
+      <w:lvlJc w:val="left"/>
+      <w:pPr>
+        <w:tabs>
+          <w:tab w:val="left" w:pos="1680"/>
+        </w:tabs>
+        <w:ind w:left="1680" w:leftChars="0" w:hanging="420" w:firstLineChars="0"/>
+      </w:pPr>
+      <w:rPr>
+        <w:rFonts w:hint="default"/>
+      </w:rPr>
+    </w:lvl>
+    <w:lvl w:ilvl="4" w:tentative="1">
+      <w:start w:val="1"/>
+      <w:numFmt w:val="lowerLetter"/>
+      <w:lvlText w:val="%5)"/>
+      <w:lvlJc w:val="left"/>
+      <w:pPr>
+        <w:tabs>
+          <w:tab w:val="left" w:pos="2100"/>
+        </w:tabs>
+        <w:ind w:left="2100" w:leftChars="0" w:hanging="420" w:firstLineChars="0"/>
+      </w:pPr>
+      <w:rPr>
+        <w:rFonts w:hint="default"/>
+      </w:rPr>
+    </w:lvl>
+    <w:lvl w:ilvl="5" w:tentative="1">
+      <w:start w:val="1"/>
+      <w:numFmt w:val="lowerRoman"/>
+      <w:lvlText w:val="%6."/>
+      <w:lvlJc w:val="left"/>
+      <w:pPr>
+        <w:tabs>
+          <w:tab w:val="left" w:pos="2520"/>
+        </w:tabs>
+        <w:ind w:left="2520" w:leftChars="0" w:hanging="420" w:firstLineChars="0"/>
+      </w:pPr>
+      <w:rPr>
+        <w:rFonts w:hint="default"/>
+      </w:rPr>
+    </w:lvl>
+    <w:lvl w:ilvl="6" w:tentative="1">
+      <w:start w:val="1"/>
+      <w:numFmt w:val="decimal"/>
+      <w:lvlText w:val="%7."/>
+      <w:lvlJc w:val="left"/>
+      <w:pPr>
+        <w:tabs>
+          <w:tab w:val="left" w:pos="2940"/>
+        </w:tabs>
+        <w:ind w:left="2940" w:leftChars="0" w:hanging="420" w:firstLineChars="0"/>
+      </w:pPr>
+      <w:rPr>
+        <w:rFonts w:hint="default"/>
+      </w:rPr>
+    </w:lvl>
+    <w:lvl w:ilvl="7" w:tentative="1">
+      <w:start w:val="1"/>
+      <w:numFmt w:val="lowerLetter"/>
+      <w:lvlText w:val="%8)"/>
+      <w:lvlJc w:val="left"/>
+      <w:pPr>
+        <w:tabs>
+          <w:tab w:val="left" w:pos="3360"/>
+        </w:tabs>
+        <w:ind w:left="3360" w:leftChars="0" w:hanging="420" w:firstLineChars="0"/>
+      </w:pPr>
+      <w:rPr>
+        <w:rFonts w:hint="default"/>
+      </w:rPr>
+    </w:lvl>
+    <w:lvl w:ilvl="8" w:tentative="1">
+      <w:start w:val="1"/>
+      <w:numFmt w:val="lowerRoman"/>
+      <w:lvlText w:val="%9."/>
+      <w:lvlJc w:val="left"/>
+      <w:pPr>
+        <w:tabs>
+          <w:tab w:val="left" w:pos="3780"/>
+        </w:tabs>
+        <w:ind w:left="3780" w:leftChars="0" w:hanging="420" w:firstLineChars="0"/>
+      </w:pPr>
+      <w:rPr>
+        <w:rFonts w:hint="default"/>
+      </w:rPr>
+    </w:lvl>
+  </w:abstractNum>
+  <w:abstractNum w:abstractNumId="1494574623">
+    <w:nsid w:val="5915661F"/>
+    <w:multiLevelType w:val="singleLevel"/>
+    <w:tmpl w:val="5915661F"/>
+    <w:lvl w:ilvl="0" w:tentative="1">
+      <w:start w:val="10"/>
+      <w:numFmt w:val="chineseCounting"/>
+      <w:suff w:val="space"/>
+      <w:lvlText w:val="第%1章"/>
+      <w:lvlJc w:val="left"/>
+    </w:lvl>
+  </w:abstractNum>
+  <w:abstractNum w:abstractNumId="1494570011">
+    <w:nsid w:val="5915541B"/>
+    <w:multiLevelType w:val="singleLevel"/>
+    <w:tmpl w:val="5915541B"/>
+    <w:lvl w:ilvl="0" w:tentative="1">
+      <w:start w:val="1"/>
+      <w:numFmt w:val="decimal"/>
+      <w:suff w:val="nothing"/>
+      <w:lvlText w:val="%1."/>
+      <w:lvlJc w:val="left"/>
+    </w:lvl>
+  </w:abstractNum>
+  <w:abstractNum w:abstractNumId="1494474790">
+    <w:nsid w:val="5913E026"/>
+    <w:multiLevelType w:val="singleLevel"/>
+    <w:tmpl w:val="5913E026"/>
+    <w:lvl w:ilvl="0" w:tentative="1">
       <w:start w:val="1"/>
       <w:numFmt w:val="decimal"/>
       <w:suff w:val="nothing"/>
@@ -5558,47 +5809,35 @@
       <w:lvlJc w:val="left"/>
     </w:lvl>
   </w:abstractNum>
-  <w:abstractNum w:abstractNumId="7">
-    <w:nsid w:val="5914A393"/>
+  <w:abstractNum w:abstractNumId="1494471196">
+    <w:nsid w:val="5913D21C"/>
     <w:multiLevelType w:val="singleLevel"/>
-    <w:tmpl w:val="5914A393"/>
-    <w:lvl w:ilvl="0" w:tentative="0">
+    <w:tmpl w:val="5913D21C"/>
+    <w:lvl w:ilvl="0" w:tentative="1">
       <w:start w:val="1"/>
       <w:numFmt w:val="decimal"/>
       <w:suff w:val="nothing"/>
-      <w:lvlText w:val="（%1）"/>
+      <w:lvlText w:val="(%1)"/>
       <w:lvlJc w:val="left"/>
     </w:lvl>
   </w:abstractNum>
-  <w:abstractNum w:abstractNumId="8">
-    <w:nsid w:val="5914B962"/>
+  <w:abstractNum w:abstractNumId="1494464503">
+    <w:nsid w:val="5913B7F7"/>
     <w:multiLevelType w:val="singleLevel"/>
-    <w:tmpl w:val="5914B962"/>
-    <w:lvl w:ilvl="0" w:tentative="0">
-      <w:start w:val="8"/>
-      <w:numFmt w:val="chineseCounting"/>
-      <w:suff w:val="space"/>
-      <w:lvlText w:val="第%1章"/>
+    <w:tmpl w:val="5913B7F7"/>
+    <w:lvl w:ilvl="0" w:tentative="1">
+      <w:start w:val="1"/>
+      <w:numFmt w:val="decimal"/>
+      <w:suff w:val="nothing"/>
+      <w:lvlText w:val="(%1)"/>
       <w:lvlJc w:val="left"/>
     </w:lvl>
   </w:abstractNum>
-  <w:abstractNum w:abstractNumId="9">
-    <w:nsid w:val="591553F1"/>
+  <w:abstractNum w:abstractNumId="1494837876">
+    <w:nsid w:val="59196A74"/>
     <w:multiLevelType w:val="singleLevel"/>
-    <w:tmpl w:val="591553F1"/>
-    <w:lvl w:ilvl="0" w:tentative="0">
-      <w:start w:val="9"/>
-      <w:numFmt w:val="chineseCounting"/>
-      <w:suff w:val="space"/>
-      <w:lvlText w:val="第%1章"/>
-      <w:lvlJc w:val="left"/>
-    </w:lvl>
-  </w:abstractNum>
-  <w:abstractNum w:abstractNumId="10">
-    <w:nsid w:val="5915541B"/>
-    <w:multiLevelType w:val="singleLevel"/>
-    <w:tmpl w:val="5915541B"/>
-    <w:lvl w:ilvl="0" w:tentative="0">
+    <w:tmpl w:val="59196A74"/>
+    <w:lvl w:ilvl="0" w:tentative="1">
       <w:start w:val="1"/>
       <w:numFmt w:val="decimal"/>
       <w:suff w:val="nothing"/>
@@ -5606,113 +5845,56 @@
       <w:lvlJc w:val="left"/>
     </w:lvl>
   </w:abstractNum>
-  <w:abstractNum w:abstractNumId="11">
-    <w:nsid w:val="59155B8D"/>
-    <w:multiLevelType w:val="singleLevel"/>
-    <w:tmpl w:val="59155B8D"/>
-    <w:lvl w:ilvl="0" w:tentative="0">
-      <w:start w:val="1"/>
-      <w:numFmt w:val="decimal"/>
-      <w:suff w:val="nothing"/>
-      <w:lvlText w:val="(%1)"/>
-      <w:lvlJc w:val="left"/>
-    </w:lvl>
-  </w:abstractNum>
-  <w:abstractNum w:abstractNumId="12">
-    <w:nsid w:val="59155E48"/>
-    <w:multiLevelType w:val="singleLevel"/>
-    <w:tmpl w:val="59155E48"/>
-    <w:lvl w:ilvl="0" w:tentative="0">
-      <w:start w:val="1"/>
-      <w:numFmt w:val="decimal"/>
-      <w:suff w:val="nothing"/>
-      <w:lvlText w:val="(%1)"/>
-      <w:lvlJc w:val="left"/>
-    </w:lvl>
-  </w:abstractNum>
-  <w:abstractNum w:abstractNumId="13">
-    <w:nsid w:val="5915661F"/>
-    <w:multiLevelType w:val="singleLevel"/>
-    <w:tmpl w:val="5915661F"/>
-    <w:lvl w:ilvl="0" w:tentative="0">
-      <w:start w:val="10"/>
-      <w:numFmt w:val="chineseCounting"/>
-      <w:suff w:val="space"/>
-      <w:lvlText w:val="第%1章"/>
-      <w:lvlJc w:val="left"/>
-    </w:lvl>
-  </w:abstractNum>
-  <w:abstractNum w:abstractNumId="14">
-    <w:nsid w:val="591571A9"/>
-    <w:multiLevelType w:val="singleLevel"/>
-    <w:tmpl w:val="591571A9"/>
-    <w:lvl w:ilvl="0" w:tentative="0">
-      <w:start w:val="1"/>
-      <w:numFmt w:val="decimal"/>
-      <w:suff w:val="nothing"/>
-      <w:lvlText w:val="(%1)"/>
-      <w:lvlJc w:val="left"/>
-    </w:lvl>
-  </w:abstractNum>
-  <w:abstractNum w:abstractNumId="15">
-    <w:nsid w:val="59157374"/>
-    <w:multiLevelType w:val="singleLevel"/>
-    <w:tmpl w:val="59157374"/>
-    <w:lvl w:ilvl="0" w:tentative="0">
-      <w:start w:val="1"/>
-      <w:numFmt w:val="decimal"/>
-      <w:suff w:val="nothing"/>
-      <w:lvlText w:val="(%1)"/>
-      <w:lvlJc w:val="left"/>
-    </w:lvl>
-  </w:abstractNum>
   <w:num w:numId="1">
-    <w:abstractNumId w:val="0"/>
+    <w:abstractNumId w:val="1494464503"/>
   </w:num>
   <w:num w:numId="2">
-    <w:abstractNumId w:val="1"/>
+    <w:abstractNumId w:val="1494470277"/>
   </w:num>
   <w:num w:numId="3">
-    <w:abstractNumId w:val="2"/>
+    <w:abstractNumId w:val="1494471196"/>
   </w:num>
   <w:num w:numId="4">
-    <w:abstractNumId w:val="3"/>
+    <w:abstractNumId w:val="1494474239"/>
   </w:num>
   <w:num w:numId="5">
-    <w:abstractNumId w:val="4"/>
+    <w:abstractNumId w:val="1494474385"/>
   </w:num>
   <w:num w:numId="6">
-    <w:abstractNumId w:val="5"/>
+    <w:abstractNumId w:val="1494474790"/>
   </w:num>
   <w:num w:numId="7">
-    <w:abstractNumId w:val="6"/>
+    <w:abstractNumId w:val="1494523668"/>
   </w:num>
   <w:num w:numId="8">
-    <w:abstractNumId w:val="7"/>
+    <w:abstractNumId w:val="1494524819"/>
   </w:num>
   <w:num w:numId="9">
-    <w:abstractNumId w:val="8"/>
+    <w:abstractNumId w:val="1494530402"/>
   </w:num>
   <w:num w:numId="10">
-    <w:abstractNumId w:val="9"/>
+    <w:abstractNumId w:val="1494569969"/>
   </w:num>
   <w:num w:numId="11">
-    <w:abstractNumId w:val="10"/>
+    <w:abstractNumId w:val="1494570011"/>
   </w:num>
   <w:num w:numId="12">
-    <w:abstractNumId w:val="11"/>
+    <w:abstractNumId w:val="1494571917"/>
   </w:num>
   <w:num w:numId="13">
-    <w:abstractNumId w:val="12"/>
+    <w:abstractNumId w:val="1494572616"/>
   </w:num>
   <w:num w:numId="14">
-    <w:abstractNumId w:val="13"/>
+    <w:abstractNumId w:val="1494837876"/>
   </w:num>
   <w:num w:numId="15">
-    <w:abstractNumId w:val="14"/>
+    <w:abstractNumId w:val="1494574623"/>
   </w:num>
   <w:num w:numId="16">
-    <w:abstractNumId w:val="15"/>
+    <w:abstractNumId w:val="1494577577"/>
+  </w:num>
+  <w:num w:numId="17">
+    <w:abstractNumId w:val="1494578036"/>
   </w:num>
 </w:numbering>
 </file>
@@ -5792,7 +5974,7 @@
     <w:lsdException w:qFormat="1" w:unhideWhenUsed="0" w:uiPriority="0" w:semiHidden="0" w:name="Title"/>
     <w:lsdException w:unhideWhenUsed="0" w:uiPriority="0" w:semiHidden="0" w:name="Closing"/>
     <w:lsdException w:unhideWhenUsed="0" w:uiPriority="0" w:semiHidden="0" w:name="Signature"/>
-    <w:lsdException w:unhideWhenUsed="0" w:uiPriority="0" w:name="Default Paragraph Font"/>
+    <w:lsdException w:qFormat="1" w:unhideWhenUsed="0" w:uiPriority="0" w:name="Default Paragraph Font"/>
     <w:lsdException w:unhideWhenUsed="0" w:uiPriority="0" w:semiHidden="0" w:name="Body Text"/>
     <w:lsdException w:unhideWhenUsed="0" w:uiPriority="0" w:semiHidden="0" w:name="Body Text Indent"/>
     <w:lsdException w:unhideWhenUsed="0" w:uiPriority="0" w:semiHidden="0" w:name="List Continue"/>
@@ -5995,6 +6177,7 @@
   <w:style w:type="character" w:default="1" w:styleId="2">
     <w:name w:val="Default Paragraph Font"/>
     <w:semiHidden/>
+    <w:qFormat/>
     <w:uiPriority w:val="0"/>
   </w:style>
   <w:style w:type="table" w:default="1" w:styleId="3">
@@ -6020,7 +6203,7 @@
   <a:themeElements>
     <a:clrScheme name="Office">
       <a:dk1>
-        <a:sysClr val="windowText" lastClr="000000"/>
+        <a:sysClr val="windowText" lastClr="303030"/>
       </a:dk1>
       <a:lt1>
         <a:sysClr val="window" lastClr="FFFFFF"/>

--- a/vxworks/USB_protocol.docx
+++ b/vxworks/USB_protocol.docx
@@ -4096,54 +4096,164 @@
       <w:r>
         <w:t>wValue:这个域的内容根据请求而变化.它用于向该请求指定的设备传递一个参数,wValue所代表的描述类型共有5种,如下:</w:t>
       </w:r>
+    </w:p>
+    <w:p>
+      <w:pPr>
+        <w:widowControl w:val="0"/>
+        <w:numPr>
+          <w:numId w:val="0"/>
+        </w:numPr>
+        <w:jc w:val="both"/>
+      </w:pPr>
+      <w:r>
+        <w:drawing>
+          <wp:inline distT="0" distB="0" distL="114300" distR="114300">
+            <wp:extent cx="5271135" cy="1527175"/>
+            <wp:effectExtent l="0" t="0" r="5715" b="15875"/>
+            <wp:docPr id="25" name="图片 25"/>
+            <wp:cNvGraphicFramePr>
+              <a:graphicFrameLocks xmlns:a="http://schemas.openxmlformats.org/drawingml/2006/main" noChangeAspect="1"/>
+            </wp:cNvGraphicFramePr>
+            <a:graphic xmlns:a="http://schemas.openxmlformats.org/drawingml/2006/main">
+              <a:graphicData uri="http://schemas.openxmlformats.org/drawingml/2006/picture">
+                <pic:pic xmlns:pic="http://schemas.openxmlformats.org/drawingml/2006/picture">
+                  <pic:nvPicPr>
+                    <pic:cNvPr id="25" name="图片 25"/>
+                    <pic:cNvPicPr>
+                      <a:picLocks noChangeAspect="1"/>
+                    </pic:cNvPicPr>
+                  </pic:nvPicPr>
+                  <pic:blipFill>
+                    <a:blip r:embed="rId20"/>
+                    <a:stretch>
+                      <a:fillRect/>
+                    </a:stretch>
+                  </pic:blipFill>
+                  <pic:spPr>
+                    <a:xfrm>
+                      <a:off x="0" y="0"/>
+                      <a:ext cx="5271135" cy="1527175"/>
+                    </a:xfrm>
+                    <a:prstGeom prst="rect">
+                      <a:avLst/>
+                    </a:prstGeom>
+                    <a:noFill/>
+                    <a:ln w="9525">
+                      <a:noFill/>
+                      <a:miter/>
+                    </a:ln>
+                  </pic:spPr>
+                </pic:pic>
+              </a:graphicData>
+            </a:graphic>
+          </wp:inline>
+        </w:drawing>
+      </w:r>
+    </w:p>
+    <w:p>
+      <w:pPr>
+        <w:widowControl w:val="0"/>
+        <w:numPr>
+          <w:ilvl w:val="0"/>
+          <w:numId w:val="14"/>
+        </w:numPr>
+        <w:jc w:val="both"/>
+      </w:pPr>
+      <w:r>
+        <w:t>wLength:这个域说明了在控制传输中的第二个阶段所传输的数据长度.如果该域的为零,那么数据传输的方向比特就没有意义.因为没有数据传输.</w:t>
+      </w:r>
+    </w:p>
+    <w:p>
+      <w:pPr>
+        <w:widowControl w:val="0"/>
+        <w:numPr>
+          <w:ilvl w:val="0"/>
+          <w:numId w:val="15"/>
+        </w:numPr>
+        <w:jc w:val="both"/>
+      </w:pPr>
+      <w:r>
+        <w:t>.清除特性:</w:t>
+      </w:r>
+    </w:p>
+    <w:p>
+      <w:pPr>
+        <w:widowControl w:val="0"/>
+        <w:numPr>
+          <w:ilvl w:val="0"/>
+          <w:numId w:val="15"/>
+        </w:numPr>
+        <w:jc w:val="both"/>
+      </w:pPr>
+      <w:r>
+        <w:t>获得配置信息:该请求返回当前的设备配置信息对应于该请求的建立分组中各个域所表示的值如下表所示:</w:t>
+      </w:r>
+    </w:p>
+    <w:p>
+      <w:pPr>
+        <w:widowControl w:val="0"/>
+        <w:numPr>
+          <w:ilvl w:val="0"/>
+          <w:numId w:val="0"/>
+        </w:numPr>
+        <w:jc w:val="both"/>
+      </w:pPr>
+      <w:r>
+        <w:drawing>
+          <wp:inline distT="0" distB="0" distL="114300" distR="114300">
+            <wp:extent cx="5272405" cy="588010"/>
+            <wp:effectExtent l="0" t="0" r="4445" b="2540"/>
+            <wp:docPr id="27" name="图片 27"/>
+            <wp:cNvGraphicFramePr>
+              <a:graphicFrameLocks xmlns:a="http://schemas.openxmlformats.org/drawingml/2006/main" noChangeAspect="1"/>
+            </wp:cNvGraphicFramePr>
+            <a:graphic xmlns:a="http://schemas.openxmlformats.org/drawingml/2006/main">
+              <a:graphicData uri="http://schemas.openxmlformats.org/drawingml/2006/picture">
+                <pic:pic xmlns:pic="http://schemas.openxmlformats.org/drawingml/2006/picture">
+                  <pic:nvPicPr>
+                    <pic:cNvPr id="27" name="图片 27"/>
+                    <pic:cNvPicPr>
+                      <a:picLocks noChangeAspect="1"/>
+                    </pic:cNvPicPr>
+                  </pic:nvPicPr>
+                  <pic:blipFill>
+                    <a:blip r:embed="rId21"/>
+                    <a:stretch>
+                      <a:fillRect/>
+                    </a:stretch>
+                  </pic:blipFill>
+                  <pic:spPr>
+                    <a:xfrm>
+                      <a:off x="0" y="0"/>
+                      <a:ext cx="5272405" cy="588010"/>
+                    </a:xfrm>
+                    <a:prstGeom prst="rect">
+                      <a:avLst/>
+                    </a:prstGeom>
+                    <a:noFill/>
+                    <a:ln w="9525">
+                      <a:noFill/>
+                      <a:miter/>
+                    </a:ln>
+                  </pic:spPr>
+                </pic:pic>
+              </a:graphicData>
+            </a:graphic>
+          </wp:inline>
+        </w:drawing>
+      </w:r>
+    </w:p>
+    <w:p>
+      <w:pPr>
+        <w:widowControl w:val="0"/>
+        <w:numPr>
+          <w:ilvl w:val="0"/>
+          <w:numId w:val="0"/>
+        </w:numPr>
+        <w:jc w:val="both"/>
+      </w:pPr>
       <w:bookmarkStart w:id="0" w:name="_GoBack"/>
       <w:bookmarkEnd w:id="0"/>
-    </w:p>
-    <w:p>
-      <w:pPr>
-        <w:widowControl w:val="0"/>
-        <w:numPr>
-          <w:ilvl w:val="0"/>
-          <w:numId w:val="14"/>
-        </w:numPr>
-        <w:jc w:val="both"/>
-      </w:pPr>
-      <w:r>
-        <w:t>wLength:这个域说明了在控制传输中的第二个阶段所传输的数据长度.如果该域的为零,那么数据传输的方向比特就没有意义.因为没有数据传输.</w:t>
-      </w:r>
-    </w:p>
-    <w:p>
-      <w:pPr>
-        <w:widowControl w:val="0"/>
-        <w:numPr>
-          <w:ilvl w:val="0"/>
-          <w:numId w:val="0"/>
-        </w:numPr>
-        <w:ind w:firstLine="420" w:firstLineChars="0"/>
-        <w:jc w:val="both"/>
-      </w:pPr>
-    </w:p>
-    <w:p>
-      <w:pPr>
-        <w:widowControl w:val="0"/>
-        <w:numPr>
-          <w:ilvl w:val="0"/>
-          <w:numId w:val="0"/>
-        </w:numPr>
-        <w:ind w:firstLine="420" w:firstLineChars="0"/>
-        <w:jc w:val="both"/>
-      </w:pPr>
-    </w:p>
-    <w:p>
-      <w:pPr>
-        <w:widowControl w:val="0"/>
-        <w:numPr>
-          <w:ilvl w:val="0"/>
-          <w:numId w:val="0"/>
-        </w:numPr>
-        <w:ind w:firstLine="420" w:firstLineChars="0"/>
-        <w:jc w:val="both"/>
-      </w:pPr>
     </w:p>
     <w:p>
       <w:pPr>
@@ -4316,7 +4426,7 @@
                     </pic:cNvPicPr>
                   </pic:nvPicPr>
                   <pic:blipFill>
-                    <a:blip r:embed="rId20"/>
+                    <a:blip r:embed="rId22"/>
                     <a:stretch>
                       <a:fillRect/>
                     </a:stretch>
@@ -4369,7 +4479,7 @@
                     </pic:cNvPicPr>
                   </pic:nvPicPr>
                   <pic:blipFill>
-                    <a:blip r:embed="rId21"/>
+                    <a:blip r:embed="rId23"/>
                     <a:stretch>
                       <a:fillRect/>
                     </a:stretch>
@@ -4476,7 +4586,7 @@
                     </pic:cNvPicPr>
                   </pic:nvPicPr>
                   <pic:blipFill>
-                    <a:blip r:embed="rId22"/>
+                    <a:blip r:embed="rId24"/>
                     <a:stretch>
                       <a:fillRect/>
                     </a:stretch>
@@ -4529,7 +4639,7 @@
                     </pic:cNvPicPr>
                   </pic:nvPicPr>
                   <pic:blipFill>
-                    <a:blip r:embed="rId23"/>
+                    <a:blip r:embed="rId25"/>
                     <a:stretch>
                       <a:fillRect/>
                     </a:stretch>
@@ -4662,7 +4772,7 @@
                     </pic:cNvPicPr>
                   </pic:nvPicPr>
                   <pic:blipFill>
-                    <a:blip r:embed="rId24"/>
+                    <a:blip r:embed="rId26"/>
                     <a:stretch>
                       <a:fillRect/>
                     </a:stretch>
@@ -4774,7 +4884,7 @@
                     </pic:cNvPicPr>
                   </pic:nvPicPr>
                   <pic:blipFill>
-                    <a:blip r:embed="rId25"/>
+                    <a:blip r:embed="rId27"/>
                     <a:stretch>
                       <a:fillRect/>
                     </a:stretch>
@@ -4831,7 +4941,7 @@
                     </pic:cNvPicPr>
                   </pic:nvPicPr>
                   <pic:blipFill>
-                    <a:blip r:embed="rId26"/>
+                    <a:blip r:embed="rId28"/>
                     <a:stretch>
                       <a:fillRect/>
                     </a:stretch>
@@ -5037,7 +5147,7 @@
         <w:widowControl w:val="0"/>
         <w:numPr>
           <w:ilvl w:val="0"/>
-          <w:numId w:val="15"/>
+          <w:numId w:val="16"/>
         </w:numPr>
         <w:ind w:left="2100" w:leftChars="0" w:firstLine="420" w:firstLineChars="0"/>
         <w:jc w:val="both"/>
@@ -5074,7 +5184,7 @@
                     </pic:cNvPicPr>
                   </pic:nvPicPr>
                   <pic:blipFill>
-                    <a:blip r:embed="rId27"/>
+                    <a:blip r:embed="rId29"/>
                     <a:stretch>
                       <a:fillRect/>
                     </a:stretch>
@@ -5234,7 +5344,7 @@
         <w:widowControl w:val="0"/>
         <w:numPr>
           <w:ilvl w:val="0"/>
-          <w:numId w:val="16"/>
+          <w:numId w:val="17"/>
         </w:numPr>
         <w:ind w:firstLine="420" w:firstLineChars="0"/>
         <w:jc w:val="both"/>
@@ -5248,7 +5358,7 @@
         <w:widowControl w:val="0"/>
         <w:numPr>
           <w:ilvl w:val="0"/>
-          <w:numId w:val="16"/>
+          <w:numId w:val="17"/>
         </w:numPr>
         <w:ind w:firstLine="420" w:firstLineChars="0"/>
         <w:jc w:val="both"/>
@@ -5262,7 +5372,7 @@
         <w:widowControl w:val="0"/>
         <w:numPr>
           <w:ilvl w:val="0"/>
-          <w:numId w:val="16"/>
+          <w:numId w:val="17"/>
         </w:numPr>
         <w:ind w:firstLine="420" w:firstLineChars="0"/>
         <w:jc w:val="both"/>
@@ -5300,7 +5410,7 @@
         <w:widowControl w:val="0"/>
         <w:numPr>
           <w:ilvl w:val="0"/>
-          <w:numId w:val="17"/>
+          <w:numId w:val="18"/>
         </w:numPr>
         <w:ind w:firstLine="420" w:firstLineChars="0"/>
         <w:jc w:val="both"/>
@@ -5314,7 +5424,7 @@
         <w:widowControl w:val="0"/>
         <w:numPr>
           <w:ilvl w:val="0"/>
-          <w:numId w:val="17"/>
+          <w:numId w:val="18"/>
         </w:numPr>
         <w:ind w:firstLine="420" w:firstLineChars="0"/>
         <w:jc w:val="both"/>
@@ -5328,7 +5438,7 @@
         <w:widowControl w:val="0"/>
         <w:numPr>
           <w:ilvl w:val="0"/>
-          <w:numId w:val="17"/>
+          <w:numId w:val="18"/>
         </w:numPr>
         <w:ind w:firstLine="420" w:firstLineChars="0"/>
         <w:jc w:val="both"/>
@@ -5833,6 +5943,18 @@
       <w:lvlJc w:val="left"/>
     </w:lvl>
   </w:abstractNum>
+  <w:abstractNum w:abstractNumId="1494838871">
+    <w:nsid w:val="59196E57"/>
+    <w:multiLevelType w:val="singleLevel"/>
+    <w:tmpl w:val="59196E57"/>
+    <w:lvl w:ilvl="0" w:tentative="1">
+      <w:start w:val="1"/>
+      <w:numFmt w:val="decimal"/>
+      <w:suff w:val="nothing"/>
+      <w:lvlText w:val="(%1)"/>
+      <w:lvlJc w:val="left"/>
+    </w:lvl>
+  </w:abstractNum>
   <w:abstractNum w:abstractNumId="1494837876">
     <w:nsid w:val="59196A74"/>
     <w:multiLevelType w:val="singleLevel"/>
@@ -5888,12 +6010,15 @@
     <w:abstractNumId w:val="1494837876"/>
   </w:num>
   <w:num w:numId="15">
+    <w:abstractNumId w:val="1494838871"/>
+  </w:num>
+  <w:num w:numId="16">
     <w:abstractNumId w:val="1494574623"/>
   </w:num>
-  <w:num w:numId="16">
+  <w:num w:numId="17">
     <w:abstractNumId w:val="1494577577"/>
   </w:num>
-  <w:num w:numId="17">
+  <w:num w:numId="18">
     <w:abstractNumId w:val="1494578036"/>
   </w:num>
 </w:numbering>

--- a/vxworks/USB_protocol.docx
+++ b/vxworks/USB_protocol.docx
@@ -4073,6 +4073,94 @@
         <w:ind w:firstLine="420" w:firstLineChars="0"/>
         <w:jc w:val="both"/>
         <w:rPr>
+          <w:rFonts w:hint="eastAsia" w:eastAsiaTheme="minorEastAsia"/>
+          <w:lang w:val="en-US" w:eastAsia="zh-CN"/>
+        </w:rPr>
+      </w:pPr>
+      <w:r>
+        <w:rPr>
+          <w:rFonts w:hint="eastAsia"/>
+          <w:lang w:val="en-US" w:eastAsia="zh-CN"/>
+        </w:rPr>
+        <w:t>使用描述符可以对单独的配置的属性进行简洁的存储，这是因为每一个配置都可以重用来自于那些具有相同的特征的其它配置的描述符或部分描述符。在这种方式下，描述符与一个关系数据库中的单独的数据记录相类似。</w:t>
+      </w:r>
+    </w:p>
+    <w:p>
+      <w:pPr>
+        <w:widowControl w:val="0"/>
+        <w:numPr>
+          <w:ilvl w:val="0"/>
+          <w:numId w:val="0"/>
+        </w:numPr>
+        <w:ind w:firstLine="420" w:firstLineChars="0"/>
+        <w:jc w:val="both"/>
+        <w:rPr>
+          <w:rFonts w:hint="eastAsia"/>
+          <w:lang w:val="en-US" w:eastAsia="zh-CN"/>
+        </w:rPr>
+      </w:pPr>
+      <w:r>
+        <w:rPr>
+          <w:rFonts w:hint="eastAsia"/>
+          <w:lang w:val="en-US" w:eastAsia="zh-CN"/>
+        </w:rPr>
+        <w:t>如果一个描述符长度域内的返回值小于规范规定的值，那么该描述符就是不正确的，并且应该由主机来丢弃。若一个描述符长度域内的返回值大于本规范定义的值，主机就会忽略多余的字节，但是下一个描述符却是利用返回的长度而不是所期望的擦汗你孤独来进行定位的。</w:t>
+      </w:r>
+    </w:p>
+    <w:p>
+      <w:pPr>
+        <w:widowControl w:val="0"/>
+        <w:numPr>
+          <w:ilvl w:val="0"/>
+          <w:numId w:val="0"/>
+        </w:numPr>
+        <w:ind w:firstLine="420" w:firstLineChars="0"/>
+        <w:jc w:val="both"/>
+        <w:rPr>
+          <w:rFonts w:hint="eastAsia"/>
+          <w:lang w:val="en-US" w:eastAsia="zh-CN"/>
+        </w:rPr>
+      </w:pPr>
+      <w:r>
+        <w:rPr>
+          <w:rFonts w:hint="eastAsia"/>
+          <w:lang w:val="en-US" w:eastAsia="zh-CN"/>
+        </w:rPr>
+        <w:t>类型和供应商专用描述符可以以两种方式之一返回。与标准描述符有关的类型和供应商专用描述符，是在一个同标准的描述符相同的数据缓冲区之内，紧跟着相应的标准描述符而返回的。</w:t>
+      </w:r>
+    </w:p>
+    <w:p>
+      <w:pPr>
+        <w:widowControl w:val="0"/>
+        <w:numPr>
+          <w:ilvl w:val="0"/>
+          <w:numId w:val="0"/>
+        </w:numPr>
+        <w:ind w:firstLine="420" w:firstLineChars="0"/>
+        <w:jc w:val="both"/>
+        <w:rPr>
+          <w:rFonts w:hint="eastAsia"/>
+          <w:lang w:val="en-US" w:eastAsia="zh-CN"/>
+        </w:rPr>
+      </w:pPr>
+      <w:r>
+        <w:rPr>
+          <w:rFonts w:hint="eastAsia"/>
+          <w:lang w:val="en-US" w:eastAsia="zh-CN"/>
+        </w:rPr>
+        <w:t>例如：如果某一个类型或者是供应商描述符同一个接口描述符有关，有关的类型或者是供应商专用的描述符就会放在缓冲区内的接口描述符和接口端点描述符之间。作为对于一个GET_CONFIGURATION_DESCRIPTOR请求的响应而返回。一个标准的描述符的长度不会增加用来容纳设备类型或者是某个供应商描述符的扩展。类型或者是供应商专用描述符遵循同样标准描述符一样的格式。与一个标准描述符无关的类型或者是供应商专用描述符，可以利用类型供应商特定的请求而返回。</w:t>
+      </w:r>
+    </w:p>
+    <w:p>
+      <w:pPr>
+        <w:widowControl w:val="0"/>
+        <w:numPr>
+          <w:ilvl w:val="0"/>
+          <w:numId w:val="0"/>
+        </w:numPr>
+        <w:ind w:firstLine="420" w:firstLineChars="0"/>
+        <w:jc w:val="both"/>
+        <w:rPr>
           <w:rFonts w:hint="eastAsia"/>
           <w:lang w:val="en-US" w:eastAsia="zh-CN"/>
         </w:rPr>
@@ -4241,6 +4329,13 @@
       <w:r>
         <w:rPr>
           <w:rFonts w:hint="eastAsia"/>
+          <w:lang w:val="en-US" w:eastAsia="zh-CN"/>
+        </w:rPr>
+        <w:t xml:space="preserve">    </w:t>
+      </w:r>
+      <w:r>
+        <w:rPr>
+          <w:rFonts w:hint="eastAsia"/>
           <w:lang w:eastAsia="zh-CN"/>
         </w:rPr>
         <w:t>一个设备描述符描述了一个有关</w:t>
@@ -4250,7 +4345,22 @@
           <w:rFonts w:hint="eastAsia"/>
           <w:lang w:val="en-US" w:eastAsia="zh-CN"/>
         </w:rPr>
-        <w:t>USB设备的通用信息。包括可同时应用于设备和所有的设备配置的信息。一个设备缺省管道所使用的端点0所欲允许的最大分组尺寸将在设备描述符中说明。对应于一个配置及其接口的端点将在配置描述符内说明。一个配置及其接口不包括一个用于端点0的端点描述符。</w:t>
+        <w:t>USB设备的通用信息。包括可同时应用于设备和所有的设备配置的信息。一个设备缺省管道所使用的端点0所欲允许的最大分组尺寸将在设备描述符中说明。</w:t>
+      </w:r>
+      <w:r>
+        <w:rPr>
+          <w:rFonts w:hint="eastAsia"/>
+          <w:highlight w:val="red"/>
+          <w:lang w:val="en-US" w:eastAsia="zh-CN"/>
+        </w:rPr>
+        <w:t>对应于一个配置及其接口的端点将在配置描述符内说明。</w:t>
+      </w:r>
+      <w:r>
+        <w:rPr>
+          <w:rFonts w:hint="eastAsia"/>
+          <w:lang w:val="en-US" w:eastAsia="zh-CN"/>
+        </w:rPr>
+        <w:t>一个配置及其接口不包括一个用于端点0的端点描述符。</w:t>
       </w:r>
     </w:p>
     <w:p>
@@ -4462,7 +4572,16 @@
           <w:rFonts w:hint="eastAsia"/>
           <w:lang w:val="en-US" w:eastAsia="zh-CN"/>
         </w:rPr>
-        <w:t>Get_Configuration请求所返回的数据中，某个接口的端点描述符紧跟在接口描述符之后。一个接口描述符总是作为一个配置描述符的一部分而返回的。它不能用一个Get_Descriptor或者是Set_Descriptor请求来直接访问。结构如下：</w:t>
+        <w:t>Get_Configuration请求所返回的数据中，某个接口的端点描述符紧跟在接口描述符之后。一个接口描述符总是作为一个配置描述符的一部分而返回的。它不能用一个Get_Descriptor或者是Set_Descriptor请求来</w:t>
+      </w:r>
+      <w:bookmarkStart w:id="0" w:name="_GoBack"/>
+      <w:bookmarkEnd w:id="0"/>
+      <w:r>
+        <w:rPr>
+          <w:rFonts w:hint="eastAsia"/>
+          <w:lang w:val="en-US" w:eastAsia="zh-CN"/>
+        </w:rPr>
+        <w:t>直接访问。结构如下：</w:t>
       </w:r>
     </w:p>
     <w:p>
@@ -5207,8 +5326,6 @@
         </w:rPr>
         <w:t>他可能使用所提供的信息来装载一个客户。</w:t>
       </w:r>
-      <w:bookmarkStart w:id="0" w:name="_GoBack"/>
-      <w:bookmarkEnd w:id="0"/>
     </w:p>
     <w:p>
       <w:pPr>
@@ -5792,7 +5909,7 @@
     <w:lsdException w:qFormat="1" w:unhideWhenUsed="0" w:uiPriority="0" w:semiHidden="0" w:name="Title"/>
     <w:lsdException w:unhideWhenUsed="0" w:uiPriority="0" w:semiHidden="0" w:name="Closing"/>
     <w:lsdException w:unhideWhenUsed="0" w:uiPriority="0" w:semiHidden="0" w:name="Signature"/>
-    <w:lsdException w:unhideWhenUsed="0" w:uiPriority="0" w:name="Default Paragraph Font"/>
+    <w:lsdException w:qFormat="1" w:unhideWhenUsed="0" w:uiPriority="0" w:name="Default Paragraph Font"/>
     <w:lsdException w:unhideWhenUsed="0" w:uiPriority="0" w:semiHidden="0" w:name="Body Text"/>
     <w:lsdException w:unhideWhenUsed="0" w:uiPriority="0" w:semiHidden="0" w:name="Body Text Indent"/>
     <w:lsdException w:unhideWhenUsed="0" w:uiPriority="0" w:semiHidden="0" w:name="List Continue"/>
@@ -5995,6 +6112,7 @@
   <w:style w:type="character" w:default="1" w:styleId="2">
     <w:name w:val="Default Paragraph Font"/>
     <w:semiHidden/>
+    <w:qFormat/>
     <w:uiPriority w:val="0"/>
   </w:style>
   <w:style w:type="table" w:default="1" w:styleId="3">

--- a/vxworks/USB_protocol.docx
+++ b/vxworks/USB_protocol.docx
@@ -4572,16 +4572,7 @@
           <w:rFonts w:hint="eastAsia"/>
           <w:lang w:val="en-US" w:eastAsia="zh-CN"/>
         </w:rPr>
-        <w:t>Get_Configuration请求所返回的数据中，某个接口的端点描述符紧跟在接口描述符之后。一个接口描述符总是作为一个配置描述符的一部分而返回的。它不能用一个Get_Descriptor或者是Set_Descriptor请求来</w:t>
-      </w:r>
-      <w:bookmarkStart w:id="0" w:name="_GoBack"/>
-      <w:bookmarkEnd w:id="0"/>
-      <w:r>
-        <w:rPr>
-          <w:rFonts w:hint="eastAsia"/>
-          <w:lang w:val="en-US" w:eastAsia="zh-CN"/>
-        </w:rPr>
-        <w:t>直接访问。结构如下：</w:t>
+        <w:t>Get_Configuration请求所返回的数据中，某个接口的端点描述符紧跟在接口描述符之后。一个接口描述符总是作为一个配置描述符的一部分而返回的。它不能用一个Get_Descriptor或者是Set_Descriptor请求来直接访问。结构如下：</w:t>
       </w:r>
     </w:p>
     <w:p>
@@ -5325,6 +5316,633 @@
           <w:lang w:eastAsia="zh-CN"/>
         </w:rPr>
         <w:t>他可能使用所提供的信息来装载一个客户。</w:t>
+      </w:r>
+    </w:p>
+    <w:p>
+      <w:pPr>
+        <w:numPr>
+          <w:ilvl w:val="0"/>
+          <w:numId w:val="0"/>
+        </w:numPr>
+        <w:rPr>
+          <w:rFonts w:hint="eastAsia"/>
+          <w:lang w:val="en-US" w:eastAsia="zh-CN"/>
+        </w:rPr>
+      </w:pPr>
+    </w:p>
+    <w:p>
+      <w:pPr>
+        <w:numPr>
+          <w:ilvl w:val="0"/>
+          <w:numId w:val="0"/>
+        </w:numPr>
+        <w:rPr>
+          <w:rFonts w:hint="eastAsia"/>
+          <w:lang w:val="en-US" w:eastAsia="zh-CN"/>
+        </w:rPr>
+      </w:pPr>
+    </w:p>
+    <w:p>
+      <w:pPr>
+        <w:numPr>
+          <w:ilvl w:val="0"/>
+          <w:numId w:val="0"/>
+        </w:numPr>
+        <w:rPr>
+          <w:rFonts w:hint="eastAsia"/>
+          <w:lang w:val="en-US" w:eastAsia="zh-CN"/>
+        </w:rPr>
+      </w:pPr>
+    </w:p>
+    <w:p>
+      <w:pPr>
+        <w:numPr>
+          <w:ilvl w:val="0"/>
+          <w:numId w:val="0"/>
+        </w:numPr>
+        <w:rPr>
+          <w:rFonts w:hint="eastAsia"/>
+          <w:lang w:val="en-US" w:eastAsia="zh-CN"/>
+        </w:rPr>
+      </w:pPr>
+    </w:p>
+    <w:p>
+      <w:pPr>
+        <w:numPr>
+          <w:ilvl w:val="0"/>
+          <w:numId w:val="0"/>
+        </w:numPr>
+        <w:rPr>
+          <w:rFonts w:hint="eastAsia"/>
+          <w:lang w:val="en-US" w:eastAsia="zh-CN"/>
+        </w:rPr>
+      </w:pPr>
+    </w:p>
+    <w:p>
+      <w:pPr>
+        <w:numPr>
+          <w:ilvl w:val="0"/>
+          <w:numId w:val="0"/>
+        </w:numPr>
+        <w:rPr>
+          <w:rFonts w:hint="eastAsia"/>
+          <w:lang w:val="en-US" w:eastAsia="zh-CN"/>
+        </w:rPr>
+      </w:pPr>
+      <w:r>
+        <w:rPr>
+          <w:rFonts w:hint="eastAsia"/>
+          <w:lang w:val="en-US" w:eastAsia="zh-CN"/>
+        </w:rPr>
+        <w:t>//=============================杂记==================================//</w:t>
+      </w:r>
+    </w:p>
+    <w:p>
+      <w:pPr>
+        <w:numPr>
+          <w:ilvl w:val="0"/>
+          <w:numId w:val="0"/>
+        </w:numPr>
+        <w:rPr>
+          <w:rFonts w:hint="eastAsia"/>
+          <w:lang w:val="en-US" w:eastAsia="zh-CN"/>
+        </w:rPr>
+      </w:pPr>
+      <w:r>
+        <w:rPr>
+          <w:rFonts w:hint="eastAsia"/>
+          <w:lang w:val="en-US" w:eastAsia="zh-CN"/>
+        </w:rPr>
+        <w:t>//=============================2017.05.18 BEGIN===========================//</w:t>
+      </w:r>
+    </w:p>
+    <w:p>
+      <w:pPr>
+        <w:numPr>
+          <w:ilvl w:val="0"/>
+          <w:numId w:val="0"/>
+        </w:numPr>
+        <w:ind w:firstLine="420" w:firstLineChars="0"/>
+        <w:rPr>
+          <w:rFonts w:hint="eastAsia"/>
+          <w:lang w:val="en-US" w:eastAsia="zh-CN"/>
+        </w:rPr>
+      </w:pPr>
+      <w:r>
+        <w:rPr>
+          <w:sz w:val="21"/>
+        </w:rPr>
+        <mc:AlternateContent>
+          <mc:Choice Requires="wps">
+            <w:drawing>
+              <wp:anchor distT="0" distB="0" distL="114300" distR="114300" simplePos="0" relativeHeight="251658240" behindDoc="0" locked="0" layoutInCell="1" allowOverlap="1">
+                <wp:simplePos x="0" y="0"/>
+                <wp:positionH relativeFrom="column">
+                  <wp:posOffset>2440305</wp:posOffset>
+                </wp:positionH>
+                <wp:positionV relativeFrom="paragraph">
+                  <wp:posOffset>189865</wp:posOffset>
+                </wp:positionV>
+                <wp:extent cx="2493645" cy="2675255"/>
+                <wp:effectExtent l="6350" t="6350" r="14605" b="23495"/>
+                <wp:wrapNone/>
+                <wp:docPr id="24" name="矩形 24"/>
+                <wp:cNvGraphicFramePr/>
+                <a:graphic xmlns:a="http://schemas.openxmlformats.org/drawingml/2006/main">
+                  <a:graphicData uri="http://schemas.microsoft.com/office/word/2010/wordprocessingShape">
+                    <wps:wsp>
+                      <wps:cNvSpPr/>
+                      <wps:spPr>
+                        <a:xfrm>
+                          <a:off x="3842385" y="1638300"/>
+                          <a:ext cx="2493645" cy="2675255"/>
+                        </a:xfrm>
+                        <a:prstGeom prst="rect">
+                          <a:avLst/>
+                        </a:prstGeom>
+                      </wps:spPr>
+                      <wps:style>
+                        <a:lnRef idx="2">
+                          <a:schemeClr val="accent1">
+                            <a:shade val="50000"/>
+                          </a:schemeClr>
+                        </a:lnRef>
+                        <a:fillRef idx="1">
+                          <a:schemeClr val="accent1"/>
+                        </a:fillRef>
+                        <a:effectRef idx="0">
+                          <a:schemeClr val="accent1"/>
+                        </a:effectRef>
+                        <a:fontRef idx="minor">
+                          <a:schemeClr val="lt1"/>
+                        </a:fontRef>
+                      </wps:style>
+                      <wps:txbx>
+                        <w:txbxContent>
+                          <w:p>
+                            <w:pPr>
+                              <w:jc w:val="center"/>
+                            </w:pPr>
+                            <w:r>
+                              <w:drawing>
+                                <wp:inline distT="0" distB="0" distL="114300" distR="114300">
+                                  <wp:extent cx="2295525" cy="2260600"/>
+                                  <wp:effectExtent l="0" t="0" r="9525" b="6350"/>
+                                  <wp:docPr id="25" name="图片 2"/>
+                                  <wp:cNvGraphicFramePr>
+                                    <a:graphicFrameLocks xmlns:a="http://schemas.openxmlformats.org/drawingml/2006/main" noChangeAspect="1"/>
+                                  </wp:cNvGraphicFramePr>
+                                  <a:graphic xmlns:a="http://schemas.openxmlformats.org/drawingml/2006/main">
+                                    <a:graphicData uri="http://schemas.openxmlformats.org/drawingml/2006/picture">
+                                      <pic:pic xmlns:pic="http://schemas.openxmlformats.org/drawingml/2006/picture">
+                                        <pic:nvPicPr>
+                                          <pic:cNvPr id="25" name="图片 2"/>
+                                          <pic:cNvPicPr>
+                                            <a:picLocks noChangeAspect="1"/>
+                                          </pic:cNvPicPr>
+                                        </pic:nvPicPr>
+                                        <pic:blipFill>
+                                          <a:blip r:embed="rId25"/>
+                                          <a:stretch>
+                                            <a:fillRect/>
+                                          </a:stretch>
+                                        </pic:blipFill>
+                                        <pic:spPr>
+                                          <a:xfrm>
+                                            <a:off x="0" y="0"/>
+                                            <a:ext cx="2295525" cy="2260600"/>
+                                          </a:xfrm>
+                                          <a:prstGeom prst="rect">
+                                            <a:avLst/>
+                                          </a:prstGeom>
+                                          <a:noFill/>
+                                          <a:ln w="9525">
+                                            <a:noFill/>
+                                          </a:ln>
+                                        </pic:spPr>
+                                      </pic:pic>
+                                    </a:graphicData>
+                                  </a:graphic>
+                                </wp:inline>
+                              </w:drawing>
+                            </w:r>
+                          </w:p>
+                        </w:txbxContent>
+                      </wps:txbx>
+                      <wps:bodyPr rot="0" spcFirstLastPara="0" vertOverflow="overflow" horzOverflow="overflow" vert="horz" wrap="square" lIns="91440" tIns="45720" rIns="91440" bIns="45720" numCol="1" spcCol="0" rtlCol="0" fromWordArt="0" anchor="ctr" anchorCtr="0" forceAA="0" compatLnSpc="1">
+                        <a:noAutofit/>
+                      </wps:bodyPr>
+                    </wps:wsp>
+                  </a:graphicData>
+                </a:graphic>
+              </wp:anchor>
+            </w:drawing>
+          </mc:Choice>
+          <mc:Fallback>
+            <w:pict>
+              <v:rect id="_x0000_s1026" o:spid="_x0000_s1026" o:spt="1" style="position:absolute;left:0pt;margin-left:192.15pt;margin-top:14.95pt;height:210.65pt;width:196.35pt;z-index:251658240;v-text-anchor:middle;mso-width-relative:page;mso-height-relative:page;" fillcolor="#5B9BD5 [3204]" filled="t" stroked="t" coordsize="21600,21600" o:gfxdata="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">
+                <v:fill on="t" focussize="0,0"/>
+                <v:stroke weight="1pt" color="#41719C [3204]" miterlimit="8" joinstyle="miter"/>
+                <v:imagedata o:title=""/>
+                <o:lock v:ext="edit" aspectratio="f"/>
+                <v:textbox>
+                  <w:txbxContent>
+                    <w:p>
+                      <w:pPr>
+                        <w:jc w:val="center"/>
+                      </w:pPr>
+                      <w:r>
+                        <w:drawing>
+                          <wp:inline distT="0" distB="0" distL="114300" distR="114300">
+                            <wp:extent cx="2295525" cy="2260600"/>
+                            <wp:effectExtent l="0" t="0" r="9525" b="6350"/>
+                            <wp:docPr id="25" name="图片 2"/>
+                            <wp:cNvGraphicFramePr>
+                              <a:graphicFrameLocks xmlns:a="http://schemas.openxmlformats.org/drawingml/2006/main" noChangeAspect="1"/>
+                            </wp:cNvGraphicFramePr>
+                            <a:graphic xmlns:a="http://schemas.openxmlformats.org/drawingml/2006/main">
+                              <a:graphicData uri="http://schemas.openxmlformats.org/drawingml/2006/picture">
+                                <pic:pic xmlns:pic="http://schemas.openxmlformats.org/drawingml/2006/picture">
+                                  <pic:nvPicPr>
+                                    <pic:cNvPr id="25" name="图片 2"/>
+                                    <pic:cNvPicPr>
+                                      <a:picLocks noChangeAspect="1"/>
+                                    </pic:cNvPicPr>
+                                  </pic:nvPicPr>
+                                  <pic:blipFill>
+                                    <a:blip r:embed="rId25"/>
+                                    <a:stretch>
+                                      <a:fillRect/>
+                                    </a:stretch>
+                                  </pic:blipFill>
+                                  <pic:spPr>
+                                    <a:xfrm>
+                                      <a:off x="0" y="0"/>
+                                      <a:ext cx="2295525" cy="2260600"/>
+                                    </a:xfrm>
+                                    <a:prstGeom prst="rect">
+                                      <a:avLst/>
+                                    </a:prstGeom>
+                                    <a:noFill/>
+                                    <a:ln w="9525">
+                                      <a:noFill/>
+                                    </a:ln>
+                                  </pic:spPr>
+                                </pic:pic>
+                              </a:graphicData>
+                            </a:graphic>
+                          </wp:inline>
+                        </w:drawing>
+                      </w:r>
+                    </w:p>
+                  </w:txbxContent>
+                </v:textbox>
+              </v:rect>
+            </w:pict>
+          </mc:Fallback>
+        </mc:AlternateContent>
+      </w:r>
+      <w:r>
+        <w:rPr>
+          <w:rFonts w:hint="eastAsia"/>
+          <w:lang w:val="en-US" w:eastAsia="zh-CN"/>
+        </w:rPr>
+        <w:t>USB驱动的框架主要包括设备、配置、接口和端点几个组成部分，相应的数据结构为：</w:t>
+      </w:r>
+    </w:p>
+    <w:p>
+      <w:pPr>
+        <w:numPr>
+          <w:ilvl w:val="0"/>
+          <w:numId w:val="0"/>
+        </w:numPr>
+        <w:rPr>
+          <w:rFonts w:hint="eastAsia"/>
+          <w:lang w:val="en-US" w:eastAsia="zh-CN"/>
+        </w:rPr>
+      </w:pPr>
+      <w:r>
+        <w:drawing>
+          <wp:inline distT="0" distB="0" distL="114300" distR="114300">
+            <wp:extent cx="2339340" cy="1755140"/>
+            <wp:effectExtent l="0" t="0" r="3810" b="16510"/>
+            <wp:docPr id="22" name="图片 1"/>
+            <wp:cNvGraphicFramePr>
+              <a:graphicFrameLocks xmlns:a="http://schemas.openxmlformats.org/drawingml/2006/main" noChangeAspect="1"/>
+            </wp:cNvGraphicFramePr>
+            <a:graphic xmlns:a="http://schemas.openxmlformats.org/drawingml/2006/main">
+              <a:graphicData uri="http://schemas.openxmlformats.org/drawingml/2006/picture">
+                <pic:pic xmlns:pic="http://schemas.openxmlformats.org/drawingml/2006/picture">
+                  <pic:nvPicPr>
+                    <pic:cNvPr id="22" name="图片 1"/>
+                    <pic:cNvPicPr>
+                      <a:picLocks noChangeAspect="1"/>
+                    </pic:cNvPicPr>
+                  </pic:nvPicPr>
+                  <pic:blipFill>
+                    <a:blip r:embed="rId26"/>
+                    <a:stretch>
+                      <a:fillRect/>
+                    </a:stretch>
+                  </pic:blipFill>
+                  <pic:spPr>
+                    <a:xfrm>
+                      <a:off x="0" y="0"/>
+                      <a:ext cx="2339340" cy="1755140"/>
+                    </a:xfrm>
+                    <a:prstGeom prst="rect">
+                      <a:avLst/>
+                    </a:prstGeom>
+                    <a:noFill/>
+                    <a:ln w="9525">
+                      <a:noFill/>
+                    </a:ln>
+                  </pic:spPr>
+                </pic:pic>
+              </a:graphicData>
+            </a:graphic>
+          </wp:inline>
+        </w:drawing>
+      </w:r>
+    </w:p>
+    <w:p>
+      <w:pPr>
+        <w:numPr>
+          <w:ilvl w:val="0"/>
+          <w:numId w:val="0"/>
+        </w:numPr>
+        <w:rPr>
+          <w:rFonts w:hint="eastAsia"/>
+          <w:lang w:val="en-US" w:eastAsia="zh-CN"/>
+        </w:rPr>
+      </w:pPr>
+    </w:p>
+    <w:p>
+      <w:pPr>
+        <w:numPr>
+          <w:ilvl w:val="0"/>
+          <w:numId w:val="0"/>
+        </w:numPr>
+        <w:rPr>
+          <w:rFonts w:hint="eastAsia"/>
+          <w:lang w:val="en-US" w:eastAsia="zh-CN"/>
+        </w:rPr>
+      </w:pPr>
+    </w:p>
+    <w:p>
+      <w:pPr>
+        <w:numPr>
+          <w:ilvl w:val="0"/>
+          <w:numId w:val="0"/>
+        </w:numPr>
+        <w:jc w:val="right"/>
+        <w:rPr>
+          <w:rFonts w:hint="eastAsia"/>
+          <w:lang w:val="en-US" w:eastAsia="zh-CN"/>
+        </w:rPr>
+      </w:pPr>
+    </w:p>
+    <w:p>
+      <w:pPr>
+        <w:numPr>
+          <w:ilvl w:val="0"/>
+          <w:numId w:val="0"/>
+        </w:numPr>
+        <w:rPr>
+          <w:rFonts w:hint="eastAsia"/>
+          <w:lang w:val="en-US" w:eastAsia="zh-CN"/>
+        </w:rPr>
+      </w:pPr>
+    </w:p>
+    <w:p>
+      <w:pPr>
+        <w:numPr>
+          <w:ilvl w:val="0"/>
+          <w:numId w:val="0"/>
+        </w:numPr>
+        <w:rPr>
+          <w:rFonts w:hint="eastAsia"/>
+          <w:lang w:val="en-US" w:eastAsia="zh-CN"/>
+        </w:rPr>
+      </w:pPr>
+    </w:p>
+    <w:p>
+      <w:pPr>
+        <w:numPr>
+          <w:ilvl w:val="0"/>
+          <w:numId w:val="0"/>
+        </w:numPr>
+        <w:rPr>
+          <w:rFonts w:hint="eastAsia"/>
+          <w:lang w:val="en-US" w:eastAsia="zh-CN"/>
+        </w:rPr>
+      </w:pPr>
+      <w:r>
+        <w:rPr>
+          <w:rFonts w:hint="eastAsia"/>
+          <w:lang w:val="en-US" w:eastAsia="zh-CN"/>
+        </w:rPr>
+        <w:t>上图描述的关系如下：</w:t>
+      </w:r>
+    </w:p>
+    <w:p>
+      <w:pPr>
+        <w:numPr>
+          <w:ilvl w:val="0"/>
+          <w:numId w:val="17"/>
+        </w:numPr>
+        <w:rPr>
+          <w:rFonts w:hint="eastAsia"/>
+          <w:lang w:val="en-US" w:eastAsia="zh-CN"/>
+        </w:rPr>
+      </w:pPr>
+      <w:r>
+        <w:rPr>
+          <w:rFonts w:hint="eastAsia"/>
+          <w:lang w:val="en-US" w:eastAsia="zh-CN"/>
+        </w:rPr>
+        <w:t>.一个USB设备可以有多个配置，这些配置之间可以进行相互切换，某一个时刻只能对应一个配置；</w:t>
+      </w:r>
+    </w:p>
+    <w:p>
+      <w:pPr>
+        <w:numPr>
+          <w:ilvl w:val="0"/>
+          <w:numId w:val="17"/>
+        </w:numPr>
+        <w:rPr>
+          <w:rFonts w:hint="eastAsia"/>
+          <w:lang w:val="en-US" w:eastAsia="zh-CN"/>
+        </w:rPr>
+      </w:pPr>
+      <w:r>
+        <w:rPr>
+          <w:rFonts w:hint="eastAsia"/>
+          <w:lang w:val="en-US" w:eastAsia="zh-CN"/>
+        </w:rPr>
+        <w:t>一个USB配置可以有多个接口，一个接口代表了一个基本功能，对应一个USB客户端驱动程序；</w:t>
+      </w:r>
+    </w:p>
+    <w:p>
+      <w:pPr>
+        <w:numPr>
+          <w:ilvl w:val="0"/>
+          <w:numId w:val="17"/>
+        </w:numPr>
+        <w:rPr>
+          <w:rFonts w:hint="eastAsia"/>
+          <w:lang w:val="en-US" w:eastAsia="zh-CN"/>
+        </w:rPr>
+      </w:pPr>
+      <w:r>
+        <w:rPr>
+          <w:rFonts w:hint="eastAsia"/>
+          <w:lang w:val="en-US" w:eastAsia="zh-CN"/>
+        </w:rPr>
+        <w:t>一个USB接口可以有多个USB端点。</w:t>
+      </w:r>
+    </w:p>
+    <w:p>
+      <w:pPr>
+        <w:numPr>
+          <w:numId w:val="0"/>
+        </w:numPr>
+        <w:rPr>
+          <w:rFonts w:hint="eastAsia"/>
+          <w:lang w:val="en-US" w:eastAsia="zh-CN"/>
+        </w:rPr>
+      </w:pPr>
+    </w:p>
+    <w:p>
+      <w:pPr>
+        <w:numPr>
+          <w:numId w:val="0"/>
+        </w:numPr>
+        <w:rPr>
+          <w:rFonts w:hint="eastAsia"/>
+          <w:lang w:val="en-US" w:eastAsia="zh-CN"/>
+        </w:rPr>
+      </w:pPr>
+    </w:p>
+    <w:p>
+      <w:pPr>
+        <w:numPr>
+          <w:numId w:val="0"/>
+        </w:numPr>
+        <w:ind w:firstLine="420" w:firstLineChars="0"/>
+        <w:rPr>
+          <w:rFonts w:hint="eastAsia"/>
+          <w:lang w:val="en-US" w:eastAsia="zh-CN"/>
+        </w:rPr>
+      </w:pPr>
+      <w:r>
+        <w:rPr>
+          <w:rFonts w:hint="eastAsia"/>
+          <w:lang w:val="en-US" w:eastAsia="zh-CN"/>
+        </w:rPr>
+        <w:t>对于USB规范中定义的需要默认控制端点(endpoint 0)响应的各种请求(如set_configuration,set_interface等)，则是通过USB控制器后端的系统软件解析这些请求，并将合适的数据写入FIFO，由USB控制器发送到设备来完成这一请求。所以USB规范中定义的各种描述符(device、configuration、interface、endpoint)是由系统软件来维护的，而不是硬件自动响应的，USB仅仅是一个接口，它用于数据的传输，并不对数据本身进行解析和处理。</w:t>
+      </w:r>
+      <w:bookmarkStart w:id="0" w:name="_GoBack"/>
+      <w:bookmarkEnd w:id="0"/>
+    </w:p>
+    <w:p>
+      <w:pPr>
+        <w:numPr>
+          <w:numId w:val="0"/>
+        </w:numPr>
+        <w:rPr>
+          <w:rFonts w:hint="eastAsia"/>
+          <w:lang w:val="en-US" w:eastAsia="zh-CN"/>
+        </w:rPr>
+      </w:pPr>
+    </w:p>
+    <w:p>
+      <w:pPr>
+        <w:numPr>
+          <w:numId w:val="0"/>
+        </w:numPr>
+        <w:rPr>
+          <w:rFonts w:hint="eastAsia"/>
+          <w:lang w:val="en-US" w:eastAsia="zh-CN"/>
+        </w:rPr>
+      </w:pPr>
+    </w:p>
+    <w:p>
+      <w:pPr>
+        <w:numPr>
+          <w:numId w:val="0"/>
+        </w:numPr>
+        <w:rPr>
+          <w:rFonts w:hint="eastAsia"/>
+          <w:lang w:val="en-US" w:eastAsia="zh-CN"/>
+        </w:rPr>
+      </w:pPr>
+    </w:p>
+    <w:p>
+      <w:pPr>
+        <w:numPr>
+          <w:ilvl w:val="0"/>
+          <w:numId w:val="0"/>
+        </w:numPr>
+        <w:rPr>
+          <w:rFonts w:hint="eastAsia"/>
+          <w:lang w:val="en-US" w:eastAsia="zh-CN"/>
+        </w:rPr>
+      </w:pPr>
+    </w:p>
+    <w:p>
+      <w:pPr>
+        <w:numPr>
+          <w:ilvl w:val="0"/>
+          <w:numId w:val="0"/>
+        </w:numPr>
+        <w:rPr>
+          <w:rFonts w:hint="eastAsia"/>
+          <w:lang w:val="en-US" w:eastAsia="zh-CN"/>
+        </w:rPr>
+      </w:pPr>
+    </w:p>
+    <w:p>
+      <w:pPr>
+        <w:numPr>
+          <w:ilvl w:val="0"/>
+          <w:numId w:val="0"/>
+        </w:numPr>
+        <w:rPr>
+          <w:rFonts w:hint="eastAsia"/>
+          <w:lang w:val="en-US" w:eastAsia="zh-CN"/>
+        </w:rPr>
+      </w:pPr>
+    </w:p>
+    <w:p>
+      <w:pPr>
+        <w:numPr>
+          <w:ilvl w:val="0"/>
+          <w:numId w:val="0"/>
+        </w:numPr>
+        <w:rPr>
+          <w:rFonts w:hint="eastAsia"/>
+          <w:lang w:val="en-US" w:eastAsia="zh-CN"/>
+        </w:rPr>
+      </w:pPr>
+    </w:p>
+    <w:p>
+      <w:pPr>
+        <w:numPr>
+          <w:ilvl w:val="0"/>
+          <w:numId w:val="0"/>
+        </w:numPr>
+        <w:rPr>
+          <w:rFonts w:hint="eastAsia"/>
+          <w:lang w:val="en-US" w:eastAsia="zh-CN"/>
+        </w:rPr>
+      </w:pPr>
+      <w:r>
+        <w:rPr>
+          <w:rFonts w:hint="eastAsia"/>
+          <w:lang w:val="en-US" w:eastAsia="zh-CN"/>
+        </w:rPr>
+        <w:t>//=============================2017.05.18 END=============================//</w:t>
       </w:r>
     </w:p>
     <w:p>
@@ -5783,6 +6401,18 @@
       <w:lvlJc w:val="left"/>
     </w:lvl>
   </w:abstractNum>
+  <w:abstractNum w:abstractNumId="16">
+    <w:nsid w:val="591CC67D"/>
+    <w:multiLevelType w:val="singleLevel"/>
+    <w:tmpl w:val="591CC67D"/>
+    <w:lvl w:ilvl="0" w:tentative="0">
+      <w:start w:val="1"/>
+      <w:numFmt w:val="decimal"/>
+      <w:suff w:val="nothing"/>
+      <w:lvlText w:val="(%1)"/>
+      <w:lvlJc w:val="left"/>
+    </w:lvl>
+  </w:abstractNum>
   <w:num w:numId="1">
     <w:abstractNumId w:val="0"/>
   </w:num>
@@ -5830,6 +6460,9 @@
   </w:num>
   <w:num w:numId="16">
     <w:abstractNumId w:val="15"/>
+  </w:num>
+  <w:num w:numId="17">
+    <w:abstractNumId w:val="16"/>
   </w:num>
 </w:numbering>
 </file>
@@ -6394,6 +7027,9 @@
   <customSectProps>
     <customSectPr/>
   </customSectProps>
+  <customShpExts>
+    <customShpInfo spid="_x0000_s1026" textRotate="1"/>
+  </customShpExts>
 </s:customData>
 </file>
 

--- a/vxworks/USB_protocol.docx
+++ b/vxworks/USB_protocol.docx
@@ -3195,70 +3195,549 @@
         <w:ind w:firstLine="420" w:firstLineChars="0"/>
       </w:pPr>
     </w:p>
-    <w:p>
-      <w:pPr>
-        <w:ind w:firstLine="420" w:firstLineChars="0"/>
-      </w:pPr>
-    </w:p>
-    <w:p>
-      <w:pPr>
-        <w:ind w:firstLine="420" w:firstLineChars="0"/>
-      </w:pPr>
-    </w:p>
-    <w:p>
-      <w:pPr>
-        <w:ind w:firstLine="420" w:firstLineChars="0"/>
-      </w:pPr>
-    </w:p>
-    <w:p>
-      <w:pPr>
-        <w:ind w:firstLine="420" w:firstLineChars="0"/>
-      </w:pPr>
-    </w:p>
-    <w:p>
-      <w:pPr>
-        <w:ind w:firstLine="420" w:firstLineChars="0"/>
-      </w:pPr>
-    </w:p>
-    <w:p>
-      <w:pPr>
-        <w:ind w:firstLine="420" w:firstLineChars="0"/>
-      </w:pPr>
-    </w:p>
-    <w:p>
-      <w:pPr>
-        <w:ind w:firstLine="420" w:firstLineChars="0"/>
-      </w:pPr>
-    </w:p>
-    <w:p>
-      <w:pPr>
-        <w:ind w:firstLine="420" w:firstLineChars="0"/>
-      </w:pPr>
-    </w:p>
-    <w:p>
-      <w:pPr>
-        <w:ind w:firstLine="420" w:firstLineChars="0"/>
-      </w:pPr>
-    </w:p>
-    <w:p>
-      <w:pPr>
-        <w:ind w:firstLine="420" w:firstLineChars="0"/>
-      </w:pPr>
-    </w:p>
-    <w:p>
-      <w:pPr>
-        <w:ind w:firstLine="420" w:firstLineChars="0"/>
-      </w:pPr>
-    </w:p>
-    <w:p>
-      <w:pPr>
-        <w:ind w:firstLine="420" w:firstLineChars="0"/>
-      </w:pPr>
-    </w:p>
-    <w:p>
-      <w:pPr>
-        <w:ind w:firstLine="420" w:firstLineChars="0"/>
-      </w:pPr>
+    <w:p/>
+    <w:p>
+      <w:pPr>
+        <w:rPr>
+          <w:rFonts w:hint="eastAsia"/>
+          <w:lang w:val="en-US" w:eastAsia="zh-CN"/>
+        </w:rPr>
+      </w:pPr>
+      <w:r>
+        <w:rPr>
+          <w:rFonts w:hint="eastAsia"/>
+          <w:lang w:val="en-US" w:eastAsia="zh-CN"/>
+        </w:rPr>
+        <w:t>8.5.2 控制传输</w:t>
+      </w:r>
+    </w:p>
+    <w:p>
+      <w:pPr>
+        <w:ind w:firstLine="420"/>
+        <w:rPr>
+          <w:rFonts w:hint="eastAsia"/>
+          <w:lang w:val="en-US" w:eastAsia="zh-CN"/>
+        </w:rPr>
+      </w:pPr>
+      <w:r>
+        <w:rPr>
+          <w:rFonts w:hint="eastAsia"/>
+          <w:lang w:val="en-US" w:eastAsia="zh-CN"/>
+        </w:rPr>
+        <w:t>控制传输最少具有两个处理阶段：创建和状态。一个控制传输可以选择在创建和状态阶段之间再包含一个数据阶段。在创建阶段，一个创建处理操作用于向一个功能设备的控制端点传送信息。创建处理操作所具有的格式与一个OUT处理很相似。但是它使用的是SETUP而不是OUT PID下图给出了创建处理操作格式：</w:t>
+      </w:r>
+    </w:p>
+    <w:p>
+      <w:pPr>
+        <w:ind w:firstLine="420"/>
+        <w:rPr>
+          <w:rFonts w:hint="eastAsia"/>
+          <w:lang w:val="en-US" w:eastAsia="zh-CN"/>
+        </w:rPr>
+      </w:pPr>
+      <w:r>
+        <w:rPr>
+          <w:sz w:val="21"/>
+        </w:rPr>
+        <mc:AlternateContent>
+          <mc:Choice Requires="wps">
+            <w:drawing>
+              <wp:anchor distT="0" distB="0" distL="114300" distR="114300" simplePos="0" relativeHeight="251659264" behindDoc="0" locked="0" layoutInCell="1" allowOverlap="1">
+                <wp:simplePos x="0" y="0"/>
+                <wp:positionH relativeFrom="column">
+                  <wp:posOffset>2546350</wp:posOffset>
+                </wp:positionH>
+                <wp:positionV relativeFrom="paragraph">
+                  <wp:posOffset>183515</wp:posOffset>
+                </wp:positionV>
+                <wp:extent cx="2701290" cy="3520440"/>
+                <wp:effectExtent l="6350" t="6350" r="16510" b="16510"/>
+                <wp:wrapNone/>
+                <wp:docPr id="29" name="矩形 29"/>
+                <wp:cNvGraphicFramePr/>
+                <a:graphic xmlns:a="http://schemas.openxmlformats.org/drawingml/2006/main">
+                  <a:graphicData uri="http://schemas.microsoft.com/office/word/2010/wordprocessingShape">
+                    <wps:wsp>
+                      <wps:cNvSpPr/>
+                      <wps:spPr>
+                        <a:xfrm>
+                          <a:off x="3481070" y="6059805"/>
+                          <a:ext cx="2701290" cy="3520440"/>
+                        </a:xfrm>
+                        <a:prstGeom prst="rect">
+                          <a:avLst/>
+                        </a:prstGeom>
+                      </wps:spPr>
+                      <wps:style>
+                        <a:lnRef idx="2">
+                          <a:schemeClr val="accent1">
+                            <a:shade val="50000"/>
+                          </a:schemeClr>
+                        </a:lnRef>
+                        <a:fillRef idx="1">
+                          <a:schemeClr val="accent1"/>
+                        </a:fillRef>
+                        <a:effectRef idx="0">
+                          <a:schemeClr val="accent1"/>
+                        </a:effectRef>
+                        <a:fontRef idx="minor">
+                          <a:schemeClr val="lt1"/>
+                        </a:fontRef>
+                      </wps:style>
+                      <wps:txbx>
+                        <w:txbxContent>
+                          <w:p>
+                            <w:pPr>
+                              <w:jc w:val="center"/>
+                            </w:pPr>
+                            <w:r>
+                              <w:drawing>
+                                <wp:inline distT="0" distB="0" distL="114300" distR="114300">
+                                  <wp:extent cx="2502535" cy="3281680"/>
+                                  <wp:effectExtent l="0" t="0" r="12065" b="13970"/>
+                                  <wp:docPr id="30" name="图片 2"/>
+                                  <wp:cNvGraphicFramePr>
+                                    <a:graphicFrameLocks xmlns:a="http://schemas.openxmlformats.org/drawingml/2006/main" noChangeAspect="1"/>
+                                  </wp:cNvGraphicFramePr>
+                                  <a:graphic xmlns:a="http://schemas.openxmlformats.org/drawingml/2006/main">
+                                    <a:graphicData uri="http://schemas.openxmlformats.org/drawingml/2006/picture">
+                                      <pic:pic xmlns:pic="http://schemas.openxmlformats.org/drawingml/2006/picture">
+                                        <pic:nvPicPr>
+                                          <pic:cNvPr id="30" name="图片 2"/>
+                                          <pic:cNvPicPr>
+                                            <a:picLocks noChangeAspect="1"/>
+                                          </pic:cNvPicPr>
+                                        </pic:nvPicPr>
+                                        <pic:blipFill>
+                                          <a:blip r:embed="rId16"/>
+                                          <a:stretch>
+                                            <a:fillRect/>
+                                          </a:stretch>
+                                        </pic:blipFill>
+                                        <pic:spPr>
+                                          <a:xfrm>
+                                            <a:off x="0" y="0"/>
+                                            <a:ext cx="2502535" cy="3281680"/>
+                                          </a:xfrm>
+                                          <a:prstGeom prst="rect">
+                                            <a:avLst/>
+                                          </a:prstGeom>
+                                          <a:noFill/>
+                                          <a:ln w="9525">
+                                            <a:noFill/>
+                                          </a:ln>
+                                        </pic:spPr>
+                                      </pic:pic>
+                                    </a:graphicData>
+                                  </a:graphic>
+                                </wp:inline>
+                              </w:drawing>
+                            </w:r>
+                          </w:p>
+                        </w:txbxContent>
+                      </wps:txbx>
+                      <wps:bodyPr rot="0" spcFirstLastPara="0" vertOverflow="overflow" horzOverflow="overflow" vert="horz" wrap="square" lIns="91440" tIns="45720" rIns="91440" bIns="45720" numCol="1" spcCol="0" rtlCol="0" fromWordArt="0" anchor="ctr" anchorCtr="0" forceAA="0" compatLnSpc="1">
+                        <a:noAutofit/>
+                      </wps:bodyPr>
+                    </wps:wsp>
+                  </a:graphicData>
+                </a:graphic>
+              </wp:anchor>
+            </w:drawing>
+          </mc:Choice>
+          <mc:Fallback>
+            <w:pict>
+              <v:rect id="_x0000_s1026" o:spid="_x0000_s1026" o:spt="1" style="position:absolute;left:0pt;margin-left:200.5pt;margin-top:14.45pt;height:277.2pt;width:212.7pt;z-index:251659264;v-text-anchor:middle;mso-width-relative:page;mso-height-relative:page;" fillcolor="#5B9BD5 [3204]" filled="t" stroked="t" coordsize="21600,21600" o:gfxdata="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">
+                <v:fill on="t" focussize="0,0"/>
+                <v:stroke weight="1pt" color="#41719C [3204]" miterlimit="8" joinstyle="miter"/>
+                <v:imagedata o:title=""/>
+                <o:lock v:ext="edit" aspectratio="f"/>
+                <v:textbox>
+                  <w:txbxContent>
+                    <w:p>
+                      <w:pPr>
+                        <w:jc w:val="center"/>
+                      </w:pPr>
+                      <w:r>
+                        <w:drawing>
+                          <wp:inline distT="0" distB="0" distL="114300" distR="114300">
+                            <wp:extent cx="2502535" cy="3281680"/>
+                            <wp:effectExtent l="0" t="0" r="12065" b="13970"/>
+                            <wp:docPr id="30" name="图片 2"/>
+                            <wp:cNvGraphicFramePr>
+                              <a:graphicFrameLocks xmlns:a="http://schemas.openxmlformats.org/drawingml/2006/main" noChangeAspect="1"/>
+                            </wp:cNvGraphicFramePr>
+                            <a:graphic xmlns:a="http://schemas.openxmlformats.org/drawingml/2006/main">
+                              <a:graphicData uri="http://schemas.openxmlformats.org/drawingml/2006/picture">
+                                <pic:pic xmlns:pic="http://schemas.openxmlformats.org/drawingml/2006/picture">
+                                  <pic:nvPicPr>
+                                    <pic:cNvPr id="30" name="图片 2"/>
+                                    <pic:cNvPicPr>
+                                      <a:picLocks noChangeAspect="1"/>
+                                    </pic:cNvPicPr>
+                                  </pic:nvPicPr>
+                                  <pic:blipFill>
+                                    <a:blip r:embed="rId16"/>
+                                    <a:stretch>
+                                      <a:fillRect/>
+                                    </a:stretch>
+                                  </pic:blipFill>
+                                  <pic:spPr>
+                                    <a:xfrm>
+                                      <a:off x="0" y="0"/>
+                                      <a:ext cx="2502535" cy="3281680"/>
+                                    </a:xfrm>
+                                    <a:prstGeom prst="rect">
+                                      <a:avLst/>
+                                    </a:prstGeom>
+                                    <a:noFill/>
+                                    <a:ln w="9525">
+                                      <a:noFill/>
+                                    </a:ln>
+                                  </pic:spPr>
+                                </pic:pic>
+                              </a:graphicData>
+                            </a:graphic>
+                          </wp:inline>
+                        </w:drawing>
+                      </w:r>
+                    </w:p>
+                  </w:txbxContent>
+                </v:textbox>
+              </v:rect>
+            </w:pict>
+          </mc:Fallback>
+        </mc:AlternateContent>
+      </w:r>
+      <w:r>
+        <w:rPr>
+          <w:rFonts w:hint="eastAsia"/>
+          <w:lang w:val="en-US" w:eastAsia="zh-CN"/>
+        </w:rPr>
+        <w:t>一个创建处理操作总是对其数据域使用一个DATA0 PID。接收一个创建处理的功能设备必须要接受创建处理数据并用一个ACK</w:t>
+      </w:r>
+    </w:p>
+    <w:p>
+      <w:pPr>
+        <w:rPr>
+          <w:rFonts w:hint="eastAsia"/>
+          <w:lang w:val="en-US" w:eastAsia="zh-CN"/>
+        </w:rPr>
+      </w:pPr>
+      <w:r>
+        <w:rPr>
+          <w:rFonts w:hint="eastAsia"/>
+          <w:lang w:val="en-US" w:eastAsia="zh-CN"/>
+        </w:rPr>
+        <w:t>分组来响应，或者如果这一数据被破坏</w:t>
+      </w:r>
+    </w:p>
+    <w:p>
+      <w:pPr>
+        <w:rPr>
+          <w:rFonts w:hint="eastAsia"/>
+          <w:lang w:val="en-US" w:eastAsia="zh-CN"/>
+        </w:rPr>
+      </w:pPr>
+      <w:r>
+        <w:rPr>
+          <w:rFonts w:hint="eastAsia"/>
+          <w:lang w:val="en-US" w:eastAsia="zh-CN"/>
+        </w:rPr>
+        <w:t>了，它必须要丢弃该数据并且不返回</w:t>
+      </w:r>
+    </w:p>
+    <w:p>
+      <w:pPr>
+        <w:rPr>
+          <w:rFonts w:hint="eastAsia"/>
+          <w:lang w:val="en-US" w:eastAsia="zh-CN"/>
+        </w:rPr>
+      </w:pPr>
+      <w:r>
+        <w:rPr>
+          <w:rFonts w:hint="eastAsia"/>
+          <w:lang w:val="en-US" w:eastAsia="zh-CN"/>
+        </w:rPr>
+        <w:t>任何的握手分组。如果一个控制传输内</w:t>
+      </w:r>
+    </w:p>
+    <w:p>
+      <w:pPr>
+        <w:rPr>
+          <w:rFonts w:hint="eastAsia"/>
+          <w:lang w:val="en-US" w:eastAsia="zh-CN"/>
+        </w:rPr>
+      </w:pPr>
+      <w:r>
+        <w:rPr>
+          <w:rFonts w:hint="eastAsia"/>
+          <w:lang w:val="en-US" w:eastAsia="zh-CN"/>
+        </w:rPr>
+        <w:t>有数据阶段的话，那么这个数据阶段就</w:t>
+      </w:r>
+    </w:p>
+    <w:p>
+      <w:pPr>
+        <w:rPr>
+          <w:rFonts w:hint="eastAsia"/>
+          <w:lang w:val="en-US" w:eastAsia="zh-CN"/>
+        </w:rPr>
+      </w:pPr>
+      <w:r>
+        <w:rPr>
+          <w:rFonts w:hint="eastAsia"/>
+          <w:lang w:val="en-US" w:eastAsia="zh-CN"/>
+        </w:rPr>
+        <w:t>包括了一个或者是多个IN或OUT处理，</w:t>
+      </w:r>
+    </w:p>
+    <w:p>
+      <w:pPr>
+        <w:rPr>
+          <w:rFonts w:hint="eastAsia"/>
+          <w:lang w:val="en-US" w:eastAsia="zh-CN"/>
+        </w:rPr>
+      </w:pPr>
+      <w:r>
+        <w:rPr>
+          <w:rFonts w:hint="eastAsia"/>
+          <w:lang w:val="en-US" w:eastAsia="zh-CN"/>
+        </w:rPr>
+        <w:t>并且要遵守和批量传输一样的协议原则。</w:t>
+      </w:r>
+    </w:p>
+    <w:p>
+      <w:pPr>
+        <w:rPr>
+          <w:rFonts w:hint="eastAsia"/>
+          <w:lang w:val="en-US" w:eastAsia="zh-CN"/>
+        </w:rPr>
+      </w:pPr>
+      <w:r>
+        <w:rPr>
+          <w:rFonts w:hint="eastAsia"/>
+          <w:lang w:val="en-US" w:eastAsia="zh-CN"/>
+        </w:rPr>
+        <w:t>在数据传输阶段所有的处理操作都必须</w:t>
+      </w:r>
+    </w:p>
+    <w:p>
+      <w:pPr>
+        <w:rPr>
+          <w:rFonts w:hint="eastAsia"/>
+          <w:lang w:val="en-US" w:eastAsia="zh-CN"/>
+        </w:rPr>
+      </w:pPr>
+      <w:r>
+        <w:rPr>
+          <w:rFonts w:hint="eastAsia"/>
+          <w:lang w:val="en-US" w:eastAsia="zh-CN"/>
+        </w:rPr>
+        <w:t>要具有同样的方向，即全部为IN或全部</w:t>
+      </w:r>
+    </w:p>
+    <w:p>
+      <w:pPr>
+        <w:rPr>
+          <w:rFonts w:hint="eastAsia"/>
+          <w:lang w:val="en-US" w:eastAsia="zh-CN"/>
+        </w:rPr>
+      </w:pPr>
+      <w:r>
+        <w:rPr>
+          <w:rFonts w:hint="eastAsia"/>
+          <w:lang w:val="en-US" w:eastAsia="zh-CN"/>
+        </w:rPr>
+        <w:t>为OUT。在数据传输阶段所传输的数据</w:t>
+      </w:r>
+    </w:p>
+    <w:p>
+      <w:pPr>
+        <w:rPr>
+          <w:rFonts w:hint="eastAsia"/>
+          <w:lang w:val="en-US" w:eastAsia="zh-CN"/>
+        </w:rPr>
+      </w:pPr>
+      <w:r>
+        <w:rPr>
+          <w:rFonts w:hint="eastAsia"/>
+          <w:lang w:val="en-US" w:eastAsia="zh-CN"/>
+        </w:rPr>
+        <w:t>量及其方向都是在创建阶段加以说明了</w:t>
+      </w:r>
+    </w:p>
+    <w:p>
+      <w:pPr>
+        <w:rPr>
+          <w:rFonts w:hint="eastAsia"/>
+          <w:lang w:val="en-US" w:eastAsia="zh-CN"/>
+        </w:rPr>
+      </w:pPr>
+      <w:r>
+        <w:rPr>
+          <w:rFonts w:hint="eastAsia"/>
+          <w:lang w:val="en-US" w:eastAsia="zh-CN"/>
+        </w:rPr>
+        <w:t>的。若数据量超过了预先确定的数据</w:t>
+      </w:r>
+    </w:p>
+    <w:p>
+      <w:pPr>
+        <w:rPr>
+          <w:rFonts w:hint="eastAsia"/>
+          <w:lang w:val="en-US" w:eastAsia="zh-CN"/>
+        </w:rPr>
+      </w:pPr>
+      <w:r>
+        <w:rPr>
+          <w:rFonts w:hint="eastAsia"/>
+          <w:lang w:val="en-US" w:eastAsia="zh-CN"/>
+        </w:rPr>
+        <w:t>分组的大小，那么数据就会在多个装载</w:t>
+      </w:r>
+    </w:p>
+    <w:p>
+      <w:pPr>
+        <w:rPr>
+          <w:rFonts w:hint="eastAsia"/>
+          <w:lang w:val="en-US" w:eastAsia="zh-CN"/>
+        </w:rPr>
+      </w:pPr>
+      <w:r>
+        <w:rPr>
+          <w:rFonts w:hint="eastAsia"/>
+          <w:lang w:val="en-US" w:eastAsia="zh-CN"/>
+        </w:rPr>
+        <w:t>了最大分组大小的处理操作内传送(IN或</w:t>
+      </w:r>
+    </w:p>
+    <w:p>
+      <w:pPr>
+        <w:rPr>
+          <w:rFonts w:hint="eastAsia"/>
+          <w:lang w:val="en-US" w:eastAsia="zh-CN"/>
+        </w:rPr>
+      </w:pPr>
+      <w:r>
+        <w:rPr>
+          <w:rFonts w:hint="eastAsia"/>
+          <w:lang w:val="en-US" w:eastAsia="zh-CN"/>
+        </w:rPr>
+        <w:t>OUT).任何剩余的数据都作为剩余量而在</w:t>
+      </w:r>
+    </w:p>
+    <w:p>
+      <w:pPr>
+        <w:rPr>
+          <w:rFonts w:hint="eastAsia"/>
+          <w:lang w:val="en-US" w:eastAsia="zh-CN"/>
+        </w:rPr>
+      </w:pPr>
+      <w:r>
+        <w:rPr>
+          <w:rFonts w:hint="eastAsia"/>
+          <w:lang w:val="en-US" w:eastAsia="zh-CN"/>
+        </w:rPr>
+        <w:t>最后一个处理操作内发送。</w:t>
+      </w:r>
+    </w:p>
+    <w:p>
+      <w:pPr>
+        <w:ind w:firstLine="420"/>
+        <w:rPr>
+          <w:rFonts w:hint="eastAsia"/>
+          <w:lang w:val="en-US" w:eastAsia="zh-CN"/>
+        </w:rPr>
+      </w:pPr>
+      <w:r>
+        <w:rPr>
+          <w:rFonts w:hint="eastAsia"/>
+          <w:lang w:val="en-US" w:eastAsia="zh-CN"/>
+        </w:rPr>
+        <w:t>一个控制传输中的状态阶段是该序列中</w:t>
+      </w:r>
+    </w:p>
+    <w:p>
+      <w:pPr>
+        <w:rPr>
+          <w:rFonts w:hint="eastAsia"/>
+          <w:lang w:val="en-US" w:eastAsia="zh-CN"/>
+        </w:rPr>
+      </w:pPr>
+      <w:r>
+        <w:rPr>
+          <w:rFonts w:hint="eastAsia"/>
+          <w:lang w:val="en-US" w:eastAsia="zh-CN"/>
+        </w:rPr>
+        <w:t>的最后一个操作。一个状态阶段由相对于</w:t>
+      </w:r>
+    </w:p>
+    <w:p>
+      <w:pPr>
+        <w:rPr>
+          <w:rFonts w:hint="eastAsia"/>
+          <w:lang w:val="en-US" w:eastAsia="zh-CN"/>
+        </w:rPr>
+      </w:pPr>
+      <w:r>
+        <w:rPr>
+          <w:rFonts w:hint="eastAsia"/>
+          <w:lang w:val="en-US" w:eastAsia="zh-CN"/>
+        </w:rPr>
+        <w:t>前一个阶段数据流方向的变化来描述，并且总是使用一个DATA1 PID。例如，如果一个数据阶段包含有OUT，那么状态就是一个单一的IN处理操作。如果一个控制序列没有数据阶段，那么它就会包括一个创建阶段，再跟上一个包含了一个IN处理的状态阶段。下图说明了处理顺序、数据序列比特值和用于控制读、写序列的数据PID类型。序列比特在括号内给出：</w:t>
+      </w:r>
+    </w:p>
+    <w:p>
+      <w:pPr>
+        <w:rPr>
+          <w:rFonts w:hint="eastAsia"/>
+          <w:lang w:val="en-US" w:eastAsia="zh-CN"/>
+        </w:rPr>
+      </w:pPr>
+      <w:r>
+        <w:drawing>
+          <wp:inline distT="0" distB="0" distL="114300" distR="114300">
+            <wp:extent cx="5271770" cy="2344420"/>
+            <wp:effectExtent l="0" t="0" r="5080" b="17780"/>
+            <wp:docPr id="31" name="图片 3"/>
+            <wp:cNvGraphicFramePr>
+              <a:graphicFrameLocks xmlns:a="http://schemas.openxmlformats.org/drawingml/2006/main" noChangeAspect="1"/>
+            </wp:cNvGraphicFramePr>
+            <a:graphic xmlns:a="http://schemas.openxmlformats.org/drawingml/2006/main">
+              <a:graphicData uri="http://schemas.openxmlformats.org/drawingml/2006/picture">
+                <pic:pic xmlns:pic="http://schemas.openxmlformats.org/drawingml/2006/picture">
+                  <pic:nvPicPr>
+                    <pic:cNvPr id="31" name="图片 3"/>
+                    <pic:cNvPicPr>
+                      <a:picLocks noChangeAspect="1"/>
+                    </pic:cNvPicPr>
+                  </pic:nvPicPr>
+                  <pic:blipFill>
+                    <a:blip r:embed="rId17"/>
+                    <a:stretch>
+                      <a:fillRect/>
+                    </a:stretch>
+                  </pic:blipFill>
+                  <pic:spPr>
+                    <a:xfrm>
+                      <a:off x="0" y="0"/>
+                      <a:ext cx="5271770" cy="2344420"/>
+                    </a:xfrm>
+                    <a:prstGeom prst="rect">
+                      <a:avLst/>
+                    </a:prstGeom>
+                    <a:noFill/>
+                    <a:ln w="9525">
+                      <a:noFill/>
+                    </a:ln>
+                  </pic:spPr>
+                </pic:pic>
+              </a:graphicData>
+            </a:graphic>
+          </wp:inline>
+        </w:drawing>
+      </w:r>
     </w:p>
     <w:p>
       <w:pPr>
@@ -3266,6 +3745,301 @@
           <w:ilvl w:val="0"/>
           <w:numId w:val="10"/>
         </w:numPr>
+        <w:rPr>
+          <w:rFonts w:hint="eastAsia"/>
+          <w:lang w:val="en-US" w:eastAsia="zh-CN"/>
+        </w:rPr>
+      </w:pPr>
+      <w:r>
+        <w:rPr>
+          <w:rFonts w:hint="eastAsia"/>
+          <w:lang w:val="en-US" w:eastAsia="zh-CN"/>
+        </w:rPr>
+        <w:t>报告状态结果</w:t>
+      </w:r>
+    </w:p>
+    <w:p>
+      <w:pPr>
+        <w:numPr>
+          <w:numId w:val="0"/>
+        </w:numPr>
+        <w:ind w:firstLine="420"/>
+        <w:rPr>
+          <w:rFonts w:hint="eastAsia"/>
+          <w:lang w:val="en-US" w:eastAsia="zh-CN"/>
+        </w:rPr>
+      </w:pPr>
+      <w:r>
+        <w:rPr>
+          <w:rFonts w:hint="eastAsia"/>
+          <w:lang w:val="en-US" w:eastAsia="zh-CN"/>
+        </w:rPr>
+        <w:t>状态阶段向主机报告该传输中前一个创建和数据阶段的输出。可能返回的三种结果是：</w:t>
+      </w:r>
+    </w:p>
+    <w:p>
+      <w:pPr>
+        <w:numPr>
+          <w:ilvl w:val="0"/>
+          <w:numId w:val="11"/>
+        </w:numPr>
+        <w:rPr>
+          <w:rFonts w:hint="eastAsia"/>
+          <w:lang w:val="en-US" w:eastAsia="zh-CN"/>
+        </w:rPr>
+      </w:pPr>
+      <w:r>
+        <w:rPr>
+          <w:rFonts w:hint="eastAsia"/>
+          <w:lang w:val="en-US" w:eastAsia="zh-CN"/>
+        </w:rPr>
+        <w:t>命令序列成功的完成</w:t>
+      </w:r>
+    </w:p>
+    <w:p>
+      <w:pPr>
+        <w:numPr>
+          <w:ilvl w:val="0"/>
+          <w:numId w:val="11"/>
+        </w:numPr>
+        <w:rPr>
+          <w:rFonts w:hint="eastAsia"/>
+          <w:lang w:val="en-US" w:eastAsia="zh-CN"/>
+        </w:rPr>
+      </w:pPr>
+      <w:r>
+        <w:rPr>
+          <w:rFonts w:hint="eastAsia"/>
+          <w:lang w:val="en-US" w:eastAsia="zh-CN"/>
+        </w:rPr>
+        <w:t>命令序列未能完成</w:t>
+      </w:r>
+      <w:bookmarkStart w:id="0" w:name="_GoBack"/>
+      <w:bookmarkEnd w:id="0"/>
+    </w:p>
+    <w:p>
+      <w:pPr>
+        <w:numPr>
+          <w:ilvl w:val="0"/>
+          <w:numId w:val="11"/>
+        </w:numPr>
+        <w:rPr>
+          <w:rFonts w:hint="eastAsia"/>
+          <w:lang w:val="en-US" w:eastAsia="zh-CN"/>
+        </w:rPr>
+      </w:pPr>
+      <w:r>
+        <w:rPr>
+          <w:rFonts w:hint="eastAsia"/>
+          <w:lang w:val="en-US" w:eastAsia="zh-CN"/>
+        </w:rPr>
+        <w:t>功能设备正在忙着完成命令</w:t>
+      </w:r>
+    </w:p>
+    <w:p>
+      <w:pPr>
+        <w:numPr>
+          <w:numId w:val="0"/>
+        </w:numPr>
+        <w:rPr>
+          <w:rFonts w:hint="eastAsia"/>
+          <w:lang w:val="en-US" w:eastAsia="zh-CN"/>
+        </w:rPr>
+      </w:pPr>
+    </w:p>
+    <w:p>
+      <w:pPr>
+        <w:ind w:firstLine="420"/>
+        <w:rPr>
+          <w:rFonts w:hint="eastAsia"/>
+          <w:lang w:val="en-US" w:eastAsia="zh-CN"/>
+        </w:rPr>
+      </w:pPr>
+    </w:p>
+    <w:p>
+      <w:pPr>
+        <w:ind w:firstLine="420"/>
+        <w:rPr>
+          <w:rFonts w:hint="eastAsia"/>
+          <w:lang w:val="en-US" w:eastAsia="zh-CN"/>
+        </w:rPr>
+      </w:pPr>
+    </w:p>
+    <w:p>
+      <w:pPr>
+        <w:ind w:firstLine="420"/>
+        <w:rPr>
+          <w:rFonts w:hint="eastAsia"/>
+          <w:lang w:val="en-US" w:eastAsia="zh-CN"/>
+        </w:rPr>
+      </w:pPr>
+    </w:p>
+    <w:p>
+      <w:pPr>
+        <w:ind w:firstLine="420"/>
+        <w:rPr>
+          <w:rFonts w:hint="eastAsia"/>
+          <w:lang w:val="en-US" w:eastAsia="zh-CN"/>
+        </w:rPr>
+      </w:pPr>
+    </w:p>
+    <w:p>
+      <w:pPr>
+        <w:ind w:firstLine="420"/>
+        <w:rPr>
+          <w:rFonts w:hint="eastAsia"/>
+          <w:lang w:val="en-US" w:eastAsia="zh-CN"/>
+        </w:rPr>
+      </w:pPr>
+    </w:p>
+    <w:p>
+      <w:pPr>
+        <w:ind w:firstLine="420"/>
+        <w:rPr>
+          <w:rFonts w:hint="eastAsia"/>
+          <w:lang w:val="en-US" w:eastAsia="zh-CN"/>
+        </w:rPr>
+      </w:pPr>
+    </w:p>
+    <w:p>
+      <w:pPr>
+        <w:ind w:firstLine="420"/>
+        <w:rPr>
+          <w:rFonts w:hint="eastAsia"/>
+          <w:lang w:val="en-US" w:eastAsia="zh-CN"/>
+        </w:rPr>
+      </w:pPr>
+    </w:p>
+    <w:p>
+      <w:pPr>
+        <w:ind w:firstLine="420"/>
+        <w:rPr>
+          <w:rFonts w:hint="eastAsia"/>
+          <w:lang w:val="en-US" w:eastAsia="zh-CN"/>
+        </w:rPr>
+      </w:pPr>
+    </w:p>
+    <w:p>
+      <w:pPr>
+        <w:ind w:firstLine="420"/>
+        <w:rPr>
+          <w:rFonts w:hint="eastAsia"/>
+          <w:lang w:val="en-US" w:eastAsia="zh-CN"/>
+        </w:rPr>
+      </w:pPr>
+    </w:p>
+    <w:p>
+      <w:pPr>
+        <w:ind w:firstLine="420"/>
+        <w:rPr>
+          <w:rFonts w:hint="eastAsia"/>
+          <w:lang w:val="en-US" w:eastAsia="zh-CN"/>
+        </w:rPr>
+      </w:pPr>
+    </w:p>
+    <w:p>
+      <w:pPr>
+        <w:ind w:firstLine="420"/>
+        <w:rPr>
+          <w:rFonts w:hint="eastAsia"/>
+          <w:lang w:val="en-US" w:eastAsia="zh-CN"/>
+        </w:rPr>
+      </w:pPr>
+    </w:p>
+    <w:p>
+      <w:pPr>
+        <w:ind w:firstLine="420"/>
+        <w:rPr>
+          <w:rFonts w:hint="eastAsia"/>
+          <w:lang w:val="en-US" w:eastAsia="zh-CN"/>
+        </w:rPr>
+      </w:pPr>
+    </w:p>
+    <w:p>
+      <w:pPr>
+        <w:ind w:firstLine="420"/>
+        <w:rPr>
+          <w:rFonts w:hint="eastAsia"/>
+          <w:lang w:val="en-US" w:eastAsia="zh-CN"/>
+        </w:rPr>
+      </w:pPr>
+    </w:p>
+    <w:p>
+      <w:pPr>
+        <w:ind w:firstLine="420"/>
+        <w:rPr>
+          <w:rFonts w:hint="eastAsia"/>
+          <w:lang w:val="en-US" w:eastAsia="zh-CN"/>
+        </w:rPr>
+      </w:pPr>
+    </w:p>
+    <w:p>
+      <w:pPr>
+        <w:ind w:firstLine="420"/>
+        <w:rPr>
+          <w:rFonts w:hint="eastAsia"/>
+          <w:lang w:val="en-US" w:eastAsia="zh-CN"/>
+        </w:rPr>
+      </w:pPr>
+    </w:p>
+    <w:p>
+      <w:pPr>
+        <w:ind w:firstLine="420"/>
+        <w:rPr>
+          <w:rFonts w:hint="eastAsia"/>
+          <w:lang w:val="en-US" w:eastAsia="zh-CN"/>
+        </w:rPr>
+      </w:pPr>
+    </w:p>
+    <w:p>
+      <w:pPr>
+        <w:ind w:firstLine="420"/>
+        <w:rPr>
+          <w:rFonts w:hint="eastAsia"/>
+          <w:lang w:val="en-US" w:eastAsia="zh-CN"/>
+        </w:rPr>
+      </w:pPr>
+    </w:p>
+    <w:p>
+      <w:pPr>
+        <w:ind w:firstLine="420"/>
+        <w:rPr>
+          <w:rFonts w:hint="eastAsia"/>
+          <w:lang w:val="en-US" w:eastAsia="zh-CN"/>
+        </w:rPr>
+      </w:pPr>
+    </w:p>
+    <w:p>
+      <w:pPr>
+        <w:ind w:firstLine="420" w:firstLineChars="0"/>
+      </w:pPr>
+    </w:p>
+    <w:p>
+      <w:pPr>
+        <w:ind w:firstLine="420" w:firstLineChars="0"/>
+      </w:pPr>
+    </w:p>
+    <w:p>
+      <w:pPr>
+        <w:ind w:firstLine="420" w:firstLineChars="0"/>
+      </w:pPr>
+    </w:p>
+    <w:p>
+      <w:pPr>
+        <w:ind w:firstLine="420" w:firstLineChars="0"/>
+      </w:pPr>
+    </w:p>
+    <w:p>
+      <w:pPr>
+        <w:ind w:firstLine="420" w:firstLineChars="0"/>
+      </w:pPr>
+    </w:p>
+    <w:p>
+      <w:pPr>
+        <w:numPr>
+          <w:ilvl w:val="0"/>
+          <w:numId w:val="12"/>
+        </w:numPr>
         <w:ind w:left="2100" w:leftChars="0" w:firstLine="420" w:firstLineChars="0"/>
       </w:pPr>
       <w:r>
@@ -3287,7 +4061,7 @@
       <w:pPr>
         <w:numPr>
           <w:ilvl w:val="0"/>
-          <w:numId w:val="11"/>
+          <w:numId w:val="13"/>
         </w:numPr>
         <w:ind w:firstLine="420" w:firstLineChars="0"/>
       </w:pPr>
@@ -3306,7 +4080,7 @@
       <w:pPr>
         <w:numPr>
           <w:ilvl w:val="0"/>
-          <w:numId w:val="11"/>
+          <w:numId w:val="13"/>
         </w:numPr>
         <w:ind w:firstLine="420" w:firstLineChars="0"/>
       </w:pPr>
@@ -3318,7 +4092,7 @@
       <w:pPr>
         <w:numPr>
           <w:ilvl w:val="0"/>
-          <w:numId w:val="11"/>
+          <w:numId w:val="13"/>
         </w:numPr>
         <w:ind w:firstLine="420" w:firstLineChars="0"/>
       </w:pPr>
@@ -3368,7 +4142,7 @@
                     </pic:cNvPicPr>
                   </pic:nvPicPr>
                   <pic:blipFill>
-                    <a:blip r:embed="rId16"/>
+                    <a:blip r:embed="rId18"/>
                     <a:stretch>
                       <a:fillRect/>
                     </a:stretch>
@@ -3397,7 +4171,7 @@
       <w:pPr>
         <w:numPr>
           <w:ilvl w:val="0"/>
-          <w:numId w:val="11"/>
+          <w:numId w:val="13"/>
         </w:numPr>
         <w:ind w:firstLine="420" w:firstLineChars="0"/>
       </w:pPr>
@@ -3409,7 +4183,7 @@
       <w:pPr>
         <w:numPr>
           <w:ilvl w:val="0"/>
-          <w:numId w:val="11"/>
+          <w:numId w:val="13"/>
         </w:numPr>
         <w:ind w:firstLine="420" w:firstLineChars="0"/>
       </w:pPr>
@@ -3463,7 +4237,7 @@
       <w:pPr>
         <w:numPr>
           <w:ilvl w:val="0"/>
-          <w:numId w:val="12"/>
+          <w:numId w:val="14"/>
         </w:numPr>
         <w:ind w:firstLine="420" w:firstLineChars="0"/>
       </w:pPr>
@@ -3475,7 +4249,7 @@
       <w:pPr>
         <w:numPr>
           <w:ilvl w:val="0"/>
-          <w:numId w:val="12"/>
+          <w:numId w:val="14"/>
         </w:numPr>
         <w:ind w:firstLine="420" w:firstLineChars="0"/>
       </w:pPr>
@@ -3487,7 +4261,7 @@
       <w:pPr>
         <w:numPr>
           <w:ilvl w:val="0"/>
-          <w:numId w:val="12"/>
+          <w:numId w:val="14"/>
         </w:numPr>
         <w:ind w:firstLine="420" w:firstLineChars="0"/>
       </w:pPr>
@@ -3499,7 +4273,7 @@
       <w:pPr>
         <w:numPr>
           <w:ilvl w:val="0"/>
-          <w:numId w:val="12"/>
+          <w:numId w:val="14"/>
         </w:numPr>
         <w:ind w:firstLine="420" w:firstLineChars="0"/>
       </w:pPr>
@@ -3511,7 +4285,7 @@
       <w:pPr>
         <w:numPr>
           <w:ilvl w:val="0"/>
-          <w:numId w:val="12"/>
+          <w:numId w:val="14"/>
         </w:numPr>
         <w:ind w:firstLine="420" w:firstLineChars="0"/>
       </w:pPr>
@@ -3523,7 +4297,7 @@
       <w:pPr>
         <w:numPr>
           <w:ilvl w:val="0"/>
-          <w:numId w:val="12"/>
+          <w:numId w:val="14"/>
         </w:numPr>
         <w:ind w:firstLine="420" w:firstLineChars="0"/>
       </w:pPr>
@@ -3535,7 +4309,7 @@
       <w:pPr>
         <w:numPr>
           <w:ilvl w:val="0"/>
-          <w:numId w:val="12"/>
+          <w:numId w:val="14"/>
         </w:numPr>
         <w:ind w:firstLine="420" w:firstLineChars="0"/>
       </w:pPr>
@@ -3547,7 +4321,7 @@
       <w:pPr>
         <w:numPr>
           <w:ilvl w:val="0"/>
-          <w:numId w:val="12"/>
+          <w:numId w:val="14"/>
         </w:numPr>
         <w:ind w:firstLine="420" w:firstLineChars="0"/>
       </w:pPr>
@@ -3641,7 +4415,7 @@
         <w:widowControl w:val="0"/>
         <w:numPr>
           <w:ilvl w:val="0"/>
-          <w:numId w:val="13"/>
+          <w:numId w:val="15"/>
         </w:numPr>
         <w:ind w:firstLine="420" w:firstLineChars="0"/>
         <w:jc w:val="both"/>
@@ -3655,7 +4429,7 @@
         <w:widowControl w:val="0"/>
         <w:numPr>
           <w:ilvl w:val="0"/>
-          <w:numId w:val="13"/>
+          <w:numId w:val="15"/>
         </w:numPr>
         <w:ind w:firstLine="420" w:firstLineChars="0"/>
         <w:jc w:val="both"/>
@@ -3669,7 +4443,7 @@
         <w:widowControl w:val="0"/>
         <w:numPr>
           <w:ilvl w:val="0"/>
-          <w:numId w:val="13"/>
+          <w:numId w:val="15"/>
         </w:numPr>
         <w:ind w:firstLine="420" w:firstLineChars="0"/>
         <w:jc w:val="both"/>
@@ -4235,7 +5009,7 @@
                     </pic:cNvPicPr>
                   </pic:nvPicPr>
                   <pic:blipFill>
-                    <a:blip r:embed="rId17"/>
+                    <a:blip r:embed="rId19"/>
                     <a:stretch>
                       <a:fillRect/>
                     </a:stretch>
@@ -4288,7 +5062,7 @@
                     </pic:cNvPicPr>
                   </pic:nvPicPr>
                   <pic:blipFill>
-                    <a:blip r:embed="rId18"/>
+                    <a:blip r:embed="rId20"/>
                     <a:stretch>
                       <a:fillRect/>
                     </a:stretch>
@@ -4417,7 +5191,7 @@
                     </pic:cNvPicPr>
                   </pic:nvPicPr>
                   <pic:blipFill>
-                    <a:blip r:embed="rId19"/>
+                    <a:blip r:embed="rId21"/>
                     <a:stretch>
                       <a:fillRect/>
                     </a:stretch>
@@ -4470,7 +5244,7 @@
                     </pic:cNvPicPr>
                   </pic:nvPicPr>
                   <pic:blipFill>
-                    <a:blip r:embed="rId20"/>
+                    <a:blip r:embed="rId22"/>
                     <a:stretch>
                       <a:fillRect/>
                     </a:stretch>
@@ -4603,7 +5377,7 @@
                     </pic:cNvPicPr>
                   </pic:nvPicPr>
                   <pic:blipFill>
-                    <a:blip r:embed="rId21"/>
+                    <a:blip r:embed="rId23"/>
                     <a:stretch>
                       <a:fillRect/>
                     </a:stretch>
@@ -4715,7 +5489,7 @@
                     </pic:cNvPicPr>
                   </pic:nvPicPr>
                   <pic:blipFill>
-                    <a:blip r:embed="rId22"/>
+                    <a:blip r:embed="rId24"/>
                     <a:stretch>
                       <a:fillRect/>
                     </a:stretch>
@@ -4772,7 +5546,7 @@
                     </pic:cNvPicPr>
                   </pic:nvPicPr>
                   <pic:blipFill>
-                    <a:blip r:embed="rId23"/>
+                    <a:blip r:embed="rId25"/>
                     <a:stretch>
                       <a:fillRect/>
                     </a:stretch>
@@ -4978,7 +5752,7 @@
         <w:widowControl w:val="0"/>
         <w:numPr>
           <w:ilvl w:val="0"/>
-          <w:numId w:val="14"/>
+          <w:numId w:val="16"/>
         </w:numPr>
         <w:ind w:left="2100" w:leftChars="0" w:firstLine="420" w:firstLineChars="0"/>
         <w:jc w:val="both"/>
@@ -5015,7 +5789,7 @@
                     </pic:cNvPicPr>
                   </pic:nvPicPr>
                   <pic:blipFill>
-                    <a:blip r:embed="rId24"/>
+                    <a:blip r:embed="rId26"/>
                     <a:stretch>
                       <a:fillRect/>
                     </a:stretch>
@@ -5175,7 +5949,7 @@
         <w:widowControl w:val="0"/>
         <w:numPr>
           <w:ilvl w:val="0"/>
-          <w:numId w:val="15"/>
+          <w:numId w:val="17"/>
         </w:numPr>
         <w:ind w:firstLine="420" w:firstLineChars="0"/>
         <w:jc w:val="both"/>
@@ -5189,7 +5963,7 @@
         <w:widowControl w:val="0"/>
         <w:numPr>
           <w:ilvl w:val="0"/>
-          <w:numId w:val="15"/>
+          <w:numId w:val="17"/>
         </w:numPr>
         <w:ind w:firstLine="420" w:firstLineChars="0"/>
         <w:jc w:val="both"/>
@@ -5203,7 +5977,7 @@
         <w:widowControl w:val="0"/>
         <w:numPr>
           <w:ilvl w:val="0"/>
-          <w:numId w:val="15"/>
+          <w:numId w:val="17"/>
         </w:numPr>
         <w:ind w:firstLine="420" w:firstLineChars="0"/>
         <w:jc w:val="both"/>
@@ -5241,7 +6015,7 @@
         <w:widowControl w:val="0"/>
         <w:numPr>
           <w:ilvl w:val="0"/>
-          <w:numId w:val="16"/>
+          <w:numId w:val="18"/>
         </w:numPr>
         <w:ind w:firstLine="420" w:firstLineChars="0"/>
         <w:jc w:val="both"/>
@@ -5255,7 +6029,7 @@
         <w:widowControl w:val="0"/>
         <w:numPr>
           <w:ilvl w:val="0"/>
-          <w:numId w:val="16"/>
+          <w:numId w:val="18"/>
         </w:numPr>
         <w:ind w:firstLine="420" w:firstLineChars="0"/>
         <w:jc w:val="both"/>
@@ -5269,7 +6043,7 @@
         <w:widowControl w:val="0"/>
         <w:numPr>
           <w:ilvl w:val="0"/>
-          <w:numId w:val="16"/>
+          <w:numId w:val="18"/>
         </w:numPr>
         <w:ind w:firstLine="420" w:firstLineChars="0"/>
         <w:jc w:val="both"/>
@@ -5502,7 +6276,7 @@
                                           </pic:cNvPicPr>
                                         </pic:nvPicPr>
                                         <pic:blipFill>
-                                          <a:blip r:embed="rId25"/>
+                                          <a:blip r:embed="rId27"/>
                                           <a:stretch>
                                             <a:fillRect/>
                                           </a:stretch>
@@ -5570,7 +6344,7 @@
                                     </pic:cNvPicPr>
                                   </pic:nvPicPr>
                                   <pic:blipFill>
-                                    <a:blip r:embed="rId25"/>
+                                    <a:blip r:embed="rId27"/>
                                     <a:stretch>
                                       <a:fillRect/>
                                     </a:stretch>
@@ -5640,7 +6414,7 @@
                     </pic:cNvPicPr>
                   </pic:nvPicPr>
                   <pic:blipFill>
-                    <a:blip r:embed="rId26"/>
+                    <a:blip r:embed="rId28"/>
                     <a:stretch>
                       <a:fillRect/>
                     </a:stretch>
@@ -5749,7 +6523,7 @@
       <w:pPr>
         <w:numPr>
           <w:ilvl w:val="0"/>
-          <w:numId w:val="17"/>
+          <w:numId w:val="19"/>
         </w:numPr>
         <w:rPr>
           <w:rFonts w:hint="eastAsia"/>
@@ -5768,7 +6542,7 @@
       <w:pPr>
         <w:numPr>
           <w:ilvl w:val="0"/>
-          <w:numId w:val="17"/>
+          <w:numId w:val="19"/>
         </w:numPr>
         <w:rPr>
           <w:rFonts w:hint="eastAsia"/>
@@ -5787,7 +6561,7 @@
       <w:pPr>
         <w:numPr>
           <w:ilvl w:val="0"/>
-          <w:numId w:val="17"/>
+          <w:numId w:val="19"/>
         </w:numPr>
         <w:rPr>
           <w:rFonts w:hint="eastAsia"/>
@@ -5805,28 +6579,31 @@
     <w:p>
       <w:pPr>
         <w:numPr>
-          <w:numId w:val="0"/>
-        </w:numPr>
-        <w:rPr>
-          <w:rFonts w:hint="eastAsia"/>
-          <w:lang w:val="en-US" w:eastAsia="zh-CN"/>
-        </w:rPr>
-      </w:pPr>
-    </w:p>
-    <w:p>
-      <w:pPr>
-        <w:numPr>
-          <w:numId w:val="0"/>
-        </w:numPr>
-        <w:rPr>
-          <w:rFonts w:hint="eastAsia"/>
-          <w:lang w:val="en-US" w:eastAsia="zh-CN"/>
-        </w:rPr>
-      </w:pPr>
-    </w:p>
-    <w:p>
-      <w:pPr>
-        <w:numPr>
+          <w:ilvl w:val="0"/>
+          <w:numId w:val="0"/>
+        </w:numPr>
+        <w:rPr>
+          <w:rFonts w:hint="eastAsia"/>
+          <w:lang w:val="en-US" w:eastAsia="zh-CN"/>
+        </w:rPr>
+      </w:pPr>
+    </w:p>
+    <w:p>
+      <w:pPr>
+        <w:numPr>
+          <w:ilvl w:val="0"/>
+          <w:numId w:val="0"/>
+        </w:numPr>
+        <w:rPr>
+          <w:rFonts w:hint="eastAsia"/>
+          <w:lang w:val="en-US" w:eastAsia="zh-CN"/>
+        </w:rPr>
+      </w:pPr>
+    </w:p>
+    <w:p>
+      <w:pPr>
+        <w:numPr>
+          <w:ilvl w:val="0"/>
           <w:numId w:val="0"/>
         </w:numPr>
         <w:ind w:firstLine="420" w:firstLineChars="0"/>
@@ -5842,34 +6619,35 @@
         </w:rPr>
         <w:t>对于USB规范中定义的需要默认控制端点(endpoint 0)响应的各种请求(如set_configuration,set_interface等)，则是通过USB控制器后端的系统软件解析这些请求，并将合适的数据写入FIFO，由USB控制器发送到设备来完成这一请求。所以USB规范中定义的各种描述符(device、configuration、interface、endpoint)是由系统软件来维护的，而不是硬件自动响应的，USB仅仅是一个接口，它用于数据的传输，并不对数据本身进行解析和处理。</w:t>
       </w:r>
-      <w:bookmarkStart w:id="0" w:name="_GoBack"/>
-      <w:bookmarkEnd w:id="0"/>
-    </w:p>
-    <w:p>
-      <w:pPr>
-        <w:numPr>
-          <w:numId w:val="0"/>
-        </w:numPr>
-        <w:rPr>
-          <w:rFonts w:hint="eastAsia"/>
-          <w:lang w:val="en-US" w:eastAsia="zh-CN"/>
-        </w:rPr>
-      </w:pPr>
-    </w:p>
-    <w:p>
-      <w:pPr>
-        <w:numPr>
-          <w:numId w:val="0"/>
-        </w:numPr>
-        <w:rPr>
-          <w:rFonts w:hint="eastAsia"/>
-          <w:lang w:val="en-US" w:eastAsia="zh-CN"/>
-        </w:rPr>
-      </w:pPr>
-    </w:p>
-    <w:p>
-      <w:pPr>
-        <w:numPr>
+    </w:p>
+    <w:p>
+      <w:pPr>
+        <w:numPr>
+          <w:ilvl w:val="0"/>
+          <w:numId w:val="0"/>
+        </w:numPr>
+        <w:rPr>
+          <w:rFonts w:hint="eastAsia"/>
+          <w:lang w:val="en-US" w:eastAsia="zh-CN"/>
+        </w:rPr>
+      </w:pPr>
+    </w:p>
+    <w:p>
+      <w:pPr>
+        <w:numPr>
+          <w:ilvl w:val="0"/>
+          <w:numId w:val="0"/>
+        </w:numPr>
+        <w:rPr>
+          <w:rFonts w:hint="eastAsia"/>
+          <w:lang w:val="en-US" w:eastAsia="zh-CN"/>
+        </w:rPr>
+      </w:pPr>
+    </w:p>
+    <w:p>
+      <w:pPr>
+        <w:numPr>
+          <w:ilvl w:val="0"/>
           <w:numId w:val="0"/>
         </w:numPr>
         <w:rPr>
@@ -6413,6 +7191,30 @@
       <w:lvlJc w:val="left"/>
     </w:lvl>
   </w:abstractNum>
+  <w:abstractNum w:abstractNumId="17">
+    <w:nsid w:val="59305298"/>
+    <w:multiLevelType w:val="singleLevel"/>
+    <w:tmpl w:val="59305298"/>
+    <w:lvl w:ilvl="0" w:tentative="0">
+      <w:start w:val="1"/>
+      <w:numFmt w:val="decimal"/>
+      <w:suff w:val="nothing"/>
+      <w:lvlText w:val="%1."/>
+      <w:lvlJc w:val="left"/>
+    </w:lvl>
+  </w:abstractNum>
+  <w:abstractNum w:abstractNumId="18">
+    <w:nsid w:val="593052E0"/>
+    <w:multiLevelType w:val="singleLevel"/>
+    <w:tmpl w:val="593052E0"/>
+    <w:lvl w:ilvl="0" w:tentative="0">
+      <w:start w:val="1"/>
+      <w:numFmt w:val="decimal"/>
+      <w:suff w:val="nothing"/>
+      <w:lvlText w:val="(%1)"/>
+      <w:lvlJc w:val="left"/>
+    </w:lvl>
+  </w:abstractNum>
   <w:num w:numId="1">
     <w:abstractNumId w:val="0"/>
   </w:num>
@@ -6441,27 +7243,33 @@
     <w:abstractNumId w:val="8"/>
   </w:num>
   <w:num w:numId="10">
+    <w:abstractNumId w:val="17"/>
+  </w:num>
+  <w:num w:numId="11">
+    <w:abstractNumId w:val="18"/>
+  </w:num>
+  <w:num w:numId="12">
     <w:abstractNumId w:val="9"/>
   </w:num>
-  <w:num w:numId="11">
+  <w:num w:numId="13">
     <w:abstractNumId w:val="10"/>
   </w:num>
-  <w:num w:numId="12">
+  <w:num w:numId="14">
     <w:abstractNumId w:val="11"/>
   </w:num>
-  <w:num w:numId="13">
+  <w:num w:numId="15">
     <w:abstractNumId w:val="12"/>
   </w:num>
-  <w:num w:numId="14">
+  <w:num w:numId="16">
     <w:abstractNumId w:val="13"/>
   </w:num>
-  <w:num w:numId="15">
+  <w:num w:numId="17">
     <w:abstractNumId w:val="14"/>
   </w:num>
-  <w:num w:numId="16">
+  <w:num w:numId="18">
     <w:abstractNumId w:val="15"/>
   </w:num>
-  <w:num w:numId="17">
+  <w:num w:numId="19">
     <w:abstractNumId w:val="16"/>
   </w:num>
 </w:numbering>
